--- a/Proposal/Introduction part.docx
+++ b/Proposal/Introduction part.docx
@@ -262,21 +262,7 @@
         <w:rPr>
           <w:szCs w:val="24"/>
         </w:rPr>
-        <w:t xml:space="preserve"> Prioritized to-do list and session tracker are of great help in organizing daily tasks. Moreover, investing periodic efforts using pomodoro timer sets us in a track for completing that task at the very least. At the end of the </w:t>
-      </w:r>
-      <w:proofErr w:type="gramStart"/>
-      <w:r>
-        <w:rPr>
-          <w:szCs w:val="24"/>
-        </w:rPr>
-        <w:t>day</w:t>
-      </w:r>
-      <w:proofErr w:type="gramEnd"/>
-      <w:r>
-        <w:rPr>
-          <w:szCs w:val="24"/>
-        </w:rPr>
-        <w:t xml:space="preserve"> we are organized and we accomplish many things.</w:t>
+        <w:t xml:space="preserve"> Prioritized to-do list and session tracker are of great help in organizing daily tasks. Moreover, investing periodic efforts using pomodoro timer sets us in a track for completing that task at the very least. At the end of the day we are organized and we accomplish many things.</w:t>
       </w:r>
     </w:p>
     <w:p>
@@ -1598,13 +1584,8 @@
       </w:r>
     </w:p>
     <w:p>
-      <w:proofErr w:type="gramStart"/>
-      <w:r>
-        <w:t>sf::</w:t>
-      </w:r>
-      <w:proofErr w:type="gramEnd"/>
-      <w:r>
-        <w:t>Vector2f is a u</w:t>
+      <w:r>
+        <w:t>sf::Vector2f is a u</w:t>
       </w:r>
       <w:r>
         <w:t xml:space="preserve">tility template class for manipulating </w:t>
@@ -1625,15 +1606,7 @@
         <w:t>coordinates (x and y) which are its data members that can be accessed directly</w:t>
       </w:r>
       <w:r>
-        <w:t xml:space="preserve">. </w:t>
-      </w:r>
-      <w:proofErr w:type="gramStart"/>
-      <w:r>
-        <w:t>sf::</w:t>
-      </w:r>
-      <w:proofErr w:type="gramEnd"/>
-      <w:r>
-        <w:t>Vector3f is similar to sf::Vector2f except for having 3 coordinate</w:t>
+        <w:t>. sf::Vector3f is similar to sf::Vector2f except for having 3 coordinate</w:t>
       </w:r>
       <w:r>
         <w:t>s</w:t>
@@ -1641,39 +1614,18 @@
       <w:r>
         <w:t>(x, y and z)</w:t>
       </w:r>
-    </w:p>
-    <w:p>
-      <w:r>
-        <w:t xml:space="preserve">In the beginning, all the coordinates on the outline of the main circle is calculated using general equation of circle and stored in a C++ vector having datatype as </w:t>
-      </w:r>
-      <w:proofErr w:type="gramStart"/>
-      <w:r>
-        <w:t>sf::</w:t>
-      </w:r>
-      <w:proofErr w:type="gramEnd"/>
-      <w:r>
-        <w:t xml:space="preserve">Vector2f. </w:t>
-      </w:r>
-    </w:p>
-    <w:p>
-      <w:r>
-        <w:t xml:space="preserve">Then, all the positions in the outline of the main circle where the knob circle would set time of positive whole numbers i.e., 1,2,3 … 120 are calculated and stored in a C++ vector having datatype of </w:t>
-      </w:r>
-      <w:proofErr w:type="gramStart"/>
-      <w:r>
-        <w:t>sf::</w:t>
-      </w:r>
-      <w:proofErr w:type="gramEnd"/>
-      <w:r>
-        <w:t xml:space="preserve">Vector3f where x is time and, y and z are the coordinates of the points. Similar process is repeated for to find out positions where knob circle would set the time value in minutes is exactly divisible by five i.e., 0,5,10,15, </w:t>
-      </w:r>
-      <w:proofErr w:type="gramStart"/>
-      <w:r>
-        <w:t>… ,</w:t>
-      </w:r>
-      <w:proofErr w:type="gramEnd"/>
-      <w:r>
-        <w:t xml:space="preserve"> 120 is also found out. </w:t>
+      <w:r>
+        <w:t>.</w:t>
+      </w:r>
+    </w:p>
+    <w:p>
+      <w:r>
+        <w:t xml:space="preserve">In the beginning, all the coordinates on the outline of the main circle is calculated using general equation of circle and stored in a C++ vector having datatype as sf::Vector2f. </w:t>
+      </w:r>
+    </w:p>
+    <w:p>
+      <w:r>
+        <w:t xml:space="preserve">Then, all the positions in the outline of the main circle where the knob circle would set time of positive whole numbers i.e., 1,2,3 … 120 are calculated and stored in a C++ vector having datatype of sf::Vector3f where x is time and, y and z are the coordinates of the points. Similar process is repeated for to find out positions where knob circle would set the time value in minutes is exactly divisible by five i.e., 0,5,10,15, … , 120 is also found out. </w:t>
       </w:r>
     </w:p>
     <w:p>
@@ -2447,70 +2399,68 @@
       <w:r>
         <w:t xml:space="preserve">SFML has an inbuilt class </w:t>
       </w:r>
-      <w:proofErr w:type="gramStart"/>
       <w:r>
         <w:rPr>
           <w:i/>
           <w:iCs/>
         </w:rPr>
-        <w:t>sf::</w:t>
-      </w:r>
-      <w:proofErr w:type="gramEnd"/>
+        <w:t>sf::Clock</w:t>
+      </w:r>
+      <w:r>
+        <w:t>. When an object of the class is created the</w:t>
+      </w:r>
+      <w:r>
+        <w:t xml:space="preserve"> clock</w:t>
+      </w:r>
+      <w:r>
+        <w:t xml:space="preserve"> starts. </w:t>
+      </w:r>
+      <w:r>
+        <w:t>The t</w:t>
+      </w:r>
+      <w:r>
+        <w:t xml:space="preserve">ime elapsed after </w:t>
+      </w:r>
+      <w:r>
+        <w:t xml:space="preserve">the </w:t>
+      </w:r>
+      <w:r>
+        <w:t xml:space="preserve">object is created can be accessed by using </w:t>
+      </w:r>
+      <w:proofErr w:type="spellStart"/>
       <w:r>
         <w:rPr>
           <w:i/>
           <w:iCs/>
         </w:rPr>
-        <w:t>Clock</w:t>
-      </w:r>
-      <w:r>
-        <w:t>. When an object of the class is created the</w:t>
-      </w:r>
-      <w:r>
-        <w:t xml:space="preserve"> clock</w:t>
-      </w:r>
-      <w:r>
-        <w:t xml:space="preserve"> starts. </w:t>
-      </w:r>
-      <w:r>
-        <w:t>The t</w:t>
-      </w:r>
-      <w:r>
-        <w:t xml:space="preserve">ime elapsed after </w:t>
-      </w:r>
-      <w:r>
-        <w:t xml:space="preserve">the </w:t>
-      </w:r>
-      <w:r>
-        <w:t xml:space="preserve">object is created can be accessed by using </w:t>
-      </w:r>
-      <w:proofErr w:type="spellStart"/>
-      <w:proofErr w:type="gramStart"/>
+        <w:t>getElapsedTime</w:t>
+      </w:r>
+      <w:proofErr w:type="spellEnd"/>
       <w:r>
         <w:rPr>
           <w:i/>
           <w:iCs/>
         </w:rPr>
-        <w:t>getElapsedTime</w:t>
-      </w:r>
-      <w:proofErr w:type="spellEnd"/>
+        <w:t xml:space="preserve">() </w:t>
+      </w:r>
+      <w:r>
+        <w:t xml:space="preserve">method. To get the elapsed time in seconds we use </w:t>
+      </w:r>
+      <w:proofErr w:type="spellStart"/>
       <w:r>
         <w:rPr>
           <w:i/>
           <w:iCs/>
         </w:rPr>
-        <w:t>(</w:t>
-      </w:r>
-      <w:proofErr w:type="gramEnd"/>
+        <w:t>getElapsedTime</w:t>
+      </w:r>
+      <w:proofErr w:type="spellEnd"/>
       <w:r>
         <w:rPr>
           <w:i/>
           <w:iCs/>
         </w:rPr>
-        <w:t xml:space="preserve">) </w:t>
-      </w:r>
-      <w:r>
-        <w:t xml:space="preserve">method. To get the elapsed time in seconds we use </w:t>
+        <w:t>().</w:t>
       </w:r>
       <w:proofErr w:type="spellStart"/>
       <w:r>
@@ -2518,7 +2468,7 @@
           <w:i/>
           <w:iCs/>
         </w:rPr>
-        <w:t>getElapsedTime</w:t>
+        <w:t>asSeconds</w:t>
       </w:r>
       <w:proofErr w:type="spellEnd"/>
       <w:r>
@@ -2526,54 +2476,20 @@
           <w:i/>
           <w:iCs/>
         </w:rPr>
-        <w:t>(</w:t>
-      </w:r>
-      <w:proofErr w:type="gramStart"/>
+        <w:t xml:space="preserve">() </w:t>
+      </w:r>
+      <w:r>
+        <w:t>method. Moreover, the clock can be restarted</w:t>
+      </w:r>
+      <w:r>
+        <w:t xml:space="preserve"> using </w:t>
+      </w:r>
       <w:r>
         <w:rPr>
           <w:i/>
           <w:iCs/>
         </w:rPr>
-        <w:t>).</w:t>
-      </w:r>
-      <w:proofErr w:type="spellStart"/>
-      <w:r>
-        <w:rPr>
-          <w:i/>
-          <w:iCs/>
-        </w:rPr>
-        <w:t>asSeconds</w:t>
-      </w:r>
-      <w:proofErr w:type="spellEnd"/>
-      <w:proofErr w:type="gramEnd"/>
-      <w:r>
-        <w:rPr>
-          <w:i/>
-          <w:iCs/>
-        </w:rPr>
-        <w:t xml:space="preserve">() </w:t>
-      </w:r>
-      <w:r>
-        <w:t>method. Moreover, the clock can be restarted</w:t>
-      </w:r>
-      <w:r>
-        <w:t xml:space="preserve"> using </w:t>
-      </w:r>
-      <w:proofErr w:type="gramStart"/>
-      <w:r>
-        <w:rPr>
-          <w:i/>
-          <w:iCs/>
-        </w:rPr>
-        <w:t>restart(</w:t>
-      </w:r>
-      <w:proofErr w:type="gramEnd"/>
-      <w:r>
-        <w:rPr>
-          <w:i/>
-          <w:iCs/>
-        </w:rPr>
-        <w:t xml:space="preserve">) </w:t>
+        <w:t xml:space="preserve">restart() </w:t>
       </w:r>
       <w:r>
         <w:t>method.</w:t>

--- a/Proposal/Introduction part.docx
+++ b/Proposal/Introduction part.docx
@@ -18,6 +18,8 @@
       </w:pPr>
       <w:bookmarkStart w:id="0" w:name="_Toc429243969"/>
       <w:bookmarkStart w:id="1" w:name="_Toc471625045"/>
+      <w:bookmarkStart w:id="2" w:name="_Hlk77876365"/>
+      <w:bookmarkEnd w:id="2"/>
       <w:r>
         <w:rPr>
           <w:rFonts w:cs="Times New Roman"/>
@@ -26,11 +28,11 @@
         </w:rPr>
         <w:t>INTRODUCTION</w:t>
       </w:r>
-      <w:bookmarkStart w:id="2" w:name="_Toc429243970"/>
+      <w:bookmarkStart w:id="3" w:name="_Toc429243970"/>
       <w:bookmarkEnd w:id="0"/>
       <w:bookmarkEnd w:id="1"/>
     </w:p>
-    <w:bookmarkEnd w:id="2"/>
+    <w:bookmarkEnd w:id="3"/>
     <w:p>
       <w:pPr>
         <w:pStyle w:val="Heading2"/>
@@ -79,8 +81,8 @@
           <w:szCs w:val="24"/>
         </w:rPr>
       </w:pPr>
-      <w:bookmarkStart w:id="3" w:name="_Toc471625047"/>
-      <w:bookmarkStart w:id="4" w:name="_Toc429243971"/>
+      <w:bookmarkStart w:id="4" w:name="_Toc471625047"/>
+      <w:bookmarkStart w:id="5" w:name="_Toc429243971"/>
       <w:r>
         <w:rPr>
           <w:rFonts w:cs="Times New Roman"/>
@@ -89,8 +91,8 @@
         </w:rPr>
         <w:t>Motivation</w:t>
       </w:r>
-      <w:bookmarkStart w:id="5" w:name="_Toc471625048"/>
-      <w:bookmarkEnd w:id="3"/>
+      <w:bookmarkStart w:id="6" w:name="_Toc471625048"/>
+      <w:bookmarkEnd w:id="4"/>
     </w:p>
     <w:p>
       <w:r>
@@ -119,7 +121,7 @@
         </w:rPr>
         <w:t>Problem Definitio</w:t>
       </w:r>
-      <w:bookmarkEnd w:id="5"/>
+      <w:bookmarkEnd w:id="6"/>
       <w:r>
         <w:rPr>
           <w:rFonts w:cs="Times New Roman"/>
@@ -130,7 +132,7 @@
       </w:r>
     </w:p>
     <w:p>
-      <w:bookmarkStart w:id="6" w:name="_Toc471625049"/>
+      <w:bookmarkStart w:id="7" w:name="_Toc471625049"/>
       <w:r>
         <w:t xml:space="preserve">All of us, team members, in some way or the other have used many applications for staying organized. We all realized that a single application does not facilitate every technique we wished for. Most applications were available in mobile phones only and some required us to make a payment for accessing the full-fledged application. So, there was a collective need for an application that compiles all the practices that we wished for and in the meantime eradicating all the other problems that we encountered. </w:t>
       </w:r>
@@ -167,8 +169,8 @@
         </w:rPr>
         <w:t>Objectives</w:t>
       </w:r>
-      <w:bookmarkEnd w:id="4"/>
-      <w:bookmarkEnd w:id="6"/>
+      <w:bookmarkEnd w:id="5"/>
+      <w:bookmarkEnd w:id="7"/>
     </w:p>
     <w:p>
       <w:pPr>
@@ -262,7 +264,19 @@
         <w:rPr>
           <w:szCs w:val="24"/>
         </w:rPr>
-        <w:t xml:space="preserve"> Prioritized to-do list and session tracker are of great help in organizing daily tasks. Moreover, investing periodic efforts using pomodoro timer sets us in a track for completing that task at the very least. At the end of the day we are organized and we accomplish many things.</w:t>
+        <w:t xml:space="preserve"> Prioritized to-do list and session tracker are of great help in organizing daily tasks. Moreover, investing periodic efforts using pomodoro timer sets us in a track for completing that task at the very least. At the end of the </w:t>
+      </w:r>
+      <w:r>
+        <w:rPr>
+          <w:szCs w:val="24"/>
+        </w:rPr>
+        <w:t>day,</w:t>
+      </w:r>
+      <w:r>
+        <w:rPr>
+          <w:szCs w:val="24"/>
+        </w:rPr>
+        <w:t xml:space="preserve"> we are organized and we accomplish many things.</w:t>
       </w:r>
     </w:p>
     <w:p>
@@ -368,6 +382,202 @@
         </w:rPr>
         <w:lastRenderedPageBreak/>
         <w:t>ABSTRACT</w:t>
+      </w:r>
+    </w:p>
+    <w:p>
+      <w:r>
+        <w:t xml:space="preserve">This project is intended to </w:t>
+      </w:r>
+      <w:r>
+        <w:t>incorporate</w:t>
+      </w:r>
+      <w:r>
+        <w:t xml:space="preserve"> </w:t>
+      </w:r>
+      <w:r>
+        <w:t xml:space="preserve">four </w:t>
+      </w:r>
+      <w:r>
+        <w:t>productiv</w:t>
+      </w:r>
+      <w:r>
+        <w:t>ity</w:t>
+      </w:r>
+      <w:r>
+        <w:t xml:space="preserve"> tools</w:t>
+      </w:r>
+      <w:r>
+        <w:t xml:space="preserve"> into a single GUI application using C++ and SFML library</w:t>
+      </w:r>
+      <w:r>
+        <w:t xml:space="preserve">. </w:t>
+      </w:r>
+      <w:r>
+        <w:t>T</w:t>
+      </w:r>
+      <w:r>
+        <w:t xml:space="preserve">echniques which </w:t>
+      </w:r>
+      <w:r>
+        <w:t>were</w:t>
+      </w:r>
+      <w:r>
+        <w:t xml:space="preserve"> found remarkable in boosting the productivity like to-do list,</w:t>
+      </w:r>
+      <w:r>
+        <w:t xml:space="preserve"> </w:t>
+      </w:r>
+      <w:r>
+        <w:t>study planner</w:t>
+      </w:r>
+      <w:r>
+        <w:t xml:space="preserve">, session tracker </w:t>
+      </w:r>
+      <w:r>
+        <w:t xml:space="preserve">and </w:t>
+      </w:r>
+      <w:r>
+        <w:t>pomodoro</w:t>
+      </w:r>
+      <w:r>
+        <w:t xml:space="preserve"> technique</w:t>
+      </w:r>
+      <w:r>
+        <w:t xml:space="preserve"> </w:t>
+      </w:r>
+      <w:r>
+        <w:t>is</w:t>
+      </w:r>
+      <w:r>
+        <w:t xml:space="preserve"> </w:t>
+      </w:r>
+      <w:r>
+        <w:t>in</w:t>
+      </w:r>
+      <w:r>
+        <w:t xml:space="preserve">cluded </w:t>
+      </w:r>
+      <w:r>
+        <w:t>in this app</w:t>
+      </w:r>
+      <w:r>
+        <w:t>.</w:t>
+      </w:r>
+      <w:r>
+        <w:t xml:space="preserve"> </w:t>
+      </w:r>
+      <w:r>
+        <w:t>These techniques are simple yet very effective</w:t>
+      </w:r>
+      <w:r>
+        <w:t xml:space="preserve">. </w:t>
+      </w:r>
+      <w:r>
+        <w:t>To-do list facilitates users</w:t>
+      </w:r>
+      <w:r>
+        <w:t xml:space="preserve"> to make a list of daily task</w:t>
+      </w:r>
+      <w:r>
+        <w:t>s</w:t>
+      </w:r>
+      <w:r>
+        <w:t xml:space="preserve"> whereas study planner enables </w:t>
+      </w:r>
+      <w:r>
+        <w:t>them</w:t>
+      </w:r>
+      <w:r>
+        <w:t xml:space="preserve"> to </w:t>
+      </w:r>
+      <w:r>
+        <w:t xml:space="preserve">create an organized list of </w:t>
+      </w:r>
+      <w:r>
+        <w:t>topics that they wish to</w:t>
+      </w:r>
+      <w:r>
+        <w:t xml:space="preserve"> lay their hands on in</w:t>
+      </w:r>
+      <w:r>
+        <w:t xml:space="preserve"> coming days. </w:t>
+      </w:r>
+      <w:r>
+        <w:t xml:space="preserve">Session tracker facilitates users to </w:t>
+      </w:r>
+      <w:r>
+        <w:t>create study sessions and keep track of the time they’ve invested in each session.</w:t>
+      </w:r>
+      <w:r>
+        <w:t xml:space="preserve"> Finally,</w:t>
+      </w:r>
+      <w:r>
+        <w:t xml:space="preserve"> </w:t>
+      </w:r>
+      <w:r>
+        <w:t>p</w:t>
+      </w:r>
+      <w:r>
+        <w:t>omodoro timer enables users to set a focused work session of their desired length</w:t>
+      </w:r>
+      <w:r>
+        <w:t>.</w:t>
+      </w:r>
+      <w:r>
+        <w:t xml:space="preserve"> </w:t>
+      </w:r>
+    </w:p>
+    <w:p>
+      <w:pPr>
+        <w:rPr>
+          <w:b/>
+          <w:bCs/>
+          <w:i/>
+          <w:iCs/>
+          <w:szCs w:val="24"/>
+        </w:rPr>
+      </w:pPr>
+      <w:r>
+        <w:rPr>
+          <w:i/>
+          <w:iCs/>
+        </w:rPr>
+        <w:t xml:space="preserve">Keywords: C++, SFML, To-do </w:t>
+      </w:r>
+      <w:r>
+        <w:rPr>
+          <w:i/>
+          <w:iCs/>
+        </w:rPr>
+        <w:t>L</w:t>
+      </w:r>
+      <w:r>
+        <w:rPr>
+          <w:i/>
+          <w:iCs/>
+        </w:rPr>
+        <w:t>ist, Session Tracker, Study Planner, Pomodoro</w:t>
+      </w:r>
+      <w:r>
+        <w:rPr>
+          <w:i/>
+          <w:iCs/>
+        </w:rPr>
+        <w:t xml:space="preserve"> Technique, Timer</w:t>
+      </w:r>
+      <w:r>
+        <w:rPr>
+          <w:i/>
+          <w:iCs/>
+        </w:rPr>
+        <w:t>, Stop watch</w:t>
+      </w:r>
+      <w:r>
+        <w:rPr>
+          <w:i/>
+          <w:iCs/>
+        </w:rPr>
+        <w:t>.</w:t>
       </w:r>
     </w:p>
     <w:p/>
@@ -381,12 +591,6 @@
     <w:p/>
     <w:p/>
     <w:p/>
-    <w:p/>
-    <w:p/>
-    <w:p/>
-    <w:p/>
-    <w:p/>
-    <w:p/>
     <w:p>
       <w:pPr>
         <w:pStyle w:val="Heading1"/>
@@ -404,6 +608,147 @@
         <w:t>4.1 Pomodoro timer</w:t>
       </w:r>
     </w:p>
+    <w:p>
+      <w:r>
+        <w:rPr>
+          <w:noProof/>
+        </w:rPr>
+        <w:drawing>
+          <wp:inline distT="0" distB="0" distL="0" distR="0" wp14:anchorId="7E8BD340" wp14:editId="3780D1C5">
+            <wp:extent cx="5334000" cy="6686550"/>
+            <wp:effectExtent l="0" t="0" r="0" b="0"/>
+            <wp:docPr id="98" name="Picture 98"/>
+            <wp:cNvGraphicFramePr>
+              <a:graphicFrameLocks xmlns:a="http://schemas.openxmlformats.org/drawingml/2006/main" noChangeAspect="1"/>
+            </wp:cNvGraphicFramePr>
+            <a:graphic xmlns:a="http://schemas.openxmlformats.org/drawingml/2006/main">
+              <a:graphicData uri="http://schemas.openxmlformats.org/drawingml/2006/picture">
+                <pic:pic xmlns:pic="http://schemas.openxmlformats.org/drawingml/2006/picture">
+                  <pic:nvPicPr>
+                    <pic:cNvPr id="0" name="Picture 11"/>
+                    <pic:cNvPicPr>
+                      <a:picLocks noChangeAspect="1" noChangeArrowheads="1"/>
+                    </pic:cNvPicPr>
+                  </pic:nvPicPr>
+                  <pic:blipFill>
+                    <a:blip r:embed="rId6" cstate="print">
+                      <a:extLst>
+                        <a:ext uri="{28A0092B-C50C-407E-A947-70E740481C1C}">
+                          <a14:useLocalDpi xmlns:a14="http://schemas.microsoft.com/office/drawing/2010/main" val="0"/>
+                        </a:ext>
+                      </a:extLst>
+                    </a:blip>
+                    <a:srcRect/>
+                    <a:stretch>
+                      <a:fillRect/>
+                    </a:stretch>
+                  </pic:blipFill>
+                  <pic:spPr bwMode="auto">
+                    <a:xfrm>
+                      <a:off x="0" y="0"/>
+                      <a:ext cx="5334000" cy="6686550"/>
+                    </a:xfrm>
+                    <a:prstGeom prst="rect">
+                      <a:avLst/>
+                    </a:prstGeom>
+                    <a:noFill/>
+                    <a:ln>
+                      <a:noFill/>
+                    </a:ln>
+                  </pic:spPr>
+                </pic:pic>
+              </a:graphicData>
+            </a:graphic>
+          </wp:inline>
+        </w:drawing>
+      </w:r>
+    </w:p>
+    <w:p>
+      <w:pPr>
+        <w:pStyle w:val="Caption"/>
+        <w:jc w:val="center"/>
+        <w:rPr>
+          <w:i w:val="0"/>
+          <w:iCs w:val="0"/>
+          <w:noProof/>
+          <w:color w:val="auto"/>
+          <w:sz w:val="24"/>
+          <w:szCs w:val="24"/>
+        </w:rPr>
+      </w:pPr>
+      <w:r>
+        <w:rPr>
+          <w:i w:val="0"/>
+          <w:iCs w:val="0"/>
+          <w:color w:val="auto"/>
+          <w:sz w:val="24"/>
+          <w:szCs w:val="24"/>
+        </w:rPr>
+        <w:t xml:space="preserve">Figure </w:t>
+      </w:r>
+      <w:r>
+        <w:rPr>
+          <w:i w:val="0"/>
+          <w:iCs w:val="0"/>
+          <w:color w:val="auto"/>
+          <w:sz w:val="24"/>
+          <w:szCs w:val="24"/>
+        </w:rPr>
+        <w:fldChar w:fldCharType="begin"/>
+      </w:r>
+      <w:r>
+        <w:rPr>
+          <w:i w:val="0"/>
+          <w:iCs w:val="0"/>
+          <w:color w:val="auto"/>
+          <w:sz w:val="24"/>
+          <w:szCs w:val="24"/>
+        </w:rPr>
+        <w:instrText xml:space="preserve"> SEQ Figure \* ARABIC </w:instrText>
+      </w:r>
+      <w:r>
+        <w:rPr>
+          <w:i w:val="0"/>
+          <w:iCs w:val="0"/>
+          <w:color w:val="auto"/>
+          <w:sz w:val="24"/>
+          <w:szCs w:val="24"/>
+        </w:rPr>
+        <w:fldChar w:fldCharType="separate"/>
+      </w:r>
+      <w:r>
+        <w:rPr>
+          <w:i w:val="0"/>
+          <w:iCs w:val="0"/>
+          <w:noProof/>
+          <w:color w:val="auto"/>
+          <w:sz w:val="24"/>
+          <w:szCs w:val="24"/>
+        </w:rPr>
+        <w:t>1</w:t>
+      </w:r>
+      <w:r>
+        <w:rPr>
+          <w:i w:val="0"/>
+          <w:iCs w:val="0"/>
+          <w:color w:val="auto"/>
+          <w:sz w:val="24"/>
+          <w:szCs w:val="24"/>
+        </w:rPr>
+        <w:fldChar w:fldCharType="end"/>
+      </w:r>
+      <w:r>
+        <w:rPr>
+          <w:i w:val="0"/>
+          <w:iCs w:val="0"/>
+          <w:noProof/>
+          <w:color w:val="auto"/>
+          <w:sz w:val="24"/>
+          <w:szCs w:val="24"/>
+        </w:rPr>
+        <w:t xml:space="preserve">: Basic Interface </w:t>
+      </w:r>
+    </w:p>
     <w:p/>
     <w:p>
       <w:r>
@@ -413,7 +758,11 @@
         <w:t xml:space="preserve"> like interface</w:t>
       </w:r>
       <w:r>
-        <w:t xml:space="preserve"> using which the user will be able to set the time for a pomodoro session. The timer starts when the user presses the play button and it ends when user completes the session or user chooses to end the session before </w:t>
+        <w:t xml:space="preserve"> using which the user will be able to set the time for a pomodoro session. The timer starts when the user presses the play </w:t>
+      </w:r>
+      <w:r>
+        <w:lastRenderedPageBreak/>
+        <w:t xml:space="preserve">button and it ends when user completes the session or user chooses to end the session before </w:t>
       </w:r>
       <w:r>
         <w:t>the timer completes</w:t>
@@ -428,15 +777,21 @@
         <w:t xml:space="preserve"> of the session provided that they complete it.</w:t>
       </w:r>
     </w:p>
-    <w:p/>
-    <w:p/>
-    <w:p/>
-    <w:p>
-      <w:pPr>
-        <w:rPr>
-          <w:szCs w:val="24"/>
-        </w:rPr>
-      </w:pPr>
+    <w:p>
+      <w:pPr>
+        <w:pStyle w:val="Heading1"/>
+        <w:rPr>
+          <w:sz w:val="24"/>
+          <w:szCs w:val="24"/>
+        </w:rPr>
+      </w:pPr>
+      <w:r>
+        <w:rPr>
+          <w:sz w:val="24"/>
+          <w:szCs w:val="24"/>
+        </w:rPr>
+        <w:t>4.1.1 Basic Interface</w:t>
+      </w:r>
     </w:p>
     <w:p>
       <w:pPr>
@@ -452,23 +807,510 @@
           <w:noProof/>
           <w:sz w:val="24"/>
           <w:szCs w:val="24"/>
+        </w:rPr>
+        <w:drawing>
+          <wp:inline distT="0" distB="0" distL="0" distR="0" wp14:anchorId="44B2A279" wp14:editId="4BFF7845">
+            <wp:extent cx="5724525" cy="2705100"/>
+            <wp:effectExtent l="0" t="0" r="9525" b="0"/>
+            <wp:docPr id="88" name="Picture 88"/>
+            <wp:cNvGraphicFramePr>
+              <a:graphicFrameLocks xmlns:a="http://schemas.openxmlformats.org/drawingml/2006/main" noChangeAspect="1"/>
+            </wp:cNvGraphicFramePr>
+            <a:graphic xmlns:a="http://schemas.openxmlformats.org/drawingml/2006/main">
+              <a:graphicData uri="http://schemas.openxmlformats.org/drawingml/2006/picture">
+                <pic:pic xmlns:pic="http://schemas.openxmlformats.org/drawingml/2006/picture">
+                  <pic:nvPicPr>
+                    <pic:cNvPr id="0" name="Picture 10"/>
+                    <pic:cNvPicPr>
+                      <a:picLocks noChangeAspect="1" noChangeArrowheads="1"/>
+                    </pic:cNvPicPr>
+                  </pic:nvPicPr>
+                  <pic:blipFill>
+                    <a:blip r:embed="rId7">
+                      <a:extLst>
+                        <a:ext uri="{28A0092B-C50C-407E-A947-70E740481C1C}">
+                          <a14:useLocalDpi xmlns:a14="http://schemas.microsoft.com/office/drawing/2010/main" val="0"/>
+                        </a:ext>
+                      </a:extLst>
+                    </a:blip>
+                    <a:srcRect/>
+                    <a:stretch>
+                      <a:fillRect/>
+                    </a:stretch>
+                  </pic:blipFill>
+                  <pic:spPr bwMode="auto">
+                    <a:xfrm>
+                      <a:off x="0" y="0"/>
+                      <a:ext cx="5724525" cy="2705100"/>
+                    </a:xfrm>
+                    <a:prstGeom prst="rect">
+                      <a:avLst/>
+                    </a:prstGeom>
+                    <a:noFill/>
+                    <a:ln>
+                      <a:noFill/>
+                    </a:ln>
+                  </pic:spPr>
+                </pic:pic>
+              </a:graphicData>
+            </a:graphic>
+          </wp:inline>
+        </w:drawing>
+      </w:r>
+    </w:p>
+    <w:p>
+      <w:pPr>
+        <w:pStyle w:val="Caption"/>
+        <w:jc w:val="center"/>
+        <w:rPr>
+          <w:i w:val="0"/>
+          <w:iCs w:val="0"/>
+          <w:noProof/>
+          <w:color w:val="auto"/>
+          <w:sz w:val="24"/>
+          <w:szCs w:val="24"/>
+        </w:rPr>
+      </w:pPr>
+      <w:r>
+        <w:rPr>
+          <w:i w:val="0"/>
+          <w:iCs w:val="0"/>
+          <w:color w:val="auto"/>
+          <w:sz w:val="24"/>
+          <w:szCs w:val="24"/>
+        </w:rPr>
+        <w:t xml:space="preserve">Figure </w:t>
+      </w:r>
+      <w:r>
+        <w:rPr>
+          <w:i w:val="0"/>
+          <w:iCs w:val="0"/>
+          <w:color w:val="auto"/>
+          <w:sz w:val="24"/>
+          <w:szCs w:val="24"/>
+        </w:rPr>
+        <w:t>2</w:t>
+      </w:r>
+      <w:r>
+        <w:rPr>
+          <w:i w:val="0"/>
+          <w:iCs w:val="0"/>
+          <w:noProof/>
+          <w:color w:val="auto"/>
+          <w:sz w:val="24"/>
+          <w:szCs w:val="24"/>
+        </w:rPr>
+        <w:t xml:space="preserve">: Basic Interface </w:t>
+      </w:r>
+    </w:p>
+    <w:p>
+      <w:pPr>
+        <w:rPr>
+          <w:szCs w:val="24"/>
+        </w:rPr>
+      </w:pPr>
+      <w:r>
+        <w:t>For</w:t>
+      </w:r>
+      <w:r>
+        <w:t xml:space="preserve"> setting</w:t>
+      </w:r>
+      <w:r>
+        <w:t xml:space="preserve"> the timer user will be provided with an interactive dial like interface. </w:t>
+      </w:r>
+      <w:r>
+        <w:t xml:space="preserve">The dial consists of </w:t>
+      </w:r>
+      <w:r>
+        <w:t>3 main components</w:t>
+      </w:r>
+      <w:r>
+        <w:t xml:space="preserve"> namely: </w:t>
+      </w:r>
+      <w:r>
+        <w:t>a main circle</w:t>
+      </w:r>
+      <w:r>
+        <w:t>, filler circles and a</w:t>
+      </w:r>
+      <w:r>
+        <w:t xml:space="preserve"> knob circle</w:t>
+      </w:r>
+      <w:r>
+        <w:t>.</w:t>
+      </w:r>
+      <w:r>
+        <w:t xml:space="preserve"> </w:t>
+      </w:r>
+      <w:r>
+        <w:t xml:space="preserve"> By d</w:t>
+      </w:r>
+      <w:r>
+        <w:t>ragging th</w:t>
+      </w:r>
+      <w:r>
+        <w:t xml:space="preserve">e knob circle </w:t>
+      </w:r>
+      <w:r>
+        <w:t>user</w:t>
+      </w:r>
+      <w:r>
+        <w:t>s</w:t>
+      </w:r>
+      <w:r>
+        <w:t xml:space="preserve"> will be able to adjust the tim</w:t>
+      </w:r>
+      <w:r>
+        <w:t>er</w:t>
+      </w:r>
+      <w:r>
+        <w:t xml:space="preserve"> as per their liking</w:t>
+      </w:r>
+      <w:r>
+        <w:t xml:space="preserve"> which is displayed just below the dial.</w:t>
+      </w:r>
+      <w:r>
+        <w:t xml:space="preserve"> Meanwhile, the filler </w:t>
+      </w:r>
+      <w:r>
+        <w:rPr>
+          <w:szCs w:val="24"/>
+        </w:rPr>
+        <w:t xml:space="preserve">circles visually show the point up to which the knob circle is moved from the </w:t>
+      </w:r>
+      <w:r>
+        <w:rPr>
+          <w:szCs w:val="24"/>
+        </w:rPr>
+        <w:t>reference point.</w:t>
+      </w:r>
+    </w:p>
+    <w:p>
+      <w:pPr>
+        <w:pStyle w:val="Heading2"/>
+        <w:rPr>
+          <w:sz w:val="24"/>
+          <w:szCs w:val="24"/>
+        </w:rPr>
+      </w:pPr>
+      <w:r>
+        <w:rPr>
+          <w:sz w:val="24"/>
+          <w:szCs w:val="24"/>
+        </w:rPr>
+        <w:t>4.1.</w:t>
+      </w:r>
+      <w:r>
+        <w:rPr>
+          <w:sz w:val="24"/>
+          <w:szCs w:val="24"/>
+        </w:rPr>
+        <w:t>2</w:t>
+      </w:r>
+      <w:r>
+        <w:rPr>
+          <w:sz w:val="24"/>
+          <w:szCs w:val="24"/>
+        </w:rPr>
+        <w:t xml:space="preserve"> Filler</w:t>
+      </w:r>
+      <w:r>
+        <w:rPr>
+          <w:sz w:val="24"/>
+          <w:szCs w:val="24"/>
+        </w:rPr>
+        <w:t xml:space="preserve"> circles</w:t>
+      </w:r>
+    </w:p>
+    <w:p>
+      <w:proofErr w:type="gramStart"/>
+      <w:r>
+        <w:t>sf::</w:t>
+      </w:r>
+      <w:proofErr w:type="gramEnd"/>
+      <w:r>
+        <w:t>Vector2f is a u</w:t>
+      </w:r>
+      <w:r>
+        <w:t xml:space="preserve">tility template class for manipulating </w:t>
+      </w:r>
+      <w:r>
+        <w:t>2</w:t>
+      </w:r>
+      <w:r>
+        <w:t>-dimensional vectors</w:t>
+      </w:r>
+      <w:r>
+        <w:t xml:space="preserve"> defined with </w:t>
+      </w:r>
+      <w:r>
+        <w:t xml:space="preserve">two </w:t>
+      </w:r>
+      <w:r>
+        <w:t>coordinates (x and y) which are its data members that can be accessed directly</w:t>
+      </w:r>
+      <w:r>
+        <w:t xml:space="preserve">. </w:t>
+      </w:r>
+      <w:proofErr w:type="gramStart"/>
+      <w:r>
+        <w:t>sf::</w:t>
+      </w:r>
+      <w:proofErr w:type="gramEnd"/>
+      <w:r>
+        <w:t>Vector3f is similar to sf::Vector2f except for having 3 coordinate</w:t>
+      </w:r>
+      <w:r>
+        <w:t>s</w:t>
+      </w:r>
+      <w:r>
+        <w:t>(x, y and z)</w:t>
+      </w:r>
+      <w:r>
+        <w:t>.</w:t>
+      </w:r>
+    </w:p>
+    <w:p>
+      <w:r>
+        <w:t xml:space="preserve">In the beginning, all the coordinates on the outline of the main circle is calculated using general equation of circle and stored in a C++ vector having datatype as </w:t>
+      </w:r>
+      <w:proofErr w:type="gramStart"/>
+      <w:r>
+        <w:t>sf::</w:t>
+      </w:r>
+      <w:proofErr w:type="gramEnd"/>
+      <w:r>
+        <w:t xml:space="preserve">Vector2f. </w:t>
+      </w:r>
+    </w:p>
+    <w:p>
+      <w:pPr>
+        <w:rPr>
+          <w:noProof/>
+          <w:lang w:val="en-GB"/>
+        </w:rPr>
+      </w:pPr>
+      <w:r>
+        <w:rPr>
+          <w:noProof/>
+          <w:lang w:val="en-GB"/>
+        </w:rPr>
+        <w:t>If e</w:t>
+      </w:r>
+      <w:r>
+        <w:rPr>
+          <w:noProof/>
+          <w:lang w:val="en-GB"/>
+        </w:rPr>
+        <w:t>quation of the</w:t>
+      </w:r>
+      <w:r>
+        <w:rPr>
+          <w:noProof/>
+          <w:lang w:val="en-GB"/>
+        </w:rPr>
+        <w:t xml:space="preserve"> main</w:t>
+      </w:r>
+      <w:r>
+        <w:rPr>
+          <w:noProof/>
+          <w:lang w:val="en-GB"/>
+        </w:rPr>
+        <w:t xml:space="preserve"> circle is:</w:t>
+      </w:r>
+    </w:p>
+    <w:p>
+      <w:pPr>
+        <w:rPr>
+          <w:rFonts w:eastAsiaTheme="minorEastAsia" w:cs="Times New Roman"/>
+          <w:iCs/>
+          <w:noProof/>
+        </w:rPr>
+      </w:pPr>
+      <m:oMathPara>
+        <m:oMath>
+          <m:sSup>
+            <m:sSupPr>
+              <m:ctrlPr>
+                <w:rPr>
+                  <w:rFonts w:ascii="Cambria Math" w:hAnsi="Cambria Math" w:cs="Times New Roman"/>
+                  <w:i/>
+                  <w:iCs/>
+                  <w:noProof/>
+                </w:rPr>
+              </m:ctrlPr>
+            </m:sSupPr>
+            <m:e>
+              <m:d>
+                <m:dPr>
+                  <m:ctrlPr>
+                    <w:rPr>
+                      <w:rFonts w:ascii="Cambria Math" w:hAnsi="Cambria Math" w:cs="Times New Roman"/>
+                      <w:i/>
+                      <w:iCs/>
+                      <w:noProof/>
+                    </w:rPr>
+                  </m:ctrlPr>
+                </m:dPr>
+                <m:e>
+                  <m:r>
+                    <w:rPr>
+                      <w:rFonts w:ascii="Cambria Math" w:hAnsi="Cambria Math" w:cs="Times New Roman"/>
+                      <w:noProof/>
+                    </w:rPr>
+                    <m:t>x-a</m:t>
+                  </m:r>
+                </m:e>
+              </m:d>
+            </m:e>
+            <m:sup>
+              <m:r>
+                <w:rPr>
+                  <w:rFonts w:ascii="Cambria Math" w:hAnsi="Cambria Math" w:cs="Times New Roman"/>
+                  <w:noProof/>
+                </w:rPr>
+                <m:t>2</m:t>
+              </m:r>
+            </m:sup>
+          </m:sSup>
+          <m:r>
+            <w:rPr>
+              <w:rFonts w:ascii="Cambria Math" w:hAnsi="Cambria Math" w:cs="Times New Roman"/>
+              <w:noProof/>
+            </w:rPr>
+            <m:t>+</m:t>
+          </m:r>
+          <m:sSup>
+            <m:sSupPr>
+              <m:ctrlPr>
+                <w:rPr>
+                  <w:rFonts w:ascii="Cambria Math" w:hAnsi="Cambria Math" w:cs="Times New Roman"/>
+                  <w:i/>
+                  <w:iCs/>
+                  <w:noProof/>
+                </w:rPr>
+              </m:ctrlPr>
+            </m:sSupPr>
+            <m:e>
+              <m:d>
+                <m:dPr>
+                  <m:ctrlPr>
+                    <w:rPr>
+                      <w:rFonts w:ascii="Cambria Math" w:hAnsi="Cambria Math" w:cs="Times New Roman"/>
+                      <w:i/>
+                      <w:iCs/>
+                      <w:noProof/>
+                    </w:rPr>
+                  </m:ctrlPr>
+                </m:dPr>
+                <m:e>
+                  <m:r>
+                    <w:rPr>
+                      <w:rFonts w:ascii="Cambria Math" w:hAnsi="Cambria Math" w:cs="Times New Roman"/>
+                      <w:noProof/>
+                    </w:rPr>
+                    <m:t>y-b</m:t>
+                  </m:r>
+                </m:e>
+              </m:d>
+            </m:e>
+            <m:sup>
+              <m:r>
+                <w:rPr>
+                  <w:rFonts w:ascii="Cambria Math" w:hAnsi="Cambria Math" w:cs="Times New Roman"/>
+                  <w:noProof/>
+                </w:rPr>
+                <m:t>2</m:t>
+              </m:r>
+            </m:sup>
+          </m:sSup>
+          <m:r>
+            <w:rPr>
+              <w:rFonts w:ascii="Cambria Math" w:hAnsi="Cambria Math" w:cs="Times New Roman"/>
+              <w:noProof/>
+            </w:rPr>
+            <m:t>=</m:t>
+          </m:r>
+          <m:sSup>
+            <m:sSupPr>
+              <m:ctrlPr>
+                <w:rPr>
+                  <w:rFonts w:ascii="Cambria Math" w:hAnsi="Cambria Math" w:cs="Times New Roman"/>
+                  <w:i/>
+                  <w:iCs/>
+                  <w:noProof/>
+                </w:rPr>
+              </m:ctrlPr>
+            </m:sSupPr>
+            <m:e>
+              <m:r>
+                <w:rPr>
+                  <w:rFonts w:ascii="Cambria Math" w:hAnsi="Cambria Math" w:cs="Times New Roman"/>
+                  <w:noProof/>
+                </w:rPr>
+                <m:t>r</m:t>
+              </m:r>
+            </m:e>
+            <m:sup>
+              <m:r>
+                <w:rPr>
+                  <w:rFonts w:ascii="Cambria Math" w:hAnsi="Cambria Math" w:cs="Times New Roman"/>
+                  <w:noProof/>
+                </w:rPr>
+                <m:t>2</m:t>
+              </m:r>
+            </m:sup>
+          </m:sSup>
+        </m:oMath>
+      </m:oMathPara>
+    </w:p>
+    <w:p>
+      <w:pPr>
+        <w:rPr>
+          <w:rFonts w:eastAsiaTheme="minorEastAsia" w:cs="Times New Roman"/>
+          <w:iCs/>
+          <w:noProof/>
+        </w:rPr>
+      </w:pPr>
+      <w:r>
+        <w:rPr>
+          <w:rFonts w:eastAsiaTheme="minorEastAsia" w:cs="Times New Roman"/>
+          <w:iCs/>
+          <w:noProof/>
+        </w:rPr>
+        <w:t>Where (a,b) is the coordinate of centre of main circle and r is it’s radius. (x,y) is any point on the circumference of the circle.</w:t>
+      </w:r>
+    </w:p>
+    <w:p>
+      <w:pPr>
+        <w:rPr>
+          <w:rFonts w:eastAsiaTheme="minorEastAsia" w:cs="Times New Roman"/>
+          <w:iCs/>
+          <w:noProof/>
+        </w:rPr>
+      </w:pPr>
+      <w:r>
+        <w:rPr>
+          <w:rFonts w:eastAsiaTheme="minorEastAsia" w:cs="Times New Roman"/>
+          <w:iCs/>
+          <w:noProof/>
         </w:rPr>
         <mc:AlternateContent>
           <mc:Choice Requires="wpg">
             <w:drawing>
-              <wp:anchor distT="0" distB="0" distL="114300" distR="114300" simplePos="0" relativeHeight="251678720" behindDoc="0" locked="0" layoutInCell="1" allowOverlap="1" wp14:anchorId="4B2C23D5" wp14:editId="73DF0D09">
+              <wp:anchor distT="0" distB="0" distL="114300" distR="114300" simplePos="0" relativeHeight="251659264" behindDoc="0" locked="0" layoutInCell="1" allowOverlap="1" wp14:anchorId="7725C507" wp14:editId="7951F903">
                 <wp:simplePos x="0" y="0"/>
-                <wp:positionH relativeFrom="column">
-                  <wp:posOffset>31115</wp:posOffset>
+                <wp:positionH relativeFrom="margin">
+                  <wp:posOffset>1068779</wp:posOffset>
                 </wp:positionH>
                 <wp:positionV relativeFrom="paragraph">
-                  <wp:posOffset>353060</wp:posOffset>
+                  <wp:posOffset>-201881</wp:posOffset>
                 </wp:positionV>
-                <wp:extent cx="5724525" cy="2504440"/>
-                <wp:effectExtent l="0" t="0" r="28575" b="10160"/>
+                <wp:extent cx="3515711" cy="2900855"/>
+                <wp:effectExtent l="0" t="0" r="0" b="0"/>
                 <wp:wrapNone/>
-                <wp:docPr id="44" name="Group 44"/>
-                <wp:cNvGraphicFramePr/>
+                <wp:docPr id="89" name="Group 22"/>
+                <wp:cNvGraphicFramePr xmlns:a="http://schemas.openxmlformats.org/drawingml/2006/main"/>
                 <a:graphic xmlns:a="http://schemas.openxmlformats.org/drawingml/2006/main">
                   <a:graphicData uri="http://schemas.microsoft.com/office/word/2010/wordprocessingGroup">
                     <wpg:wgp>
@@ -476,37 +1318,1356 @@
                       <wpg:grpSpPr>
                         <a:xfrm>
                           <a:off x="0" y="0"/>
-                          <a:ext cx="5724525" cy="2504440"/>
-                          <a:chOff x="-7882" y="-44763"/>
-                          <a:chExt cx="5725096" cy="2504861"/>
+                          <a:ext cx="3515711" cy="2900855"/>
+                          <a:chOff x="-182677" y="-293335"/>
+                          <a:chExt cx="6503537" cy="5711973"/>
                         </a:xfrm>
                       </wpg:grpSpPr>
+                      <wps:wsp>
+                        <wps:cNvPr id="90" name="Oval 90"/>
+                        <wps:cNvSpPr/>
+                        <wps:spPr>
+                          <a:xfrm>
+                            <a:off x="655321" y="442420"/>
+                            <a:ext cx="3413757" cy="3108935"/>
+                          </a:xfrm>
+                          <a:prstGeom prst="ellipse">
+                            <a:avLst/>
+                          </a:prstGeom>
+                          <a:solidFill>
+                            <a:schemeClr val="bg1"/>
+                          </a:solidFill>
+                          <a:ln w="25400">
+                            <a:solidFill>
+                              <a:schemeClr val="tx1"/>
+                            </a:solidFill>
+                          </a:ln>
+                        </wps:spPr>
+                        <wps:style>
+                          <a:lnRef idx="2">
+                            <a:schemeClr val="accent1">
+                              <a:shade val="50000"/>
+                            </a:schemeClr>
+                          </a:lnRef>
+                          <a:fillRef idx="1">
+                            <a:schemeClr val="accent1"/>
+                          </a:fillRef>
+                          <a:effectRef idx="0">
+                            <a:schemeClr val="accent1"/>
+                          </a:effectRef>
+                          <a:fontRef idx="minor">
+                            <a:schemeClr val="lt1"/>
+                          </a:fontRef>
+                        </wps:style>
+                        <wps:bodyPr rtlCol="0" anchor="ctr"/>
+                      </wps:wsp>
                       <wpg:grpSp>
-                        <wpg:cNvPr id="27" name="Group 27"/>
+                        <wpg:cNvPr id="91" name="Group 91"/>
                         <wpg:cNvGrpSpPr/>
                         <wpg:grpSpPr>
                           <a:xfrm>
-                            <a:off x="-7882" y="-44763"/>
-                            <a:ext cx="5725096" cy="2504861"/>
-                            <a:chOff x="-31536" y="-48530"/>
-                            <a:chExt cx="5726290" cy="2505960"/>
+                            <a:off x="-182677" y="-293335"/>
+                            <a:ext cx="6503537" cy="5711973"/>
+                            <a:chOff x="-182677" y="-293335"/>
+                            <a:chExt cx="6503537" cy="5711973"/>
                           </a:xfrm>
                         </wpg:grpSpPr>
                         <wps:wsp>
-                          <wps:cNvPr id="28" name="Rectangle 28"/>
-                          <wps:cNvSpPr/>
+                          <wps:cNvPr id="92" name="Straight Arrow Connector 92"/>
+                          <wps:cNvCnPr>
+                            <a:cxnSpLocks/>
+                          </wps:cNvCnPr>
                           <wps:spPr>
                             <a:xfrm>
-                              <a:off x="4400532" y="-3747"/>
-                              <a:ext cx="1284386" cy="480848"/>
+                              <a:off x="0" y="0"/>
+                              <a:ext cx="5044440" cy="0"/>
+                            </a:xfrm>
+                            <a:prstGeom prst="straightConnector1">
+                              <a:avLst/>
+                            </a:prstGeom>
+                            <a:ln w="25400">
+                              <a:solidFill>
+                                <a:schemeClr val="tx1"/>
+                              </a:solidFill>
+                              <a:tailEnd type="triangle"/>
+                            </a:ln>
+                          </wps:spPr>
+                          <wps:style>
+                            <a:lnRef idx="1">
+                              <a:schemeClr val="accent1"/>
+                            </a:lnRef>
+                            <a:fillRef idx="0">
+                              <a:schemeClr val="accent1"/>
+                            </a:fillRef>
+                            <a:effectRef idx="0">
+                              <a:schemeClr val="accent1"/>
+                            </a:effectRef>
+                            <a:fontRef idx="minor">
+                              <a:schemeClr val="tx1"/>
+                            </a:fontRef>
+                          </wps:style>
+                          <wps:bodyPr/>
+                        </wps:wsp>
+                        <wps:wsp>
+                          <wps:cNvPr id="93" name="Straight Arrow Connector 93"/>
+                          <wps:cNvCnPr/>
+                          <wps:spPr>
+                            <a:xfrm>
+                              <a:off x="0" y="0"/>
+                              <a:ext cx="0" cy="4800600"/>
+                            </a:xfrm>
+                            <a:prstGeom prst="straightConnector1">
+                              <a:avLst/>
+                            </a:prstGeom>
+                            <a:ln w="25400">
+                              <a:solidFill>
+                                <a:schemeClr val="tx1"/>
+                              </a:solidFill>
+                              <a:tailEnd type="triangle"/>
+                            </a:ln>
+                          </wps:spPr>
+                          <wps:style>
+                            <a:lnRef idx="1">
+                              <a:schemeClr val="accent1"/>
+                            </a:lnRef>
+                            <a:fillRef idx="0">
+                              <a:schemeClr val="accent1"/>
+                            </a:fillRef>
+                            <a:effectRef idx="0">
+                              <a:schemeClr val="accent1"/>
+                            </a:effectRef>
+                            <a:fontRef idx="minor">
+                              <a:schemeClr val="tx1"/>
+                            </a:fontRef>
+                          </wps:style>
+                          <wps:bodyPr/>
+                        </wps:wsp>
+                        <wps:wsp>
+                          <wps:cNvPr id="94" name="Straight Connector 94"/>
+                          <wps:cNvCnPr/>
+                          <wps:spPr>
+                            <a:xfrm>
+                              <a:off x="2331720" y="0"/>
+                              <a:ext cx="0" cy="2148840"/>
+                            </a:xfrm>
+                            <a:prstGeom prst="line">
+                              <a:avLst/>
+                            </a:prstGeom>
+                            <a:ln>
+                              <a:solidFill>
+                                <a:schemeClr val="accent3">
+                                  <a:lumMod val="75000"/>
+                                </a:schemeClr>
+                              </a:solidFill>
+                              <a:prstDash val="lgDashDotDot"/>
+                            </a:ln>
+                          </wps:spPr>
+                          <wps:style>
+                            <a:lnRef idx="1">
+                              <a:schemeClr val="accent1"/>
+                            </a:lnRef>
+                            <a:fillRef idx="0">
+                              <a:schemeClr val="accent1"/>
+                            </a:fillRef>
+                            <a:effectRef idx="0">
+                              <a:schemeClr val="accent1"/>
+                            </a:effectRef>
+                            <a:fontRef idx="minor">
+                              <a:schemeClr val="tx1"/>
+                            </a:fontRef>
+                          </wps:style>
+                          <wps:bodyPr/>
+                        </wps:wsp>
+                        <wps:wsp>
+                          <wps:cNvPr id="95" name="Straight Connector 95"/>
+                          <wps:cNvCnPr>
+                            <a:cxnSpLocks/>
+                          </wps:cNvCnPr>
+                          <wps:spPr>
+                            <a:xfrm>
+                              <a:off x="0" y="2148827"/>
+                              <a:ext cx="2331719" cy="0"/>
+                            </a:xfrm>
+                            <a:prstGeom prst="line">
+                              <a:avLst/>
+                            </a:prstGeom>
+                            <a:ln>
+                              <a:solidFill>
+                                <a:schemeClr val="accent3">
+                                  <a:lumMod val="75000"/>
+                                </a:schemeClr>
+                              </a:solidFill>
+                              <a:prstDash val="lgDashDotDot"/>
+                            </a:ln>
+                          </wps:spPr>
+                          <wps:style>
+                            <a:lnRef idx="1">
+                              <a:schemeClr val="accent1"/>
+                            </a:lnRef>
+                            <a:fillRef idx="0">
+                              <a:schemeClr val="accent1"/>
+                            </a:fillRef>
+                            <a:effectRef idx="0">
+                              <a:schemeClr val="accent1"/>
+                            </a:effectRef>
+                            <a:fontRef idx="minor">
+                              <a:schemeClr val="tx1"/>
+                            </a:fontRef>
+                          </wps:style>
+                          <wps:bodyPr/>
+                        </wps:wsp>
+                        <wps:wsp>
+                          <wps:cNvPr id="96" name="TextBox 15"/>
+                          <wps:cNvSpPr txBox="1"/>
+                          <wps:spPr>
+                            <a:xfrm>
+                              <a:off x="2331483" y="1963742"/>
+                              <a:ext cx="1378515" cy="700849"/>
                             </a:xfrm>
                             <a:prstGeom prst="rect">
                               <a:avLst/>
                             </a:prstGeom>
-                            <a:solidFill>
-                              <a:schemeClr val="bg1"/>
-                            </a:solidFill>
+                            <a:noFill/>
                             <a:ln>
+                              <a:noFill/>
+                            </a:ln>
+                          </wps:spPr>
+                          <wps:txbx>
+                            <w:txbxContent>
+                              <w:p>
+                                <w:pPr>
+                                  <w:rPr>
+                                    <w:color w:val="000000" w:themeColor="text1"/>
+                                    <w:kern w:val="24"/>
+                                    <w:sz w:val="30"/>
+                                    <w:szCs w:val="26"/>
+                                    <w14:textOutline w14:w="9525" w14:cap="rnd" w14:cmpd="sng" w14:algn="ctr">
+                                      <w14:solidFill>
+                                        <w14:schemeClr w14:val="accent3">
+                                          <w14:lumMod w14:val="75000"/>
+                                        </w14:schemeClr>
+                                      </w14:solidFill>
+                                      <w14:prstDash w14:val="solid"/>
+                                      <w14:bevel/>
+                                    </w14:textOutline>
+                                  </w:rPr>
+                                </w:pPr>
+                                <w:r>
+                                  <w:rPr>
+                                    <w:color w:val="000000" w:themeColor="text1"/>
+                                    <w:kern w:val="24"/>
+                                    <w14:textOutline w14:w="9525" w14:cap="rnd" w14:cmpd="sng" w14:algn="ctr">
+                                      <w14:solidFill>
+                                        <w14:schemeClr w14:val="accent3">
+                                          <w14:lumMod w14:val="75000"/>
+                                        </w14:schemeClr>
+                                      </w14:solidFill>
+                                      <w14:prstDash w14:val="solid"/>
+                                      <w14:bevel/>
+                                    </w14:textOutline>
+                                  </w:rPr>
+                                  <w:t>(</w:t>
+                                </w:r>
+                                <w:r>
+                                  <w:rPr>
+                                    <w:color w:val="000000" w:themeColor="text1"/>
+                                    <w:kern w:val="24"/>
+                                    <w14:textOutline w14:w="9525" w14:cap="rnd" w14:cmpd="sng" w14:algn="ctr">
+                                      <w14:solidFill>
+                                        <w14:schemeClr w14:val="accent3">
+                                          <w14:lumMod w14:val="75000"/>
+                                        </w14:schemeClr>
+                                      </w14:solidFill>
+                                      <w14:prstDash w14:val="solid"/>
+                                      <w14:bevel/>
+                                    </w14:textOutline>
+                                  </w:rPr>
+                                  <w:t>a,</w:t>
+                                </w:r>
+                                <w:r>
+                                  <w:rPr>
+                                    <w:color w:val="000000" w:themeColor="text1"/>
+                                    <w:kern w:val="24"/>
+                                    <w14:textOutline w14:w="9525" w14:cap="rnd" w14:cmpd="sng" w14:algn="ctr">
+                                      <w14:solidFill>
+                                        <w14:schemeClr w14:val="accent3">
+                                          <w14:lumMod w14:val="75000"/>
+                                        </w14:schemeClr>
+                                      </w14:solidFill>
+                                      <w14:prstDash w14:val="solid"/>
+                                      <w14:bevel/>
+                                    </w14:textOutline>
+                                  </w:rPr>
+                                  <w:t xml:space="preserve"> b)</w:t>
+                                </w:r>
+                              </w:p>
+                            </w:txbxContent>
+                          </wps:txbx>
+                          <wps:bodyPr wrap="square" rtlCol="0">
+                            <a:noAutofit/>
+                          </wps:bodyPr>
+                        </wps:wsp>
+                        <wps:wsp>
+                          <wps:cNvPr id="97" name="TextBox 18"/>
+                          <wps:cNvSpPr txBox="1"/>
+                          <wps:spPr>
+                            <a:xfrm>
+                              <a:off x="1413520" y="2132825"/>
+                              <a:ext cx="822497" cy="700851"/>
+                            </a:xfrm>
+                            <a:prstGeom prst="rect">
+                              <a:avLst/>
+                            </a:prstGeom>
+                            <a:noFill/>
+                            <a:ln>
+                              <a:noFill/>
+                            </a:ln>
+                          </wps:spPr>
+                          <wps:txbx>
+                            <w:txbxContent>
+                              <w:p>
+                                <w:pPr>
+                                  <w:rPr>
+                                    <w:color w:val="000000" w:themeColor="text1"/>
+                                    <w:kern w:val="24"/>
+                                    <w:szCs w:val="24"/>
+                                    <w14:textOutline w14:w="9525" w14:cap="rnd" w14:cmpd="sng" w14:algn="ctr">
+                                      <w14:solidFill>
+                                        <w14:schemeClr w14:val="accent3">
+                                          <w14:lumMod w14:val="75000"/>
+                                        </w14:schemeClr>
+                                      </w14:solidFill>
+                                      <w14:prstDash w14:val="solid"/>
+                                      <w14:bevel/>
+                                    </w14:textOutline>
+                                  </w:rPr>
+                                </w:pPr>
+                                <w:r>
+                                  <w:rPr>
+                                    <w:color w:val="000000" w:themeColor="text1"/>
+                                    <w:kern w:val="24"/>
+                                    <w14:textOutline w14:w="9525" w14:cap="rnd" w14:cmpd="sng" w14:algn="ctr">
+                                      <w14:solidFill>
+                                        <w14:schemeClr w14:val="accent3">
+                                          <w14:lumMod w14:val="75000"/>
+                                        </w14:schemeClr>
+                                      </w14:solidFill>
+                                      <w14:prstDash w14:val="solid"/>
+                                      <w14:bevel/>
+                                    </w14:textOutline>
+                                  </w:rPr>
+                                  <w:t>r</w:t>
+                                </w:r>
+                              </w:p>
+                            </w:txbxContent>
+                          </wps:txbx>
+                          <wps:bodyPr wrap="square" rtlCol="0">
+                            <a:noAutofit/>
+                          </wps:bodyPr>
+                        </wps:wsp>
+                        <wps:wsp>
+                          <wps:cNvPr id="100" name="TextBox 15"/>
+                          <wps:cNvSpPr txBox="1"/>
+                          <wps:spPr>
+                            <a:xfrm>
+                              <a:off x="4942344" y="-293335"/>
+                              <a:ext cx="1378516" cy="700850"/>
+                            </a:xfrm>
+                            <a:prstGeom prst="rect">
+                              <a:avLst/>
+                            </a:prstGeom>
+                            <a:noFill/>
+                            <a:ln>
+                              <a:noFill/>
+                            </a:ln>
+                          </wps:spPr>
+                          <wps:txbx>
+                            <w:txbxContent>
+                              <w:p>
+                                <w:pPr>
+                                  <w:rPr>
+                                    <w:color w:val="000000" w:themeColor="text1"/>
+                                    <w:kern w:val="24"/>
+                                    <w:sz w:val="30"/>
+                                    <w:szCs w:val="26"/>
+                                    <w14:textOutline w14:w="9525" w14:cap="rnd" w14:cmpd="sng" w14:algn="ctr">
+                                      <w14:solidFill>
+                                        <w14:schemeClr w14:val="accent3">
+                                          <w14:lumMod w14:val="75000"/>
+                                        </w14:schemeClr>
+                                      </w14:solidFill>
+                                      <w14:prstDash w14:val="solid"/>
+                                      <w14:bevel/>
+                                    </w14:textOutline>
+                                  </w:rPr>
+                                </w:pPr>
+                                <w:r>
+                                  <w:rPr>
+                                    <w:color w:val="000000" w:themeColor="text1"/>
+                                    <w:kern w:val="24"/>
+                                    <w14:textOutline w14:w="9525" w14:cap="rnd" w14:cmpd="sng" w14:algn="ctr">
+                                      <w14:solidFill>
+                                        <w14:schemeClr w14:val="accent3">
+                                          <w14:lumMod w14:val="75000"/>
+                                        </w14:schemeClr>
+                                      </w14:solidFill>
+                                      <w14:prstDash w14:val="solid"/>
+                                      <w14:bevel/>
+                                    </w14:textOutline>
+                                  </w:rPr>
+                                  <w:t>x</w:t>
+                                </w:r>
+                              </w:p>
+                            </w:txbxContent>
+                          </wps:txbx>
+                          <wps:bodyPr wrap="square" rtlCol="0">
+                            <a:noAutofit/>
+                          </wps:bodyPr>
+                        </wps:wsp>
+                        <wps:wsp>
+                          <wps:cNvPr id="101" name="TextBox 15"/>
+                          <wps:cNvSpPr txBox="1"/>
+                          <wps:spPr>
+                            <a:xfrm>
+                              <a:off x="-182677" y="4717788"/>
+                              <a:ext cx="1378516" cy="700850"/>
+                            </a:xfrm>
+                            <a:prstGeom prst="rect">
+                              <a:avLst/>
+                            </a:prstGeom>
+                            <a:noFill/>
+                            <a:ln>
+                              <a:noFill/>
+                            </a:ln>
+                          </wps:spPr>
+                          <wps:txbx>
+                            <w:txbxContent>
+                              <w:p>
+                                <w:pPr>
+                                  <w:rPr>
+                                    <w:color w:val="000000" w:themeColor="text1"/>
+                                    <w:kern w:val="24"/>
+                                    <w:sz w:val="30"/>
+                                    <w:szCs w:val="26"/>
+                                    <w14:textOutline w14:w="9525" w14:cap="rnd" w14:cmpd="sng" w14:algn="ctr">
+                                      <w14:solidFill>
+                                        <w14:schemeClr w14:val="accent3">
+                                          <w14:lumMod w14:val="75000"/>
+                                        </w14:schemeClr>
+                                      </w14:solidFill>
+                                      <w14:prstDash w14:val="solid"/>
+                                      <w14:bevel/>
+                                    </w14:textOutline>
+                                  </w:rPr>
+                                </w:pPr>
+                                <w:r>
+                                  <w:rPr>
+                                    <w:color w:val="000000" w:themeColor="text1"/>
+                                    <w:kern w:val="24"/>
+                                    <w14:textOutline w14:w="9525" w14:cap="rnd" w14:cmpd="sng" w14:algn="ctr">
+                                      <w14:solidFill>
+                                        <w14:schemeClr w14:val="accent3">
+                                          <w14:lumMod w14:val="75000"/>
+                                        </w14:schemeClr>
+                                      </w14:solidFill>
+                                      <w14:prstDash w14:val="solid"/>
+                                      <w14:bevel/>
+                                    </w14:textOutline>
+                                  </w:rPr>
+                                  <w:t>y</w:t>
+                                </w:r>
+                              </w:p>
+                            </w:txbxContent>
+                          </wps:txbx>
+                          <wps:bodyPr wrap="square" rtlCol="0">
+                            <a:noAutofit/>
+                          </wps:bodyPr>
+                        </wps:wsp>
+                        <wps:wsp>
+                          <wps:cNvPr id="102" name="TextBox 15"/>
+                          <wps:cNvSpPr txBox="1"/>
+                          <wps:spPr>
+                            <a:xfrm>
+                              <a:off x="3249995" y="3110913"/>
+                              <a:ext cx="1837859" cy="700849"/>
+                            </a:xfrm>
+                            <a:prstGeom prst="rect">
+                              <a:avLst/>
+                            </a:prstGeom>
+                            <a:noFill/>
+                            <a:ln>
+                              <a:noFill/>
+                            </a:ln>
+                          </wps:spPr>
+                          <wps:txbx>
+                            <w:txbxContent>
+                              <w:p>
+                                <w:pPr>
+                                  <w:rPr>
+                                    <w:color w:val="000000" w:themeColor="text1"/>
+                                    <w:kern w:val="24"/>
+                                    <w:sz w:val="30"/>
+                                    <w:szCs w:val="26"/>
+                                    <w14:textOutline w14:w="9525" w14:cap="rnd" w14:cmpd="sng" w14:algn="ctr">
+                                      <w14:solidFill>
+                                        <w14:schemeClr w14:val="accent3">
+                                          <w14:lumMod w14:val="75000"/>
+                                        </w14:schemeClr>
+                                      </w14:solidFill>
+                                      <w14:prstDash w14:val="solid"/>
+                                      <w14:bevel/>
+                                    </w14:textOutline>
+                                  </w:rPr>
+                                </w:pPr>
+                                <w:r>
+                                  <w:rPr>
+                                    <w:color w:val="000000" w:themeColor="text1"/>
+                                    <w:kern w:val="24"/>
+                                    <w14:textOutline w14:w="9525" w14:cap="rnd" w14:cmpd="sng" w14:algn="ctr">
+                                      <w14:solidFill>
+                                        <w14:schemeClr w14:val="accent3">
+                                          <w14:lumMod w14:val="75000"/>
+                                        </w14:schemeClr>
+                                      </w14:solidFill>
+                                      <w14:prstDash w14:val="solid"/>
+                                      <w14:bevel/>
+                                    </w14:textOutline>
+                                  </w:rPr>
+                                  <w:t>Main circle</w:t>
+                                </w:r>
+                              </w:p>
+                            </w:txbxContent>
+                          </wps:txbx>
+                          <wps:bodyPr wrap="square" rtlCol="0">
+                            <a:noAutofit/>
+                          </wps:bodyPr>
+                        </wps:wsp>
+                      </wpg:grpSp>
+                    </wpg:wgp>
+                  </a:graphicData>
+                </a:graphic>
+                <wp14:sizeRelH relativeFrom="margin">
+                  <wp14:pctWidth>0</wp14:pctWidth>
+                </wp14:sizeRelH>
+                <wp14:sizeRelV relativeFrom="margin">
+                  <wp14:pctHeight>0</wp14:pctHeight>
+                </wp14:sizeRelV>
+              </wp:anchor>
+            </w:drawing>
+          </mc:Choice>
+          <mc:Fallback>
+            <w:pict>
+              <v:group w14:anchorId="7725C507" id="Group 22" o:spid="_x0000_s1026" style="position:absolute;left:0;text-align:left;margin-left:84.15pt;margin-top:-15.9pt;width:276.85pt;height:228.4pt;z-index:251659264;mso-position-horizontal-relative:margin;mso-width-relative:margin;mso-height-relative:margin" coordorigin="-1826,-2933" coordsize="65035,57119" o:gfxdata="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">
+                <v:oval id="Oval 90" o:spid="_x0000_s1027" style="position:absolute;left:6553;top:4424;width:34137;height:31089;visibility:visible;mso-wrap-style:square;v-text-anchor:middle" o:gfxdata="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" fillcolor="white [3212]" strokecolor="black [3213]" strokeweight="2pt">
+                  <v:stroke joinstyle="miter"/>
+                </v:oval>
+                <v:group id="Group 91" o:spid="_x0000_s1028" style="position:absolute;left:-1826;top:-2933;width:65034;height:57119" coordorigin="-1826,-2933" coordsize="65035,57119" o:gfxdata="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">
+                  <v:shapetype id="_x0000_t32" coordsize="21600,21600" o:spt="32" o:oned="t" path="m,l21600,21600e" filled="f">
+                    <v:path arrowok="t" fillok="f" o:connecttype="none"/>
+                    <o:lock v:ext="edit" shapetype="t"/>
+                  </v:shapetype>
+                  <v:shape id="Straight Arrow Connector 92" o:spid="_x0000_s1029" type="#_x0000_t32" style="position:absolute;width:50444;height:0;visibility:visible;mso-wrap-style:square" o:connectortype="straight" o:gfxdata="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" strokecolor="black [3213]" strokeweight="2pt">
+                    <v:stroke endarrow="block" joinstyle="miter"/>
+                    <o:lock v:ext="edit" shapetype="f"/>
+                  </v:shape>
+                  <v:shape id="Straight Arrow Connector 93" o:spid="_x0000_s1030" type="#_x0000_t32" style="position:absolute;width:0;height:48006;visibility:visible;mso-wrap-style:square" o:connectortype="straight" o:gfxdata="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" strokecolor="black [3213]" strokeweight="2pt">
+                    <v:stroke endarrow="block" joinstyle="miter"/>
+                  </v:shape>
+                  <v:line id="Straight Connector 94" o:spid="_x0000_s1031" style="position:absolute;visibility:visible;mso-wrap-style:square" from="23317,0" to="23317,21488" o:connectortype="straight" o:gfxdata="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" strokecolor="#7b7b7b [2406]" strokeweight=".5pt">
+                    <v:stroke dashstyle="longDashDotDot" joinstyle="miter"/>
+                  </v:line>
+                  <v:line id="Straight Connector 95" o:spid="_x0000_s1032" style="position:absolute;visibility:visible;mso-wrap-style:square" from="0,21488" to="23317,21488" o:connectortype="straight" o:gfxdata="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" strokecolor="#7b7b7b [2406]" strokeweight=".5pt">
+                    <v:stroke dashstyle="longDashDotDot" joinstyle="miter"/>
+                    <o:lock v:ext="edit" shapetype="f"/>
+                  </v:line>
+                  <v:shapetype id="_x0000_t202" coordsize="21600,21600" o:spt="202" path="m,l,21600r21600,l21600,xe">
+                    <v:stroke joinstyle="miter"/>
+                    <v:path gradientshapeok="t" o:connecttype="rect"/>
+                  </v:shapetype>
+                  <v:shape id="TextBox 15" o:spid="_x0000_s1033" type="#_x0000_t202" style="position:absolute;left:23314;top:19637;width:13785;height:7008;visibility:visible;mso-wrap-style:square;v-text-anchor:top" o:gfxdata="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" filled="f" stroked="f">
+                    <v:textbox>
+                      <w:txbxContent>
+                        <w:p>
+                          <w:pPr>
+                            <w:rPr>
+                              <w:color w:val="000000" w:themeColor="text1"/>
+                              <w:kern w:val="24"/>
+                              <w:sz w:val="30"/>
+                              <w:szCs w:val="26"/>
+                              <w14:textOutline w14:w="9525" w14:cap="rnd" w14:cmpd="sng" w14:algn="ctr">
+                                <w14:solidFill>
+                                  <w14:schemeClr w14:val="accent3">
+                                    <w14:lumMod w14:val="75000"/>
+                                  </w14:schemeClr>
+                                </w14:solidFill>
+                                <w14:prstDash w14:val="solid"/>
+                                <w14:bevel/>
+                              </w14:textOutline>
+                            </w:rPr>
+                          </w:pPr>
+                          <w:r>
+                            <w:rPr>
+                              <w:color w:val="000000" w:themeColor="text1"/>
+                              <w:kern w:val="24"/>
+                              <w14:textOutline w14:w="9525" w14:cap="rnd" w14:cmpd="sng" w14:algn="ctr">
+                                <w14:solidFill>
+                                  <w14:schemeClr w14:val="accent3">
+                                    <w14:lumMod w14:val="75000"/>
+                                  </w14:schemeClr>
+                                </w14:solidFill>
+                                <w14:prstDash w14:val="solid"/>
+                                <w14:bevel/>
+                              </w14:textOutline>
+                            </w:rPr>
+                            <w:t>(</w:t>
+                          </w:r>
+                          <w:r>
+                            <w:rPr>
+                              <w:color w:val="000000" w:themeColor="text1"/>
+                              <w:kern w:val="24"/>
+                              <w14:textOutline w14:w="9525" w14:cap="rnd" w14:cmpd="sng" w14:algn="ctr">
+                                <w14:solidFill>
+                                  <w14:schemeClr w14:val="accent3">
+                                    <w14:lumMod w14:val="75000"/>
+                                  </w14:schemeClr>
+                                </w14:solidFill>
+                                <w14:prstDash w14:val="solid"/>
+                                <w14:bevel/>
+                              </w14:textOutline>
+                            </w:rPr>
+                            <w:t>a,</w:t>
+                          </w:r>
+                          <w:r>
+                            <w:rPr>
+                              <w:color w:val="000000" w:themeColor="text1"/>
+                              <w:kern w:val="24"/>
+                              <w14:textOutline w14:w="9525" w14:cap="rnd" w14:cmpd="sng" w14:algn="ctr">
+                                <w14:solidFill>
+                                  <w14:schemeClr w14:val="accent3">
+                                    <w14:lumMod w14:val="75000"/>
+                                  </w14:schemeClr>
+                                </w14:solidFill>
+                                <w14:prstDash w14:val="solid"/>
+                                <w14:bevel/>
+                              </w14:textOutline>
+                            </w:rPr>
+                            <w:t xml:space="preserve"> b)</w:t>
+                          </w:r>
+                        </w:p>
+                      </w:txbxContent>
+                    </v:textbox>
+                  </v:shape>
+                  <v:shape id="TextBox 18" o:spid="_x0000_s1034" type="#_x0000_t202" style="position:absolute;left:14135;top:21328;width:8225;height:7008;visibility:visible;mso-wrap-style:square;v-text-anchor:top" o:gfxdata="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" filled="f" stroked="f">
+                    <v:textbox>
+                      <w:txbxContent>
+                        <w:p>
+                          <w:pPr>
+                            <w:rPr>
+                              <w:color w:val="000000" w:themeColor="text1"/>
+                              <w:kern w:val="24"/>
+                              <w:szCs w:val="24"/>
+                              <w14:textOutline w14:w="9525" w14:cap="rnd" w14:cmpd="sng" w14:algn="ctr">
+                                <w14:solidFill>
+                                  <w14:schemeClr w14:val="accent3">
+                                    <w14:lumMod w14:val="75000"/>
+                                  </w14:schemeClr>
+                                </w14:solidFill>
+                                <w14:prstDash w14:val="solid"/>
+                                <w14:bevel/>
+                              </w14:textOutline>
+                            </w:rPr>
+                          </w:pPr>
+                          <w:r>
+                            <w:rPr>
+                              <w:color w:val="000000" w:themeColor="text1"/>
+                              <w:kern w:val="24"/>
+                              <w14:textOutline w14:w="9525" w14:cap="rnd" w14:cmpd="sng" w14:algn="ctr">
+                                <w14:solidFill>
+                                  <w14:schemeClr w14:val="accent3">
+                                    <w14:lumMod w14:val="75000"/>
+                                  </w14:schemeClr>
+                                </w14:solidFill>
+                                <w14:prstDash w14:val="solid"/>
+                                <w14:bevel/>
+                              </w14:textOutline>
+                            </w:rPr>
+                            <w:t>r</w:t>
+                          </w:r>
+                        </w:p>
+                      </w:txbxContent>
+                    </v:textbox>
+                  </v:shape>
+                  <v:shape id="TextBox 15" o:spid="_x0000_s1035" type="#_x0000_t202" style="position:absolute;left:49423;top:-2933;width:13785;height:7008;visibility:visible;mso-wrap-style:square;v-text-anchor:top" o:gfxdata="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" filled="f" stroked="f">
+                    <v:textbox>
+                      <w:txbxContent>
+                        <w:p>
+                          <w:pPr>
+                            <w:rPr>
+                              <w:color w:val="000000" w:themeColor="text1"/>
+                              <w:kern w:val="24"/>
+                              <w:sz w:val="30"/>
+                              <w:szCs w:val="26"/>
+                              <w14:textOutline w14:w="9525" w14:cap="rnd" w14:cmpd="sng" w14:algn="ctr">
+                                <w14:solidFill>
+                                  <w14:schemeClr w14:val="accent3">
+                                    <w14:lumMod w14:val="75000"/>
+                                  </w14:schemeClr>
+                                </w14:solidFill>
+                                <w14:prstDash w14:val="solid"/>
+                                <w14:bevel/>
+                              </w14:textOutline>
+                            </w:rPr>
+                          </w:pPr>
+                          <w:r>
+                            <w:rPr>
+                              <w:color w:val="000000" w:themeColor="text1"/>
+                              <w:kern w:val="24"/>
+                              <w14:textOutline w14:w="9525" w14:cap="rnd" w14:cmpd="sng" w14:algn="ctr">
+                                <w14:solidFill>
+                                  <w14:schemeClr w14:val="accent3">
+                                    <w14:lumMod w14:val="75000"/>
+                                  </w14:schemeClr>
+                                </w14:solidFill>
+                                <w14:prstDash w14:val="solid"/>
+                                <w14:bevel/>
+                              </w14:textOutline>
+                            </w:rPr>
+                            <w:t>x</w:t>
+                          </w:r>
+                        </w:p>
+                      </w:txbxContent>
+                    </v:textbox>
+                  </v:shape>
+                  <v:shape id="TextBox 15" o:spid="_x0000_s1036" type="#_x0000_t202" style="position:absolute;left:-1826;top:47177;width:13784;height:7009;visibility:visible;mso-wrap-style:square;v-text-anchor:top" o:gfxdata="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" filled="f" stroked="f">
+                    <v:textbox>
+                      <w:txbxContent>
+                        <w:p>
+                          <w:pPr>
+                            <w:rPr>
+                              <w:color w:val="000000" w:themeColor="text1"/>
+                              <w:kern w:val="24"/>
+                              <w:sz w:val="30"/>
+                              <w:szCs w:val="26"/>
+                              <w14:textOutline w14:w="9525" w14:cap="rnd" w14:cmpd="sng" w14:algn="ctr">
+                                <w14:solidFill>
+                                  <w14:schemeClr w14:val="accent3">
+                                    <w14:lumMod w14:val="75000"/>
+                                  </w14:schemeClr>
+                                </w14:solidFill>
+                                <w14:prstDash w14:val="solid"/>
+                                <w14:bevel/>
+                              </w14:textOutline>
+                            </w:rPr>
+                          </w:pPr>
+                          <w:r>
+                            <w:rPr>
+                              <w:color w:val="000000" w:themeColor="text1"/>
+                              <w:kern w:val="24"/>
+                              <w14:textOutline w14:w="9525" w14:cap="rnd" w14:cmpd="sng" w14:algn="ctr">
+                                <w14:solidFill>
+                                  <w14:schemeClr w14:val="accent3">
+                                    <w14:lumMod w14:val="75000"/>
+                                  </w14:schemeClr>
+                                </w14:solidFill>
+                                <w14:prstDash w14:val="solid"/>
+                                <w14:bevel/>
+                              </w14:textOutline>
+                            </w:rPr>
+                            <w:t>y</w:t>
+                          </w:r>
+                        </w:p>
+                      </w:txbxContent>
+                    </v:textbox>
+                  </v:shape>
+                  <v:shape id="TextBox 15" o:spid="_x0000_s1037" type="#_x0000_t202" style="position:absolute;left:32499;top:31109;width:18379;height:7008;visibility:visible;mso-wrap-style:square;v-text-anchor:top" o:gfxdata="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" filled="f" stroked="f">
+                    <v:textbox>
+                      <w:txbxContent>
+                        <w:p>
+                          <w:pPr>
+                            <w:rPr>
+                              <w:color w:val="000000" w:themeColor="text1"/>
+                              <w:kern w:val="24"/>
+                              <w:sz w:val="30"/>
+                              <w:szCs w:val="26"/>
+                              <w14:textOutline w14:w="9525" w14:cap="rnd" w14:cmpd="sng" w14:algn="ctr">
+                                <w14:solidFill>
+                                  <w14:schemeClr w14:val="accent3">
+                                    <w14:lumMod w14:val="75000"/>
+                                  </w14:schemeClr>
+                                </w14:solidFill>
+                                <w14:prstDash w14:val="solid"/>
+                                <w14:bevel/>
+                              </w14:textOutline>
+                            </w:rPr>
+                          </w:pPr>
+                          <w:r>
+                            <w:rPr>
+                              <w:color w:val="000000" w:themeColor="text1"/>
+                              <w:kern w:val="24"/>
+                              <w14:textOutline w14:w="9525" w14:cap="rnd" w14:cmpd="sng" w14:algn="ctr">
+                                <w14:solidFill>
+                                  <w14:schemeClr w14:val="accent3">
+                                    <w14:lumMod w14:val="75000"/>
+                                  </w14:schemeClr>
+                                </w14:solidFill>
+                                <w14:prstDash w14:val="solid"/>
+                                <w14:bevel/>
+                              </w14:textOutline>
+                            </w:rPr>
+                            <w:t>Main circle</w:t>
+                          </w:r>
+                        </w:p>
+                      </w:txbxContent>
+                    </v:textbox>
+                  </v:shape>
+                </v:group>
+                <w10:wrap anchorx="margin"/>
+              </v:group>
+            </w:pict>
+          </mc:Fallback>
+        </mc:AlternateContent>
+      </w:r>
+    </w:p>
+    <w:p>
+      <w:pPr>
+        <w:rPr>
+          <w:rFonts w:eastAsiaTheme="minorEastAsia" w:cs="Times New Roman"/>
+          <w:iCs/>
+          <w:noProof/>
+        </w:rPr>
+      </w:pPr>
+    </w:p>
+    <w:p>
+      <w:pPr>
+        <w:rPr>
+          <w:rFonts w:eastAsiaTheme="minorEastAsia" w:cs="Times New Roman"/>
+          <w:iCs/>
+          <w:noProof/>
+        </w:rPr>
+      </w:pPr>
+    </w:p>
+    <w:p>
+      <w:pPr>
+        <w:rPr>
+          <w:rFonts w:eastAsiaTheme="minorEastAsia" w:cs="Times New Roman"/>
+          <w:iCs/>
+          <w:noProof/>
+        </w:rPr>
+      </w:pPr>
+    </w:p>
+    <w:p>
+      <w:pPr>
+        <w:rPr>
+          <w:rFonts w:eastAsiaTheme="minorEastAsia" w:cs="Times New Roman"/>
+          <w:iCs/>
+          <w:noProof/>
+        </w:rPr>
+      </w:pPr>
+    </w:p>
+    <w:p>
+      <w:pPr>
+        <w:rPr>
+          <w:rFonts w:eastAsiaTheme="minorEastAsia" w:cs="Times New Roman"/>
+          <w:iCs/>
+          <w:noProof/>
+        </w:rPr>
+      </w:pPr>
+    </w:p>
+    <w:p>
+      <w:pPr>
+        <w:pStyle w:val="Caption"/>
+        <w:jc w:val="center"/>
+        <w:rPr>
+          <w:i w:val="0"/>
+          <w:iCs w:val="0"/>
+          <w:noProof/>
+          <w:color w:val="auto"/>
+          <w:sz w:val="24"/>
+          <w:szCs w:val="24"/>
+        </w:rPr>
+      </w:pPr>
+      <w:r>
+        <w:rPr>
+          <w:i w:val="0"/>
+          <w:iCs w:val="0"/>
+          <w:color w:val="auto"/>
+          <w:sz w:val="24"/>
+          <w:szCs w:val="24"/>
+        </w:rPr>
+        <w:t xml:space="preserve">Figure </w:t>
+      </w:r>
+      <w:r>
+        <w:rPr>
+          <w:i w:val="0"/>
+          <w:iCs w:val="0"/>
+          <w:color w:val="auto"/>
+          <w:sz w:val="24"/>
+          <w:szCs w:val="24"/>
+        </w:rPr>
+        <w:t>3</w:t>
+      </w:r>
+      <w:r>
+        <w:rPr>
+          <w:i w:val="0"/>
+          <w:iCs w:val="0"/>
+          <w:noProof/>
+          <w:color w:val="auto"/>
+          <w:sz w:val="24"/>
+          <w:szCs w:val="24"/>
+        </w:rPr>
+        <w:t xml:space="preserve">: Basic Interface </w:t>
+      </w:r>
+    </w:p>
+    <w:p>
+      <w:pPr>
+        <w:rPr>
+          <w:rFonts w:eastAsiaTheme="minorEastAsia" w:cs="Times New Roman"/>
+          <w:iCs/>
+          <w:noProof/>
+        </w:rPr>
+      </w:pPr>
+    </w:p>
+    <w:p>
+      <w:pPr>
+        <w:rPr>
+          <w:rFonts w:eastAsiaTheme="minorEastAsia" w:cs="Times New Roman"/>
+          <w:iCs/>
+          <w:noProof/>
+        </w:rPr>
+      </w:pPr>
+      <w:r>
+        <w:rPr>
+          <w:rFonts w:eastAsiaTheme="minorEastAsia" w:cs="Times New Roman"/>
+          <w:iCs/>
+          <w:noProof/>
+        </w:rPr>
+        <w:t xml:space="preserve"> Upon solving above equation for </w:t>
+      </w:r>
+      <w:r>
+        <w:rPr>
+          <w:rFonts w:eastAsiaTheme="minorEastAsia" w:cs="Times New Roman"/>
+          <w:iCs/>
+          <w:noProof/>
+        </w:rPr>
+        <w:t>x</w:t>
+      </w:r>
+      <w:r>
+        <w:rPr>
+          <w:rFonts w:eastAsiaTheme="minorEastAsia" w:cs="Times New Roman"/>
+          <w:iCs/>
+          <w:noProof/>
+        </w:rPr>
+        <w:t>, we get</w:t>
+      </w:r>
+    </w:p>
+    <w:p>
+      <w:pPr>
+        <w:rPr>
+          <w:lang w:val="en-GB"/>
+        </w:rPr>
+      </w:pPr>
+      <m:oMathPara>
+        <m:oMathParaPr>
+          <m:jc m:val="centerGroup"/>
+        </m:oMathParaPr>
+        <m:oMath>
+          <m:r>
+            <w:rPr>
+              <w:rFonts w:ascii="Cambria Math" w:hAnsi="Cambria Math"/>
+              <w:lang w:val="en-GB"/>
+            </w:rPr>
+            <m:t>x</m:t>
+          </m:r>
+          <m:r>
+            <m:rPr>
+              <m:sty m:val="p"/>
+            </m:rPr>
+            <w:rPr>
+              <w:rFonts w:ascii="Cambria Math" w:hAnsi="Cambria Math"/>
+              <w:lang w:val="en-GB"/>
+            </w:rPr>
+            <m:t>=</m:t>
+          </m:r>
+          <m:rad>
+            <m:radPr>
+              <m:degHide m:val="1"/>
+              <m:ctrlPr>
+                <w:rPr>
+                  <w:rFonts w:ascii="Cambria Math" w:hAnsi="Cambria Math"/>
+                  <w:i/>
+                  <w:iCs/>
+                  <w:lang w:val="en-GB"/>
+                </w:rPr>
+              </m:ctrlPr>
+            </m:radPr>
+            <m:deg/>
+            <m:e>
+              <m:sSup>
+                <m:sSupPr>
+                  <m:ctrlPr>
+                    <w:rPr>
+                      <w:rFonts w:ascii="Cambria Math" w:hAnsi="Cambria Math"/>
+                      <w:i/>
+                      <w:iCs/>
+                      <w:lang w:val="en-GB"/>
+                    </w:rPr>
+                  </m:ctrlPr>
+                </m:sSupPr>
+                <m:e>
+                  <m:r>
+                    <w:rPr>
+                      <w:rFonts w:ascii="Cambria Math" w:hAnsi="Cambria Math"/>
+                      <w:lang w:val="en-GB"/>
+                    </w:rPr>
+                    <m:t>r</m:t>
+                  </m:r>
+                </m:e>
+                <m:sup>
+                  <m:r>
+                    <m:rPr>
+                      <m:sty m:val="p"/>
+                    </m:rPr>
+                    <w:rPr>
+                      <w:rFonts w:ascii="Cambria Math" w:hAnsi="Cambria Math"/>
+                      <w:lang w:val="en-GB"/>
+                    </w:rPr>
+                    <m:t>2</m:t>
+                  </m:r>
+                </m:sup>
+              </m:sSup>
+              <m:r>
+                <m:rPr>
+                  <m:sty m:val="p"/>
+                </m:rPr>
+                <w:rPr>
+                  <w:rFonts w:ascii="Cambria Math" w:hAnsi="Cambria Math"/>
+                  <w:lang w:val="en-GB"/>
+                </w:rPr>
+                <m:t>-</m:t>
+              </m:r>
+              <m:sSup>
+                <m:sSupPr>
+                  <m:ctrlPr>
+                    <w:rPr>
+                      <w:rFonts w:ascii="Cambria Math" w:hAnsi="Cambria Math"/>
+                      <w:i/>
+                      <w:iCs/>
+                      <w:lang w:val="en-GB"/>
+                    </w:rPr>
+                  </m:ctrlPr>
+                </m:sSupPr>
+                <m:e>
+                  <m:d>
+                    <m:dPr>
+                      <m:ctrlPr>
+                        <w:rPr>
+                          <w:rFonts w:ascii="Cambria Math" w:hAnsi="Cambria Math"/>
+                          <w:i/>
+                          <w:iCs/>
+                          <w:lang w:val="en-GB"/>
+                        </w:rPr>
+                      </m:ctrlPr>
+                    </m:dPr>
+                    <m:e>
+                      <m:r>
+                        <w:rPr>
+                          <w:rFonts w:ascii="Cambria Math" w:hAnsi="Cambria Math"/>
+                          <w:lang w:val="en-GB"/>
+                        </w:rPr>
+                        <m:t>y</m:t>
+                      </m:r>
+                      <m:r>
+                        <m:rPr>
+                          <m:sty m:val="p"/>
+                        </m:rPr>
+                        <w:rPr>
+                          <w:rFonts w:ascii="Cambria Math" w:hAnsi="Cambria Math"/>
+                          <w:lang w:val="en-GB"/>
+                        </w:rPr>
+                        <m:t>-</m:t>
+                      </m:r>
+                      <m:r>
+                        <w:rPr>
+                          <w:rFonts w:ascii="Cambria Math" w:hAnsi="Cambria Math"/>
+                          <w:lang w:val="en-GB"/>
+                        </w:rPr>
+                        <m:t>b</m:t>
+                      </m:r>
+                    </m:e>
+                  </m:d>
+                </m:e>
+                <m:sup>
+                  <m:r>
+                    <m:rPr>
+                      <m:sty m:val="p"/>
+                    </m:rPr>
+                    <w:rPr>
+                      <w:rFonts w:ascii="Cambria Math" w:hAnsi="Cambria Math"/>
+                      <w:lang w:val="en-GB"/>
+                    </w:rPr>
+                    <m:t>2</m:t>
+                  </m:r>
+                </m:sup>
+              </m:sSup>
+            </m:e>
+          </m:rad>
+          <m:r>
+            <m:rPr>
+              <m:sty m:val="p"/>
+            </m:rPr>
+            <w:rPr>
+              <w:rFonts w:ascii="Cambria Math" w:hAnsi="Cambria Math"/>
+              <w:lang w:val="en-GB"/>
+            </w:rPr>
+            <m:t>+</m:t>
+          </m:r>
+          <m:r>
+            <w:rPr>
+              <w:rFonts w:ascii="Cambria Math" w:hAnsi="Cambria Math"/>
+              <w:lang w:val="en-GB"/>
+            </w:rPr>
+            <m:t>a</m:t>
+          </m:r>
+        </m:oMath>
+      </m:oMathPara>
+    </w:p>
+    <w:p>
+      <w:r>
+        <w:t xml:space="preserve">Value of coordinate ‘y’ is iterated form top of the main circle to it’s bottom and corresponding value of ‘x’ is calculated. (x, y) gives coordinates of points on the circumference on the right half of the main circle. Again, ‘y’ is iterated from bottom to top of the main circle and corresponding value of ‘x’ is calculated. </w:t>
+      </w:r>
+      <w:r>
+        <w:t>(</w:t>
+      </w:r>
+      <w:r>
+        <w:t>-x+2a</w:t>
+      </w:r>
+      <w:r>
+        <w:t>, y) gives coordinates of points on the circumference on the</w:t>
+      </w:r>
+      <w:r>
+        <w:t xml:space="preserve"> left</w:t>
+      </w:r>
+      <w:r>
+        <w:t xml:space="preserve"> half of the main circle</w:t>
+      </w:r>
+      <w:r>
+        <w:t>.</w:t>
+      </w:r>
+    </w:p>
+    <w:p>
+      <w:r>
+        <w:t xml:space="preserve">Then, all the positions in the outline of the main circle where the knob circle would set time of positive whole numbers i.e., 1,2,3 … 120 are calculated and stored in a C++ vector having datatype of </w:t>
+      </w:r>
+      <w:proofErr w:type="gramStart"/>
+      <w:r>
+        <w:t>sf::</w:t>
+      </w:r>
+      <w:proofErr w:type="gramEnd"/>
+      <w:r>
+        <w:t xml:space="preserve">Vector3f where x is time and, y and z are the coordinates of the points. Similar process is repeated for to find out positions where knob circle would set the time value in minutes is exactly divisible by five i.e., 0,5,10,15, </w:t>
+      </w:r>
+      <w:r>
+        <w:t>…,</w:t>
+      </w:r>
+      <w:r>
+        <w:t xml:space="preserve"> 120 is also found out. </w:t>
+      </w:r>
+    </w:p>
+    <w:p>
+      <w:r>
+        <w:lastRenderedPageBreak/>
+        <w:t xml:space="preserve"> Later, by iterating through </w:t>
+      </w:r>
+      <w:r>
+        <w:t>vector containing all positions on the outline of the main circle,</w:t>
+      </w:r>
+      <w:r>
+        <w:t xml:space="preserve"> filler circle is drawn in every iterated position. Iteration stops when </w:t>
+      </w:r>
+      <w:r>
+        <w:t xml:space="preserve">the </w:t>
+      </w:r>
+      <w:r>
+        <w:t>iterated value is equal to the coordinates of the knob circle.</w:t>
+      </w:r>
+    </w:p>
+    <w:p>
+      <w:pPr>
+        <w:pStyle w:val="Heading1"/>
+        <w:rPr>
+          <w:sz w:val="24"/>
+          <w:szCs w:val="24"/>
+        </w:rPr>
+      </w:pPr>
+      <w:r>
+        <w:rPr>
+          <w:sz w:val="24"/>
+          <w:szCs w:val="24"/>
+        </w:rPr>
+        <w:t>4.1.</w:t>
+      </w:r>
+      <w:r>
+        <w:rPr>
+          <w:sz w:val="24"/>
+          <w:szCs w:val="24"/>
+        </w:rPr>
+        <w:t>3</w:t>
+      </w:r>
+      <w:r>
+        <w:rPr>
+          <w:sz w:val="24"/>
+          <w:szCs w:val="24"/>
+        </w:rPr>
+        <w:t xml:space="preserve"> Knob Mechani</w:t>
+      </w:r>
+      <w:r>
+        <w:rPr>
+          <w:sz w:val="24"/>
+          <w:szCs w:val="24"/>
+        </w:rPr>
+        <w:t>sm</w:t>
+      </w:r>
+    </w:p>
+    <w:p>
+      <w:r>
+        <w:t xml:space="preserve">Initially the knob circle is placed at the position where </w:t>
+      </w:r>
+      <w:r>
+        <w:t xml:space="preserve">the </w:t>
+      </w:r>
+      <w:r>
+        <w:t>set time</w:t>
+      </w:r>
+      <w:r>
+        <w:t xml:space="preserve"> for the timer</w:t>
+      </w:r>
+      <w:r>
+        <w:t xml:space="preserve"> </w:t>
+      </w:r>
+      <w:r>
+        <w:t>is</w:t>
+      </w:r>
+      <w:r>
+        <w:t xml:space="preserve"> 25 minutes.</w:t>
+      </w:r>
+      <w:r>
+        <w:t xml:space="preserve"> </w:t>
+      </w:r>
+      <w:r>
+        <w:t>Upon dragging, t</w:t>
+      </w:r>
+      <w:r>
+        <w:t>he knob circle</w:t>
+      </w:r>
+      <w:r>
+        <w:t xml:space="preserve"> </w:t>
+      </w:r>
+      <w:r>
+        <w:t xml:space="preserve">is positioned </w:t>
+      </w:r>
+      <w:r>
+        <w:t>along</w:t>
+      </w:r>
+      <w:r>
+        <w:t xml:space="preserve"> the outline</w:t>
+      </w:r>
+      <w:r>
+        <w:t xml:space="preserve"> of the main circle</w:t>
+      </w:r>
+      <w:r>
+        <w:t xml:space="preserve"> with respect to the position of the mouse pointer.</w:t>
+      </w:r>
+      <w:r>
+        <w:t xml:space="preserve"> </w:t>
+      </w:r>
+      <w:r>
+        <w:t>The coordinates of th</w:t>
+      </w:r>
+      <w:r>
+        <w:t>at</w:t>
+      </w:r>
+      <w:r>
+        <w:t xml:space="preserve"> position are calculated by using a simple geometric calculation that involves the intersection of the line </w:t>
+      </w:r>
+      <w:r>
+        <w:t xml:space="preserve">(passing through center of the main circle and the coordinates of the mouse) and </w:t>
+      </w:r>
+      <w:r>
+        <w:t xml:space="preserve">the </w:t>
+      </w:r>
+      <w:r>
+        <w:t xml:space="preserve">outline of the </w:t>
+      </w:r>
+      <w:r>
+        <w:t>main circle</w:t>
+      </w:r>
+      <w:r>
+        <w:t xml:space="preserve"> itself</w:t>
+      </w:r>
+      <w:r>
+        <w:t xml:space="preserve"> which is illustrated below.</w:t>
+      </w:r>
+      <w:r>
+        <w:rPr>
+          <w:noProof/>
+          <w:u w:val="single"/>
+        </w:rPr>
+        <w:t xml:space="preserve"> </w:t>
+      </w:r>
+    </w:p>
+    <w:p>
+      <w:pPr>
+        <w:ind w:left="1701"/>
+        <w:rPr>
+          <w:noProof/>
+          <w:u w:val="single"/>
+        </w:rPr>
+      </w:pPr>
+      <w:r>
+        <mc:AlternateContent>
+          <mc:Choice Requires="wpg">
+            <w:drawing>
+              <wp:inline distT="0" distB="0" distL="0" distR="0" wp14:anchorId="4DA7936A" wp14:editId="34472B08">
+                <wp:extent cx="3620346" cy="2133600"/>
+                <wp:effectExtent l="0" t="0" r="0" b="19050"/>
+                <wp:docPr id="1" name="Group 39"/>
+                <wp:cNvGraphicFramePr xmlns:a="http://schemas.openxmlformats.org/drawingml/2006/main"/>
+                <a:graphic xmlns:a="http://schemas.openxmlformats.org/drawingml/2006/main">
+                  <a:graphicData uri="http://schemas.microsoft.com/office/word/2010/wordprocessingGroup">
+                    <wpg:wgp>
+                      <wpg:cNvGrpSpPr/>
+                      <wpg:grpSpPr>
+                        <a:xfrm>
+                          <a:off x="0" y="0"/>
+                          <a:ext cx="3620346" cy="2133600"/>
+                          <a:chOff x="-458613" y="0"/>
+                          <a:chExt cx="6052511" cy="3132181"/>
+                        </a:xfrm>
+                      </wpg:grpSpPr>
+                      <wpg:grpSp>
+                        <wpg:cNvPr id="2" name="Group 2"/>
+                        <wpg:cNvGrpSpPr/>
+                        <wpg:grpSpPr>
+                          <a:xfrm>
+                            <a:off x="-458613" y="0"/>
+                            <a:ext cx="6052511" cy="3132181"/>
+                            <a:chOff x="-458613" y="0"/>
+                            <a:chExt cx="6052511" cy="3132181"/>
+                          </a:xfrm>
+                        </wpg:grpSpPr>
+                        <wps:wsp>
+                          <wps:cNvPr id="3" name="Oval 3"/>
+                          <wps:cNvSpPr/>
+                          <wps:spPr>
+                            <a:xfrm>
+                              <a:off x="592453" y="0"/>
+                              <a:ext cx="3657600" cy="3108960"/>
+                            </a:xfrm>
+                            <a:prstGeom prst="ellipse">
+                              <a:avLst/>
+                            </a:prstGeom>
+                            <a:noFill/>
+                            <a:ln w="19050">
                               <a:solidFill>
                                 <a:schemeClr val="tx1"/>
                               </a:solidFill>
@@ -528,500 +2689,35 @@
                               <a:schemeClr val="lt1"/>
                             </a:fontRef>
                           </wps:style>
-                          <wps:txbx>
-                            <w:txbxContent>
-                              <w:p>
-                                <w:pPr>
-                                  <w:spacing w:before="120" w:after="120"/>
-                                  <w:jc w:val="center"/>
-                                  <w:rPr>
-                                    <w:color w:val="000000" w:themeColor="text1"/>
-                                  </w:rPr>
-                                </w:pPr>
-                                <w:r>
-                                  <w:rPr>
-                                    <w:color w:val="000000" w:themeColor="text1"/>
-                                  </w:rPr>
-                                  <w:t>Filler Circles</w:t>
-                                </w:r>
-                              </w:p>
-                            </w:txbxContent>
-                          </wps:txbx>
-                          <wps:bodyPr rot="0" spcFirstLastPara="0" vertOverflow="overflow" horzOverflow="overflow" vert="horz" wrap="square" lIns="91440" tIns="45720" rIns="91440" bIns="45720" numCol="1" spcCol="0" rtlCol="0" fromWordArt="0" anchor="ctr" anchorCtr="0" forceAA="0" compatLnSpc="1">
-                            <a:prstTxWarp prst="textNoShape">
-                              <a:avLst/>
-                            </a:prstTxWarp>
-                            <a:noAutofit/>
-                          </wps:bodyPr>
+                          <wps:bodyPr rtlCol="0" anchor="ctr"/>
                         </wps:wsp>
-                        <wpg:grpSp>
-                          <wpg:cNvPr id="29" name="Group 29"/>
-                          <wpg:cNvGrpSpPr/>
-                          <wpg:grpSpPr>
-                            <a:xfrm>
-                              <a:off x="-31536" y="-48530"/>
-                              <a:ext cx="5726290" cy="2505960"/>
-                              <a:chOff x="-31536" y="-302749"/>
-                              <a:chExt cx="5726290" cy="2505960"/>
-                            </a:xfrm>
-                          </wpg:grpSpPr>
-                          <wps:wsp>
-                            <wps:cNvPr id="30" name="Straight Arrow Connector 30"/>
-                            <wps:cNvCnPr/>
-                            <wps:spPr>
-                              <a:xfrm>
-                                <a:off x="3739742" y="609963"/>
-                                <a:ext cx="660790" cy="0"/>
-                              </a:xfrm>
-                              <a:prstGeom prst="straightConnector1">
-                                <a:avLst/>
-                              </a:prstGeom>
-                              <a:ln>
-                                <a:solidFill>
-                                  <a:schemeClr val="tx1"/>
-                                </a:solidFill>
-                                <a:tailEnd type="triangle"/>
-                              </a:ln>
-                            </wps:spPr>
-                            <wps:style>
-                              <a:lnRef idx="1">
-                                <a:schemeClr val="accent1"/>
-                              </a:lnRef>
-                              <a:fillRef idx="0">
-                                <a:schemeClr val="accent1"/>
-                              </a:fillRef>
-                              <a:effectRef idx="0">
-                                <a:schemeClr val="accent1"/>
-                              </a:effectRef>
-                              <a:fontRef idx="minor">
-                                <a:schemeClr val="tx1"/>
-                              </a:fontRef>
-                            </wps:style>
-                            <wps:bodyPr/>
-                          </wps:wsp>
-                          <wps:wsp>
-                            <wps:cNvPr id="31" name="Rectangle 31"/>
-                            <wps:cNvSpPr/>
-                            <wps:spPr>
-                              <a:xfrm>
-                                <a:off x="4400293" y="366710"/>
-                                <a:ext cx="1294152" cy="480848"/>
-                              </a:xfrm>
-                              <a:prstGeom prst="rect">
-                                <a:avLst/>
-                              </a:prstGeom>
-                              <a:noFill/>
-                              <a:ln>
-                                <a:solidFill>
-                                  <a:schemeClr val="tx1"/>
-                                </a:solidFill>
-                              </a:ln>
-                            </wps:spPr>
-                            <wps:style>
-                              <a:lnRef idx="2">
-                                <a:schemeClr val="accent1">
-                                  <a:shade val="50000"/>
-                                </a:schemeClr>
-                              </a:lnRef>
-                              <a:fillRef idx="1">
-                                <a:schemeClr val="accent1"/>
-                              </a:fillRef>
-                              <a:effectRef idx="0">
-                                <a:schemeClr val="accent1"/>
-                              </a:effectRef>
-                              <a:fontRef idx="minor">
-                                <a:schemeClr val="lt1"/>
-                              </a:fontRef>
-                            </wps:style>
-                            <wps:txbx>
-                              <w:txbxContent>
-                                <w:p>
-                                  <w:pPr>
-                                    <w:spacing w:before="120" w:after="120"/>
-                                    <w:jc w:val="center"/>
-                                    <w:rPr>
-                                      <w:color w:val="000000" w:themeColor="text1"/>
-                                    </w:rPr>
-                                  </w:pPr>
-                                  <w:r>
-                                    <w:rPr>
-                                      <w:color w:val="000000" w:themeColor="text1"/>
-                                    </w:rPr>
-                                    <w:t>Kno</w:t>
-                                  </w:r>
-                                  <w:r>
-                                    <w:rPr>
-                                      <w:color w:val="000000" w:themeColor="text1"/>
-                                    </w:rPr>
-                                    <w:t>b Circle</w:t>
-                                  </w:r>
-                                </w:p>
-                              </w:txbxContent>
-                            </wps:txbx>
-                            <wps:bodyPr rot="0" spcFirstLastPara="0" vertOverflow="overflow" horzOverflow="overflow" vert="horz" wrap="square" lIns="91440" tIns="45720" rIns="91440" bIns="45720" numCol="1" spcCol="0" rtlCol="0" fromWordArt="0" anchor="ctr" anchorCtr="0" forceAA="0" compatLnSpc="1">
-                              <a:prstTxWarp prst="textNoShape">
-                                <a:avLst/>
-                              </a:prstTxWarp>
-                              <a:noAutofit/>
-                            </wps:bodyPr>
-                          </wps:wsp>
-                          <wps:wsp>
-                            <wps:cNvPr id="32" name="Straight Arrow Connector 32"/>
-                            <wps:cNvCnPr/>
-                            <wps:spPr>
-                              <a:xfrm>
-                                <a:off x="3644545" y="1302595"/>
-                                <a:ext cx="765344" cy="0"/>
-                              </a:xfrm>
-                              <a:prstGeom prst="straightConnector1">
-                                <a:avLst/>
-                              </a:prstGeom>
-                              <a:ln>
-                                <a:solidFill>
-                                  <a:schemeClr val="tx1"/>
-                                </a:solidFill>
-                                <a:tailEnd type="triangle"/>
-                              </a:ln>
-                            </wps:spPr>
-                            <wps:style>
-                              <a:lnRef idx="1">
-                                <a:schemeClr val="accent1"/>
-                              </a:lnRef>
-                              <a:fillRef idx="0">
-                                <a:schemeClr val="accent1"/>
-                              </a:fillRef>
-                              <a:effectRef idx="0">
-                                <a:schemeClr val="accent1"/>
-                              </a:effectRef>
-                              <a:fontRef idx="minor">
-                                <a:schemeClr val="tx1"/>
-                              </a:fontRef>
-                            </wps:style>
-                            <wps:bodyPr/>
-                          </wps:wsp>
-                          <wps:wsp>
-                            <wps:cNvPr id="33" name="Rectangle 33"/>
-                            <wps:cNvSpPr/>
-                            <wps:spPr>
-                              <a:xfrm>
-                                <a:off x="4410368" y="1064341"/>
-                                <a:ext cx="1284386" cy="480848"/>
-                              </a:xfrm>
-                              <a:prstGeom prst="rect">
-                                <a:avLst/>
-                              </a:prstGeom>
-                              <a:noFill/>
-                              <a:ln>
-                                <a:solidFill>
-                                  <a:schemeClr val="tx1"/>
-                                </a:solidFill>
-                              </a:ln>
-                            </wps:spPr>
-                            <wps:style>
-                              <a:lnRef idx="2">
-                                <a:schemeClr val="accent1">
-                                  <a:shade val="50000"/>
-                                </a:schemeClr>
-                              </a:lnRef>
-                              <a:fillRef idx="1">
-                                <a:schemeClr val="accent1"/>
-                              </a:fillRef>
-                              <a:effectRef idx="0">
-                                <a:schemeClr val="accent1"/>
-                              </a:effectRef>
-                              <a:fontRef idx="minor">
-                                <a:schemeClr val="lt1"/>
-                              </a:fontRef>
-                            </wps:style>
-                            <wps:txbx>
-                              <w:txbxContent>
-                                <w:p>
-                                  <w:pPr>
-                                    <w:spacing w:before="120" w:after="120"/>
-                                    <w:jc w:val="center"/>
-                                    <w:rPr>
-                                      <w:color w:val="000000" w:themeColor="text1"/>
-                                    </w:rPr>
-                                  </w:pPr>
-                                  <w:r>
-                                    <w:rPr>
-                                      <w:color w:val="000000" w:themeColor="text1"/>
-                                    </w:rPr>
-                                    <w:t>Main Circle</w:t>
-                                  </w:r>
-                                </w:p>
-                              </w:txbxContent>
-                            </wps:txbx>
-                            <wps:bodyPr rot="0" spcFirstLastPara="0" vertOverflow="overflow" horzOverflow="overflow" vert="horz" wrap="square" lIns="91440" tIns="45720" rIns="91440" bIns="45720" numCol="1" spcCol="0" rtlCol="0" fromWordArt="0" anchor="ctr" anchorCtr="0" forceAA="0" compatLnSpc="1">
-                              <a:prstTxWarp prst="textNoShape">
-                                <a:avLst/>
-                              </a:prstTxWarp>
-                              <a:noAutofit/>
-                            </wps:bodyPr>
-                          </wps:wsp>
-                          <wps:wsp>
-                            <wps:cNvPr id="34" name="Straight Arrow Connector 34"/>
-                            <wps:cNvCnPr/>
-                            <wps:spPr>
-                              <a:xfrm>
-                                <a:off x="3291497" y="-21337"/>
-                                <a:ext cx="1118870" cy="7620"/>
-                              </a:xfrm>
-                              <a:prstGeom prst="straightConnector1">
-                                <a:avLst/>
-                              </a:prstGeom>
-                              <a:ln>
-                                <a:solidFill>
-                                  <a:schemeClr val="tx1"/>
-                                </a:solidFill>
-                                <a:tailEnd type="triangle"/>
-                              </a:ln>
-                            </wps:spPr>
-                            <wps:style>
-                              <a:lnRef idx="1">
-                                <a:schemeClr val="accent1"/>
-                              </a:lnRef>
-                              <a:fillRef idx="0">
-                                <a:schemeClr val="accent1"/>
-                              </a:fillRef>
-                              <a:effectRef idx="0">
-                                <a:schemeClr val="accent1"/>
-                              </a:effectRef>
-                              <a:fontRef idx="minor">
-                                <a:schemeClr val="tx1"/>
-                              </a:fontRef>
-                            </wps:style>
-                            <wps:bodyPr/>
-                          </wps:wsp>
-                          <wps:wsp>
-                            <wps:cNvPr id="36" name="Rectangle 36"/>
-                            <wps:cNvSpPr/>
-                            <wps:spPr>
-                              <a:xfrm>
-                                <a:off x="4429213" y="1722363"/>
-                                <a:ext cx="1264792" cy="480848"/>
-                              </a:xfrm>
-                              <a:prstGeom prst="rect">
-                                <a:avLst/>
-                              </a:prstGeom>
-                              <a:noFill/>
-                              <a:ln>
-                                <a:solidFill>
-                                  <a:schemeClr val="tx1"/>
-                                </a:solidFill>
-                              </a:ln>
-                            </wps:spPr>
-                            <wps:style>
-                              <a:lnRef idx="2">
-                                <a:schemeClr val="accent1">
-                                  <a:shade val="50000"/>
-                                </a:schemeClr>
-                              </a:lnRef>
-                              <a:fillRef idx="1">
-                                <a:schemeClr val="accent1"/>
-                              </a:fillRef>
-                              <a:effectRef idx="0">
-                                <a:schemeClr val="accent1"/>
-                              </a:effectRef>
-                              <a:fontRef idx="minor">
-                                <a:schemeClr val="lt1"/>
-                              </a:fontRef>
-                            </wps:style>
-                            <wps:txbx>
-                              <w:txbxContent>
-                                <w:p>
-                                  <w:pPr>
-                                    <w:spacing w:before="120" w:after="120"/>
-                                    <w:jc w:val="center"/>
-                                    <w:rPr>
-                                      <w:color w:val="000000" w:themeColor="text1"/>
-                                    </w:rPr>
-                                  </w:pPr>
-                                  <w:r>
-                                    <w:rPr>
-                                      <w:color w:val="000000" w:themeColor="text1"/>
-                                    </w:rPr>
-                                    <w:t>T</w:t>
-                                  </w:r>
-                                  <w:r>
-                                    <w:rPr>
-                                      <w:color w:val="000000" w:themeColor="text1"/>
-                                    </w:rPr>
-                                    <w:t>ime</w:t>
-                                  </w:r>
-                                  <w:r>
-                                    <w:rPr>
-                                      <w:color w:val="000000" w:themeColor="text1"/>
-                                    </w:rPr>
-                                    <w:t xml:space="preserve"> display</w:t>
-                                  </w:r>
-                                </w:p>
-                              </w:txbxContent>
-                            </wps:txbx>
-                            <wps:bodyPr rot="0" spcFirstLastPara="0" vertOverflow="overflow" horzOverflow="overflow" vert="horz" wrap="square" lIns="91440" tIns="45720" rIns="91440" bIns="45720" numCol="1" spcCol="0" rtlCol="0" fromWordArt="0" anchor="ctr" anchorCtr="0" forceAA="0" compatLnSpc="1">
-                              <a:prstTxWarp prst="textNoShape">
-                                <a:avLst/>
-                              </a:prstTxWarp>
-                              <a:noAutofit/>
-                            </wps:bodyPr>
-                          </wps:wsp>
-                          <wps:wsp>
-                            <wps:cNvPr id="38" name="Rectangle 38"/>
-                            <wps:cNvSpPr/>
-                            <wps:spPr>
-                              <a:xfrm>
-                                <a:off x="-23651" y="651525"/>
-                                <a:ext cx="1252855" cy="480695"/>
-                              </a:xfrm>
-                              <a:prstGeom prst="rect">
-                                <a:avLst/>
-                              </a:prstGeom>
-                              <a:noFill/>
-                              <a:ln>
-                                <a:solidFill>
-                                  <a:schemeClr val="tx1"/>
-                                </a:solidFill>
-                              </a:ln>
-                            </wps:spPr>
-                            <wps:style>
-                              <a:lnRef idx="2">
-                                <a:schemeClr val="accent1">
-                                  <a:shade val="50000"/>
-                                </a:schemeClr>
-                              </a:lnRef>
-                              <a:fillRef idx="1">
-                                <a:schemeClr val="accent1"/>
-                              </a:fillRef>
-                              <a:effectRef idx="0">
-                                <a:schemeClr val="accent1"/>
-                              </a:effectRef>
-                              <a:fontRef idx="minor">
-                                <a:schemeClr val="lt1"/>
-                              </a:fontRef>
-                            </wps:style>
-                            <wps:txbx>
-                              <w:txbxContent>
-                                <w:p>
-                                  <w:pPr>
-                                    <w:spacing w:before="120" w:after="120"/>
-                                    <w:jc w:val="center"/>
-                                    <w:rPr>
-                                      <w:color w:val="000000" w:themeColor="text1"/>
-                                    </w:rPr>
-                                  </w:pPr>
-                                  <w:r>
-                                    <w:rPr>
-                                      <w:color w:val="000000" w:themeColor="text1"/>
-                                    </w:rPr>
-                                    <w:t>Play Button</w:t>
-                                  </w:r>
-                                </w:p>
-                              </w:txbxContent>
-                            </wps:txbx>
-                            <wps:bodyPr rot="0" spcFirstLastPara="0" vertOverflow="overflow" horzOverflow="overflow" vert="horz" wrap="square" lIns="91440" tIns="45720" rIns="91440" bIns="45720" numCol="1" spcCol="0" rtlCol="0" fromWordArt="0" anchor="ctr" anchorCtr="0" forceAA="0" compatLnSpc="1">
-                              <a:prstTxWarp prst="textNoShape">
-                                <a:avLst/>
-                              </a:prstTxWarp>
-                              <a:noAutofit/>
-                            </wps:bodyPr>
-                          </wps:wsp>
-                          <wps:wsp>
-                            <wps:cNvPr id="47" name="Rectangle 47"/>
-                            <wps:cNvSpPr/>
-                            <wps:spPr>
-                              <a:xfrm>
-                                <a:off x="-31536" y="-302749"/>
-                                <a:ext cx="1252855" cy="480695"/>
-                              </a:xfrm>
-                              <a:prstGeom prst="rect">
-                                <a:avLst/>
-                              </a:prstGeom>
-                              <a:noFill/>
-                              <a:ln>
-                                <a:solidFill>
-                                  <a:schemeClr val="tx1"/>
-                                </a:solidFill>
-                              </a:ln>
-                            </wps:spPr>
-                            <wps:style>
-                              <a:lnRef idx="2">
-                                <a:schemeClr val="accent1">
-                                  <a:shade val="50000"/>
-                                </a:schemeClr>
-                              </a:lnRef>
-                              <a:fillRef idx="1">
-                                <a:schemeClr val="accent1"/>
-                              </a:fillRef>
-                              <a:effectRef idx="0">
-                                <a:schemeClr val="accent1"/>
-                              </a:effectRef>
-                              <a:fontRef idx="minor">
-                                <a:schemeClr val="lt1"/>
-                              </a:fontRef>
-                            </wps:style>
-                            <wps:txbx>
-                              <w:txbxContent>
-                                <w:p>
-                                  <w:pPr>
-                                    <w:spacing w:before="120" w:after="120"/>
-                                    <w:jc w:val="center"/>
-                                    <w:rPr>
-                                      <w:color w:val="000000" w:themeColor="text1"/>
-                                    </w:rPr>
-                                  </w:pPr>
-                                  <w:r>
-                                    <w:rPr>
-                                      <w:color w:val="000000" w:themeColor="text1"/>
-                                    </w:rPr>
-                                    <w:t>Reference Point</w:t>
-                                  </w:r>
-                                </w:p>
-                              </w:txbxContent>
-                            </wps:txbx>
-                            <wps:bodyPr rot="0" spcFirstLastPara="0" vertOverflow="overflow" horzOverflow="overflow" vert="horz" wrap="square" lIns="91440" tIns="45720" rIns="91440" bIns="45720" numCol="1" spcCol="0" rtlCol="0" fromWordArt="0" anchor="ctr" anchorCtr="0" forceAA="0" compatLnSpc="1">
-                              <a:prstTxWarp prst="textNoShape">
-                                <a:avLst/>
-                              </a:prstTxWarp>
-                              <a:noAutofit/>
-                            </wps:bodyPr>
-                          </wps:wsp>
-                        </wpg:grpSp>
-                      </wpg:grpSp>
-                      <wpg:grpSp>
-                        <wpg:cNvPr id="43" name="Group 43"/>
-                        <wpg:cNvGrpSpPr/>
-                        <wpg:grpSpPr>
-                          <a:xfrm>
-                            <a:off x="1229834" y="129090"/>
-                            <a:ext cx="3233909" cy="2324353"/>
-                            <a:chOff x="-38155" y="-983895"/>
-                            <a:chExt cx="3254532" cy="2266534"/>
-                          </a:xfrm>
-                        </wpg:grpSpPr>
                         <wps:wsp>
-                          <wps:cNvPr id="41" name="Connector: Elbow 41"/>
+                          <wps:cNvPr id="4" name="Straight Connector 4"/>
                           <wps:cNvCnPr/>
                           <wps:spPr>
-                            <a:xfrm flipV="1">
-                              <a:off x="2183990" y="1061884"/>
-                              <a:ext cx="1032387" cy="220755"/>
+                            <a:xfrm>
+                              <a:off x="2421253" y="0"/>
+                              <a:ext cx="0" cy="3108960"/>
                             </a:xfrm>
-                            <a:prstGeom prst="bentConnector3">
+                            <a:prstGeom prst="line">
                               <a:avLst/>
                             </a:prstGeom>
                             <a:ln>
-                              <a:tailEnd type="triangle"/>
+                              <a:solidFill>
+                                <a:schemeClr val="tx1"/>
+                              </a:solidFill>
+                              <a:prstDash val="lgDashDotDot"/>
                             </a:ln>
                           </wps:spPr>
                           <wps:style>
                             <a:lnRef idx="1">
-                              <a:schemeClr val="dk1"/>
+                              <a:schemeClr val="accent1"/>
                             </a:lnRef>
                             <a:fillRef idx="0">
-                              <a:schemeClr val="dk1"/>
+                              <a:schemeClr val="accent1"/>
                             </a:fillRef>
                             <a:effectRef idx="0">
-                              <a:schemeClr val="dk1"/>
+                              <a:schemeClr val="accent1"/>
                             </a:effectRef>
                             <a:fontRef idx="minor">
                               <a:schemeClr val="tx1"/>
@@ -1030,29 +2726,32 @@
                           <wps:bodyPr/>
                         </wps:wsp>
                         <wps:wsp>
-                          <wps:cNvPr id="42" name="Straight Arrow Connector 42"/>
+                          <wps:cNvPr id="5" name="Straight Connector 5"/>
                           <wps:cNvCnPr/>
                           <wps:spPr>
-                            <a:xfrm flipH="1">
-                              <a:off x="0" y="0"/>
-                              <a:ext cx="1195735" cy="0"/>
+                            <a:xfrm>
+                              <a:off x="592453" y="1554480"/>
+                              <a:ext cx="3657600" cy="0"/>
                             </a:xfrm>
-                            <a:prstGeom prst="straightConnector1">
+                            <a:prstGeom prst="line">
                               <a:avLst/>
                             </a:prstGeom>
                             <a:ln>
-                              <a:tailEnd type="triangle"/>
+                              <a:solidFill>
+                                <a:schemeClr val="tx1"/>
+                              </a:solidFill>
+                              <a:prstDash val="lgDashDotDot"/>
                             </a:ln>
                           </wps:spPr>
                           <wps:style>
                             <a:lnRef idx="1">
-                              <a:schemeClr val="dk1"/>
+                              <a:schemeClr val="accent1"/>
                             </a:lnRef>
                             <a:fillRef idx="0">
-                              <a:schemeClr val="dk1"/>
+                              <a:schemeClr val="accent1"/>
                             </a:fillRef>
                             <a:effectRef idx="0">
-                              <a:schemeClr val="dk1"/>
+                              <a:schemeClr val="accent1"/>
                             </a:effectRef>
                             <a:fontRef idx="minor">
                               <a:schemeClr val="tx1"/>
@@ -1061,29 +2760,33 @@
                           <wps:bodyPr/>
                         </wps:wsp>
                         <wps:wsp>
-                          <wps:cNvPr id="46" name="Straight Arrow Connector 46"/>
+                          <wps:cNvPr id="6" name="Straight Connector 6"/>
                           <wps:cNvCnPr/>
                           <wps:spPr>
-                            <a:xfrm flipH="1">
-                              <a:off x="-38155" y="-983895"/>
-                              <a:ext cx="1511545" cy="0"/>
+                            <a:xfrm flipV="1">
+                              <a:off x="247874" y="855119"/>
+                              <a:ext cx="4370522" cy="1398722"/>
                             </a:xfrm>
-                            <a:prstGeom prst="straightConnector1">
+                            <a:prstGeom prst="line">
                               <a:avLst/>
                             </a:prstGeom>
                             <a:ln>
-                              <a:tailEnd type="triangle"/>
+                              <a:solidFill>
+                                <a:schemeClr val="bg1">
+                                  <a:lumMod val="65000"/>
+                                </a:schemeClr>
+                              </a:solidFill>
                             </a:ln>
                           </wps:spPr>
                           <wps:style>
                             <a:lnRef idx="1">
-                              <a:schemeClr val="dk1"/>
+                              <a:schemeClr val="accent1"/>
                             </a:lnRef>
                             <a:fillRef idx="0">
-                              <a:schemeClr val="dk1"/>
+                              <a:schemeClr val="accent1"/>
                             </a:fillRef>
                             <a:effectRef idx="0">
-                              <a:schemeClr val="dk1"/>
+                              <a:schemeClr val="accent1"/>
                             </a:effectRef>
                             <a:fontRef idx="minor">
                               <a:schemeClr val="tx1"/>
@@ -1091,205 +2794,815 @@
                           </wps:style>
                           <wps:bodyPr/>
                         </wps:wsp>
+                        <wps:wsp>
+                          <wps:cNvPr id="7" name="Oval 7"/>
+                          <wps:cNvSpPr/>
+                          <wps:spPr>
+                            <a:xfrm flipV="1">
+                              <a:off x="672809" y="2070534"/>
+                              <a:ext cx="64457" cy="72113"/>
+                            </a:xfrm>
+                            <a:prstGeom prst="ellipse">
+                              <a:avLst/>
+                            </a:prstGeom>
+                            <a:solidFill>
+                              <a:schemeClr val="bg2">
+                                <a:lumMod val="75000"/>
+                              </a:schemeClr>
+                            </a:solidFill>
+                            <a:ln w="19050"/>
+                          </wps:spPr>
+                          <wps:style>
+                            <a:lnRef idx="2">
+                              <a:schemeClr val="accent1">
+                                <a:shade val="50000"/>
+                              </a:schemeClr>
+                            </a:lnRef>
+                            <a:fillRef idx="1">
+                              <a:schemeClr val="accent1"/>
+                            </a:fillRef>
+                            <a:effectRef idx="0">
+                              <a:schemeClr val="accent1"/>
+                            </a:effectRef>
+                            <a:fontRef idx="minor">
+                              <a:schemeClr val="lt1"/>
+                            </a:fontRef>
+                          </wps:style>
+                          <wps:bodyPr rtlCol="0" anchor="ctr"/>
+                        </wps:wsp>
+                        <wps:wsp>
+                          <wps:cNvPr id="8" name="Oval 8"/>
+                          <wps:cNvSpPr/>
+                          <wps:spPr>
+                            <a:xfrm flipV="1">
+                              <a:off x="4105240" y="982980"/>
+                              <a:ext cx="72614" cy="74494"/>
+                            </a:xfrm>
+                            <a:prstGeom prst="ellipse">
+                              <a:avLst/>
+                            </a:prstGeom>
+                            <a:solidFill>
+                              <a:schemeClr val="bg2">
+                                <a:lumMod val="75000"/>
+                              </a:schemeClr>
+                            </a:solidFill>
+                          </wps:spPr>
+                          <wps:style>
+                            <a:lnRef idx="2">
+                              <a:schemeClr val="accent1">
+                                <a:shade val="50000"/>
+                              </a:schemeClr>
+                            </a:lnRef>
+                            <a:fillRef idx="1">
+                              <a:schemeClr val="accent1"/>
+                            </a:fillRef>
+                            <a:effectRef idx="0">
+                              <a:schemeClr val="accent1"/>
+                            </a:effectRef>
+                            <a:fontRef idx="minor">
+                              <a:schemeClr val="lt1"/>
+                            </a:fontRef>
+                          </wps:style>
+                          <wps:bodyPr rtlCol="0" anchor="ctr"/>
+                        </wps:wsp>
+                        <pic:pic xmlns:pic="http://schemas.openxmlformats.org/drawingml/2006/picture">
+                          <pic:nvPicPr>
+                            <pic:cNvPr id="9" name="Picture 9"/>
+                            <pic:cNvPicPr>
+                              <a:picLocks noChangeAspect="1"/>
+                            </pic:cNvPicPr>
+                          </pic:nvPicPr>
+                          <pic:blipFill>
+                            <a:blip r:embed="rId8" cstate="print">
+                              <a:extLst>
+                                <a:ext uri="{28A0092B-C50C-407E-A947-70E740481C1C}">
+                                  <a14:useLocalDpi xmlns:a14="http://schemas.microsoft.com/office/drawing/2010/main" val="0"/>
+                                </a:ext>
+                              </a:extLst>
+                            </a:blip>
+                            <a:stretch>
+                              <a:fillRect/>
+                            </a:stretch>
+                          </pic:blipFill>
+                          <pic:spPr>
+                            <a:xfrm>
+                              <a:off x="3895886" y="1068664"/>
+                              <a:ext cx="150250" cy="272271"/>
+                            </a:xfrm>
+                            <a:prstGeom prst="rect">
+                              <a:avLst/>
+                            </a:prstGeom>
+                          </pic:spPr>
+                        </pic:pic>
+                        <pic:pic xmlns:pic="http://schemas.openxmlformats.org/drawingml/2006/picture">
+                          <pic:nvPicPr>
+                            <pic:cNvPr id="10" name="Picture 10"/>
+                            <pic:cNvPicPr>
+                              <a:picLocks noChangeAspect="1"/>
+                            </pic:cNvPicPr>
+                          </pic:nvPicPr>
+                          <pic:blipFill>
+                            <a:blip r:embed="rId8" cstate="print">
+                              <a:extLst>
+                                <a:ext uri="{28A0092B-C50C-407E-A947-70E740481C1C}">
+                                  <a14:useLocalDpi xmlns:a14="http://schemas.microsoft.com/office/drawing/2010/main" val="0"/>
+                                </a:ext>
+                              </a:extLst>
+                            </a:blip>
+                            <a:stretch>
+                              <a:fillRect/>
+                            </a:stretch>
+                          </pic:blipFill>
+                          <pic:spPr>
+                            <a:xfrm>
+                              <a:off x="974705" y="2025581"/>
+                              <a:ext cx="152858" cy="276998"/>
+                            </a:xfrm>
+                            <a:prstGeom prst="rect">
+                              <a:avLst/>
+                            </a:prstGeom>
+                          </pic:spPr>
+                        </pic:pic>
+                        <wps:wsp>
+                          <wps:cNvPr id="11" name="TextBox 25"/>
+                          <wps:cNvSpPr txBox="1"/>
+                          <wps:spPr>
+                            <a:xfrm>
+                              <a:off x="4104126" y="679255"/>
+                              <a:ext cx="1330527" cy="582930"/>
+                            </a:xfrm>
+                            <a:prstGeom prst="rect">
+                              <a:avLst/>
+                            </a:prstGeom>
+                            <a:noFill/>
+                            <a:ln>
+                              <a:noFill/>
+                            </a:ln>
+                          </wps:spPr>
+                          <wps:txbx>
+                            <w:txbxContent>
+                              <w:p>
+                                <w:pPr>
+                                  <w:rPr>
+                                    <w:color w:val="000000" w:themeColor="text1"/>
+                                    <w:kern w:val="24"/>
+                                    <w:sz w:val="18"/>
+                                    <w:szCs w:val="18"/>
+                                  </w:rPr>
+                                </w:pPr>
+                                <w:r>
+                                  <w:rPr>
+                                    <w:color w:val="000000" w:themeColor="text1"/>
+                                    <w:kern w:val="24"/>
+                                    <w:sz w:val="18"/>
+                                    <w:szCs w:val="18"/>
+                                  </w:rPr>
+                                  <w:t>(x1, y1)</w:t>
+                                </w:r>
+                              </w:p>
+                            </w:txbxContent>
+                          </wps:txbx>
+                          <wps:bodyPr wrap="square" rtlCol="0">
+                            <a:noAutofit/>
+                          </wps:bodyPr>
+                        </wps:wsp>
+                        <wps:wsp>
+                          <wps:cNvPr id="12" name="TextBox 26"/>
+                          <wps:cNvSpPr txBox="1"/>
+                          <wps:spPr>
+                            <a:xfrm>
+                              <a:off x="-458613" y="1886910"/>
+                              <a:ext cx="1465591" cy="582930"/>
+                            </a:xfrm>
+                            <a:prstGeom prst="rect">
+                              <a:avLst/>
+                            </a:prstGeom>
+                            <a:noFill/>
+                            <a:ln>
+                              <a:noFill/>
+                            </a:ln>
+                          </wps:spPr>
+                          <wps:txbx>
+                            <w:txbxContent>
+                              <w:p>
+                                <w:pPr>
+                                  <w:rPr>
+                                    <w:color w:val="000000" w:themeColor="text1"/>
+                                    <w:kern w:val="24"/>
+                                    <w:sz w:val="18"/>
+                                    <w:szCs w:val="18"/>
+                                  </w:rPr>
+                                </w:pPr>
+                                <w:r>
+                                  <w:rPr>
+                                    <w:color w:val="000000" w:themeColor="text1"/>
+                                    <w:kern w:val="24"/>
+                                    <w:sz w:val="18"/>
+                                    <w:szCs w:val="18"/>
+                                  </w:rPr>
+                                  <w:t>(x2, y2)</w:t>
+                                </w:r>
+                              </w:p>
+                            </w:txbxContent>
+                          </wps:txbx>
+                          <wps:bodyPr wrap="square" rtlCol="0">
+                            <a:noAutofit/>
+                          </wps:bodyPr>
+                        </wps:wsp>
+                        <wps:wsp>
+                          <wps:cNvPr id="13" name="TextBox 27"/>
+                          <wps:cNvSpPr txBox="1"/>
+                          <wps:spPr>
+                            <a:xfrm>
+                              <a:off x="3786184" y="1219111"/>
+                              <a:ext cx="1807714" cy="845820"/>
+                            </a:xfrm>
+                            <a:prstGeom prst="rect">
+                              <a:avLst/>
+                            </a:prstGeom>
+                            <a:noFill/>
+                            <a:ln>
+                              <a:noFill/>
+                            </a:ln>
+                          </wps:spPr>
+                          <wps:txbx>
+                            <w:txbxContent>
+                              <w:p>
+                                <w:pPr>
+                                  <w:jc w:val="center"/>
+                                  <w:rPr>
+                                    <w:color w:val="000000" w:themeColor="text1"/>
+                                    <w:kern w:val="24"/>
+                                    <w:sz w:val="18"/>
+                                    <w:szCs w:val="18"/>
+                                  </w:rPr>
+                                </w:pPr>
+                                <w:r>
+                                  <w:rPr>
+                                    <w:color w:val="000000" w:themeColor="text1"/>
+                                    <w:kern w:val="24"/>
+                                    <w:sz w:val="18"/>
+                                    <w:szCs w:val="18"/>
+                                  </w:rPr>
+                                  <w:t>Mouse Position 1</w:t>
+                                </w:r>
+                              </w:p>
+                            </w:txbxContent>
+                          </wps:txbx>
+                          <wps:bodyPr wrap="square" rtlCol="0">
+                            <a:noAutofit/>
+                          </wps:bodyPr>
+                        </wps:wsp>
+                        <wps:wsp>
+                          <wps:cNvPr id="14" name="TextBox 28"/>
+                          <wps:cNvSpPr txBox="1"/>
+                          <wps:spPr>
+                            <a:xfrm>
+                              <a:off x="934457" y="2209773"/>
+                              <a:ext cx="2822431" cy="845820"/>
+                            </a:xfrm>
+                            <a:prstGeom prst="rect">
+                              <a:avLst/>
+                            </a:prstGeom>
+                            <a:noFill/>
+                            <a:ln>
+                              <a:noFill/>
+                            </a:ln>
+                          </wps:spPr>
+                          <wps:txbx>
+                            <w:txbxContent>
+                              <w:p>
+                                <w:pPr>
+                                  <w:rPr>
+                                    <w:color w:val="000000" w:themeColor="text1"/>
+                                    <w:kern w:val="24"/>
+                                    <w:sz w:val="18"/>
+                                    <w:szCs w:val="18"/>
+                                  </w:rPr>
+                                </w:pPr>
+                                <w:r>
+                                  <w:rPr>
+                                    <w:color w:val="000000" w:themeColor="text1"/>
+                                    <w:kern w:val="24"/>
+                                    <w:sz w:val="18"/>
+                                    <w:szCs w:val="18"/>
+                                  </w:rPr>
+                                  <w:t>Mouse Position 2</w:t>
+                                </w:r>
+                              </w:p>
+                            </w:txbxContent>
+                          </wps:txbx>
+                          <wps:bodyPr wrap="square" rtlCol="0">
+                            <a:noAutofit/>
+                          </wps:bodyPr>
+                        </wps:wsp>
+                        <wps:wsp>
+                          <wps:cNvPr id="15" name="Oval 15"/>
+                          <wps:cNvSpPr/>
+                          <wps:spPr>
+                            <a:xfrm flipV="1">
+                              <a:off x="3858225" y="1046133"/>
+                              <a:ext cx="72614" cy="74494"/>
+                            </a:xfrm>
+                            <a:prstGeom prst="ellipse">
+                              <a:avLst/>
+                            </a:prstGeom>
+                            <a:solidFill>
+                              <a:schemeClr val="accent6">
+                                <a:lumMod val="60000"/>
+                                <a:lumOff val="40000"/>
+                              </a:schemeClr>
+                            </a:solidFill>
+                          </wps:spPr>
+                          <wps:style>
+                            <a:lnRef idx="2">
+                              <a:schemeClr val="accent1">
+                                <a:shade val="50000"/>
+                              </a:schemeClr>
+                            </a:lnRef>
+                            <a:fillRef idx="1">
+                              <a:schemeClr val="accent1"/>
+                            </a:fillRef>
+                            <a:effectRef idx="0">
+                              <a:schemeClr val="accent1"/>
+                            </a:effectRef>
+                            <a:fontRef idx="minor">
+                              <a:schemeClr val="lt1"/>
+                            </a:fontRef>
+                          </wps:style>
+                          <wps:bodyPr rtlCol="0" anchor="ctr"/>
+                        </wps:wsp>
+                        <wps:wsp>
+                          <wps:cNvPr id="16" name="Oval 16"/>
+                          <wps:cNvSpPr/>
+                          <wps:spPr>
+                            <a:xfrm flipV="1">
+                              <a:off x="934497" y="1996419"/>
+                              <a:ext cx="72614" cy="74494"/>
+                            </a:xfrm>
+                            <a:prstGeom prst="ellipse">
+                              <a:avLst/>
+                            </a:prstGeom>
+                            <a:solidFill>
+                              <a:schemeClr val="accent6">
+                                <a:lumMod val="60000"/>
+                                <a:lumOff val="40000"/>
+                              </a:schemeClr>
+                            </a:solidFill>
+                          </wps:spPr>
+                          <wps:style>
+                            <a:lnRef idx="2">
+                              <a:schemeClr val="accent1">
+                                <a:shade val="50000"/>
+                              </a:schemeClr>
+                            </a:lnRef>
+                            <a:fillRef idx="1">
+                              <a:schemeClr val="accent1"/>
+                            </a:fillRef>
+                            <a:effectRef idx="0">
+                              <a:schemeClr val="accent1"/>
+                            </a:effectRef>
+                            <a:fontRef idx="minor">
+                              <a:schemeClr val="lt1"/>
+                            </a:fontRef>
+                          </wps:style>
+                          <wps:bodyPr rtlCol="0" anchor="ctr"/>
+                        </wps:wsp>
+                        <wps:wsp>
+                          <wps:cNvPr id="17" name="TextBox 37"/>
+                          <wps:cNvSpPr txBox="1"/>
+                          <wps:spPr>
+                            <a:xfrm>
+                              <a:off x="819000" y="1733891"/>
+                              <a:ext cx="1269874" cy="582930"/>
+                            </a:xfrm>
+                            <a:prstGeom prst="rect">
+                              <a:avLst/>
+                            </a:prstGeom>
+                            <a:noFill/>
+                            <a:ln>
+                              <a:noFill/>
+                            </a:ln>
+                          </wps:spPr>
+                          <wps:txbx>
+                            <w:txbxContent>
+                              <w:p>
+                                <w:pPr>
+                                  <w:rPr>
+                                    <w:color w:val="000000" w:themeColor="text1"/>
+                                    <w:kern w:val="24"/>
+                                    <w:sz w:val="18"/>
+                                    <w:szCs w:val="18"/>
+                                  </w:rPr>
+                                </w:pPr>
+                                <w:r>
+                                  <w:rPr>
+                                    <w:color w:val="000000" w:themeColor="text1"/>
+                                    <w:kern w:val="24"/>
+                                    <w:sz w:val="18"/>
+                                    <w:szCs w:val="18"/>
+                                  </w:rPr>
+                                  <w:t>(a1, b1)</w:t>
+                                </w:r>
+                              </w:p>
+                            </w:txbxContent>
+                          </wps:txbx>
+                          <wps:bodyPr wrap="square" rtlCol="0">
+                            <a:noAutofit/>
+                          </wps:bodyPr>
+                        </wps:wsp>
+                        <wps:wsp>
+                          <wps:cNvPr id="18" name="TextBox 38"/>
+                          <wps:cNvSpPr txBox="1"/>
+                          <wps:spPr>
+                            <a:xfrm>
+                              <a:off x="2946214" y="842677"/>
+                              <a:ext cx="1303386" cy="582930"/>
+                            </a:xfrm>
+                            <a:prstGeom prst="rect">
+                              <a:avLst/>
+                            </a:prstGeom>
+                            <a:noFill/>
+                            <a:ln>
+                              <a:noFill/>
+                            </a:ln>
+                          </wps:spPr>
+                          <wps:txbx>
+                            <w:txbxContent>
+                              <w:p>
+                                <w:pPr>
+                                  <w:rPr>
+                                    <w:color w:val="000000" w:themeColor="text1"/>
+                                    <w:kern w:val="24"/>
+                                    <w:sz w:val="18"/>
+                                    <w:szCs w:val="18"/>
+                                  </w:rPr>
+                                </w:pPr>
+                                <w:r>
+                                  <w:rPr>
+                                    <w:color w:val="000000" w:themeColor="text1"/>
+                                    <w:kern w:val="24"/>
+                                    <w:sz w:val="18"/>
+                                    <w:szCs w:val="18"/>
+                                  </w:rPr>
+                                  <w:t>(a1, b1)</w:t>
+                                </w:r>
+                              </w:p>
+                            </w:txbxContent>
+                          </wps:txbx>
+                          <wps:bodyPr wrap="square" rtlCol="0">
+                            <a:noAutofit/>
+                          </wps:bodyPr>
+                        </wps:wsp>
+                        <wps:wsp>
+                          <wps:cNvPr id="53" name="TextBox 28"/>
+                          <wps:cNvSpPr txBox="1"/>
+                          <wps:spPr>
+                            <a:xfrm>
+                              <a:off x="3563086" y="2544775"/>
+                              <a:ext cx="1871527" cy="587406"/>
+                            </a:xfrm>
+                            <a:prstGeom prst="rect">
+                              <a:avLst/>
+                            </a:prstGeom>
+                            <a:noFill/>
+                            <a:ln>
+                              <a:noFill/>
+                            </a:ln>
+                          </wps:spPr>
+                          <wps:txbx>
+                            <w:txbxContent>
+                              <w:p>
+                                <w:pPr>
+                                  <w:rPr>
+                                    <w:color w:val="000000" w:themeColor="text1"/>
+                                    <w:kern w:val="24"/>
+                                    <w:sz w:val="18"/>
+                                    <w:szCs w:val="18"/>
+                                  </w:rPr>
+                                </w:pPr>
+                                <w:r>
+                                  <w:rPr>
+                                    <w:color w:val="000000" w:themeColor="text1"/>
+                                    <w:kern w:val="24"/>
+                                    <w:sz w:val="18"/>
+                                    <w:szCs w:val="18"/>
+                                  </w:rPr>
+                                  <w:t>Main Circle</w:t>
+                                </w:r>
+                              </w:p>
+                            </w:txbxContent>
+                          </wps:txbx>
+                          <wps:bodyPr wrap="square" rtlCol="0">
+                            <a:noAutofit/>
+                          </wps:bodyPr>
+                        </wps:wsp>
                       </wpg:grpSp>
+                      <wps:wsp>
+                        <wps:cNvPr id="19" name="TextBox 30"/>
+                        <wps:cNvSpPr txBox="1"/>
+                        <wps:spPr>
+                          <a:xfrm>
+                            <a:off x="1834243" y="1291517"/>
+                            <a:ext cx="1090861" cy="538267"/>
+                          </a:xfrm>
+                          <a:prstGeom prst="rect">
+                            <a:avLst/>
+                          </a:prstGeom>
+                          <a:noFill/>
+                          <a:ln>
+                            <a:noFill/>
+                          </a:ln>
+                        </wps:spPr>
+                        <wps:txbx>
+                          <w:txbxContent>
+                            <w:p>
+                              <w:pPr>
+                                <w:rPr>
+                                  <w:color w:val="000000" w:themeColor="text1"/>
+                                  <w:kern w:val="24"/>
+                                  <w:sz w:val="18"/>
+                                  <w:szCs w:val="18"/>
+                                </w:rPr>
+                              </w:pPr>
+                              <w:r>
+                                <w:rPr>
+                                  <w:color w:val="000000" w:themeColor="text1"/>
+                                  <w:kern w:val="24"/>
+                                  <w:sz w:val="18"/>
+                                  <w:szCs w:val="18"/>
+                                </w:rPr>
+                                <w:t>(a, b)</w:t>
+                              </w:r>
+                            </w:p>
+                          </w:txbxContent>
+                        </wps:txbx>
+                        <wps:bodyPr wrap="square" rtlCol="0">
+                          <a:noAutofit/>
+                        </wps:bodyPr>
+                      </wps:wsp>
                     </wpg:wgp>
                   </a:graphicData>
                 </a:graphic>
-                <wp14:sizeRelH relativeFrom="margin">
-                  <wp14:pctWidth>0</wp14:pctWidth>
-                </wp14:sizeRelH>
-                <wp14:sizeRelV relativeFrom="margin">
-                  <wp14:pctHeight>0</wp14:pctHeight>
-                </wp14:sizeRelV>
-              </wp:anchor>
+              </wp:inline>
             </w:drawing>
           </mc:Choice>
           <mc:Fallback>
             <w:pict>
-              <v:group w14:anchorId="4B2C23D5" id="Group 44" o:spid="_x0000_s1026" style="position:absolute;left:0;text-align:left;margin-left:2.45pt;margin-top:27.8pt;width:450.75pt;height:197.2pt;z-index:251678720;mso-width-relative:margin;mso-height-relative:margin" coordorigin="-78,-447" coordsize="57250,25048" o:gfxdata="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">
-                <v:group id="Group 27" o:spid="_x0000_s1027" style="position:absolute;left:-78;top:-447;width:57250;height:25047" coordorigin="-315,-485" coordsize="57262,25059" o:gfxdata="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">
-                  <v:rect id="Rectangle 28" o:spid="_x0000_s1028" style="position:absolute;left:44005;top:-37;width:12844;height:4808;visibility:visible;mso-wrap-style:square;v-text-anchor:middle" o:gfxdata="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" fillcolor="white [3212]" strokecolor="black [3213]" strokeweight="1pt">
+              <v:group w14:anchorId="4DA7936A" id="Group 39" o:spid="_x0000_s1038" style="width:285.05pt;height:168pt;mso-position-horizontal-relative:char;mso-position-vertical-relative:line" coordorigin="-4586" coordsize="60525,31321" o:gfxdata="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">
+                <v:group id="Group 2" o:spid="_x0000_s1039" style="position:absolute;left:-4586;width:60524;height:31321" coordorigin="-4586" coordsize="60525,31321" o:gfxdata="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">
+                  <v:oval id="Oval 3" o:spid="_x0000_s1040" style="position:absolute;left:5924;width:36576;height:31089;visibility:visible;mso-wrap-style:square;v-text-anchor:middle" o:gfxdata="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" filled="f" strokecolor="black [3213]" strokeweight="1.5pt">
+                    <v:stroke joinstyle="miter"/>
+                  </v:oval>
+                  <v:line id="Straight Connector 4" o:spid="_x0000_s1041" style="position:absolute;visibility:visible;mso-wrap-style:square" from="24212,0" to="24212,31089" o:connectortype="straight" o:gfxdata="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" strokecolor="black [3213]" strokeweight=".5pt">
+                    <v:stroke dashstyle="longDashDotDot" joinstyle="miter"/>
+                  </v:line>
+                  <v:line id="Straight Connector 5" o:spid="_x0000_s1042" style="position:absolute;visibility:visible;mso-wrap-style:square" from="5924,15544" to="42500,15544" o:connectortype="straight" o:gfxdata="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" strokecolor="black [3213]" strokeweight=".5pt">
+                    <v:stroke dashstyle="longDashDotDot" joinstyle="miter"/>
+                  </v:line>
+                  <v:line id="Straight Connector 6" o:spid="_x0000_s1043" style="position:absolute;flip:y;visibility:visible;mso-wrap-style:square" from="2478,8551" to="46183,22538" o:connectortype="straight" o:gfxdata="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" strokecolor="#a5a5a5 [2092]" strokeweight=".5pt">
+                    <v:stroke joinstyle="miter"/>
+                  </v:line>
+                  <v:oval id="Oval 7" o:spid="_x0000_s1044" style="position:absolute;left:6728;top:20705;width:644;height:721;flip:y;visibility:visible;mso-wrap-style:square;v-text-anchor:middle" o:gfxdata="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" fillcolor="#aeaaaa [2414]" strokecolor="#1f3763 [1604]" strokeweight="1.5pt">
+                    <v:stroke joinstyle="miter"/>
+                  </v:oval>
+                  <v:oval id="Oval 8" o:spid="_x0000_s1045" style="position:absolute;left:41052;top:9829;width:726;height:745;flip:y;visibility:visible;mso-wrap-style:square;v-text-anchor:middle" o:gfxdata="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" fillcolor="#aeaaaa [2414]" strokecolor="#1f3763 [1604]" strokeweight="1pt">
+                    <v:stroke joinstyle="miter"/>
+                  </v:oval>
+                  <v:shapetype id="_x0000_t75" coordsize="21600,21600" o:spt="75" o:preferrelative="t" path="m@4@5l@4@11@9@11@9@5xe" filled="f" stroked="f">
+                    <v:stroke joinstyle="miter"/>
+                    <v:formulas>
+                      <v:f eqn="if lineDrawn pixelLineWidth 0"/>
+                      <v:f eqn="sum @0 1 0"/>
+                      <v:f eqn="sum 0 0 @1"/>
+                      <v:f eqn="prod @2 1 2"/>
+                      <v:f eqn="prod @3 21600 pixelWidth"/>
+                      <v:f eqn="prod @3 21600 pixelHeight"/>
+                      <v:f eqn="sum @0 0 1"/>
+                      <v:f eqn="prod @6 1 2"/>
+                      <v:f eqn="prod @7 21600 pixelWidth"/>
+                      <v:f eqn="sum @8 21600 0"/>
+                      <v:f eqn="prod @7 21600 pixelHeight"/>
+                      <v:f eqn="sum @10 21600 0"/>
+                    </v:formulas>
+                    <v:path o:extrusionok="f" gradientshapeok="t" o:connecttype="rect"/>
+                    <o:lock v:ext="edit" aspectratio="t"/>
+                  </v:shapetype>
+                  <v:shape id="Picture 9" o:spid="_x0000_s1046" type="#_x0000_t75" style="position:absolute;left:38958;top:10686;width:1503;height:2723;visibility:visible;mso-wrap-style:square" o:gfxdata="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">
+                    <v:imagedata r:id="rId9" o:title=""/>
+                  </v:shape>
+                  <v:shape id="Picture 10" o:spid="_x0000_s1047" type="#_x0000_t75" style="position:absolute;left:9747;top:20255;width:1528;height:2770;visibility:visible;mso-wrap-style:square" o:gfxdata="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">
+                    <v:imagedata r:id="rId9" o:title=""/>
+                  </v:shape>
+                  <v:shape id="TextBox 25" o:spid="_x0000_s1048" type="#_x0000_t202" style="position:absolute;left:41041;top:6792;width:13305;height:5829;visibility:visible;mso-wrap-style:square;v-text-anchor:top" o:gfxdata="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" filled="f" stroked="f">
                     <v:textbox>
                       <w:txbxContent>
                         <w:p>
                           <w:pPr>
-                            <w:spacing w:before="120" w:after="120"/>
-                            <w:jc w:val="center"/>
                             <w:rPr>
                               <w:color w:val="000000" w:themeColor="text1"/>
+                              <w:kern w:val="24"/>
+                              <w:sz w:val="18"/>
+                              <w:szCs w:val="18"/>
                             </w:rPr>
                           </w:pPr>
                           <w:r>
                             <w:rPr>
                               <w:color w:val="000000" w:themeColor="text1"/>
+                              <w:kern w:val="24"/>
+                              <w:sz w:val="18"/>
+                              <w:szCs w:val="18"/>
                             </w:rPr>
-                            <w:t>Filler Circles</w:t>
+                            <w:t>(x1, y1)</w:t>
                           </w:r>
                         </w:p>
                       </w:txbxContent>
                     </v:textbox>
-                  </v:rect>
-                  <v:group id="Group 29" o:spid="_x0000_s1029" style="position:absolute;left:-315;top:-485;width:57262;height:25059" coordorigin="-315,-3027" coordsize="57262,25059" o:gfxdata="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">
-                    <v:shapetype id="_x0000_t32" coordsize="21600,21600" o:spt="32" o:oned="t" path="m,l21600,21600e" filled="f">
-                      <v:path arrowok="t" fillok="f" o:connecttype="none"/>
-                      <o:lock v:ext="edit" shapetype="t"/>
-                    </v:shapetype>
-                    <v:shape id="Straight Arrow Connector 30" o:spid="_x0000_s1030" type="#_x0000_t32" style="position:absolute;left:37397;top:6099;width:6608;height:0;visibility:visible;mso-wrap-style:square" o:connectortype="straight" o:gfxdata="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" strokecolor="black [3213]" strokeweight=".5pt">
-                      <v:stroke endarrow="block" joinstyle="miter"/>
-                    </v:shape>
-                    <v:rect id="Rectangle 31" o:spid="_x0000_s1031" style="position:absolute;left:44002;top:3667;width:12942;height:4808;visibility:visible;mso-wrap-style:square;v-text-anchor:middle" o:gfxdata="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" filled="f" strokecolor="black [3213]" strokeweight="1pt">
-                      <v:textbox>
-                        <w:txbxContent>
-                          <w:p>
-                            <w:pPr>
-                              <w:spacing w:before="120" w:after="120"/>
-                              <w:jc w:val="center"/>
-                              <w:rPr>
-                                <w:color w:val="000000" w:themeColor="text1"/>
-                              </w:rPr>
-                            </w:pPr>
-                            <w:r>
-                              <w:rPr>
-                                <w:color w:val="000000" w:themeColor="text1"/>
-                              </w:rPr>
-                              <w:t>Kno</w:t>
-                            </w:r>
-                            <w:r>
-                              <w:rPr>
-                                <w:color w:val="000000" w:themeColor="text1"/>
-                              </w:rPr>
-                              <w:t>b Circle</w:t>
-                            </w:r>
-                          </w:p>
-                        </w:txbxContent>
-                      </v:textbox>
-                    </v:rect>
-                    <v:shape id="Straight Arrow Connector 32" o:spid="_x0000_s1032" type="#_x0000_t32" style="position:absolute;left:36445;top:13025;width:7653;height:0;visibility:visible;mso-wrap-style:square" o:connectortype="straight" o:gfxdata="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" strokecolor="black [3213]" strokeweight=".5pt">
-                      <v:stroke endarrow="block" joinstyle="miter"/>
-                    </v:shape>
-                    <v:rect id="Rectangle 33" o:spid="_x0000_s1033" style="position:absolute;left:44103;top:10643;width:12844;height:4808;visibility:visible;mso-wrap-style:square;v-text-anchor:middle" o:gfxdata="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" filled="f" strokecolor="black [3213]" strokeweight="1pt">
-                      <v:textbox>
-                        <w:txbxContent>
-                          <w:p>
-                            <w:pPr>
-                              <w:spacing w:before="120" w:after="120"/>
-                              <w:jc w:val="center"/>
-                              <w:rPr>
-                                <w:color w:val="000000" w:themeColor="text1"/>
-                              </w:rPr>
-                            </w:pPr>
-                            <w:r>
-                              <w:rPr>
-                                <w:color w:val="000000" w:themeColor="text1"/>
-                              </w:rPr>
-                              <w:t>Main Circle</w:t>
-                            </w:r>
-                          </w:p>
-                        </w:txbxContent>
-                      </v:textbox>
-                    </v:rect>
-                    <v:shape id="Straight Arrow Connector 34" o:spid="_x0000_s1034" type="#_x0000_t32" style="position:absolute;left:32914;top:-213;width:11189;height:76;visibility:visible;mso-wrap-style:square" o:connectortype="straight" o:gfxdata="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" strokecolor="black [3213]" strokeweight=".5pt">
-                      <v:stroke endarrow="block" joinstyle="miter"/>
-                    </v:shape>
-                    <v:rect id="Rectangle 36" o:spid="_x0000_s1035" style="position:absolute;left:44292;top:17223;width:12648;height:4809;visibility:visible;mso-wrap-style:square;v-text-anchor:middle" o:gfxdata="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" filled="f" strokecolor="black [3213]" strokeweight="1pt">
-                      <v:textbox>
-                        <w:txbxContent>
-                          <w:p>
-                            <w:pPr>
-                              <w:spacing w:before="120" w:after="120"/>
-                              <w:jc w:val="center"/>
-                              <w:rPr>
-                                <w:color w:val="000000" w:themeColor="text1"/>
-                              </w:rPr>
-                            </w:pPr>
-                            <w:r>
-                              <w:rPr>
-                                <w:color w:val="000000" w:themeColor="text1"/>
-                              </w:rPr>
-                              <w:t>T</w:t>
-                            </w:r>
-                            <w:r>
-                              <w:rPr>
-                                <w:color w:val="000000" w:themeColor="text1"/>
-                              </w:rPr>
-                              <w:t>ime</w:t>
-                            </w:r>
-                            <w:r>
-                              <w:rPr>
-                                <w:color w:val="000000" w:themeColor="text1"/>
-                              </w:rPr>
-                              <w:t xml:space="preserve"> display</w:t>
-                            </w:r>
-                          </w:p>
-                        </w:txbxContent>
-                      </v:textbox>
-                    </v:rect>
-                    <v:rect id="Rectangle 38" o:spid="_x0000_s1036" style="position:absolute;left:-236;top:6515;width:12528;height:4807;visibility:visible;mso-wrap-style:square;v-text-anchor:middle" o:gfxdata="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" filled="f" strokecolor="black [3213]" strokeweight="1pt">
-                      <v:textbox>
-                        <w:txbxContent>
-                          <w:p>
-                            <w:pPr>
-                              <w:spacing w:before="120" w:after="120"/>
-                              <w:jc w:val="center"/>
-                              <w:rPr>
-                                <w:color w:val="000000" w:themeColor="text1"/>
-                              </w:rPr>
-                            </w:pPr>
-                            <w:r>
-                              <w:rPr>
-                                <w:color w:val="000000" w:themeColor="text1"/>
-                              </w:rPr>
-                              <w:t>Play Button</w:t>
-                            </w:r>
-                          </w:p>
-                        </w:txbxContent>
-                      </v:textbox>
-                    </v:rect>
-                    <v:rect id="Rectangle 47" o:spid="_x0000_s1037" style="position:absolute;left:-315;top:-3027;width:12528;height:4806;visibility:visible;mso-wrap-style:square;v-text-anchor:middle" o:gfxdata="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" filled="f" strokecolor="black [3213]" strokeweight="1pt">
-                      <v:textbox>
-                        <w:txbxContent>
-                          <w:p>
-                            <w:pPr>
-                              <w:spacing w:before="120" w:after="120"/>
-                              <w:jc w:val="center"/>
-                              <w:rPr>
-                                <w:color w:val="000000" w:themeColor="text1"/>
-                              </w:rPr>
-                            </w:pPr>
-                            <w:r>
-                              <w:rPr>
-                                <w:color w:val="000000" w:themeColor="text1"/>
-                              </w:rPr>
-                              <w:t>Reference Point</w:t>
-                            </w:r>
-                          </w:p>
-                        </w:txbxContent>
-                      </v:textbox>
-                    </v:rect>
-                  </v:group>
-                </v:group>
-                <v:group id="Group 43" o:spid="_x0000_s1038" style="position:absolute;left:12298;top:1290;width:32339;height:23244" coordorigin="-381,-9838" coordsize="32545,22665" o:gfxdata="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">
-                  <v:shapetype id="_x0000_t34" coordsize="21600,21600" o:spt="34" o:oned="t" adj="10800" path="m,l@0,0@0,21600,21600,21600e" filled="f">
+                  </v:shape>
+                  <v:shape id="TextBox 26" o:spid="_x0000_s1049" type="#_x0000_t202" style="position:absolute;left:-4586;top:18869;width:14655;height:5829;visibility:visible;mso-wrap-style:square;v-text-anchor:top" o:gfxdata="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" filled="f" stroked="f">
+                    <v:textbox>
+                      <w:txbxContent>
+                        <w:p>
+                          <w:pPr>
+                            <w:rPr>
+                              <w:color w:val="000000" w:themeColor="text1"/>
+                              <w:kern w:val="24"/>
+                              <w:sz w:val="18"/>
+                              <w:szCs w:val="18"/>
+                            </w:rPr>
+                          </w:pPr>
+                          <w:r>
+                            <w:rPr>
+                              <w:color w:val="000000" w:themeColor="text1"/>
+                              <w:kern w:val="24"/>
+                              <w:sz w:val="18"/>
+                              <w:szCs w:val="18"/>
+                            </w:rPr>
+                            <w:t>(x2, y2)</w:t>
+                          </w:r>
+                        </w:p>
+                      </w:txbxContent>
+                    </v:textbox>
+                  </v:shape>
+                  <v:shape id="TextBox 27" o:spid="_x0000_s1050" type="#_x0000_t202" style="position:absolute;left:37861;top:12191;width:18077;height:8458;visibility:visible;mso-wrap-style:square;v-text-anchor:top" o:gfxdata="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" filled="f" stroked="f">
+                    <v:textbox>
+                      <w:txbxContent>
+                        <w:p>
+                          <w:pPr>
+                            <w:jc w:val="center"/>
+                            <w:rPr>
+                              <w:color w:val="000000" w:themeColor="text1"/>
+                              <w:kern w:val="24"/>
+                              <w:sz w:val="18"/>
+                              <w:szCs w:val="18"/>
+                            </w:rPr>
+                          </w:pPr>
+                          <w:r>
+                            <w:rPr>
+                              <w:color w:val="000000" w:themeColor="text1"/>
+                              <w:kern w:val="24"/>
+                              <w:sz w:val="18"/>
+                              <w:szCs w:val="18"/>
+                            </w:rPr>
+                            <w:t>Mouse Position 1</w:t>
+                          </w:r>
+                        </w:p>
+                      </w:txbxContent>
+                    </v:textbox>
+                  </v:shape>
+                  <v:shape id="TextBox 28" o:spid="_x0000_s1051" type="#_x0000_t202" style="position:absolute;left:9344;top:22097;width:28224;height:8458;visibility:visible;mso-wrap-style:square;v-text-anchor:top" o:gfxdata="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" filled="f" stroked="f">
+                    <v:textbox>
+                      <w:txbxContent>
+                        <w:p>
+                          <w:pPr>
+                            <w:rPr>
+                              <w:color w:val="000000" w:themeColor="text1"/>
+                              <w:kern w:val="24"/>
+                              <w:sz w:val="18"/>
+                              <w:szCs w:val="18"/>
+                            </w:rPr>
+                          </w:pPr>
+                          <w:r>
+                            <w:rPr>
+                              <w:color w:val="000000" w:themeColor="text1"/>
+                              <w:kern w:val="24"/>
+                              <w:sz w:val="18"/>
+                              <w:szCs w:val="18"/>
+                            </w:rPr>
+                            <w:t>Mouse Position 2</w:t>
+                          </w:r>
+                        </w:p>
+                      </w:txbxContent>
+                    </v:textbox>
+                  </v:shape>
+                  <v:oval id="Oval 15" o:spid="_x0000_s1052" style="position:absolute;left:38582;top:10461;width:726;height:745;flip:y;visibility:visible;mso-wrap-style:square;v-text-anchor:middle" o:gfxdata="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" fillcolor="#a8d08d [1945]" strokecolor="#1f3763 [1604]" strokeweight="1pt">
                     <v:stroke joinstyle="miter"/>
-                    <v:formulas>
-                      <v:f eqn="val #0"/>
-                    </v:formulas>
-                    <v:path arrowok="t" fillok="f" o:connecttype="none"/>
-                    <v:handles>
-                      <v:h position="#0,center"/>
-                    </v:handles>
-                    <o:lock v:ext="edit" shapetype="t"/>
-                  </v:shapetype>
-                  <v:shape id="Connector: Elbow 41" o:spid="_x0000_s1039" type="#_x0000_t34" style="position:absolute;left:21839;top:10618;width:10324;height:2208;flip:y;visibility:visible;mso-wrap-style:square" o:connectortype="elbow" o:gfxdata="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" strokecolor="black [3200]" strokeweight=".5pt">
-                    <v:stroke endarrow="block"/>
+                  </v:oval>
+                  <v:oval id="Oval 16" o:spid="_x0000_s1053" style="position:absolute;left:9344;top:19964;width:727;height:745;flip:y;visibility:visible;mso-wrap-style:square;v-text-anchor:middle" o:gfxdata="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" fillcolor="#a8d08d [1945]" strokecolor="#1f3763 [1604]" strokeweight="1pt">
+                    <v:stroke joinstyle="miter"/>
+                  </v:oval>
+                  <v:shape id="TextBox 37" o:spid="_x0000_s1054" type="#_x0000_t202" style="position:absolute;left:8190;top:17338;width:12698;height:5830;visibility:visible;mso-wrap-style:square;v-text-anchor:top" o:gfxdata="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" filled="f" stroked="f">
+                    <v:textbox>
+                      <w:txbxContent>
+                        <w:p>
+                          <w:pPr>
+                            <w:rPr>
+                              <w:color w:val="000000" w:themeColor="text1"/>
+                              <w:kern w:val="24"/>
+                              <w:sz w:val="18"/>
+                              <w:szCs w:val="18"/>
+                            </w:rPr>
+                          </w:pPr>
+                          <w:r>
+                            <w:rPr>
+                              <w:color w:val="000000" w:themeColor="text1"/>
+                              <w:kern w:val="24"/>
+                              <w:sz w:val="18"/>
+                              <w:szCs w:val="18"/>
+                            </w:rPr>
+                            <w:t>(a1, b1)</w:t>
+                          </w:r>
+                        </w:p>
+                      </w:txbxContent>
+                    </v:textbox>
                   </v:shape>
-                  <v:shape id="Straight Arrow Connector 42" o:spid="_x0000_s1040" type="#_x0000_t32" style="position:absolute;width:11957;height:0;flip:x;visibility:visible;mso-wrap-style:square" o:connectortype="straight" o:gfxdata="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" strokecolor="black [3200]" strokeweight=".5pt">
-                    <v:stroke endarrow="block" joinstyle="miter"/>
+                  <v:shape id="TextBox 38" o:spid="_x0000_s1055" type="#_x0000_t202" style="position:absolute;left:29462;top:8426;width:13034;height:5830;visibility:visible;mso-wrap-style:square;v-text-anchor:top" o:gfxdata="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" filled="f" stroked="f">
+                    <v:textbox>
+                      <w:txbxContent>
+                        <w:p>
+                          <w:pPr>
+                            <w:rPr>
+                              <w:color w:val="000000" w:themeColor="text1"/>
+                              <w:kern w:val="24"/>
+                              <w:sz w:val="18"/>
+                              <w:szCs w:val="18"/>
+                            </w:rPr>
+                          </w:pPr>
+                          <w:r>
+                            <w:rPr>
+                              <w:color w:val="000000" w:themeColor="text1"/>
+                              <w:kern w:val="24"/>
+                              <w:sz w:val="18"/>
+                              <w:szCs w:val="18"/>
+                            </w:rPr>
+                            <w:t>(a1, b1)</w:t>
+                          </w:r>
+                        </w:p>
+                      </w:txbxContent>
+                    </v:textbox>
                   </v:shape>
-                  <v:shape id="Straight Arrow Connector 46" o:spid="_x0000_s1041" type="#_x0000_t32" style="position:absolute;left:-381;top:-9838;width:15114;height:0;flip:x;visibility:visible;mso-wrap-style:square" o:connectortype="straight" o:gfxdata="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" strokecolor="black [3200]" strokeweight=".5pt">
-                    <v:stroke endarrow="block" joinstyle="miter"/>
+                  <v:shape id="TextBox 28" o:spid="_x0000_s1056" type="#_x0000_t202" style="position:absolute;left:35630;top:25447;width:18716;height:5874;visibility:visible;mso-wrap-style:square;v-text-anchor:top" o:gfxdata="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" filled="f" stroked="f">
+                    <v:textbox>
+                      <w:txbxContent>
+                        <w:p>
+                          <w:pPr>
+                            <w:rPr>
+                              <w:color w:val="000000" w:themeColor="text1"/>
+                              <w:kern w:val="24"/>
+                              <w:sz w:val="18"/>
+                              <w:szCs w:val="18"/>
+                            </w:rPr>
+                          </w:pPr>
+                          <w:r>
+                            <w:rPr>
+                              <w:color w:val="000000" w:themeColor="text1"/>
+                              <w:kern w:val="24"/>
+                              <w:sz w:val="18"/>
+                              <w:szCs w:val="18"/>
+                            </w:rPr>
+                            <w:t>Main Circle</w:t>
+                          </w:r>
+                        </w:p>
+                      </w:txbxContent>
+                    </v:textbox>
                   </v:shape>
                 </v:group>
+                <v:shape id="TextBox 30" o:spid="_x0000_s1057" type="#_x0000_t202" style="position:absolute;left:18342;top:12915;width:10909;height:5382;visibility:visible;mso-wrap-style:square;v-text-anchor:top" o:gfxdata="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" filled="f" stroked="f">
+                  <v:textbox>
+                    <w:txbxContent>
+                      <w:p>
+                        <w:pPr>
+                          <w:rPr>
+                            <w:color w:val="000000" w:themeColor="text1"/>
+                            <w:kern w:val="24"/>
+                            <w:sz w:val="18"/>
+                            <w:szCs w:val="18"/>
+                          </w:rPr>
+                        </w:pPr>
+                        <w:r>
+                          <w:rPr>
+                            <w:color w:val="000000" w:themeColor="text1"/>
+                            <w:kern w:val="24"/>
+                            <w:sz w:val="18"/>
+                            <w:szCs w:val="18"/>
+                          </w:rPr>
+                          <w:t>(a, b)</w:t>
+                        </w:r>
+                      </w:p>
+                    </w:txbxContent>
+                  </v:textbox>
+                </v:shape>
+                <w10:anchorlock/>
               </v:group>
             </w:pict>
           </mc:Fallback>
@@ -1297,38 +3610,1313 @@
       </w:r>
       <w:r>
         <w:rPr>
+          <w:noProof/>
+          <w:u w:val="single"/>
+        </w:rPr>
+        <w:t xml:space="preserve">     </w:t>
+      </w:r>
+    </w:p>
+    <w:p>
+      <w:pPr>
+        <w:pStyle w:val="Caption"/>
+        <w:jc w:val="center"/>
+        <w:rPr>
+          <w:i w:val="0"/>
+          <w:iCs w:val="0"/>
+          <w:noProof/>
+          <w:color w:val="auto"/>
           <w:sz w:val="24"/>
           <w:szCs w:val="24"/>
         </w:rPr>
-        <w:t xml:space="preserve">4.1.1 </w:t>
-      </w:r>
-      <w:r>
-        <w:rPr>
+      </w:pPr>
+      <w:r>
+        <w:rPr>
+          <w:i w:val="0"/>
+          <w:iCs w:val="0"/>
+          <w:color w:val="auto"/>
           <w:sz w:val="24"/>
           <w:szCs w:val="24"/>
         </w:rPr>
-        <w:t>Basic Interface</w:t>
-      </w:r>
-    </w:p>
-    <w:p>
-      <w:pPr>
-        <w:spacing w:before="120" w:after="120"/>
-        <w:ind w:right="-46"/>
-        <w:jc w:val="center"/>
-        <w:rPr>
-          <w:color w:val="000000" w:themeColor="text1"/>
-        </w:rPr>
-      </w:pPr>
-      <w:r>
-        <w:rPr>
+        <w:t xml:space="preserve">Figure </w:t>
+      </w:r>
+      <w:r>
+        <w:rPr>
+          <w:i w:val="0"/>
+          <w:iCs w:val="0"/>
+          <w:color w:val="auto"/>
+          <w:sz w:val="24"/>
+          <w:szCs w:val="24"/>
+        </w:rPr>
+        <w:t>4</w:t>
+      </w:r>
+      <w:r>
+        <w:rPr>
+          <w:i w:val="0"/>
+          <w:iCs w:val="0"/>
           <w:noProof/>
-          <w:color w:val="000000" w:themeColor="text1"/>
+          <w:color w:val="auto"/>
+          <w:sz w:val="24"/>
+          <w:szCs w:val="24"/>
+        </w:rPr>
+        <w:t xml:space="preserve">: </w:t>
+      </w:r>
+      <w:r>
+        <w:rPr>
+          <w:i w:val="0"/>
+          <w:iCs w:val="0"/>
+          <w:noProof/>
+          <w:color w:val="auto"/>
+          <w:sz w:val="24"/>
+          <w:szCs w:val="24"/>
+        </w:rPr>
+        <w:t>Knob Positioning Calculation</w:t>
+      </w:r>
+      <w:r>
+        <w:rPr>
+          <w:i w:val="0"/>
+          <w:iCs w:val="0"/>
+          <w:noProof/>
+          <w:color w:val="auto"/>
+          <w:sz w:val="24"/>
+          <w:szCs w:val="24"/>
+        </w:rPr>
+        <w:t xml:space="preserve"> </w:t>
+      </w:r>
+    </w:p>
+    <w:p>
+      <w:pPr>
+        <w:rPr>
+          <w:noProof/>
+          <w:u w:val="single"/>
+        </w:rPr>
+      </w:pPr>
+      <w:r>
+        <w:rPr>
+          <w:noProof/>
+        </w:rPr>
+        <w:t>As shown in the figure above, although the mouse pointer is at different positions they g</w:t>
+      </w:r>
+      <w:r>
+        <w:rPr>
+          <w:noProof/>
+        </w:rPr>
+        <w:t>enerate same line passing through</w:t>
+      </w:r>
+      <w:r>
+        <w:rPr>
+          <w:noProof/>
+        </w:rPr>
+        <w:t xml:space="preserve"> the origin. </w:t>
+      </w:r>
+    </w:p>
+    <w:p>
+      <w:pPr>
+        <w:rPr>
+          <w:noProof/>
+        </w:rPr>
+      </w:pPr>
+      <w:r>
+        <w:rPr>
+          <w:noProof/>
+        </w:rPr>
+        <w:t>Eqation of line passing through centre (a,b) and the coordinates of the mouse (a1,b1) is given by:</w:t>
+      </w:r>
+    </w:p>
+    <w:p>
+      <w:pPr>
+        <w:jc w:val="left"/>
+        <w:rPr>
+          <w:noProof/>
+          <w:lang w:val="en-GB"/>
+        </w:rPr>
+      </w:pPr>
+      <m:oMathPara>
+        <m:oMath>
+          <m:r>
+            <w:rPr>
+              <w:rFonts w:ascii="Cambria Math" w:hAnsi="Cambria Math"/>
+              <w:noProof/>
+              <w:lang w:val="en-GB"/>
+            </w:rPr>
+            <m:t>y=mx+c</m:t>
+          </m:r>
+        </m:oMath>
+      </m:oMathPara>
+    </w:p>
+    <w:p>
+      <w:pPr>
+        <w:rPr>
+          <w:noProof/>
+          <w:lang w:val="en-GB"/>
+        </w:rPr>
+      </w:pPr>
+      <w:r>
+        <w:rPr>
+          <w:noProof/>
+        </w:rPr>
+        <w:t>Where,</w:t>
+      </w:r>
+      <w:r>
+        <w:rPr>
+          <w:noProof/>
+        </w:rPr>
+        <w:br/>
+      </w:r>
+      <m:oMathPara>
+        <m:oMath>
+          <m:r>
+            <w:rPr>
+              <w:rFonts w:ascii="Cambria Math" w:eastAsiaTheme="minorEastAsia" w:hAnsi="Cambria Math" w:cs="Times New Roman"/>
+              <w:noProof/>
+            </w:rPr>
+            <m:t>m=</m:t>
+          </m:r>
+          <m:f>
+            <m:fPr>
+              <m:ctrlPr>
+                <w:rPr>
+                  <w:rFonts w:ascii="Cambria Math" w:eastAsiaTheme="minorEastAsia" w:hAnsi="Cambria Math" w:cs="Times New Roman"/>
+                  <w:i/>
+                  <w:noProof/>
+                </w:rPr>
+              </m:ctrlPr>
+            </m:fPr>
+            <m:num>
+              <m:sSub>
+                <m:sSubPr>
+                  <m:ctrlPr>
+                    <w:rPr>
+                      <w:rFonts w:ascii="Cambria Math" w:eastAsiaTheme="minorEastAsia" w:hAnsi="Cambria Math" w:cs="Times New Roman"/>
+                      <w:i/>
+                      <w:noProof/>
+                    </w:rPr>
+                  </m:ctrlPr>
+                </m:sSubPr>
+                <m:e>
+                  <m:r>
+                    <w:rPr>
+                      <w:rFonts w:ascii="Cambria Math" w:eastAsiaTheme="minorEastAsia" w:hAnsi="Cambria Math" w:cs="Times New Roman"/>
+                      <w:noProof/>
+                    </w:rPr>
+                    <m:t>b</m:t>
+                  </m:r>
+                </m:e>
+                <m:sub>
+                  <m:r>
+                    <w:rPr>
+                      <w:rFonts w:ascii="Cambria Math" w:eastAsiaTheme="minorEastAsia" w:hAnsi="Cambria Math" w:cs="Times New Roman"/>
+                      <w:noProof/>
+                    </w:rPr>
+                    <m:t>1</m:t>
+                  </m:r>
+                </m:sub>
+              </m:sSub>
+              <m:r>
+                <w:rPr>
+                  <w:rFonts w:ascii="Cambria Math" w:eastAsiaTheme="minorEastAsia" w:hAnsi="Cambria Math" w:cs="Times New Roman"/>
+                  <w:noProof/>
+                </w:rPr>
+                <m:t>-b</m:t>
+              </m:r>
+            </m:num>
+            <m:den>
+              <m:sSub>
+                <m:sSubPr>
+                  <m:ctrlPr>
+                    <w:rPr>
+                      <w:rFonts w:ascii="Cambria Math" w:eastAsiaTheme="minorEastAsia" w:hAnsi="Cambria Math" w:cs="Times New Roman"/>
+                      <w:i/>
+                      <w:noProof/>
+                    </w:rPr>
+                  </m:ctrlPr>
+                </m:sSubPr>
+                <m:e>
+                  <m:r>
+                    <w:rPr>
+                      <w:rFonts w:ascii="Cambria Math" w:eastAsiaTheme="minorEastAsia" w:hAnsi="Cambria Math" w:cs="Times New Roman"/>
+                      <w:noProof/>
+                    </w:rPr>
+                    <m:t>a</m:t>
+                  </m:r>
+                </m:e>
+                <m:sub>
+                  <m:r>
+                    <w:rPr>
+                      <w:rFonts w:ascii="Cambria Math" w:eastAsiaTheme="minorEastAsia" w:hAnsi="Cambria Math" w:cs="Times New Roman"/>
+                      <w:noProof/>
+                    </w:rPr>
+                    <m:t>1</m:t>
+                  </m:r>
+                </m:sub>
+              </m:sSub>
+              <m:r>
+                <w:rPr>
+                  <w:rFonts w:ascii="Cambria Math" w:eastAsiaTheme="minorEastAsia" w:hAnsi="Cambria Math" w:cs="Times New Roman"/>
+                  <w:noProof/>
+                </w:rPr>
+                <m:t>-a</m:t>
+              </m:r>
+            </m:den>
+          </m:f>
+        </m:oMath>
+      </m:oMathPara>
+    </w:p>
+    <w:p>
+      <w:pPr>
+        <w:rPr>
+          <w:noProof/>
+          <w:lang w:val="en-GB"/>
+        </w:rPr>
+      </w:pPr>
+      <w:r>
+        <w:rPr>
+          <w:noProof/>
+          <w:lang w:val="en-GB"/>
+        </w:rPr>
+        <w:lastRenderedPageBreak/>
+        <w:t>Equation of the circle is:</w:t>
+      </w:r>
+    </w:p>
+    <w:p>
+      <w:pPr>
+        <w:rPr>
+          <w:rFonts w:eastAsiaTheme="minorEastAsia" w:cs="Times New Roman"/>
+          <w:iCs/>
+          <w:noProof/>
+        </w:rPr>
+      </w:pPr>
+      <m:oMathPara>
+        <m:oMath>
+          <m:sSup>
+            <m:sSupPr>
+              <m:ctrlPr>
+                <w:rPr>
+                  <w:rFonts w:ascii="Cambria Math" w:hAnsi="Cambria Math" w:cs="Times New Roman"/>
+                  <w:i/>
+                  <w:iCs/>
+                  <w:noProof/>
+                </w:rPr>
+              </m:ctrlPr>
+            </m:sSupPr>
+            <m:e>
+              <m:d>
+                <m:dPr>
+                  <m:ctrlPr>
+                    <w:rPr>
+                      <w:rFonts w:ascii="Cambria Math" w:hAnsi="Cambria Math" w:cs="Times New Roman"/>
+                      <w:i/>
+                      <w:iCs/>
+                      <w:noProof/>
+                    </w:rPr>
+                  </m:ctrlPr>
+                </m:dPr>
+                <m:e>
+                  <m:r>
+                    <w:rPr>
+                      <w:rFonts w:ascii="Cambria Math" w:hAnsi="Cambria Math" w:cs="Times New Roman"/>
+                      <w:noProof/>
+                    </w:rPr>
+                    <m:t>x-a</m:t>
+                  </m:r>
+                </m:e>
+              </m:d>
+            </m:e>
+            <m:sup>
+              <m:r>
+                <w:rPr>
+                  <w:rFonts w:ascii="Cambria Math" w:hAnsi="Cambria Math" w:cs="Times New Roman"/>
+                  <w:noProof/>
+                </w:rPr>
+                <m:t>2</m:t>
+              </m:r>
+            </m:sup>
+          </m:sSup>
+          <m:r>
+            <w:rPr>
+              <w:rFonts w:ascii="Cambria Math" w:hAnsi="Cambria Math" w:cs="Times New Roman"/>
+              <w:noProof/>
+            </w:rPr>
+            <m:t>+</m:t>
+          </m:r>
+          <m:sSup>
+            <m:sSupPr>
+              <m:ctrlPr>
+                <w:rPr>
+                  <w:rFonts w:ascii="Cambria Math" w:hAnsi="Cambria Math" w:cs="Times New Roman"/>
+                  <w:i/>
+                  <w:iCs/>
+                  <w:noProof/>
+                </w:rPr>
+              </m:ctrlPr>
+            </m:sSupPr>
+            <m:e>
+              <m:d>
+                <m:dPr>
+                  <m:ctrlPr>
+                    <w:rPr>
+                      <w:rFonts w:ascii="Cambria Math" w:hAnsi="Cambria Math" w:cs="Times New Roman"/>
+                      <w:i/>
+                      <w:iCs/>
+                      <w:noProof/>
+                    </w:rPr>
+                  </m:ctrlPr>
+                </m:dPr>
+                <m:e>
+                  <m:r>
+                    <w:rPr>
+                      <w:rFonts w:ascii="Cambria Math" w:hAnsi="Cambria Math" w:cs="Times New Roman"/>
+                      <w:noProof/>
+                    </w:rPr>
+                    <m:t>y-b</m:t>
+                  </m:r>
+                </m:e>
+              </m:d>
+            </m:e>
+            <m:sup>
+              <m:r>
+                <w:rPr>
+                  <w:rFonts w:ascii="Cambria Math" w:hAnsi="Cambria Math" w:cs="Times New Roman"/>
+                  <w:noProof/>
+                </w:rPr>
+                <m:t>2</m:t>
+              </m:r>
+            </m:sup>
+          </m:sSup>
+          <m:r>
+            <w:rPr>
+              <w:rFonts w:ascii="Cambria Math" w:hAnsi="Cambria Math" w:cs="Times New Roman"/>
+              <w:noProof/>
+            </w:rPr>
+            <m:t>=</m:t>
+          </m:r>
+          <m:sSup>
+            <m:sSupPr>
+              <m:ctrlPr>
+                <w:rPr>
+                  <w:rFonts w:ascii="Cambria Math" w:hAnsi="Cambria Math" w:cs="Times New Roman"/>
+                  <w:i/>
+                  <w:iCs/>
+                  <w:noProof/>
+                </w:rPr>
+              </m:ctrlPr>
+            </m:sSupPr>
+            <m:e>
+              <m:r>
+                <w:rPr>
+                  <w:rFonts w:ascii="Cambria Math" w:hAnsi="Cambria Math" w:cs="Times New Roman"/>
+                  <w:noProof/>
+                </w:rPr>
+                <m:t>r</m:t>
+              </m:r>
+            </m:e>
+            <m:sup>
+              <m:r>
+                <w:rPr>
+                  <w:rFonts w:ascii="Cambria Math" w:hAnsi="Cambria Math" w:cs="Times New Roman"/>
+                  <w:noProof/>
+                </w:rPr>
+                <m:t>2</m:t>
+              </m:r>
+            </m:sup>
+          </m:sSup>
+        </m:oMath>
+      </m:oMathPara>
+    </w:p>
+    <w:p>
+      <w:pPr>
+        <w:rPr>
+          <w:rFonts w:eastAsiaTheme="minorEastAsia"/>
+          <w:noProof/>
+          <w:lang w:val="en-GB"/>
+        </w:rPr>
+      </w:pPr>
+      <w:r>
+        <w:rPr>
+          <w:noProof/>
+          <w:lang w:val="en-GB"/>
+        </w:rPr>
+        <w:t>The coo-ordinates of the points (x1,y1) and (x2,y2) are</w:t>
+      </w:r>
+    </w:p>
+    <w:p>
+      <w:pPr>
+        <w:rPr>
+          <w:noProof/>
+          <w:lang w:val="en-GB"/>
+        </w:rPr>
+      </w:pPr>
+      <m:oMathPara>
+        <m:oMath>
+          <m:sSub>
+            <m:sSubPr>
+              <m:ctrlPr>
+                <w:rPr>
+                  <w:rFonts w:ascii="Cambria Math" w:hAnsi="Cambria Math" w:cs="Times New Roman"/>
+                  <w:noProof/>
+                  <w:lang w:val="en-GB"/>
+                </w:rPr>
+              </m:ctrlPr>
+            </m:sSubPr>
+            <m:e>
+              <m:r>
+                <w:rPr>
+                  <w:rFonts w:ascii="Cambria Math" w:hAnsi="Cambria Math" w:cs="Times New Roman"/>
+                  <w:noProof/>
+                  <w:lang w:val="en-GB"/>
+                </w:rPr>
+                <m:t>x</m:t>
+              </m:r>
+            </m:e>
+            <m:sub>
+              <m:r>
+                <m:rPr>
+                  <m:sty m:val="p"/>
+                </m:rPr>
+                <w:rPr>
+                  <w:rFonts w:ascii="Cambria Math" w:hAnsi="Cambria Math" w:cs="Times New Roman"/>
+                  <w:noProof/>
+                  <w:lang w:val="en-GB"/>
+                </w:rPr>
+                <m:t>1</m:t>
+              </m:r>
+            </m:sub>
+          </m:sSub>
+          <m:r>
+            <m:rPr>
+              <m:sty m:val="p"/>
+            </m:rPr>
+            <w:rPr>
+              <w:rFonts w:ascii="Cambria Math" w:hAnsi="Cambria Math" w:cs="Times New Roman"/>
+              <w:noProof/>
+              <w:lang w:val="en-GB"/>
+            </w:rPr>
+            <m:t>=</m:t>
+          </m:r>
+          <m:f>
+            <m:fPr>
+              <m:ctrlPr>
+                <w:rPr>
+                  <w:rFonts w:ascii="Cambria Math" w:hAnsi="Cambria Math" w:cs="Times New Roman"/>
+                  <w:i/>
+                  <w:iCs/>
+                  <w:noProof/>
+                  <w:lang w:val="en-GB"/>
+                </w:rPr>
+              </m:ctrlPr>
+            </m:fPr>
+            <m:num>
+              <m:r>
+                <w:rPr>
+                  <w:rFonts w:ascii="Cambria Math" w:hAnsi="Cambria Math" w:cs="Times New Roman"/>
+                  <w:noProof/>
+                </w:rPr>
+                <m:t>a+ </m:t>
+              </m:r>
+              <m:r>
+                <w:rPr>
+                  <w:rFonts w:ascii="Cambria Math" w:hAnsi="Cambria Math" w:cs="Times New Roman"/>
+                  <w:noProof/>
+                  <w:lang w:val="en-GB"/>
+                </w:rPr>
+                <m:t>bm</m:t>
+              </m:r>
+              <m:r>
+                <m:rPr>
+                  <m:sty m:val="p"/>
+                </m:rPr>
+                <w:rPr>
+                  <w:rFonts w:ascii="Cambria Math" w:hAnsi="Cambria Math" w:cs="Times New Roman"/>
+                  <w:noProof/>
+                  <w:lang w:val="en-GB"/>
+                </w:rPr>
+                <m:t>-ⅆ</m:t>
+              </m:r>
+              <m:r>
+                <w:rPr>
+                  <w:rFonts w:ascii="Cambria Math" w:hAnsi="Cambria Math" w:cs="Times New Roman"/>
+                  <w:noProof/>
+                  <w:lang w:val="en-GB"/>
+                </w:rPr>
+                <m:t>m</m:t>
+              </m:r>
+              <m:r>
+                <m:rPr>
+                  <m:sty m:val="p"/>
+                </m:rPr>
+                <w:rPr>
+                  <w:rFonts w:ascii="Cambria Math" w:hAnsi="Cambria Math" w:cs="Times New Roman"/>
+                  <w:noProof/>
+                  <w:lang w:val="en-GB"/>
+                </w:rPr>
+                <m:t>+</m:t>
+              </m:r>
+              <m:rad>
+                <m:radPr>
+                  <m:degHide m:val="1"/>
+                  <m:ctrlPr>
+                    <w:rPr>
+                      <w:rFonts w:ascii="Cambria Math" w:hAnsi="Cambria Math" w:cs="Times New Roman"/>
+                      <w:i/>
+                      <w:iCs/>
+                      <w:noProof/>
+                      <w:lang w:val="en-GB"/>
+                    </w:rPr>
+                  </m:ctrlPr>
+                </m:radPr>
+                <m:deg/>
+                <m:e>
+                  <m:r>
+                    <w:rPr>
+                      <w:rFonts w:ascii="Cambria Math" w:hAnsi="Cambria Math" w:cs="Times New Roman"/>
+                      <w:noProof/>
+                      <w:lang w:val="en-GB"/>
+                    </w:rPr>
+                    <m:t>δ</m:t>
+                  </m:r>
+                </m:e>
+              </m:rad>
+            </m:num>
+            <m:den>
+              <m:r>
+                <m:rPr>
+                  <m:sty m:val="p"/>
+                </m:rPr>
+                <w:rPr>
+                  <w:rFonts w:ascii="Cambria Math" w:hAnsi="Cambria Math" w:cs="Times New Roman"/>
+                  <w:noProof/>
+                  <w:lang w:val="en-GB"/>
+                </w:rPr>
+                <m:t>1+</m:t>
+              </m:r>
+              <m:sSup>
+                <m:sSupPr>
+                  <m:ctrlPr>
+                    <w:rPr>
+                      <w:rFonts w:ascii="Cambria Math" w:hAnsi="Cambria Math" w:cs="Times New Roman"/>
+                      <w:i/>
+                      <w:iCs/>
+                      <w:noProof/>
+                      <w:lang w:val="en-GB"/>
+                    </w:rPr>
+                  </m:ctrlPr>
+                </m:sSupPr>
+                <m:e>
+                  <m:r>
+                    <w:rPr>
+                      <w:rFonts w:ascii="Cambria Math" w:hAnsi="Cambria Math" w:cs="Times New Roman"/>
+                      <w:noProof/>
+                      <w:lang w:val="en-GB"/>
+                    </w:rPr>
+                    <m:t>m</m:t>
+                  </m:r>
+                </m:e>
+                <m:sup>
+                  <m:r>
+                    <m:rPr>
+                      <m:sty m:val="p"/>
+                    </m:rPr>
+                    <w:rPr>
+                      <w:rFonts w:ascii="Cambria Math" w:hAnsi="Cambria Math" w:cs="Times New Roman"/>
+                      <w:noProof/>
+                      <w:lang w:val="en-GB"/>
+                    </w:rPr>
+                    <m:t>2</m:t>
+                  </m:r>
+                </m:sup>
+              </m:sSup>
+            </m:den>
+          </m:f>
+        </m:oMath>
+      </m:oMathPara>
+    </w:p>
+    <w:p>
+      <w:pPr>
+        <w:rPr>
+          <w:noProof/>
+          <w:lang w:val="en-GB"/>
+        </w:rPr>
+      </w:pPr>
+      <m:oMathPara>
+        <m:oMath>
+          <m:sSub>
+            <m:sSubPr>
+              <m:ctrlPr>
+                <w:rPr>
+                  <w:rFonts w:ascii="Cambria Math" w:hAnsi="Cambria Math" w:cs="Times New Roman"/>
+                  <w:i/>
+                  <w:iCs/>
+                  <w:noProof/>
+                  <w:lang w:val="en-GB"/>
+                </w:rPr>
+              </m:ctrlPr>
+            </m:sSubPr>
+            <m:e>
+              <m:r>
+                <w:rPr>
+                  <w:rFonts w:ascii="Cambria Math" w:hAnsi="Cambria Math" w:cs="Times New Roman"/>
+                  <w:noProof/>
+                </w:rPr>
+                <m:t>y</m:t>
+              </m:r>
+            </m:e>
+            <m:sub>
+              <m:r>
+                <m:rPr>
+                  <m:sty m:val="p"/>
+                </m:rPr>
+                <w:rPr>
+                  <w:rFonts w:ascii="Cambria Math" w:hAnsi="Cambria Math" w:cs="Times New Roman"/>
+                  <w:noProof/>
+                  <w:lang w:val="en-GB"/>
+                </w:rPr>
+                <m:t>1</m:t>
+              </m:r>
+            </m:sub>
+          </m:sSub>
+          <m:r>
+            <m:rPr>
+              <m:sty m:val="p"/>
+            </m:rPr>
+            <w:rPr>
+              <w:rFonts w:ascii="Cambria Math" w:hAnsi="Cambria Math" w:cs="Times New Roman"/>
+              <w:noProof/>
+              <w:lang w:val="en-GB"/>
+            </w:rPr>
+            <m:t>=</m:t>
+          </m:r>
+          <m:f>
+            <m:fPr>
+              <m:ctrlPr>
+                <w:rPr>
+                  <w:rFonts w:ascii="Cambria Math" w:hAnsi="Cambria Math" w:cs="Times New Roman"/>
+                  <w:i/>
+                  <w:iCs/>
+                  <w:noProof/>
+                  <w:lang w:val="en-GB"/>
+                </w:rPr>
+              </m:ctrlPr>
+            </m:fPr>
+            <m:num>
+              <m:r>
+                <w:rPr>
+                  <w:rFonts w:ascii="Cambria Math" w:hAnsi="Cambria Math" w:cs="Times New Roman"/>
+                  <w:noProof/>
+                </w:rPr>
+                <m:t>d+a</m:t>
+              </m:r>
+              <m:r>
+                <w:rPr>
+                  <w:rFonts w:ascii="Cambria Math" w:hAnsi="Cambria Math" w:cs="Times New Roman"/>
+                  <w:noProof/>
+                  <w:lang w:val="en-GB"/>
+                </w:rPr>
+                <m:t>m</m:t>
+              </m:r>
+              <m:r>
+                <m:rPr>
+                  <m:sty m:val="p"/>
+                </m:rPr>
+                <w:rPr>
+                  <w:rFonts w:ascii="Cambria Math" w:hAnsi="Cambria Math" w:cs="Times New Roman"/>
+                  <w:noProof/>
+                  <w:lang w:val="en-GB"/>
+                </w:rPr>
+                <m:t>-</m:t>
+              </m:r>
+              <m:r>
+                <w:rPr>
+                  <w:rFonts w:ascii="Cambria Math" w:hAnsi="Cambria Math" w:cs="Times New Roman"/>
+                  <w:noProof/>
+                </w:rPr>
+                <m:t>b</m:t>
+              </m:r>
+              <m:sSup>
+                <m:sSupPr>
+                  <m:ctrlPr>
+                    <w:rPr>
+                      <w:rFonts w:ascii="Cambria Math" w:hAnsi="Cambria Math" w:cs="Times New Roman"/>
+                      <w:i/>
+                      <w:iCs/>
+                      <w:noProof/>
+                      <w:lang w:val="en-GB"/>
+                    </w:rPr>
+                  </m:ctrlPr>
+                </m:sSupPr>
+                <m:e>
+                  <m:r>
+                    <w:rPr>
+                      <w:rFonts w:ascii="Cambria Math" w:hAnsi="Cambria Math" w:cs="Times New Roman"/>
+                      <w:noProof/>
+                      <w:lang w:val="en-GB"/>
+                    </w:rPr>
+                    <m:t>m</m:t>
+                  </m:r>
+                </m:e>
+                <m:sup>
+                  <m:r>
+                    <m:rPr>
+                      <m:sty m:val="p"/>
+                    </m:rPr>
+                    <w:rPr>
+                      <w:rFonts w:ascii="Cambria Math" w:hAnsi="Cambria Math" w:cs="Times New Roman"/>
+                      <w:noProof/>
+                      <w:lang w:val="en-GB"/>
+                    </w:rPr>
+                    <m:t>2</m:t>
+                  </m:r>
+                </m:sup>
+              </m:sSup>
+              <m:r>
+                <m:rPr>
+                  <m:sty m:val="p"/>
+                </m:rPr>
+                <w:rPr>
+                  <w:rFonts w:ascii="Cambria Math" w:hAnsi="Cambria Math" w:cs="Times New Roman"/>
+                  <w:noProof/>
+                  <w:lang w:val="en-GB"/>
+                </w:rPr>
+                <m:t>+</m:t>
+              </m:r>
+              <m:r>
+                <w:rPr>
+                  <w:rFonts w:ascii="Cambria Math" w:hAnsi="Cambria Math" w:cs="Times New Roman"/>
+                  <w:noProof/>
+                </w:rPr>
+                <m:t>m</m:t>
+              </m:r>
+              <m:rad>
+                <m:radPr>
+                  <m:degHide m:val="1"/>
+                  <m:ctrlPr>
+                    <w:rPr>
+                      <w:rFonts w:ascii="Cambria Math" w:hAnsi="Cambria Math" w:cs="Times New Roman"/>
+                      <w:i/>
+                      <w:iCs/>
+                      <w:noProof/>
+                      <w:lang w:val="en-GB"/>
+                    </w:rPr>
+                  </m:ctrlPr>
+                </m:radPr>
+                <m:deg/>
+                <m:e>
+                  <m:r>
+                    <w:rPr>
+                      <w:rFonts w:ascii="Cambria Math" w:hAnsi="Cambria Math" w:cs="Times New Roman"/>
+                      <w:noProof/>
+                      <w:lang w:val="en-GB"/>
+                    </w:rPr>
+                    <m:t>δ</m:t>
+                  </m:r>
+                </m:e>
+              </m:rad>
+            </m:num>
+            <m:den>
+              <m:r>
+                <m:rPr>
+                  <m:sty m:val="p"/>
+                </m:rPr>
+                <w:rPr>
+                  <w:rFonts w:ascii="Cambria Math" w:hAnsi="Cambria Math" w:cs="Times New Roman"/>
+                  <w:noProof/>
+                  <w:lang w:val="en-GB"/>
+                </w:rPr>
+                <m:t>1+</m:t>
+              </m:r>
+              <m:sSup>
+                <m:sSupPr>
+                  <m:ctrlPr>
+                    <w:rPr>
+                      <w:rFonts w:ascii="Cambria Math" w:hAnsi="Cambria Math" w:cs="Times New Roman"/>
+                      <w:i/>
+                      <w:iCs/>
+                      <w:noProof/>
+                      <w:lang w:val="en-GB"/>
+                    </w:rPr>
+                  </m:ctrlPr>
+                </m:sSupPr>
+                <m:e>
+                  <m:r>
+                    <w:rPr>
+                      <w:rFonts w:ascii="Cambria Math" w:hAnsi="Cambria Math" w:cs="Times New Roman"/>
+                      <w:noProof/>
+                      <w:lang w:val="en-GB"/>
+                    </w:rPr>
+                    <m:t>m</m:t>
+                  </m:r>
+                </m:e>
+                <m:sup>
+                  <m:r>
+                    <m:rPr>
+                      <m:sty m:val="p"/>
+                    </m:rPr>
+                    <w:rPr>
+                      <w:rFonts w:ascii="Cambria Math" w:hAnsi="Cambria Math" w:cs="Times New Roman"/>
+                      <w:noProof/>
+                      <w:lang w:val="en-GB"/>
+                    </w:rPr>
+                    <m:t>2</m:t>
+                  </m:r>
+                </m:sup>
+              </m:sSup>
+            </m:den>
+          </m:f>
+        </m:oMath>
+      </m:oMathPara>
+    </w:p>
+    <w:p>
+      <w:pPr>
+        <w:rPr>
+          <w:noProof/>
+          <w:lang w:val="en-GB"/>
+        </w:rPr>
+      </w:pPr>
+      <m:oMathPara>
+        <m:oMath>
+          <m:sSub>
+            <m:sSubPr>
+              <m:ctrlPr>
+                <w:rPr>
+                  <w:rFonts w:ascii="Cambria Math" w:hAnsi="Cambria Math"/>
+                  <w:i/>
+                  <w:iCs/>
+                  <w:noProof/>
+                  <w:lang w:val="en-GB"/>
+                </w:rPr>
+              </m:ctrlPr>
+            </m:sSubPr>
+            <m:e>
+              <m:r>
+                <w:rPr>
+                  <w:rFonts w:ascii="Cambria Math" w:hAnsi="Cambria Math"/>
+                  <w:noProof/>
+                  <w:lang w:val="en-GB"/>
+                </w:rPr>
+                <m:t>x</m:t>
+              </m:r>
+            </m:e>
+            <m:sub>
+              <m:r>
+                <w:rPr>
+                  <w:rFonts w:ascii="Cambria Math" w:hAnsi="Cambria Math"/>
+                  <w:noProof/>
+                </w:rPr>
+                <m:t>2</m:t>
+              </m:r>
+            </m:sub>
+          </m:sSub>
+          <m:r>
+            <m:rPr>
+              <m:sty m:val="p"/>
+            </m:rPr>
+            <w:rPr>
+              <w:rFonts w:ascii="Cambria Math" w:hAnsi="Cambria Math"/>
+              <w:noProof/>
+              <w:lang w:val="en-GB"/>
+            </w:rPr>
+            <m:t>=</m:t>
+          </m:r>
+          <m:f>
+            <m:fPr>
+              <m:ctrlPr>
+                <w:rPr>
+                  <w:rFonts w:ascii="Cambria Math" w:hAnsi="Cambria Math"/>
+                  <w:i/>
+                  <w:iCs/>
+                  <w:noProof/>
+                  <w:lang w:val="en-GB"/>
+                </w:rPr>
+              </m:ctrlPr>
+            </m:fPr>
+            <m:num>
+              <m:r>
+                <w:rPr>
+                  <w:rFonts w:ascii="Cambria Math" w:hAnsi="Cambria Math"/>
+                  <w:noProof/>
+                </w:rPr>
+                <m:t>a+ </m:t>
+              </m:r>
+              <m:r>
+                <w:rPr>
+                  <w:rFonts w:ascii="Cambria Math" w:hAnsi="Cambria Math"/>
+                  <w:noProof/>
+                  <w:lang w:val="en-GB"/>
+                </w:rPr>
+                <m:t>bm</m:t>
+              </m:r>
+              <m:r>
+                <m:rPr>
+                  <m:sty m:val="p"/>
+                </m:rPr>
+                <w:rPr>
+                  <w:rFonts w:ascii="Cambria Math" w:hAnsi="Cambria Math"/>
+                  <w:noProof/>
+                  <w:lang w:val="en-GB"/>
+                </w:rPr>
+                <m:t>-ⅆ</m:t>
+              </m:r>
+              <m:r>
+                <w:rPr>
+                  <w:rFonts w:ascii="Cambria Math" w:hAnsi="Cambria Math"/>
+                  <w:noProof/>
+                  <w:lang w:val="en-GB"/>
+                </w:rPr>
+                <m:t>m</m:t>
+              </m:r>
+              <m:r>
+                <m:rPr>
+                  <m:sty m:val="p"/>
+                </m:rPr>
+                <w:rPr>
+                  <w:rFonts w:ascii="Cambria Math" w:hAnsi="Cambria Math"/>
+                  <w:noProof/>
+                </w:rPr>
+                <m:t>-</m:t>
+              </m:r>
+              <m:rad>
+                <m:radPr>
+                  <m:degHide m:val="1"/>
+                  <m:ctrlPr>
+                    <w:rPr>
+                      <w:rFonts w:ascii="Cambria Math" w:hAnsi="Cambria Math"/>
+                      <w:i/>
+                      <w:iCs/>
+                      <w:noProof/>
+                      <w:lang w:val="en-GB"/>
+                    </w:rPr>
+                  </m:ctrlPr>
+                </m:radPr>
+                <m:deg/>
+                <m:e>
+                  <m:r>
+                    <w:rPr>
+                      <w:rFonts w:ascii="Cambria Math" w:hAnsi="Cambria Math"/>
+                      <w:noProof/>
+                      <w:lang w:val="en-GB"/>
+                    </w:rPr>
+                    <m:t>δ</m:t>
+                  </m:r>
+                </m:e>
+              </m:rad>
+            </m:num>
+            <m:den>
+              <m:r>
+                <m:rPr>
+                  <m:sty m:val="p"/>
+                </m:rPr>
+                <w:rPr>
+                  <w:rFonts w:ascii="Cambria Math" w:hAnsi="Cambria Math"/>
+                  <w:noProof/>
+                  <w:lang w:val="en-GB"/>
+                </w:rPr>
+                <m:t>1+</m:t>
+              </m:r>
+              <m:sSup>
+                <m:sSupPr>
+                  <m:ctrlPr>
+                    <w:rPr>
+                      <w:rFonts w:ascii="Cambria Math" w:hAnsi="Cambria Math"/>
+                      <w:i/>
+                      <w:iCs/>
+                      <w:noProof/>
+                      <w:lang w:val="en-GB"/>
+                    </w:rPr>
+                  </m:ctrlPr>
+                </m:sSupPr>
+                <m:e>
+                  <m:r>
+                    <w:rPr>
+                      <w:rFonts w:ascii="Cambria Math" w:hAnsi="Cambria Math"/>
+                      <w:noProof/>
+                      <w:lang w:val="en-GB"/>
+                    </w:rPr>
+                    <m:t>m</m:t>
+                  </m:r>
+                </m:e>
+                <m:sup>
+                  <m:r>
+                    <m:rPr>
+                      <m:sty m:val="p"/>
+                    </m:rPr>
+                    <w:rPr>
+                      <w:rFonts w:ascii="Cambria Math" w:hAnsi="Cambria Math"/>
+                      <w:noProof/>
+                      <w:lang w:val="en-GB"/>
+                    </w:rPr>
+                    <m:t>2</m:t>
+                  </m:r>
+                </m:sup>
+              </m:sSup>
+            </m:den>
+          </m:f>
+        </m:oMath>
+      </m:oMathPara>
+    </w:p>
+    <w:p>
+      <w:pPr>
+        <w:rPr>
+          <w:rFonts w:eastAsiaTheme="minorEastAsia"/>
+          <w:iCs/>
+          <w:noProof/>
+          <w:lang w:val="en-GB"/>
+        </w:rPr>
+      </w:pPr>
+      <m:oMathPara>
+        <m:oMath>
+          <m:sSub>
+            <m:sSubPr>
+              <m:ctrlPr>
+                <w:rPr>
+                  <w:rFonts w:ascii="Cambria Math" w:hAnsi="Cambria Math"/>
+                  <w:i/>
+                  <w:iCs/>
+                  <w:noProof/>
+                  <w:lang w:val="en-GB"/>
+                </w:rPr>
+              </m:ctrlPr>
+            </m:sSubPr>
+            <m:e>
+              <m:r>
+                <w:rPr>
+                  <w:rFonts w:ascii="Cambria Math" w:hAnsi="Cambria Math"/>
+                  <w:noProof/>
+                </w:rPr>
+                <m:t>y</m:t>
+              </m:r>
+            </m:e>
+            <m:sub>
+              <m:r>
+                <w:rPr>
+                  <w:rFonts w:ascii="Cambria Math" w:hAnsi="Cambria Math"/>
+                  <w:noProof/>
+                </w:rPr>
+                <m:t>2</m:t>
+              </m:r>
+            </m:sub>
+          </m:sSub>
+          <m:r>
+            <m:rPr>
+              <m:sty m:val="p"/>
+            </m:rPr>
+            <w:rPr>
+              <w:rFonts w:ascii="Cambria Math" w:hAnsi="Cambria Math"/>
+              <w:noProof/>
+              <w:lang w:val="en-GB"/>
+            </w:rPr>
+            <m:t>=</m:t>
+          </m:r>
+          <m:f>
+            <m:fPr>
+              <m:ctrlPr>
+                <w:rPr>
+                  <w:rFonts w:ascii="Cambria Math" w:hAnsi="Cambria Math"/>
+                  <w:i/>
+                  <w:iCs/>
+                  <w:noProof/>
+                  <w:lang w:val="en-GB"/>
+                </w:rPr>
+              </m:ctrlPr>
+            </m:fPr>
+            <m:num>
+              <m:r>
+                <w:rPr>
+                  <w:rFonts w:ascii="Cambria Math" w:hAnsi="Cambria Math"/>
+                  <w:noProof/>
+                </w:rPr>
+                <m:t>d+am</m:t>
+              </m:r>
+              <m:r>
+                <m:rPr>
+                  <m:sty m:val="p"/>
+                </m:rPr>
+                <w:rPr>
+                  <w:rFonts w:ascii="Cambria Math" w:hAnsi="Cambria Math"/>
+                  <w:noProof/>
+                  <w:lang w:val="en-GB"/>
+                </w:rPr>
+                <m:t>-</m:t>
+              </m:r>
+              <m:r>
+                <w:rPr>
+                  <w:rFonts w:ascii="Cambria Math" w:hAnsi="Cambria Math"/>
+                  <w:noProof/>
+                </w:rPr>
+                <m:t>b</m:t>
+              </m:r>
+              <m:sSup>
+                <m:sSupPr>
+                  <m:ctrlPr>
+                    <w:rPr>
+                      <w:rFonts w:ascii="Cambria Math" w:hAnsi="Cambria Math"/>
+                      <w:i/>
+                      <w:iCs/>
+                      <w:noProof/>
+                      <w:lang w:val="en-GB"/>
+                    </w:rPr>
+                  </m:ctrlPr>
+                </m:sSupPr>
+                <m:e>
+                  <m:r>
+                    <w:rPr>
+                      <w:rFonts w:ascii="Cambria Math" w:hAnsi="Cambria Math"/>
+                      <w:noProof/>
+                      <w:lang w:val="en-GB"/>
+                    </w:rPr>
+                    <m:t>m</m:t>
+                  </m:r>
+                </m:e>
+                <m:sup>
+                  <m:r>
+                    <m:rPr>
+                      <m:sty m:val="p"/>
+                    </m:rPr>
+                    <w:rPr>
+                      <w:rFonts w:ascii="Cambria Math" w:hAnsi="Cambria Math"/>
+                      <w:noProof/>
+                      <w:lang w:val="en-GB"/>
+                    </w:rPr>
+                    <m:t>2</m:t>
+                  </m:r>
+                </m:sup>
+              </m:sSup>
+              <m:r>
+                <m:rPr>
+                  <m:sty m:val="p"/>
+                </m:rPr>
+                <w:rPr>
+                  <w:rFonts w:ascii="Cambria Math" w:hAnsi="Cambria Math"/>
+                  <w:noProof/>
+                </w:rPr>
+                <m:t>-</m:t>
+              </m:r>
+              <m:r>
+                <w:rPr>
+                  <w:rFonts w:ascii="Cambria Math" w:hAnsi="Cambria Math"/>
+                  <w:noProof/>
+                </w:rPr>
+                <m:t>m</m:t>
+              </m:r>
+              <m:rad>
+                <m:radPr>
+                  <m:degHide m:val="1"/>
+                  <m:ctrlPr>
+                    <w:rPr>
+                      <w:rFonts w:ascii="Cambria Math" w:hAnsi="Cambria Math"/>
+                      <w:i/>
+                      <w:iCs/>
+                      <w:noProof/>
+                      <w:lang w:val="en-GB"/>
+                    </w:rPr>
+                  </m:ctrlPr>
+                </m:radPr>
+                <m:deg/>
+                <m:e>
+                  <m:r>
+                    <w:rPr>
+                      <w:rFonts w:ascii="Cambria Math" w:hAnsi="Cambria Math"/>
+                      <w:noProof/>
+                      <w:lang w:val="en-GB"/>
+                    </w:rPr>
+                    <m:t>δ</m:t>
+                  </m:r>
+                </m:e>
+              </m:rad>
+            </m:num>
+            <m:den>
+              <m:r>
+                <m:rPr>
+                  <m:sty m:val="p"/>
+                </m:rPr>
+                <w:rPr>
+                  <w:rFonts w:ascii="Cambria Math" w:hAnsi="Cambria Math"/>
+                  <w:noProof/>
+                  <w:lang w:val="en-GB"/>
+                </w:rPr>
+                <m:t>1+</m:t>
+              </m:r>
+              <m:sSup>
+                <m:sSupPr>
+                  <m:ctrlPr>
+                    <w:rPr>
+                      <w:rFonts w:ascii="Cambria Math" w:hAnsi="Cambria Math"/>
+                      <w:i/>
+                      <w:iCs/>
+                      <w:noProof/>
+                      <w:lang w:val="en-GB"/>
+                    </w:rPr>
+                  </m:ctrlPr>
+                </m:sSupPr>
+                <m:e>
+                  <m:r>
+                    <w:rPr>
+                      <w:rFonts w:ascii="Cambria Math" w:hAnsi="Cambria Math"/>
+                      <w:noProof/>
+                      <w:lang w:val="en-GB"/>
+                    </w:rPr>
+                    <m:t>m</m:t>
+                  </m:r>
+                </m:e>
+                <m:sup>
+                  <m:r>
+                    <m:rPr>
+                      <m:sty m:val="p"/>
+                    </m:rPr>
+                    <w:rPr>
+                      <w:rFonts w:ascii="Cambria Math" w:hAnsi="Cambria Math"/>
+                      <w:noProof/>
+                      <w:lang w:val="en-GB"/>
+                    </w:rPr>
+                    <m:t>2</m:t>
+                  </m:r>
+                </m:sup>
+              </m:sSup>
+            </m:den>
+          </m:f>
+        </m:oMath>
+      </m:oMathPara>
+    </w:p>
+    <w:p>
+      <w:pPr>
+        <w:rPr>
+          <w:rFonts w:eastAsiaTheme="minorEastAsia"/>
+          <w:iCs/>
+          <w:noProof/>
+          <w:lang w:val="en-GB"/>
+        </w:rPr>
+      </w:pPr>
+      <w:r>
+        <w:rPr>
+          <w:rFonts w:eastAsiaTheme="minorEastAsia"/>
+          <w:iCs/>
+          <w:noProof/>
+          <w:lang w:val="en-GB"/>
+        </w:rPr>
+        <w:t>When a1 &gt; a, knob is positioned at (x1,y1) or else it is positioned at (x2,y2)</w:t>
+      </w:r>
+      <w:r>
+        <w:rPr>
+          <w:rFonts w:eastAsiaTheme="minorEastAsia"/>
+          <w:iCs/>
+          <w:noProof/>
+          <w:lang w:val="en-GB"/>
+        </w:rPr>
+        <w:t xml:space="preserve"> as shown below.</w:t>
+      </w:r>
+    </w:p>
+    <w:p>
+      <w:pPr>
+        <w:rPr>
+          <w:noProof/>
+        </w:rPr>
+      </w:pPr>
+      <w:r>
+        <w:rPr>
+          <w:noProof/>
         </w:rPr>
         <w:drawing>
-          <wp:inline distT="0" distB="0" distL="0" distR="0" wp14:anchorId="2BD3003B" wp14:editId="7AA8D79E">
-            <wp:extent cx="2123768" cy="2617101"/>
-            <wp:effectExtent l="0" t="0" r="0" b="0"/>
-            <wp:docPr id="40" name="Picture 40"/>
+          <wp:inline distT="0" distB="0" distL="0" distR="0" wp14:anchorId="63A187F1" wp14:editId="5C97FB04">
+            <wp:extent cx="5727700" cy="2538248"/>
+            <wp:effectExtent l="0" t="0" r="6350" b="0"/>
+            <wp:docPr id="87" name="Picture 87"/>
             <wp:cNvGraphicFramePr>
               <a:graphicFrameLocks xmlns:a="http://schemas.openxmlformats.org/drawingml/2006/main" noChangeAspect="1"/>
             </wp:cNvGraphicFramePr>
@@ -1336,13 +4924,13 @@
               <a:graphicData uri="http://schemas.openxmlformats.org/drawingml/2006/picture">
                 <pic:pic xmlns:pic="http://schemas.openxmlformats.org/drawingml/2006/picture">
                   <pic:nvPicPr>
-                    <pic:cNvPr id="0" name="Picture 1"/>
+                    <pic:cNvPr id="0" name="Picture 9"/>
                     <pic:cNvPicPr>
                       <a:picLocks noChangeAspect="1" noChangeArrowheads="1"/>
                     </pic:cNvPicPr>
                   </pic:nvPicPr>
                   <pic:blipFill>
-                    <a:blip r:embed="rId6">
+                    <a:blip r:embed="rId10">
                       <a:extLst>
                         <a:ext uri="{28A0092B-C50C-407E-A947-70E740481C1C}">
                           <a14:useLocalDpi xmlns:a14="http://schemas.microsoft.com/office/drawing/2010/main" val="0"/>
@@ -1357,7 +4945,7 @@
                   <pic:spPr bwMode="auto">
                     <a:xfrm>
                       <a:off x="0" y="0"/>
-                      <a:ext cx="2189807" cy="2698481"/>
+                      <a:ext cx="5740798" cy="2544052"/>
                     </a:xfrm>
                     <a:prstGeom prst="rect">
                       <a:avLst/>
@@ -1373,6 +4961,12 @@
           </wp:inline>
         </w:drawing>
       </w:r>
+      <w:r>
+        <w:rPr>
+          <w:noProof/>
+        </w:rPr>
+        <w:t xml:space="preserve">                     </w:t>
+      </w:r>
     </w:p>
     <w:p>
       <w:pPr>
@@ -1405,27 +4999,7 @@
           <w:sz w:val="24"/>
           <w:szCs w:val="24"/>
         </w:rPr>
-        <w:fldChar w:fldCharType="begin"/>
-      </w:r>
-      <w:r>
-        <w:rPr>
-          <w:i w:val="0"/>
-          <w:iCs w:val="0"/>
-          <w:color w:val="auto"/>
-          <w:sz w:val="24"/>
-          <w:szCs w:val="24"/>
-        </w:rPr>
-        <w:instrText xml:space="preserve"> SEQ Figure \* ARABIC </w:instrText>
-      </w:r>
-      <w:r>
-        <w:rPr>
-          <w:i w:val="0"/>
-          <w:iCs w:val="0"/>
-          <w:color w:val="auto"/>
-          <w:sz w:val="24"/>
-          <w:szCs w:val="24"/>
-        </w:rPr>
-        <w:fldChar w:fldCharType="separate"/>
+        <w:t>5</w:t>
       </w:r>
       <w:r>
         <w:rPr>
@@ -1436,17 +5010,7 @@
           <w:sz w:val="24"/>
           <w:szCs w:val="24"/>
         </w:rPr>
-        <w:t>1</w:t>
-      </w:r>
-      <w:r>
-        <w:rPr>
-          <w:i w:val="0"/>
-          <w:iCs w:val="0"/>
-          <w:color w:val="auto"/>
-          <w:sz w:val="24"/>
-          <w:szCs w:val="24"/>
-        </w:rPr>
-        <w:fldChar w:fldCharType="end"/>
+        <w:t xml:space="preserve">: </w:t>
       </w:r>
       <w:r>
         <w:rPr>
@@ -1457,209 +5021,74 @@
           <w:sz w:val="24"/>
           <w:szCs w:val="24"/>
         </w:rPr>
-        <w:t xml:space="preserve">: Basic Interface </w:t>
-      </w:r>
-    </w:p>
-    <w:p>
-      <w:pPr>
-        <w:rPr>
-          <w:szCs w:val="24"/>
-        </w:rPr>
-      </w:pPr>
-      <w:r>
-        <w:t>For</w:t>
-      </w:r>
-      <w:r>
-        <w:t xml:space="preserve"> setting</w:t>
-      </w:r>
-      <w:r>
-        <w:t xml:space="preserve"> the timer user will be provided with an interactive dial like interface. </w:t>
-      </w:r>
-      <w:r>
-        <w:t xml:space="preserve">The dial consists of </w:t>
-      </w:r>
-      <w:r>
-        <w:t>3 main components</w:t>
-      </w:r>
-      <w:r>
-        <w:t xml:space="preserve"> namely: </w:t>
-      </w:r>
-      <w:r>
-        <w:t>a main circle</w:t>
-      </w:r>
-      <w:r>
-        <w:t>, filler circles and a</w:t>
-      </w:r>
-      <w:r>
-        <w:t xml:space="preserve"> knob circle</w:t>
-      </w:r>
-      <w:r>
-        <w:t>.</w:t>
-      </w:r>
-      <w:r>
+        <w:t xml:space="preserve">Position Of The Knob </w:t>
+      </w:r>
+      <w:r>
+        <w:rPr>
+          <w:i w:val="0"/>
+          <w:iCs w:val="0"/>
+          <w:noProof/>
+          <w:color w:val="auto"/>
+          <w:sz w:val="24"/>
+          <w:szCs w:val="24"/>
+        </w:rPr>
+        <w:t xml:space="preserve">Deferred By </w:t>
+      </w:r>
+      <w:r>
+        <w:rPr>
+          <w:i w:val="0"/>
+          <w:iCs w:val="0"/>
+          <w:noProof/>
+          <w:color w:val="auto"/>
+          <w:sz w:val="24"/>
+          <w:szCs w:val="24"/>
+        </w:rPr>
+        <w:t>Mouse Position</w:t>
+      </w:r>
+      <w:r>
+        <w:rPr>
+          <w:i w:val="0"/>
+          <w:iCs w:val="0"/>
+          <w:noProof/>
+          <w:color w:val="auto"/>
+          <w:sz w:val="24"/>
+          <w:szCs w:val="24"/>
+        </w:rPr>
         <w:t xml:space="preserve"> </w:t>
       </w:r>
-      <w:r>
-        <w:t xml:space="preserve"> By d</w:t>
-      </w:r>
-      <w:r>
-        <w:t>ragging th</w:t>
-      </w:r>
-      <w:r>
-        <w:t xml:space="preserve">e knob circle </w:t>
-      </w:r>
-      <w:r>
-        <w:t>user</w:t>
-      </w:r>
-      <w:r>
-        <w:t>s</w:t>
-      </w:r>
-      <w:r>
-        <w:t xml:space="preserve"> will be able to adjust the tim</w:t>
-      </w:r>
-      <w:r>
-        <w:t>er</w:t>
-      </w:r>
-      <w:r>
-        <w:t xml:space="preserve"> as per their liking</w:t>
-      </w:r>
-      <w:r>
-        <w:t xml:space="preserve"> which is </w:t>
-      </w:r>
-      <w:r>
-        <w:lastRenderedPageBreak/>
-        <w:t>displayed just below the dial.</w:t>
-      </w:r>
-      <w:r>
-        <w:t xml:space="preserve"> Meanwhile, the filler </w:t>
-      </w:r>
-      <w:r>
-        <w:rPr>
-          <w:szCs w:val="24"/>
-        </w:rPr>
-        <w:t xml:space="preserve">circles visually show the point up to which the knob circle is moved from the </w:t>
-      </w:r>
-      <w:r>
-        <w:rPr>
-          <w:szCs w:val="24"/>
-        </w:rPr>
-        <w:t>reference point.</w:t>
+    </w:p>
+    <w:p>
+      <w:r>
+        <w:t xml:space="preserve">When user releases the mouse and stops dragging the knob, </w:t>
+      </w:r>
+      <w:r>
+        <w:t>its position</w:t>
+      </w:r>
+      <w:r>
+        <w:t xml:space="preserve"> is set</w:t>
+      </w:r>
+      <w:r>
+        <w:t xml:space="preserve"> to a point</w:t>
+      </w:r>
+      <w:r>
+        <w:t xml:space="preserve"> where the </w:t>
+      </w:r>
+      <w:r>
+        <w:t xml:space="preserve">time of the </w:t>
+      </w:r>
+      <w:r>
+        <w:t>timer</w:t>
+      </w:r>
+      <w:r>
+        <w:t xml:space="preserve"> </w:t>
+      </w:r>
+      <w:r>
+        <w:t>was last exactly divisible by 5.</w:t>
       </w:r>
     </w:p>
     <w:p>
       <w:pPr>
         <w:pStyle w:val="Heading2"/>
-        <w:rPr>
-          <w:sz w:val="24"/>
-          <w:szCs w:val="24"/>
-        </w:rPr>
-      </w:pPr>
-      <w:r>
-        <w:rPr>
-          <w:sz w:val="24"/>
-          <w:szCs w:val="24"/>
-        </w:rPr>
-        <w:t>4.1.</w:t>
-      </w:r>
-      <w:r>
-        <w:rPr>
-          <w:sz w:val="24"/>
-          <w:szCs w:val="24"/>
-        </w:rPr>
-        <w:t>2</w:t>
-      </w:r>
-      <w:r>
-        <w:rPr>
-          <w:sz w:val="24"/>
-          <w:szCs w:val="24"/>
-        </w:rPr>
-        <w:t xml:space="preserve"> Filler</w:t>
-      </w:r>
-      <w:r>
-        <w:rPr>
-          <w:sz w:val="24"/>
-          <w:szCs w:val="24"/>
-        </w:rPr>
-        <w:t xml:space="preserve"> circles</w:t>
-      </w:r>
-    </w:p>
-    <w:p>
-      <w:r>
-        <w:t>sf::Vector2f is a u</w:t>
-      </w:r>
-      <w:r>
-        <w:t xml:space="preserve">tility template class for manipulating </w:t>
-      </w:r>
-      <w:r>
-        <w:t>2</w:t>
-      </w:r>
-      <w:r>
-        <w:t>-dimensional vectors</w:t>
-      </w:r>
-      <w:r>
-        <w:t xml:space="preserve"> defined with </w:t>
-      </w:r>
-      <w:r>
-        <w:t xml:space="preserve">two </w:t>
-      </w:r>
-      <w:r>
-        <w:t>coordinates (x and y) which are its data members that can be accessed directly</w:t>
-      </w:r>
-      <w:r>
-        <w:t>. sf::Vector3f is similar to sf::Vector2f except for having 3 coordinate</w:t>
-      </w:r>
-      <w:r>
-        <w:t>s</w:t>
-      </w:r>
-      <w:r>
-        <w:t>(x, y and z)</w:t>
-      </w:r>
-      <w:r>
-        <w:t>.</w:t>
-      </w:r>
-    </w:p>
-    <w:p>
-      <w:r>
-        <w:t xml:space="preserve">In the beginning, all the coordinates on the outline of the main circle is calculated using general equation of circle and stored in a C++ vector having datatype as sf::Vector2f. </w:t>
-      </w:r>
-    </w:p>
-    <w:p>
-      <w:r>
-        <w:t xml:space="preserve">Then, all the positions in the outline of the main circle where the knob circle would set time of positive whole numbers i.e., 1,2,3 … 120 are calculated and stored in a C++ vector having datatype of sf::Vector3f where x is time and, y and z are the coordinates of the points. Similar process is repeated for to find out positions where knob circle would set the time value in minutes is exactly divisible by five i.e., 0,5,10,15, … , 120 is also found out. </w:t>
-      </w:r>
-    </w:p>
-    <w:p>
-      <w:r>
-        <w:t xml:space="preserve"> Later, by iterating through </w:t>
-      </w:r>
-      <w:r>
-        <w:t>vector containing all positions on the outline of the main circle,</w:t>
-      </w:r>
-      <w:r>
-        <w:t xml:space="preserve"> filler circle is drawn in every iterated position. Iteration stops when </w:t>
-      </w:r>
-      <w:r>
-        <w:t xml:space="preserve">the </w:t>
-      </w:r>
-      <w:r>
-        <w:t>iterated value is equal to the coordinates of the knob circle.</w:t>
-      </w:r>
-    </w:p>
-    <w:p/>
-    <w:p/>
-    <w:p/>
-    <w:p/>
-    <w:p/>
-    <w:p>
-      <w:pPr>
-        <w:rPr>
-          <w:szCs w:val="24"/>
-        </w:rPr>
-      </w:pPr>
-    </w:p>
-    <w:p>
-      <w:pPr>
-        <w:pStyle w:val="Heading1"/>
         <w:rPr>
           <w:sz w:val="24"/>
           <w:szCs w:val="24"/>
@@ -1678,708 +5107,653 @@
           <w:sz w:val="24"/>
           <w:szCs w:val="24"/>
         </w:rPr>
-        <w:t>3</w:t>
+        <w:t>5</w:t>
       </w:r>
       <w:r>
         <w:rPr>
           <w:sz w:val="24"/>
           <w:szCs w:val="24"/>
         </w:rPr>
-        <w:t xml:space="preserve"> Knob Mechani</w:t>
+        <w:t xml:space="preserve"> </w:t>
       </w:r>
       <w:r>
         <w:rPr>
           <w:sz w:val="24"/>
           <w:szCs w:val="24"/>
         </w:rPr>
-        <w:t>sm</w:t>
-      </w:r>
-    </w:p>
-    <w:p>
-      <w:r>
-        <w:t xml:space="preserve">Initially the knob circle is placed at the position where </w:t>
-      </w:r>
-      <w:r>
-        <w:t xml:space="preserve">the </w:t>
-      </w:r>
-      <w:r>
-        <w:t>set time</w:t>
-      </w:r>
-      <w:r>
-        <w:t xml:space="preserve"> for the timer</w:t>
-      </w:r>
-      <w:r>
+        <w:t>Time</w:t>
+      </w:r>
+      <w:r>
+        <w:rPr>
+          <w:sz w:val="24"/>
+          <w:szCs w:val="24"/>
+        </w:rPr>
         <w:t xml:space="preserve"> </w:t>
       </w:r>
       <w:r>
-        <w:t>is</w:t>
-      </w:r>
-      <w:r>
-        <w:t xml:space="preserve"> 25 minutes.</w:t>
-      </w:r>
-    </w:p>
-    <w:p>
-      <w:pPr>
+        <w:rPr>
+          <w:sz w:val="24"/>
+          <w:szCs w:val="24"/>
+        </w:rPr>
+        <w:t>Calculation</w:t>
+      </w:r>
+    </w:p>
+    <w:p>
+      <w:r>
+        <w:t xml:space="preserve">Time that is set by the user by </w:t>
+      </w:r>
+      <w:r>
+        <w:t>dragging the knob</w:t>
+      </w:r>
+      <w:r>
+        <w:t>, is calculated mathematically by evaluating time as a function of degrees.</w:t>
+      </w:r>
+      <w:r>
+        <w:t xml:space="preserve"> Position of the knob determines the time that will be set for the timer.</w:t>
+      </w:r>
+      <w:r>
+        <w:t xml:space="preserve"> </w:t>
+      </w:r>
+      <w:r>
+        <w:t>When</w:t>
+      </w:r>
+      <w:r>
+        <w:t xml:space="preserve"> the knob is moved to its final limit i.e., when the knob makes full rotation around the main circle making an angle of 360 </w:t>
+      </w:r>
+      <w:r>
+        <w:t>degrees,</w:t>
+      </w:r>
+      <w:r>
+        <w:t xml:space="preserve"> the time</w:t>
+      </w:r>
+      <w:r>
+        <w:t>r</w:t>
+      </w:r>
+      <w:r>
+        <w:t xml:space="preserve"> </w:t>
+      </w:r>
+      <w:r>
+        <w:t xml:space="preserve">will be set to </w:t>
+      </w:r>
+      <w:r>
+        <w:t>120 minutes. However, the user will only be enabled to set the time in the multiples of five</w:t>
+      </w:r>
+      <w:r>
+        <w:t xml:space="preserve"> beginning from 25 minutes to 120 minutes.</w:t>
+      </w:r>
+      <w:r>
+        <w:t xml:space="preserve"> </w:t>
+      </w:r>
+      <w:r>
+        <w:t>Calculation</w:t>
+      </w:r>
+      <w:r>
+        <w:t>s</w:t>
+      </w:r>
+      <w:r>
+        <w:t xml:space="preserve"> involved are illustrated below.</w:t>
+      </w:r>
+    </w:p>
+    <w:p>
+      <w:pPr>
+        <w:jc w:val="center"/>
+      </w:pPr>
+      <w:r>
         <w:rPr>
           <w:noProof/>
         </w:rPr>
-      </w:pPr>
-      <w:r>
-        <w:t>Upon dragging, t</w:t>
-      </w:r>
-      <w:r>
-        <w:t>he knob circle</w:t>
-      </w:r>
-      <w:r>
-        <w:t xml:space="preserve"> </w:t>
-      </w:r>
-      <w:r>
-        <w:t xml:space="preserve">is positioned </w:t>
-      </w:r>
-      <w:r>
-        <w:t>along</w:t>
-      </w:r>
-      <w:r>
-        <w:t xml:space="preserve"> the outline</w:t>
-      </w:r>
-      <w:r>
-        <w:t xml:space="preserve"> of the main circle</w:t>
-      </w:r>
-      <w:r>
-        <w:t xml:space="preserve"> with respect to the position of the mouse pointer.</w:t>
-      </w:r>
-      <w:r>
-        <w:t xml:space="preserve"> </w:t>
-      </w:r>
-      <w:r>
-        <w:t>The coordinates of th</w:t>
-      </w:r>
-      <w:r>
-        <w:t>at</w:t>
-      </w:r>
-      <w:r>
-        <w:t xml:space="preserve"> position are calculated by using a simple geometric calculation that involves the intersection of the line joining center of </w:t>
-      </w:r>
-      <w:r>
-        <w:t xml:space="preserve">the </w:t>
-      </w:r>
-      <w:r>
-        <w:t xml:space="preserve">main circle and the </w:t>
-      </w:r>
-      <w:r>
-        <w:t xml:space="preserve">outline of the </w:t>
-      </w:r>
-      <w:r>
-        <w:t>main circle</w:t>
-      </w:r>
-      <w:r>
-        <w:t xml:space="preserve"> itself</w:t>
-      </w:r>
-      <w:r>
-        <w:t xml:space="preserve"> which is illustrated below.</w:t>
-      </w:r>
-      <w:r>
-        <w:rPr>
+        <w:drawing>
+          <wp:inline distT="0" distB="0" distL="0" distR="0" wp14:anchorId="0C6D9911" wp14:editId="6A586369">
+            <wp:extent cx="2800350" cy="2870456"/>
+            <wp:effectExtent l="0" t="0" r="0" b="6350"/>
+            <wp:docPr id="86" name="Picture 86"/>
+            <wp:cNvGraphicFramePr>
+              <a:graphicFrameLocks xmlns:a="http://schemas.openxmlformats.org/drawingml/2006/main" noChangeAspect="1"/>
+            </wp:cNvGraphicFramePr>
+            <a:graphic xmlns:a="http://schemas.openxmlformats.org/drawingml/2006/main">
+              <a:graphicData uri="http://schemas.openxmlformats.org/drawingml/2006/picture">
+                <pic:pic xmlns:pic="http://schemas.openxmlformats.org/drawingml/2006/picture">
+                  <pic:nvPicPr>
+                    <pic:cNvPr id="0" name="Picture 8"/>
+                    <pic:cNvPicPr>
+                      <a:picLocks noChangeAspect="1" noChangeArrowheads="1"/>
+                    </pic:cNvPicPr>
+                  </pic:nvPicPr>
+                  <pic:blipFill>
+                    <a:blip r:embed="rId11">
+                      <a:extLst>
+                        <a:ext uri="{28A0092B-C50C-407E-A947-70E740481C1C}">
+                          <a14:useLocalDpi xmlns:a14="http://schemas.microsoft.com/office/drawing/2010/main" val="0"/>
+                        </a:ext>
+                      </a:extLst>
+                    </a:blip>
+                    <a:srcRect/>
+                    <a:stretch>
+                      <a:fillRect/>
+                    </a:stretch>
+                  </pic:blipFill>
+                  <pic:spPr bwMode="auto">
+                    <a:xfrm>
+                      <a:off x="0" y="0"/>
+                      <a:ext cx="2827381" cy="2898163"/>
+                    </a:xfrm>
+                    <a:prstGeom prst="rect">
+                      <a:avLst/>
+                    </a:prstGeom>
+                    <a:noFill/>
+                    <a:ln>
+                      <a:noFill/>
+                    </a:ln>
+                  </pic:spPr>
+                </pic:pic>
+              </a:graphicData>
+            </a:graphic>
+          </wp:inline>
+        </w:drawing>
+      </w:r>
+    </w:p>
+    <w:p>
+      <w:pPr>
+        <w:pStyle w:val="Caption"/>
+        <w:jc w:val="center"/>
+        <w:rPr>
+          <w:i w:val="0"/>
+          <w:iCs w:val="0"/>
           <w:noProof/>
-        </w:rPr>
-        <w:t xml:space="preserve"> </w:t>
-      </w:r>
-    </w:p>
-    <w:p>
-      <w:r>
-        <w:rPr>
+          <w:color w:val="auto"/>
+          <w:sz w:val="24"/>
+          <w:szCs w:val="24"/>
+        </w:rPr>
+      </w:pPr>
+      <w:r>
+        <w:rPr>
+          <w:i w:val="0"/>
+          <w:iCs w:val="0"/>
+          <w:color w:val="auto"/>
+          <w:sz w:val="24"/>
+          <w:szCs w:val="24"/>
+        </w:rPr>
+        <w:t xml:space="preserve">Figure </w:t>
+      </w:r>
+      <w:r>
+        <w:rPr>
+          <w:i w:val="0"/>
+          <w:iCs w:val="0"/>
+          <w:color w:val="auto"/>
+          <w:sz w:val="24"/>
+          <w:szCs w:val="24"/>
+        </w:rPr>
+        <w:t>6</w:t>
+      </w:r>
+      <w:r>
+        <w:rPr>
+          <w:i w:val="0"/>
+          <w:iCs w:val="0"/>
           <w:noProof/>
-        </w:rPr>
-        <mc:AlternateContent>
-          <mc:Choice Requires="wps">
-            <w:drawing>
-              <wp:anchor distT="0" distB="0" distL="114300" distR="114300" simplePos="0" relativeHeight="251685888" behindDoc="0" locked="0" layoutInCell="1" allowOverlap="1" wp14:anchorId="2EA8542B" wp14:editId="078924A8">
-                <wp:simplePos x="0" y="0"/>
-                <wp:positionH relativeFrom="column">
-                  <wp:posOffset>32589</wp:posOffset>
-                </wp:positionH>
-                <wp:positionV relativeFrom="paragraph">
-                  <wp:posOffset>641612</wp:posOffset>
-                </wp:positionV>
-                <wp:extent cx="122839" cy="130723"/>
-                <wp:effectExtent l="19050" t="19050" r="29845" b="22225"/>
-                <wp:wrapNone/>
-                <wp:docPr id="52" name="Arrow: Up 52"/>
-                <wp:cNvGraphicFramePr/>
-                <a:graphic xmlns:a="http://schemas.openxmlformats.org/drawingml/2006/main">
-                  <a:graphicData uri="http://schemas.microsoft.com/office/word/2010/wordprocessingShape">
-                    <wps:wsp>
-                      <wps:cNvSpPr/>
-                      <wps:spPr>
-                        <a:xfrm rot="20121168">
-                          <a:off x="0" y="0"/>
-                          <a:ext cx="122839" cy="130723"/>
-                        </a:xfrm>
-                        <a:prstGeom prst="upArrow">
-                          <a:avLst/>
-                        </a:prstGeom>
-                        <a:noFill/>
-                        <a:ln>
-                          <a:solidFill>
-                            <a:schemeClr val="tx1"/>
-                          </a:solidFill>
-                        </a:ln>
-                      </wps:spPr>
-                      <wps:style>
-                        <a:lnRef idx="2">
-                          <a:schemeClr val="accent1">
-                            <a:shade val="50000"/>
-                          </a:schemeClr>
-                        </a:lnRef>
-                        <a:fillRef idx="1">
-                          <a:schemeClr val="accent1"/>
-                        </a:fillRef>
-                        <a:effectRef idx="0">
-                          <a:schemeClr val="accent1"/>
-                        </a:effectRef>
-                        <a:fontRef idx="minor">
-                          <a:schemeClr val="lt1"/>
-                        </a:fontRef>
-                      </wps:style>
-                      <wps:bodyPr rot="0" spcFirstLastPara="0" vertOverflow="overflow" horzOverflow="overflow" vert="horz" wrap="square" lIns="91440" tIns="45720" rIns="91440" bIns="45720" numCol="1" spcCol="0" rtlCol="0" fromWordArt="0" anchor="ctr" anchorCtr="0" forceAA="0" compatLnSpc="1">
-                        <a:prstTxWarp prst="textNoShape">
-                          <a:avLst/>
-                        </a:prstTxWarp>
-                        <a:noAutofit/>
-                      </wps:bodyPr>
-                    </wps:wsp>
-                  </a:graphicData>
-                </a:graphic>
-                <wp14:sizeRelH relativeFrom="margin">
-                  <wp14:pctWidth>0</wp14:pctWidth>
-                </wp14:sizeRelH>
-                <wp14:sizeRelV relativeFrom="margin">
-                  <wp14:pctHeight>0</wp14:pctHeight>
-                </wp14:sizeRelV>
-              </wp:anchor>
-            </w:drawing>
-          </mc:Choice>
-          <mc:Fallback>
-            <w:pict>
-              <v:shapetype w14:anchorId="078D43B0" id="_x0000_t68" coordsize="21600,21600" o:spt="68" adj="5400,5400" path="m0@0l@1@0@1,21600@2,21600@2@0,21600@0,10800,xe">
-                <v:stroke joinstyle="miter"/>
-                <v:formulas>
-                  <v:f eqn="val #0"/>
-                  <v:f eqn="val #1"/>
-                  <v:f eqn="sum 21600 0 #1"/>
-                  <v:f eqn="prod #0 #1 10800"/>
-                  <v:f eqn="sum #0 0 @3"/>
-                </v:formulas>
-                <v:path o:connecttype="custom" o:connectlocs="10800,0;0,@0;10800,21600;21600,@0" o:connectangles="270,180,90,0" textboxrect="@1,@4,@2,21600"/>
-                <v:handles>
-                  <v:h position="#1,#0" xrange="0,10800" yrange="0,21600"/>
-                </v:handles>
-              </v:shapetype>
-              <v:shape id="Arrow: Up 52" o:spid="_x0000_s1026" type="#_x0000_t68" style="position:absolute;margin-left:2.55pt;margin-top:50.5pt;width:9.65pt;height:10.3pt;rotation:-1615279fd;z-index:251685888;visibility:visible;mso-wrap-style:square;mso-width-percent:0;mso-height-percent:0;mso-wrap-distance-left:9pt;mso-wrap-distance-top:0;mso-wrap-distance-right:9pt;mso-wrap-distance-bottom:0;mso-position-horizontal:absolute;mso-position-horizontal-relative:text;mso-position-vertical:absolute;mso-position-vertical-relative:text;mso-width-percent:0;mso-height-percent:0;mso-width-relative:margin;mso-height-relative:margin;v-text-anchor:middle" o:gfxdata="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" adj="10149" filled="f" strokecolor="black [3213]" strokeweight="1pt"/>
-            </w:pict>
-          </mc:Fallback>
-        </mc:AlternateContent>
-      </w:r>
-      <w:r>
-        <w:rPr>
+          <w:color w:val="auto"/>
+          <w:sz w:val="24"/>
+          <w:szCs w:val="24"/>
+        </w:rPr>
+        <w:t xml:space="preserve">: </w:t>
+      </w:r>
+      <w:r>
+        <w:rPr>
+          <w:i w:val="0"/>
+          <w:iCs w:val="0"/>
           <w:noProof/>
-        </w:rPr>
-        <mc:AlternateContent>
-          <mc:Choice Requires="wps">
-            <w:drawing>
-              <wp:anchor distT="0" distB="0" distL="114300" distR="114300" simplePos="0" relativeHeight="251680768" behindDoc="0" locked="0" layoutInCell="1" allowOverlap="1" wp14:anchorId="51DC727B" wp14:editId="46345AC0">
-                <wp:simplePos x="0" y="0"/>
-                <wp:positionH relativeFrom="column">
-                  <wp:posOffset>1671012</wp:posOffset>
-                </wp:positionH>
-                <wp:positionV relativeFrom="paragraph">
-                  <wp:posOffset>1245750</wp:posOffset>
-                </wp:positionV>
-                <wp:extent cx="122839" cy="130723"/>
-                <wp:effectExtent l="19050" t="19050" r="29845" b="22225"/>
-                <wp:wrapNone/>
-                <wp:docPr id="48" name="Arrow: Up 48"/>
-                <wp:cNvGraphicFramePr/>
-                <a:graphic xmlns:a="http://schemas.openxmlformats.org/drawingml/2006/main">
-                  <a:graphicData uri="http://schemas.microsoft.com/office/word/2010/wordprocessingShape">
-                    <wps:wsp>
-                      <wps:cNvSpPr/>
-                      <wps:spPr>
-                        <a:xfrm rot="20121168">
-                          <a:off x="0" y="0"/>
-                          <a:ext cx="122839" cy="130723"/>
-                        </a:xfrm>
-                        <a:prstGeom prst="upArrow">
-                          <a:avLst/>
-                        </a:prstGeom>
-                        <a:noFill/>
-                        <a:ln>
-                          <a:solidFill>
-                            <a:schemeClr val="tx1"/>
-                          </a:solidFill>
-                        </a:ln>
-                      </wps:spPr>
-                      <wps:style>
-                        <a:lnRef idx="2">
-                          <a:schemeClr val="accent1">
-                            <a:shade val="50000"/>
-                          </a:schemeClr>
-                        </a:lnRef>
-                        <a:fillRef idx="1">
-                          <a:schemeClr val="accent1"/>
-                        </a:fillRef>
-                        <a:effectRef idx="0">
-                          <a:schemeClr val="accent1"/>
-                        </a:effectRef>
-                        <a:fontRef idx="minor">
-                          <a:schemeClr val="lt1"/>
-                        </a:fontRef>
-                      </wps:style>
-                      <wps:bodyPr rot="0" spcFirstLastPara="0" vertOverflow="overflow" horzOverflow="overflow" vert="horz" wrap="square" lIns="91440" tIns="45720" rIns="91440" bIns="45720" numCol="1" spcCol="0" rtlCol="0" fromWordArt="0" anchor="ctr" anchorCtr="0" forceAA="0" compatLnSpc="1">
-                        <a:prstTxWarp prst="textNoShape">
-                          <a:avLst/>
-                        </a:prstTxWarp>
-                        <a:noAutofit/>
-                      </wps:bodyPr>
-                    </wps:wsp>
-                  </a:graphicData>
-                </a:graphic>
-                <wp14:sizeRelH relativeFrom="margin">
-                  <wp14:pctWidth>0</wp14:pctWidth>
-                </wp14:sizeRelH>
-                <wp14:sizeRelV relativeFrom="margin">
-                  <wp14:pctHeight>0</wp14:pctHeight>
-                </wp14:sizeRelV>
-              </wp:anchor>
-            </w:drawing>
-          </mc:Choice>
-          <mc:Fallback>
-            <w:pict>
-              <v:shape w14:anchorId="72D0C4CE" id="Arrow: Up 48" o:spid="_x0000_s1026" type="#_x0000_t68" style="position:absolute;margin-left:131.6pt;margin-top:98.1pt;width:9.65pt;height:10.3pt;rotation:-1615279fd;z-index:251680768;visibility:visible;mso-wrap-style:square;mso-width-percent:0;mso-height-percent:0;mso-wrap-distance-left:9pt;mso-wrap-distance-top:0;mso-wrap-distance-right:9pt;mso-wrap-distance-bottom:0;mso-position-horizontal:absolute;mso-position-horizontal-relative:text;mso-position-vertical:absolute;mso-position-vertical-relative:text;mso-width-percent:0;mso-height-percent:0;mso-width-relative:margin;mso-height-relative:margin;v-text-anchor:middle" o:gfxdata="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" adj="10149" filled="f" strokecolor="black [3213]" strokeweight="1pt"/>
-            </w:pict>
-          </mc:Fallback>
-        </mc:AlternateContent>
-      </w:r>
-      <w:r>
-        <w:rPr>
-          <w:noProof/>
-        </w:rPr>
-        <mc:AlternateContent>
-          <mc:Choice Requires="wps">
-            <w:drawing>
-              <wp:anchor distT="0" distB="0" distL="114300" distR="114300" simplePos="0" relativeHeight="251683840" behindDoc="0" locked="0" layoutInCell="1" allowOverlap="1" wp14:anchorId="47A086FA" wp14:editId="791FD931">
-                <wp:simplePos x="0" y="0"/>
-                <wp:positionH relativeFrom="column">
-                  <wp:posOffset>-94659</wp:posOffset>
-                </wp:positionH>
-                <wp:positionV relativeFrom="paragraph">
-                  <wp:posOffset>582142</wp:posOffset>
-                </wp:positionV>
-                <wp:extent cx="2167758" cy="780393"/>
-                <wp:effectExtent l="0" t="0" r="23495" b="20320"/>
-                <wp:wrapNone/>
-                <wp:docPr id="51" name="Straight Connector 51"/>
-                <wp:cNvGraphicFramePr/>
-                <a:graphic xmlns:a="http://schemas.openxmlformats.org/drawingml/2006/main">
-                  <a:graphicData uri="http://schemas.microsoft.com/office/word/2010/wordprocessingShape">
-                    <wps:wsp>
-                      <wps:cNvCnPr/>
-                      <wps:spPr>
-                        <a:xfrm flipH="1" flipV="1">
-                          <a:off x="0" y="0"/>
-                          <a:ext cx="2167758" cy="780393"/>
-                        </a:xfrm>
-                        <a:prstGeom prst="line">
-                          <a:avLst/>
-                        </a:prstGeom>
-                      </wps:spPr>
-                      <wps:style>
-                        <a:lnRef idx="1">
-                          <a:schemeClr val="accent1"/>
-                        </a:lnRef>
-                        <a:fillRef idx="0">
-                          <a:schemeClr val="accent1"/>
-                        </a:fillRef>
-                        <a:effectRef idx="0">
-                          <a:schemeClr val="accent1"/>
-                        </a:effectRef>
-                        <a:fontRef idx="minor">
-                          <a:schemeClr val="tx1"/>
-                        </a:fontRef>
-                      </wps:style>
-                      <wps:bodyPr/>
-                    </wps:wsp>
-                  </a:graphicData>
-                </a:graphic>
-                <wp14:sizeRelH relativeFrom="margin">
-                  <wp14:pctWidth>0</wp14:pctWidth>
-                </wp14:sizeRelH>
-                <wp14:sizeRelV relativeFrom="margin">
-                  <wp14:pctHeight>0</wp14:pctHeight>
-                </wp14:sizeRelV>
-              </wp:anchor>
-            </w:drawing>
-          </mc:Choice>
-          <mc:Fallback>
-            <w:pict>
-              <v:line w14:anchorId="6BB493AC" id="Straight Connector 51" o:spid="_x0000_s1026" style="position:absolute;flip:x y;z-index:251683840;visibility:visible;mso-wrap-style:square;mso-width-percent:0;mso-height-percent:0;mso-wrap-distance-left:9pt;mso-wrap-distance-top:0;mso-wrap-distance-right:9pt;mso-wrap-distance-bottom:0;mso-position-horizontal:absolute;mso-position-horizontal-relative:text;mso-position-vertical:absolute;mso-position-vertical-relative:text;mso-width-percent:0;mso-height-percent:0;mso-width-relative:margin;mso-height-relative:margin" from="-7.45pt,45.85pt" to="163.25pt,107.3pt" o:gfxdata="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" strokecolor="#4472c4 [3204]" strokeweight=".5pt">
-                <v:stroke joinstyle="miter"/>
-              </v:line>
-            </w:pict>
-          </mc:Fallback>
-        </mc:AlternateContent>
-      </w:r>
-      <w:r>
-        <w:rPr>
-          <w:noProof/>
-        </w:rPr>
-        <mc:AlternateContent>
-          <mc:Choice Requires="wps">
-            <w:drawing>
-              <wp:anchor distT="0" distB="0" distL="114300" distR="114300" simplePos="0" relativeHeight="251682816" behindDoc="0" locked="0" layoutInCell="1" allowOverlap="1" wp14:anchorId="13F35298" wp14:editId="2B109597">
-                <wp:simplePos x="0" y="0"/>
-                <wp:positionH relativeFrom="column">
-                  <wp:posOffset>173421</wp:posOffset>
-                </wp:positionH>
-                <wp:positionV relativeFrom="paragraph">
-                  <wp:posOffset>960646</wp:posOffset>
-                </wp:positionV>
-                <wp:extent cx="1725930" cy="23828"/>
-                <wp:effectExtent l="0" t="0" r="26670" b="33655"/>
-                <wp:wrapNone/>
-                <wp:docPr id="50" name="Straight Connector 50"/>
-                <wp:cNvGraphicFramePr/>
-                <a:graphic xmlns:a="http://schemas.openxmlformats.org/drawingml/2006/main">
-                  <a:graphicData uri="http://schemas.microsoft.com/office/word/2010/wordprocessingShape">
-                    <wps:wsp>
-                      <wps:cNvCnPr/>
-                      <wps:spPr>
-                        <a:xfrm>
-                          <a:off x="0" y="0"/>
-                          <a:ext cx="1725930" cy="23828"/>
-                        </a:xfrm>
-                        <a:prstGeom prst="line">
-                          <a:avLst/>
-                        </a:prstGeom>
-                        <a:ln>
-                          <a:solidFill>
-                            <a:schemeClr val="tx1"/>
-                          </a:solidFill>
-                          <a:prstDash val="lgDashDot"/>
-                        </a:ln>
-                      </wps:spPr>
-                      <wps:style>
-                        <a:lnRef idx="1">
-                          <a:schemeClr val="accent1"/>
-                        </a:lnRef>
-                        <a:fillRef idx="0">
-                          <a:schemeClr val="accent1"/>
-                        </a:fillRef>
-                        <a:effectRef idx="0">
-                          <a:schemeClr val="accent1"/>
-                        </a:effectRef>
-                        <a:fontRef idx="minor">
-                          <a:schemeClr val="tx1"/>
-                        </a:fontRef>
-                      </wps:style>
-                      <wps:bodyPr/>
-                    </wps:wsp>
-                  </a:graphicData>
-                </a:graphic>
-                <wp14:sizeRelH relativeFrom="margin">
-                  <wp14:pctWidth>0</wp14:pctWidth>
-                </wp14:sizeRelH>
-                <wp14:sizeRelV relativeFrom="margin">
-                  <wp14:pctHeight>0</wp14:pctHeight>
-                </wp14:sizeRelV>
-              </wp:anchor>
-            </w:drawing>
-          </mc:Choice>
-          <mc:Fallback>
-            <w:pict>
-              <v:line w14:anchorId="5C466F57" id="Straight Connector 50" o:spid="_x0000_s1026" style="position:absolute;z-index:251682816;visibility:visible;mso-wrap-style:square;mso-width-percent:0;mso-height-percent:0;mso-wrap-distance-left:9pt;mso-wrap-distance-top:0;mso-wrap-distance-right:9pt;mso-wrap-distance-bottom:0;mso-position-horizontal:absolute;mso-position-horizontal-relative:text;mso-position-vertical:absolute;mso-position-vertical-relative:text;mso-width-percent:0;mso-height-percent:0;mso-width-relative:margin;mso-height-relative:margin" from="13.65pt,75.65pt" to="149.55pt,77.55pt" o:gfxdata="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" strokecolor="black [3213]" strokeweight=".5pt">
-                <v:stroke dashstyle="longDashDot" joinstyle="miter"/>
-              </v:line>
-            </w:pict>
-          </mc:Fallback>
-        </mc:AlternateContent>
-      </w:r>
-      <w:r>
-        <w:rPr>
-          <w:noProof/>
-        </w:rPr>
-        <mc:AlternateContent>
-          <mc:Choice Requires="wps">
-            <w:drawing>
-              <wp:anchor distT="0" distB="0" distL="114300" distR="114300" simplePos="0" relativeHeight="251681792" behindDoc="0" locked="0" layoutInCell="1" allowOverlap="1" wp14:anchorId="3369EFEE" wp14:editId="08F043B0">
-                <wp:simplePos x="0" y="0"/>
-                <wp:positionH relativeFrom="column">
-                  <wp:posOffset>1032641</wp:posOffset>
-                </wp:positionH>
-                <wp:positionV relativeFrom="paragraph">
-                  <wp:posOffset>180252</wp:posOffset>
-                </wp:positionV>
-                <wp:extent cx="0" cy="1623586"/>
-                <wp:effectExtent l="0" t="0" r="38100" b="15240"/>
-                <wp:wrapNone/>
-                <wp:docPr id="49" name="Straight Connector 49"/>
-                <wp:cNvGraphicFramePr/>
-                <a:graphic xmlns:a="http://schemas.openxmlformats.org/drawingml/2006/main">
-                  <a:graphicData uri="http://schemas.microsoft.com/office/word/2010/wordprocessingShape">
-                    <wps:wsp>
-                      <wps:cNvCnPr/>
-                      <wps:spPr>
-                        <a:xfrm>
-                          <a:off x="0" y="0"/>
-                          <a:ext cx="0" cy="1623586"/>
-                        </a:xfrm>
-                        <a:prstGeom prst="line">
-                          <a:avLst/>
-                        </a:prstGeom>
-                        <a:ln>
-                          <a:solidFill>
-                            <a:schemeClr val="tx1"/>
-                          </a:solidFill>
-                          <a:prstDash val="lgDashDot"/>
-                        </a:ln>
-                      </wps:spPr>
-                      <wps:style>
-                        <a:lnRef idx="1">
-                          <a:schemeClr val="accent1"/>
-                        </a:lnRef>
-                        <a:fillRef idx="0">
-                          <a:schemeClr val="accent1"/>
-                        </a:fillRef>
-                        <a:effectRef idx="0">
-                          <a:schemeClr val="accent1"/>
-                        </a:effectRef>
-                        <a:fontRef idx="minor">
-                          <a:schemeClr val="tx1"/>
-                        </a:fontRef>
-                      </wps:style>
-                      <wps:bodyPr/>
-                    </wps:wsp>
-                  </a:graphicData>
-                </a:graphic>
-              </wp:anchor>
-            </w:drawing>
-          </mc:Choice>
-          <mc:Fallback>
-            <w:pict>
-              <v:line w14:anchorId="5C2B4FAF" id="Straight Connector 49" o:spid="_x0000_s1026" style="position:absolute;z-index:251681792;visibility:visible;mso-wrap-style:square;mso-wrap-distance-left:9pt;mso-wrap-distance-top:0;mso-wrap-distance-right:9pt;mso-wrap-distance-bottom:0;mso-position-horizontal:absolute;mso-position-horizontal-relative:text;mso-position-vertical:absolute;mso-position-vertical-relative:text" from="81.3pt,14.2pt" to="81.3pt,142.05pt" o:gfxdata="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" strokecolor="black [3213]" strokeweight=".5pt">
-                <v:stroke dashstyle="longDashDot" joinstyle="miter"/>
-              </v:line>
-            </w:pict>
-          </mc:Fallback>
-        </mc:AlternateContent>
-      </w:r>
-      <w:r>
-        <w:rPr>
-          <w:noProof/>
-        </w:rPr>
-        <mc:AlternateContent>
-          <mc:Choice Requires="wps">
-            <w:drawing>
-              <wp:anchor distT="0" distB="0" distL="114300" distR="114300" simplePos="0" relativeHeight="251679744" behindDoc="0" locked="0" layoutInCell="1" allowOverlap="1" wp14:anchorId="0F64D697" wp14:editId="042E7361">
-                <wp:simplePos x="0" y="0"/>
-                <wp:positionH relativeFrom="column">
-                  <wp:posOffset>173114</wp:posOffset>
-                </wp:positionH>
-                <wp:positionV relativeFrom="paragraph">
-                  <wp:posOffset>195996</wp:posOffset>
-                </wp:positionV>
-                <wp:extent cx="1726324" cy="1608082"/>
-                <wp:effectExtent l="0" t="0" r="26670" b="11430"/>
-                <wp:wrapTopAndBottom/>
-                <wp:docPr id="45" name="Oval 45"/>
-                <wp:cNvGraphicFramePr/>
-                <a:graphic xmlns:a="http://schemas.openxmlformats.org/drawingml/2006/main">
-                  <a:graphicData uri="http://schemas.microsoft.com/office/word/2010/wordprocessingShape">
-                    <wps:wsp>
-                      <wps:cNvSpPr/>
-                      <wps:spPr>
-                        <a:xfrm>
-                          <a:off x="0" y="0"/>
-                          <a:ext cx="1726324" cy="1608082"/>
-                        </a:xfrm>
-                        <a:prstGeom prst="ellipse">
-                          <a:avLst/>
-                        </a:prstGeom>
-                        <a:solidFill>
-                          <a:schemeClr val="bg1"/>
-                        </a:solidFill>
-                        <a:ln>
-                          <a:solidFill>
-                            <a:schemeClr val="tx1"/>
-                          </a:solidFill>
-                        </a:ln>
-                      </wps:spPr>
-                      <wps:style>
-                        <a:lnRef idx="2">
-                          <a:schemeClr val="accent1">
-                            <a:shade val="50000"/>
-                          </a:schemeClr>
-                        </a:lnRef>
-                        <a:fillRef idx="1">
-                          <a:schemeClr val="accent1"/>
-                        </a:fillRef>
-                        <a:effectRef idx="0">
-                          <a:schemeClr val="accent1"/>
-                        </a:effectRef>
-                        <a:fontRef idx="minor">
-                          <a:schemeClr val="lt1"/>
-                        </a:fontRef>
-                      </wps:style>
-                      <wps:bodyPr rot="0" spcFirstLastPara="0" vertOverflow="overflow" horzOverflow="overflow" vert="horz" wrap="square" lIns="91440" tIns="45720" rIns="91440" bIns="45720" numCol="1" spcCol="0" rtlCol="0" fromWordArt="0" anchor="ctr" anchorCtr="0" forceAA="0" compatLnSpc="1">
-                        <a:prstTxWarp prst="textNoShape">
-                          <a:avLst/>
-                        </a:prstTxWarp>
-                        <a:noAutofit/>
-                      </wps:bodyPr>
-                    </wps:wsp>
-                  </a:graphicData>
-                </a:graphic>
-              </wp:anchor>
-            </w:drawing>
-          </mc:Choice>
-          <mc:Fallback>
-            <w:pict>
-              <v:oval w14:anchorId="4D6703CD" id="Oval 45" o:spid="_x0000_s1026" style="position:absolute;margin-left:13.65pt;margin-top:15.45pt;width:135.95pt;height:126.6pt;z-index:251679744;visibility:visible;mso-wrap-style:square;mso-wrap-distance-left:9pt;mso-wrap-distance-top:0;mso-wrap-distance-right:9pt;mso-wrap-distance-bottom:0;mso-position-horizontal:absolute;mso-position-horizontal-relative:text;mso-position-vertical:absolute;mso-position-vertical-relative:text;v-text-anchor:middle" o:gfxdata="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" fillcolor="white [3212]" strokecolor="black [3213]" strokeweight="1pt">
-                <v:stroke joinstyle="miter"/>
-                <w10:wrap type="topAndBottom"/>
-              </v:oval>
-            </w:pict>
-          </mc:Fallback>
-        </mc:AlternateContent>
+          <w:color w:val="auto"/>
+          <w:sz w:val="24"/>
+          <w:szCs w:val="24"/>
+        </w:rPr>
+        <w:t>Time Calcuation</w:t>
       </w:r>
     </w:p>
     <w:p/>
     <w:p>
-      <w:r>
-        <w:t xml:space="preserve">When user releases the mouse and stops dragging the knob, </w:t>
-      </w:r>
-      <w:r>
-        <w:t>its position</w:t>
-      </w:r>
-      <w:r>
-        <w:t xml:space="preserve"> is set</w:t>
-      </w:r>
-      <w:r>
-        <w:t xml:space="preserve"> to a point</w:t>
-      </w:r>
-      <w:r>
-        <w:t xml:space="preserve"> where the timer</w:t>
-      </w:r>
-      <w:r>
-        <w:t xml:space="preserve"> set</w:t>
-      </w:r>
-      <w:r>
-        <w:t xml:space="preserve"> was last exactly divisible by 5.</w:t>
-      </w:r>
-    </w:p>
-    <w:p>
-      <w:pPr>
-        <w:pStyle w:val="Heading2"/>
-        <w:rPr>
-          <w:sz w:val="24"/>
-          <w:szCs w:val="24"/>
-        </w:rPr>
-      </w:pPr>
-      <w:r>
-        <w:rPr>
-          <w:sz w:val="24"/>
-          <w:szCs w:val="24"/>
-        </w:rPr>
-        <w:t>4.1.</w:t>
-      </w:r>
-      <w:r>
-        <w:rPr>
-          <w:sz w:val="24"/>
-          <w:szCs w:val="24"/>
-        </w:rPr>
-        <w:t>5</w:t>
-      </w:r>
-      <w:r>
-        <w:rPr>
-          <w:sz w:val="24"/>
-          <w:szCs w:val="24"/>
-        </w:rPr>
-        <w:t xml:space="preserve"> </w:t>
-      </w:r>
-      <w:r>
-        <w:rPr>
-          <w:sz w:val="24"/>
-          <w:szCs w:val="24"/>
-        </w:rPr>
-        <w:t>Time</w:t>
-      </w:r>
-      <w:r>
-        <w:rPr>
-          <w:sz w:val="24"/>
-          <w:szCs w:val="24"/>
-        </w:rPr>
-        <w:t xml:space="preserve"> Evaluations</w:t>
-      </w:r>
-    </w:p>
-    <w:p>
-      <w:r>
-        <w:t xml:space="preserve">Time that is set by the user by </w:t>
-      </w:r>
-      <w:r>
-        <w:t>dragging the knob</w:t>
-      </w:r>
-      <w:r>
-        <w:t>, is calculated mathematically by evaluating time as a function of degrees.</w:t>
-      </w:r>
-      <w:r>
-        <w:t xml:space="preserve"> Position of the knob determines the time that will be set for the timer.</w:t>
-      </w:r>
-      <w:r>
-        <w:t xml:space="preserve"> </w:t>
-      </w:r>
-      <w:r>
-        <w:t>When</w:t>
-      </w:r>
-      <w:r>
-        <w:t xml:space="preserve"> the knob is moved to its final limit i.e., when the knob makes full rotation around the main circle making an angle of 360 </w:t>
-      </w:r>
-      <w:r>
-        <w:t>degrees,</w:t>
-      </w:r>
-      <w:r>
-        <w:t xml:space="preserve"> the time</w:t>
-      </w:r>
-      <w:r>
-        <w:t>r</w:t>
-      </w:r>
-      <w:r>
-        <w:t xml:space="preserve"> </w:t>
-      </w:r>
-      <w:r>
-        <w:t xml:space="preserve">will be set to </w:t>
-      </w:r>
-      <w:r>
-        <w:t>120 minutes. However, the user will only be enabled to set the time in the multiples of five</w:t>
-      </w:r>
-      <w:r>
-        <w:t xml:space="preserve"> beginning from 25 minutes to 120 minutes.</w:t>
-      </w:r>
-      <w:r>
-        <w:t xml:space="preserve"> </w:t>
-      </w:r>
-      <w:r>
-        <w:t>Calculation</w:t>
-      </w:r>
-      <w:r>
-        <w:t>s</w:t>
-      </w:r>
-      <w:r>
-        <w:t xml:space="preserve"> involved are illustrated below.</w:t>
-      </w:r>
-    </w:p>
-    <w:p/>
-    <w:p/>
-    <w:p/>
+      <w:pPr>
+        <w:rPr>
+          <w:rFonts w:eastAsiaTheme="minorEastAsia"/>
+          <w:sz w:val="30"/>
+          <w:szCs w:val="26"/>
+        </w:rPr>
+      </w:pPr>
+      <m:oMathPara>
+        <m:oMath>
+          <m:r>
+            <w:rPr>
+              <w:rFonts w:ascii="Cambria Math" w:hAnsi="Cambria Math"/>
+            </w:rPr>
+            <m:t xml:space="preserve">Area of </m:t>
+          </m:r>
+          <m:r>
+            <w:rPr>
+              <w:rFonts w:ascii="Cambria Math" w:hAnsi="Cambria Math"/>
+              <w:sz w:val="22"/>
+              <w:szCs w:val="18"/>
+            </w:rPr>
+            <m:t>Triangle</m:t>
+          </m:r>
+          <m:r>
+            <w:rPr>
+              <w:rFonts w:ascii="Cambria Math" w:hAnsi="Cambria Math"/>
+            </w:rPr>
+            <m:t xml:space="preserve"> AOB (A)=</m:t>
+          </m:r>
+          <m:r>
+            <w:rPr>
+              <w:rFonts w:ascii="Cambria Math" w:hAnsi="Cambria Math"/>
+            </w:rPr>
+            <m:t>1/2</m:t>
+          </m:r>
+          <m:d>
+            <m:dPr>
+              <m:begChr m:val="|"/>
+              <m:endChr m:val="|"/>
+              <m:ctrlPr>
+                <w:rPr>
+                  <w:rFonts w:ascii="Cambria Math" w:hAnsi="Cambria Math"/>
+                  <w:i/>
+                </w:rPr>
+              </m:ctrlPr>
+            </m:dPr>
+            <m:e>
+              <m:m>
+                <m:mPr>
+                  <m:plcHide m:val="1"/>
+                  <m:mcs>
+                    <m:mc>
+                      <m:mcPr>
+                        <m:count m:val="3"/>
+                        <m:mcJc m:val="center"/>
+                      </m:mcPr>
+                    </m:mc>
+                  </m:mcs>
+                  <m:ctrlPr>
+                    <w:rPr>
+                      <w:rFonts w:ascii="Cambria Math" w:hAnsi="Cambria Math"/>
+                      <w:i/>
+                    </w:rPr>
+                  </m:ctrlPr>
+                </m:mPr>
+                <m:mr>
+                  <m:e>
+                    <m:sSub>
+                      <m:sSubPr>
+                        <m:ctrlPr>
+                          <w:rPr>
+                            <w:rFonts w:ascii="Cambria Math" w:hAnsi="Cambria Math"/>
+                            <w:i/>
+                          </w:rPr>
+                        </m:ctrlPr>
+                      </m:sSubPr>
+                      <m:e>
+                        <m:r>
+                          <w:rPr>
+                            <w:rFonts w:ascii="Cambria Math" w:hAnsi="Cambria Math"/>
+                          </w:rPr>
+                          <m:t>x</m:t>
+                        </m:r>
+                      </m:e>
+                      <m:sub>
+                        <m:r>
+                          <w:rPr>
+                            <w:rFonts w:ascii="Cambria Math" w:hAnsi="Cambria Math"/>
+                          </w:rPr>
+                          <m:t>1</m:t>
+                        </m:r>
+                      </m:sub>
+                    </m:sSub>
+                  </m:e>
+                  <m:e>
+                    <m:sSub>
+                      <m:sSubPr>
+                        <m:ctrlPr>
+                          <w:rPr>
+                            <w:rFonts w:ascii="Cambria Math" w:hAnsi="Cambria Math"/>
+                            <w:i/>
+                          </w:rPr>
+                        </m:ctrlPr>
+                      </m:sSubPr>
+                      <m:e>
+                        <m:r>
+                          <w:rPr>
+                            <w:rFonts w:ascii="Cambria Math" w:hAnsi="Cambria Math"/>
+                          </w:rPr>
+                          <m:t>y</m:t>
+                        </m:r>
+                      </m:e>
+                      <m:sub>
+                        <m:r>
+                          <w:rPr>
+                            <w:rFonts w:ascii="Cambria Math" w:hAnsi="Cambria Math"/>
+                          </w:rPr>
+                          <m:t>1</m:t>
+                        </m:r>
+                      </m:sub>
+                    </m:sSub>
+                  </m:e>
+                  <m:e>
+                    <m:r>
+                      <w:rPr>
+                        <w:rFonts w:ascii="Cambria Math" w:hAnsi="Cambria Math"/>
+                      </w:rPr>
+                      <m:t>1</m:t>
+                    </m:r>
+                  </m:e>
+                </m:mr>
+                <m:mr>
+                  <m:e>
+                    <m:sSub>
+                      <m:sSubPr>
+                        <m:ctrlPr>
+                          <w:rPr>
+                            <w:rFonts w:ascii="Cambria Math" w:hAnsi="Cambria Math"/>
+                            <w:i/>
+                          </w:rPr>
+                        </m:ctrlPr>
+                      </m:sSubPr>
+                      <m:e>
+                        <m:r>
+                          <w:rPr>
+                            <w:rFonts w:ascii="Cambria Math" w:hAnsi="Cambria Math"/>
+                          </w:rPr>
+                          <m:t>x</m:t>
+                        </m:r>
+                      </m:e>
+                      <m:sub>
+                        <m:r>
+                          <w:rPr>
+                            <w:rFonts w:ascii="Cambria Math" w:hAnsi="Cambria Math"/>
+                          </w:rPr>
+                          <m:t>2</m:t>
+                        </m:r>
+                      </m:sub>
+                    </m:sSub>
+                  </m:e>
+                  <m:e>
+                    <m:sSub>
+                      <m:sSubPr>
+                        <m:ctrlPr>
+                          <w:rPr>
+                            <w:rFonts w:ascii="Cambria Math" w:hAnsi="Cambria Math"/>
+                            <w:i/>
+                          </w:rPr>
+                        </m:ctrlPr>
+                      </m:sSubPr>
+                      <m:e>
+                        <m:r>
+                          <w:rPr>
+                            <w:rFonts w:ascii="Cambria Math" w:hAnsi="Cambria Math"/>
+                          </w:rPr>
+                          <m:t>y</m:t>
+                        </m:r>
+                      </m:e>
+                      <m:sub>
+                        <m:r>
+                          <w:rPr>
+                            <w:rFonts w:ascii="Cambria Math" w:hAnsi="Cambria Math"/>
+                          </w:rPr>
+                          <m:t>2</m:t>
+                        </m:r>
+                      </m:sub>
+                    </m:sSub>
+                  </m:e>
+                  <m:e>
+                    <m:r>
+                      <w:rPr>
+                        <w:rFonts w:ascii="Cambria Math" w:hAnsi="Cambria Math"/>
+                      </w:rPr>
+                      <m:t>1</m:t>
+                    </m:r>
+                  </m:e>
+                </m:mr>
+                <m:mr>
+                  <m:e>
+                    <m:sSub>
+                      <m:sSubPr>
+                        <m:ctrlPr>
+                          <w:rPr>
+                            <w:rFonts w:ascii="Cambria Math" w:hAnsi="Cambria Math"/>
+                            <w:i/>
+                          </w:rPr>
+                        </m:ctrlPr>
+                      </m:sSubPr>
+                      <m:e>
+                        <m:r>
+                          <w:rPr>
+                            <w:rFonts w:ascii="Cambria Math" w:hAnsi="Cambria Math"/>
+                          </w:rPr>
+                          <m:t>x</m:t>
+                        </m:r>
+                      </m:e>
+                      <m:sub>
+                        <m:r>
+                          <w:rPr>
+                            <w:rFonts w:ascii="Cambria Math" w:hAnsi="Cambria Math"/>
+                          </w:rPr>
+                          <m:t>3</m:t>
+                        </m:r>
+                      </m:sub>
+                    </m:sSub>
+                  </m:e>
+                  <m:e>
+                    <m:sSub>
+                      <m:sSubPr>
+                        <m:ctrlPr>
+                          <w:rPr>
+                            <w:rFonts w:ascii="Cambria Math" w:hAnsi="Cambria Math"/>
+                            <w:i/>
+                          </w:rPr>
+                        </m:ctrlPr>
+                      </m:sSubPr>
+                      <m:e>
+                        <m:r>
+                          <w:rPr>
+                            <w:rFonts w:ascii="Cambria Math" w:hAnsi="Cambria Math"/>
+                          </w:rPr>
+                          <m:t>y</m:t>
+                        </m:r>
+                      </m:e>
+                      <m:sub>
+                        <m:r>
+                          <w:rPr>
+                            <w:rFonts w:ascii="Cambria Math" w:hAnsi="Cambria Math"/>
+                          </w:rPr>
+                          <m:t>3</m:t>
+                        </m:r>
+                      </m:sub>
+                    </m:sSub>
+                  </m:e>
+                  <m:e>
+                    <m:r>
+                      <w:rPr>
+                        <w:rFonts w:ascii="Cambria Math" w:hAnsi="Cambria Math"/>
+                      </w:rPr>
+                      <m:t>1</m:t>
+                    </m:r>
+                  </m:e>
+                </m:mr>
+              </m:m>
+            </m:e>
+          </m:d>
+        </m:oMath>
+      </m:oMathPara>
+    </w:p>
+    <w:p>
+      <w:pPr>
+        <w:jc w:val="center"/>
+      </w:pPr>
+      <m:oMathPara>
+        <m:oMath>
+          <m:r>
+            <w:rPr>
+              <w:rFonts w:ascii="Cambria Math" w:eastAsiaTheme="minorEastAsia" w:hAnsi="Cambria Math"/>
+            </w:rPr>
+            <m:t>Angle(θ)=</m:t>
+          </m:r>
+          <m:func>
+            <m:funcPr>
+              <m:ctrlPr>
+                <w:rPr>
+                  <w:rFonts w:ascii="Cambria Math" w:eastAsiaTheme="minorEastAsia" w:hAnsi="Cambria Math"/>
+                  <w:i/>
+                </w:rPr>
+              </m:ctrlPr>
+            </m:funcPr>
+            <m:fName>
+              <m:sSup>
+                <m:sSupPr>
+                  <m:ctrlPr>
+                    <w:rPr>
+                      <w:rFonts w:ascii="Cambria Math" w:eastAsiaTheme="minorEastAsia" w:hAnsi="Cambria Math"/>
+                      <w:i/>
+                    </w:rPr>
+                  </m:ctrlPr>
+                </m:sSupPr>
+                <m:e>
+                  <m:r>
+                    <w:rPr>
+                      <w:rFonts w:ascii="Cambria Math" w:eastAsiaTheme="minorEastAsia" w:hAnsi="Cambria Math"/>
+                    </w:rPr>
+                    <m:t>sin</m:t>
+                  </m:r>
+                </m:e>
+                <m:sup>
+                  <m:r>
+                    <w:rPr>
+                      <w:rFonts w:ascii="Cambria Math" w:eastAsiaTheme="minorEastAsia" w:hAnsi="Cambria Math"/>
+                    </w:rPr>
+                    <m:t>-1</m:t>
+                  </m:r>
+                </m:sup>
+              </m:sSup>
+            </m:fName>
+            <m:e>
+              <m:d>
+                <m:dPr>
+                  <m:ctrlPr>
+                    <w:rPr>
+                      <w:rFonts w:ascii="Cambria Math" w:eastAsiaTheme="minorEastAsia" w:hAnsi="Cambria Math"/>
+                      <w:i/>
+                    </w:rPr>
+                  </m:ctrlPr>
+                </m:dPr>
+                <m:e>
+                  <m:f>
+                    <m:fPr>
+                      <m:ctrlPr>
+                        <w:rPr>
+                          <w:rFonts w:ascii="Cambria Math" w:eastAsiaTheme="minorEastAsia" w:hAnsi="Cambria Math"/>
+                          <w:i/>
+                        </w:rPr>
+                      </m:ctrlPr>
+                    </m:fPr>
+                    <m:num>
+                      <m:r>
+                        <w:rPr>
+                          <w:rFonts w:ascii="Cambria Math" w:eastAsiaTheme="minorEastAsia" w:hAnsi="Cambria Math"/>
+                        </w:rPr>
+                        <m:t>A×2</m:t>
+                      </m:r>
+                    </m:num>
+                    <m:den>
+                      <m:sSup>
+                        <m:sSupPr>
+                          <m:ctrlPr>
+                            <w:rPr>
+                              <w:rFonts w:ascii="Cambria Math" w:eastAsiaTheme="minorEastAsia" w:hAnsi="Cambria Math"/>
+                              <w:i/>
+                            </w:rPr>
+                          </m:ctrlPr>
+                        </m:sSupPr>
+                        <m:e>
+                          <m:r>
+                            <w:rPr>
+                              <w:rFonts w:ascii="Cambria Math" w:eastAsiaTheme="minorEastAsia" w:hAnsi="Cambria Math"/>
+                            </w:rPr>
+                            <m:t>r</m:t>
+                          </m:r>
+                        </m:e>
+                        <m:sup>
+                          <m:r>
+                            <w:rPr>
+                              <w:rFonts w:ascii="Cambria Math" w:eastAsiaTheme="minorEastAsia" w:hAnsi="Cambria Math"/>
+                            </w:rPr>
+                            <m:t>2</m:t>
+                          </m:r>
+                        </m:sup>
+                      </m:sSup>
+                    </m:den>
+                  </m:f>
+                </m:e>
+              </m:d>
+            </m:e>
+          </m:func>
+        </m:oMath>
+      </m:oMathPara>
+    </w:p>
+    <w:p>
+      <m:oMathPara>
+        <m:oMath>
+          <m:r>
+            <w:rPr>
+              <w:rFonts w:ascii="Cambria Math" w:hAnsi="Cambria Math"/>
+            </w:rPr>
+            <m:t>Tⅈmⅇ</m:t>
+          </m:r>
+          <m:d>
+            <m:dPr>
+              <m:ctrlPr>
+                <w:rPr>
+                  <w:rFonts w:ascii="Cambria Math" w:hAnsi="Cambria Math"/>
+                  <w:i/>
+                </w:rPr>
+              </m:ctrlPr>
+            </m:dPr>
+            <m:e>
+              <m:r>
+                <w:rPr>
+                  <w:rFonts w:ascii="Cambria Math" w:hAnsi="Cambria Math"/>
+                </w:rPr>
+                <m:t>T</m:t>
+              </m:r>
+            </m:e>
+          </m:d>
+          <m:r>
+            <w:rPr>
+              <w:rFonts w:ascii="Cambria Math" w:hAnsi="Cambria Math"/>
+            </w:rPr>
+            <m:t>=</m:t>
+          </m:r>
+          <m:f>
+            <m:fPr>
+              <m:ctrlPr>
+                <w:rPr>
+                  <w:rFonts w:ascii="Cambria Math" w:hAnsi="Cambria Math"/>
+                  <w:i/>
+                </w:rPr>
+              </m:ctrlPr>
+            </m:fPr>
+            <m:num>
+              <m:r>
+                <w:rPr>
+                  <w:rFonts w:ascii="Cambria Math" w:hAnsi="Cambria Math"/>
+                </w:rPr>
+                <m:t>120×θ</m:t>
+              </m:r>
+            </m:num>
+            <m:den>
+              <m:r>
+                <w:rPr>
+                  <w:rFonts w:ascii="Cambria Math" w:hAnsi="Cambria Math"/>
+                </w:rPr>
+                <m:t>360</m:t>
+              </m:r>
+            </m:den>
+          </m:f>
+        </m:oMath>
+      </m:oMathPara>
+    </w:p>
     <w:p>
       <w:pPr>
         <w:pStyle w:val="Heading2"/>
@@ -2399,68 +5773,76 @@
       <w:r>
         <w:t xml:space="preserve">SFML has an inbuilt class </w:t>
       </w:r>
+      <w:proofErr w:type="gramStart"/>
       <w:r>
         <w:rPr>
           <w:i/>
           <w:iCs/>
         </w:rPr>
-        <w:t>sf::Clock</w:t>
-      </w:r>
-      <w:r>
-        <w:t>. When an object of the class is created the</w:t>
-      </w:r>
-      <w:r>
-        <w:t xml:space="preserve"> clock</w:t>
-      </w:r>
-      <w:r>
-        <w:t xml:space="preserve"> starts. </w:t>
-      </w:r>
-      <w:r>
-        <w:t>The t</w:t>
-      </w:r>
-      <w:r>
-        <w:t xml:space="preserve">ime elapsed after </w:t>
-      </w:r>
-      <w:r>
-        <w:t xml:space="preserve">the </w:t>
-      </w:r>
-      <w:r>
-        <w:t xml:space="preserve">object is created can be accessed by using </w:t>
-      </w:r>
-      <w:proofErr w:type="spellStart"/>
+        <w:t>sf::</w:t>
+      </w:r>
+      <w:proofErr w:type="gramEnd"/>
       <w:r>
         <w:rPr>
           <w:i/>
           <w:iCs/>
         </w:rPr>
-        <w:t>getElapsedTime</w:t>
-      </w:r>
-      <w:proofErr w:type="spellEnd"/>
+        <w:t>Clock</w:t>
+      </w:r>
+      <w:r>
+        <w:t xml:space="preserve">. </w:t>
+      </w:r>
+      <w:r>
+        <w:t>When</w:t>
+      </w:r>
+      <w:r>
+        <w:t xml:space="preserve"> an object of the class is created the</w:t>
+      </w:r>
+      <w:r>
+        <w:t xml:space="preserve"> clock</w:t>
+      </w:r>
+      <w:r>
+        <w:t xml:space="preserve"> starts. </w:t>
+      </w:r>
+      <w:r>
+        <w:t>The t</w:t>
+      </w:r>
+      <w:r>
+        <w:t xml:space="preserve">ime elapsed after </w:t>
+      </w:r>
+      <w:r>
+        <w:t xml:space="preserve">the </w:t>
+      </w:r>
+      <w:r>
+        <w:t xml:space="preserve">object is created can be accessed by using </w:t>
+      </w:r>
+      <w:proofErr w:type="spellStart"/>
+      <w:proofErr w:type="gramStart"/>
       <w:r>
         <w:rPr>
           <w:i/>
           <w:iCs/>
         </w:rPr>
-        <w:t xml:space="preserve">() </w:t>
-      </w:r>
-      <w:r>
-        <w:t xml:space="preserve">method. To get the elapsed time in seconds we use </w:t>
-      </w:r>
-      <w:proofErr w:type="spellStart"/>
+        <w:t>getElapsedTime</w:t>
+      </w:r>
+      <w:proofErr w:type="spellEnd"/>
       <w:r>
         <w:rPr>
           <w:i/>
           <w:iCs/>
         </w:rPr>
-        <w:t>getElapsedTime</w:t>
-      </w:r>
-      <w:proofErr w:type="spellEnd"/>
+        <w:t>(</w:t>
+      </w:r>
+      <w:proofErr w:type="gramEnd"/>
       <w:r>
         <w:rPr>
           <w:i/>
           <w:iCs/>
         </w:rPr>
-        <w:t>().</w:t>
+        <w:t xml:space="preserve">) </w:t>
+      </w:r>
+      <w:r>
+        <w:t xml:space="preserve">method. To get the elapsed time in seconds we use </w:t>
       </w:r>
       <w:proofErr w:type="spellStart"/>
       <w:r>
@@ -2468,7 +5850,7 @@
           <w:i/>
           <w:iCs/>
         </w:rPr>
-        <w:t>asSeconds</w:t>
+        <w:t>getElapsedTime</w:t>
       </w:r>
       <w:proofErr w:type="spellEnd"/>
       <w:r>
@@ -2476,20 +5858,54 @@
           <w:i/>
           <w:iCs/>
         </w:rPr>
-        <w:t xml:space="preserve">() </w:t>
-      </w:r>
-      <w:r>
-        <w:t>method. Moreover, the clock can be restarted</w:t>
-      </w:r>
-      <w:r>
-        <w:t xml:space="preserve"> using </w:t>
-      </w:r>
+        <w:t>(</w:t>
+      </w:r>
+      <w:proofErr w:type="gramStart"/>
       <w:r>
         <w:rPr>
           <w:i/>
           <w:iCs/>
         </w:rPr>
-        <w:t xml:space="preserve">restart() </w:t>
+        <w:t>).</w:t>
+      </w:r>
+      <w:proofErr w:type="spellStart"/>
+      <w:r>
+        <w:rPr>
+          <w:i/>
+          <w:iCs/>
+        </w:rPr>
+        <w:t>asSeconds</w:t>
+      </w:r>
+      <w:proofErr w:type="spellEnd"/>
+      <w:proofErr w:type="gramEnd"/>
+      <w:r>
+        <w:rPr>
+          <w:i/>
+          <w:iCs/>
+        </w:rPr>
+        <w:t xml:space="preserve">() </w:t>
+      </w:r>
+      <w:r>
+        <w:t>method. Moreover, the clock can be restarted</w:t>
+      </w:r>
+      <w:r>
+        <w:t xml:space="preserve"> using </w:t>
+      </w:r>
+      <w:proofErr w:type="gramStart"/>
+      <w:r>
+        <w:rPr>
+          <w:i/>
+          <w:iCs/>
+        </w:rPr>
+        <w:t>restart(</w:t>
+      </w:r>
+      <w:proofErr w:type="gramEnd"/>
+      <w:r>
+        <w:rPr>
+          <w:i/>
+          <w:iCs/>
+        </w:rPr>
+        <w:t xml:space="preserve">) </w:t>
       </w:r>
       <w:r>
         <w:t>method.</w:t>
@@ -3391,7 +6807,6 @@
   <w:style w:type="character" w:default="1" w:styleId="DefaultParagraphFont">
     <w:name w:val="Default Paragraph Font"/>
     <w:uiPriority w:val="1"/>
-    <w:semiHidden/>
     <w:unhideWhenUsed/>
   </w:style>
   <w:style w:type="table" w:default="1" w:styleId="TableNormal">
@@ -3487,6 +6902,16 @@
       <w:sz w:val="24"/>
       <w:szCs w:val="21"/>
       <w:lang w:val="en-US" w:bidi="ne-NP"/>
+    </w:rPr>
+  </w:style>
+  <w:style w:type="character" w:styleId="PlaceholderText">
+    <w:name w:val="Placeholder Text"/>
+    <w:basedOn w:val="DefaultParagraphFont"/>
+    <w:uiPriority w:val="99"/>
+    <w:semiHidden/>
+    <w:rsid w:val="00C0092A"/>
+    <w:rPr>
+      <w:color w:val="808080"/>
     </w:rPr>
   </w:style>
 </w:styles>

--- a/Proposal/Introduction part.docx
+++ b/Proposal/Introduction part.docx
@@ -18,6 +18,8 @@
       </w:pPr>
       <w:bookmarkStart w:id="0" w:name="_Toc429243969"/>
       <w:bookmarkStart w:id="1" w:name="_Toc471625045"/>
+      <w:bookmarkStart w:id="2" w:name="_Hlk77876365"/>
+      <w:bookmarkEnd w:id="2"/>
       <w:r>
         <w:rPr>
           <w:rFonts w:cs="Times New Roman"/>
@@ -26,11 +28,11 @@
         </w:rPr>
         <w:t>INTRODUCTION</w:t>
       </w:r>
-      <w:bookmarkStart w:id="2" w:name="_Toc429243970"/>
+      <w:bookmarkStart w:id="3" w:name="_Toc429243970"/>
       <w:bookmarkEnd w:id="0"/>
       <w:bookmarkEnd w:id="1"/>
     </w:p>
-    <w:bookmarkEnd w:id="2"/>
+    <w:bookmarkEnd w:id="3"/>
     <w:p>
       <w:pPr>
         <w:pStyle w:val="Heading2"/>
@@ -79,8 +81,8 @@
           <w:szCs w:val="24"/>
         </w:rPr>
       </w:pPr>
-      <w:bookmarkStart w:id="3" w:name="_Toc471625047"/>
-      <w:bookmarkStart w:id="4" w:name="_Toc429243971"/>
+      <w:bookmarkStart w:id="4" w:name="_Toc471625047"/>
+      <w:bookmarkStart w:id="5" w:name="_Toc429243971"/>
       <w:r>
         <w:rPr>
           <w:rFonts w:cs="Times New Roman"/>
@@ -89,8 +91,8 @@
         </w:rPr>
         <w:t>Motivation</w:t>
       </w:r>
-      <w:bookmarkStart w:id="5" w:name="_Toc471625048"/>
-      <w:bookmarkEnd w:id="3"/>
+      <w:bookmarkStart w:id="6" w:name="_Toc471625048"/>
+      <w:bookmarkEnd w:id="4"/>
     </w:p>
     <w:p>
       <w:r>
@@ -119,7 +121,7 @@
         </w:rPr>
         <w:t>Problem Definitio</w:t>
       </w:r>
-      <w:bookmarkEnd w:id="5"/>
+      <w:bookmarkEnd w:id="6"/>
       <w:r>
         <w:rPr>
           <w:rFonts w:cs="Times New Roman"/>
@@ -130,7 +132,7 @@
       </w:r>
     </w:p>
     <w:p>
-      <w:bookmarkStart w:id="6" w:name="_Toc471625049"/>
+      <w:bookmarkStart w:id="7" w:name="_Toc471625049"/>
       <w:r>
         <w:t xml:space="preserve">All of us, team members, in some way or the other have used many applications for staying organized. We all realized that a single application does not facilitate every technique we wished for. Most applications were available in mobile phones only and some required us to make a payment for accessing the full-fledged application. So, there was a collective need for an application that compiles all the practices that we wished for and in the meantime eradicating all the other problems that we encountered. </w:t>
       </w:r>
@@ -167,8 +169,8 @@
         </w:rPr>
         <w:t>Objectives</w:t>
       </w:r>
-      <w:bookmarkEnd w:id="4"/>
-      <w:bookmarkEnd w:id="6"/>
+      <w:bookmarkEnd w:id="5"/>
+      <w:bookmarkEnd w:id="7"/>
     </w:p>
     <w:p>
       <w:pPr>
@@ -264,14 +266,12 @@
         </w:rPr>
         <w:t xml:space="preserve"> Prioritized to-do list and session tracker are of great help in organizing daily tasks. Moreover, investing periodic efforts using pomodoro timer sets us in a track for completing that task at the very least. At the end of the </w:t>
       </w:r>
-      <w:proofErr w:type="gramStart"/>
-      <w:r>
-        <w:rPr>
-          <w:szCs w:val="24"/>
-        </w:rPr>
-        <w:t>day</w:t>
-      </w:r>
-      <w:proofErr w:type="gramEnd"/>
+      <w:r>
+        <w:rPr>
+          <w:szCs w:val="24"/>
+        </w:rPr>
+        <w:t>day,</w:t>
+      </w:r>
       <w:r>
         <w:rPr>
           <w:szCs w:val="24"/>
@@ -382,6 +382,202 @@
         </w:rPr>
         <w:lastRenderedPageBreak/>
         <w:t>ABSTRACT</w:t>
+      </w:r>
+    </w:p>
+    <w:p>
+      <w:r>
+        <w:t xml:space="preserve">This project is intended to </w:t>
+      </w:r>
+      <w:r>
+        <w:t>incorporate</w:t>
+      </w:r>
+      <w:r>
+        <w:t xml:space="preserve"> </w:t>
+      </w:r>
+      <w:r>
+        <w:t xml:space="preserve">four </w:t>
+      </w:r>
+      <w:r>
+        <w:t>productiv</w:t>
+      </w:r>
+      <w:r>
+        <w:t>ity</w:t>
+      </w:r>
+      <w:r>
+        <w:t xml:space="preserve"> tools</w:t>
+      </w:r>
+      <w:r>
+        <w:t xml:space="preserve"> into a single GUI application using C++ and SFML library</w:t>
+      </w:r>
+      <w:r>
+        <w:t xml:space="preserve">. </w:t>
+      </w:r>
+      <w:r>
+        <w:t>T</w:t>
+      </w:r>
+      <w:r>
+        <w:t xml:space="preserve">echniques which </w:t>
+      </w:r>
+      <w:r>
+        <w:t>were</w:t>
+      </w:r>
+      <w:r>
+        <w:t xml:space="preserve"> found remarkable in boosting the productivity like to-do list,</w:t>
+      </w:r>
+      <w:r>
+        <w:t xml:space="preserve"> </w:t>
+      </w:r>
+      <w:r>
+        <w:t>study planner</w:t>
+      </w:r>
+      <w:r>
+        <w:t xml:space="preserve">, session tracker </w:t>
+      </w:r>
+      <w:r>
+        <w:t xml:space="preserve">and </w:t>
+      </w:r>
+      <w:r>
+        <w:t>pomodoro</w:t>
+      </w:r>
+      <w:r>
+        <w:t xml:space="preserve"> technique</w:t>
+      </w:r>
+      <w:r>
+        <w:t xml:space="preserve"> </w:t>
+      </w:r>
+      <w:r>
+        <w:t>is</w:t>
+      </w:r>
+      <w:r>
+        <w:t xml:space="preserve"> </w:t>
+      </w:r>
+      <w:r>
+        <w:t>in</w:t>
+      </w:r>
+      <w:r>
+        <w:t xml:space="preserve">cluded </w:t>
+      </w:r>
+      <w:r>
+        <w:t>in this app</w:t>
+      </w:r>
+      <w:r>
+        <w:t>.</w:t>
+      </w:r>
+      <w:r>
+        <w:t xml:space="preserve"> </w:t>
+      </w:r>
+      <w:r>
+        <w:t>These techniques are simple yet very effective</w:t>
+      </w:r>
+      <w:r>
+        <w:t xml:space="preserve">. </w:t>
+      </w:r>
+      <w:r>
+        <w:t>To-do list facilitates users</w:t>
+      </w:r>
+      <w:r>
+        <w:t xml:space="preserve"> to make a list of daily task</w:t>
+      </w:r>
+      <w:r>
+        <w:t>s</w:t>
+      </w:r>
+      <w:r>
+        <w:t xml:space="preserve"> whereas study planner enables </w:t>
+      </w:r>
+      <w:r>
+        <w:t>them</w:t>
+      </w:r>
+      <w:r>
+        <w:t xml:space="preserve"> to </w:t>
+      </w:r>
+      <w:r>
+        <w:t xml:space="preserve">create an organized list of </w:t>
+      </w:r>
+      <w:r>
+        <w:t>topics that they wish to</w:t>
+      </w:r>
+      <w:r>
+        <w:t xml:space="preserve"> lay their hands on in</w:t>
+      </w:r>
+      <w:r>
+        <w:t xml:space="preserve"> coming days. </w:t>
+      </w:r>
+      <w:r>
+        <w:t xml:space="preserve">Session tracker facilitates users to </w:t>
+      </w:r>
+      <w:r>
+        <w:t>create study sessions and keep track of the time they’ve invested in each session.</w:t>
+      </w:r>
+      <w:r>
+        <w:t xml:space="preserve"> Finally,</w:t>
+      </w:r>
+      <w:r>
+        <w:t xml:space="preserve"> </w:t>
+      </w:r>
+      <w:r>
+        <w:t>p</w:t>
+      </w:r>
+      <w:r>
+        <w:t>omodoro timer enables users to set a focused work session of their desired length</w:t>
+      </w:r>
+      <w:r>
+        <w:t>.</w:t>
+      </w:r>
+      <w:r>
+        <w:t xml:space="preserve"> </w:t>
+      </w:r>
+    </w:p>
+    <w:p>
+      <w:pPr>
+        <w:rPr>
+          <w:b/>
+          <w:bCs/>
+          <w:i/>
+          <w:iCs/>
+          <w:szCs w:val="24"/>
+        </w:rPr>
+      </w:pPr>
+      <w:r>
+        <w:rPr>
+          <w:i/>
+          <w:iCs/>
+        </w:rPr>
+        <w:t xml:space="preserve">Keywords: C++, SFML, To-do </w:t>
+      </w:r>
+      <w:r>
+        <w:rPr>
+          <w:i/>
+          <w:iCs/>
+        </w:rPr>
+        <w:t>L</w:t>
+      </w:r>
+      <w:r>
+        <w:rPr>
+          <w:i/>
+          <w:iCs/>
+        </w:rPr>
+        <w:t>ist, Session Tracker, Study Planner, Pomodoro</w:t>
+      </w:r>
+      <w:r>
+        <w:rPr>
+          <w:i/>
+          <w:iCs/>
+        </w:rPr>
+        <w:t xml:space="preserve"> Technique, Timer</w:t>
+      </w:r>
+      <w:r>
+        <w:rPr>
+          <w:i/>
+          <w:iCs/>
+        </w:rPr>
+        <w:t>, Stop watch</w:t>
+      </w:r>
+      <w:r>
+        <w:rPr>
+          <w:i/>
+          <w:iCs/>
+        </w:rPr>
+        <w:t>.</w:t>
       </w:r>
     </w:p>
     <w:p/>
@@ -395,12 +591,6 @@
     <w:p/>
     <w:p/>
     <w:p/>
-    <w:p/>
-    <w:p/>
-    <w:p/>
-    <w:p/>
-    <w:p/>
-    <w:p/>
     <w:p>
       <w:pPr>
         <w:pStyle w:val="Heading1"/>
@@ -418,6 +608,147 @@
         <w:t>4.1 Pomodoro timer</w:t>
       </w:r>
     </w:p>
+    <w:p>
+      <w:r>
+        <w:rPr>
+          <w:noProof/>
+        </w:rPr>
+        <w:drawing>
+          <wp:inline distT="0" distB="0" distL="0" distR="0" wp14:anchorId="7E8BD340" wp14:editId="3780D1C5">
+            <wp:extent cx="5334000" cy="6686550"/>
+            <wp:effectExtent l="0" t="0" r="0" b="0"/>
+            <wp:docPr id="98" name="Picture 98"/>
+            <wp:cNvGraphicFramePr>
+              <a:graphicFrameLocks xmlns:a="http://schemas.openxmlformats.org/drawingml/2006/main" noChangeAspect="1"/>
+            </wp:cNvGraphicFramePr>
+            <a:graphic xmlns:a="http://schemas.openxmlformats.org/drawingml/2006/main">
+              <a:graphicData uri="http://schemas.openxmlformats.org/drawingml/2006/picture">
+                <pic:pic xmlns:pic="http://schemas.openxmlformats.org/drawingml/2006/picture">
+                  <pic:nvPicPr>
+                    <pic:cNvPr id="0" name="Picture 11"/>
+                    <pic:cNvPicPr>
+                      <a:picLocks noChangeAspect="1" noChangeArrowheads="1"/>
+                    </pic:cNvPicPr>
+                  </pic:nvPicPr>
+                  <pic:blipFill>
+                    <a:blip r:embed="rId6" cstate="print">
+                      <a:extLst>
+                        <a:ext uri="{28A0092B-C50C-407E-A947-70E740481C1C}">
+                          <a14:useLocalDpi xmlns:a14="http://schemas.microsoft.com/office/drawing/2010/main" val="0"/>
+                        </a:ext>
+                      </a:extLst>
+                    </a:blip>
+                    <a:srcRect/>
+                    <a:stretch>
+                      <a:fillRect/>
+                    </a:stretch>
+                  </pic:blipFill>
+                  <pic:spPr bwMode="auto">
+                    <a:xfrm>
+                      <a:off x="0" y="0"/>
+                      <a:ext cx="5334000" cy="6686550"/>
+                    </a:xfrm>
+                    <a:prstGeom prst="rect">
+                      <a:avLst/>
+                    </a:prstGeom>
+                    <a:noFill/>
+                    <a:ln>
+                      <a:noFill/>
+                    </a:ln>
+                  </pic:spPr>
+                </pic:pic>
+              </a:graphicData>
+            </a:graphic>
+          </wp:inline>
+        </w:drawing>
+      </w:r>
+    </w:p>
+    <w:p>
+      <w:pPr>
+        <w:pStyle w:val="Caption"/>
+        <w:jc w:val="center"/>
+        <w:rPr>
+          <w:i w:val="0"/>
+          <w:iCs w:val="0"/>
+          <w:noProof/>
+          <w:color w:val="auto"/>
+          <w:sz w:val="24"/>
+          <w:szCs w:val="24"/>
+        </w:rPr>
+      </w:pPr>
+      <w:r>
+        <w:rPr>
+          <w:i w:val="0"/>
+          <w:iCs w:val="0"/>
+          <w:color w:val="auto"/>
+          <w:sz w:val="24"/>
+          <w:szCs w:val="24"/>
+        </w:rPr>
+        <w:t xml:space="preserve">Figure </w:t>
+      </w:r>
+      <w:r>
+        <w:rPr>
+          <w:i w:val="0"/>
+          <w:iCs w:val="0"/>
+          <w:color w:val="auto"/>
+          <w:sz w:val="24"/>
+          <w:szCs w:val="24"/>
+        </w:rPr>
+        <w:fldChar w:fldCharType="begin"/>
+      </w:r>
+      <w:r>
+        <w:rPr>
+          <w:i w:val="0"/>
+          <w:iCs w:val="0"/>
+          <w:color w:val="auto"/>
+          <w:sz w:val="24"/>
+          <w:szCs w:val="24"/>
+        </w:rPr>
+        <w:instrText xml:space="preserve"> SEQ Figure \* ARABIC </w:instrText>
+      </w:r>
+      <w:r>
+        <w:rPr>
+          <w:i w:val="0"/>
+          <w:iCs w:val="0"/>
+          <w:color w:val="auto"/>
+          <w:sz w:val="24"/>
+          <w:szCs w:val="24"/>
+        </w:rPr>
+        <w:fldChar w:fldCharType="separate"/>
+      </w:r>
+      <w:r>
+        <w:rPr>
+          <w:i w:val="0"/>
+          <w:iCs w:val="0"/>
+          <w:noProof/>
+          <w:color w:val="auto"/>
+          <w:sz w:val="24"/>
+          <w:szCs w:val="24"/>
+        </w:rPr>
+        <w:t>1</w:t>
+      </w:r>
+      <w:r>
+        <w:rPr>
+          <w:i w:val="0"/>
+          <w:iCs w:val="0"/>
+          <w:color w:val="auto"/>
+          <w:sz w:val="24"/>
+          <w:szCs w:val="24"/>
+        </w:rPr>
+        <w:fldChar w:fldCharType="end"/>
+      </w:r>
+      <w:r>
+        <w:rPr>
+          <w:i w:val="0"/>
+          <w:iCs w:val="0"/>
+          <w:noProof/>
+          <w:color w:val="auto"/>
+          <w:sz w:val="24"/>
+          <w:szCs w:val="24"/>
+        </w:rPr>
+        <w:t xml:space="preserve">: Basic Interface </w:t>
+      </w:r>
+    </w:p>
     <w:p/>
     <w:p>
       <w:r>
@@ -427,7 +758,11 @@
         <w:t xml:space="preserve"> like interface</w:t>
       </w:r>
       <w:r>
-        <w:t xml:space="preserve"> using which the user will be able to set the time for a pomodoro session. The timer starts when the user presses the play button and it ends when user completes the session or user chooses to end the session before </w:t>
+        <w:t xml:space="preserve"> using which the user will be able to set the time for a pomodoro session. The timer starts when the user presses the play </w:t>
+      </w:r>
+      <w:r>
+        <w:lastRenderedPageBreak/>
+        <w:t xml:space="preserve">button and it ends when user completes the session or user chooses to end the session before </w:t>
       </w:r>
       <w:r>
         <w:t>the timer completes</w:t>
@@ -442,15 +777,21 @@
         <w:t xml:space="preserve"> of the session provided that they complete it.</w:t>
       </w:r>
     </w:p>
-    <w:p/>
-    <w:p/>
-    <w:p/>
-    <w:p>
-      <w:pPr>
-        <w:rPr>
-          <w:szCs w:val="24"/>
-        </w:rPr>
-      </w:pPr>
+    <w:p>
+      <w:pPr>
+        <w:pStyle w:val="Heading1"/>
+        <w:rPr>
+          <w:sz w:val="24"/>
+          <w:szCs w:val="24"/>
+        </w:rPr>
+      </w:pPr>
+      <w:r>
+        <w:rPr>
+          <w:sz w:val="24"/>
+          <w:szCs w:val="24"/>
+        </w:rPr>
+        <w:t>4.1.1 Basic Interface</w:t>
+      </w:r>
     </w:p>
     <w:p>
       <w:pPr>
@@ -466,23 +807,510 @@
           <w:noProof/>
           <w:sz w:val="24"/>
           <w:szCs w:val="24"/>
+        </w:rPr>
+        <w:drawing>
+          <wp:inline distT="0" distB="0" distL="0" distR="0" wp14:anchorId="44B2A279" wp14:editId="4BFF7845">
+            <wp:extent cx="5724525" cy="2705100"/>
+            <wp:effectExtent l="0" t="0" r="9525" b="0"/>
+            <wp:docPr id="88" name="Picture 88"/>
+            <wp:cNvGraphicFramePr>
+              <a:graphicFrameLocks xmlns:a="http://schemas.openxmlformats.org/drawingml/2006/main" noChangeAspect="1"/>
+            </wp:cNvGraphicFramePr>
+            <a:graphic xmlns:a="http://schemas.openxmlformats.org/drawingml/2006/main">
+              <a:graphicData uri="http://schemas.openxmlformats.org/drawingml/2006/picture">
+                <pic:pic xmlns:pic="http://schemas.openxmlformats.org/drawingml/2006/picture">
+                  <pic:nvPicPr>
+                    <pic:cNvPr id="0" name="Picture 10"/>
+                    <pic:cNvPicPr>
+                      <a:picLocks noChangeAspect="1" noChangeArrowheads="1"/>
+                    </pic:cNvPicPr>
+                  </pic:nvPicPr>
+                  <pic:blipFill>
+                    <a:blip r:embed="rId7">
+                      <a:extLst>
+                        <a:ext uri="{28A0092B-C50C-407E-A947-70E740481C1C}">
+                          <a14:useLocalDpi xmlns:a14="http://schemas.microsoft.com/office/drawing/2010/main" val="0"/>
+                        </a:ext>
+                      </a:extLst>
+                    </a:blip>
+                    <a:srcRect/>
+                    <a:stretch>
+                      <a:fillRect/>
+                    </a:stretch>
+                  </pic:blipFill>
+                  <pic:spPr bwMode="auto">
+                    <a:xfrm>
+                      <a:off x="0" y="0"/>
+                      <a:ext cx="5724525" cy="2705100"/>
+                    </a:xfrm>
+                    <a:prstGeom prst="rect">
+                      <a:avLst/>
+                    </a:prstGeom>
+                    <a:noFill/>
+                    <a:ln>
+                      <a:noFill/>
+                    </a:ln>
+                  </pic:spPr>
+                </pic:pic>
+              </a:graphicData>
+            </a:graphic>
+          </wp:inline>
+        </w:drawing>
+      </w:r>
+    </w:p>
+    <w:p>
+      <w:pPr>
+        <w:pStyle w:val="Caption"/>
+        <w:jc w:val="center"/>
+        <w:rPr>
+          <w:i w:val="0"/>
+          <w:iCs w:val="0"/>
+          <w:noProof/>
+          <w:color w:val="auto"/>
+          <w:sz w:val="24"/>
+          <w:szCs w:val="24"/>
+        </w:rPr>
+      </w:pPr>
+      <w:r>
+        <w:rPr>
+          <w:i w:val="0"/>
+          <w:iCs w:val="0"/>
+          <w:color w:val="auto"/>
+          <w:sz w:val="24"/>
+          <w:szCs w:val="24"/>
+        </w:rPr>
+        <w:t xml:space="preserve">Figure </w:t>
+      </w:r>
+      <w:r>
+        <w:rPr>
+          <w:i w:val="0"/>
+          <w:iCs w:val="0"/>
+          <w:color w:val="auto"/>
+          <w:sz w:val="24"/>
+          <w:szCs w:val="24"/>
+        </w:rPr>
+        <w:t>2</w:t>
+      </w:r>
+      <w:r>
+        <w:rPr>
+          <w:i w:val="0"/>
+          <w:iCs w:val="0"/>
+          <w:noProof/>
+          <w:color w:val="auto"/>
+          <w:sz w:val="24"/>
+          <w:szCs w:val="24"/>
+        </w:rPr>
+        <w:t xml:space="preserve">: Basic Interface </w:t>
+      </w:r>
+    </w:p>
+    <w:p>
+      <w:pPr>
+        <w:rPr>
+          <w:szCs w:val="24"/>
+        </w:rPr>
+      </w:pPr>
+      <w:r>
+        <w:t>For</w:t>
+      </w:r>
+      <w:r>
+        <w:t xml:space="preserve"> setting</w:t>
+      </w:r>
+      <w:r>
+        <w:t xml:space="preserve"> the timer user will be provided with an interactive dial like interface. </w:t>
+      </w:r>
+      <w:r>
+        <w:t xml:space="preserve">The dial consists of </w:t>
+      </w:r>
+      <w:r>
+        <w:t>3 main components</w:t>
+      </w:r>
+      <w:r>
+        <w:t xml:space="preserve"> namely: </w:t>
+      </w:r>
+      <w:r>
+        <w:t>a main circle</w:t>
+      </w:r>
+      <w:r>
+        <w:t>, filler circles and a</w:t>
+      </w:r>
+      <w:r>
+        <w:t xml:space="preserve"> knob circle</w:t>
+      </w:r>
+      <w:r>
+        <w:t>.</w:t>
+      </w:r>
+      <w:r>
+        <w:t xml:space="preserve"> </w:t>
+      </w:r>
+      <w:r>
+        <w:t xml:space="preserve"> By d</w:t>
+      </w:r>
+      <w:r>
+        <w:t>ragging th</w:t>
+      </w:r>
+      <w:r>
+        <w:t xml:space="preserve">e knob circle </w:t>
+      </w:r>
+      <w:r>
+        <w:t>user</w:t>
+      </w:r>
+      <w:r>
+        <w:t>s</w:t>
+      </w:r>
+      <w:r>
+        <w:t xml:space="preserve"> will be able to adjust the tim</w:t>
+      </w:r>
+      <w:r>
+        <w:t>er</w:t>
+      </w:r>
+      <w:r>
+        <w:t xml:space="preserve"> as per their liking</w:t>
+      </w:r>
+      <w:r>
+        <w:t xml:space="preserve"> which is displayed just below the dial.</w:t>
+      </w:r>
+      <w:r>
+        <w:t xml:space="preserve"> Meanwhile, the filler </w:t>
+      </w:r>
+      <w:r>
+        <w:rPr>
+          <w:szCs w:val="24"/>
+        </w:rPr>
+        <w:t xml:space="preserve">circles visually show the point up to which the knob circle is moved from the </w:t>
+      </w:r>
+      <w:r>
+        <w:rPr>
+          <w:szCs w:val="24"/>
+        </w:rPr>
+        <w:t>reference point.</w:t>
+      </w:r>
+    </w:p>
+    <w:p>
+      <w:pPr>
+        <w:pStyle w:val="Heading2"/>
+        <w:rPr>
+          <w:sz w:val="24"/>
+          <w:szCs w:val="24"/>
+        </w:rPr>
+      </w:pPr>
+      <w:r>
+        <w:rPr>
+          <w:sz w:val="24"/>
+          <w:szCs w:val="24"/>
+        </w:rPr>
+        <w:t>4.1.</w:t>
+      </w:r>
+      <w:r>
+        <w:rPr>
+          <w:sz w:val="24"/>
+          <w:szCs w:val="24"/>
+        </w:rPr>
+        <w:t>2</w:t>
+      </w:r>
+      <w:r>
+        <w:rPr>
+          <w:sz w:val="24"/>
+          <w:szCs w:val="24"/>
+        </w:rPr>
+        <w:t xml:space="preserve"> Filler</w:t>
+      </w:r>
+      <w:r>
+        <w:rPr>
+          <w:sz w:val="24"/>
+          <w:szCs w:val="24"/>
+        </w:rPr>
+        <w:t xml:space="preserve"> circles</w:t>
+      </w:r>
+    </w:p>
+    <w:p>
+      <w:proofErr w:type="gramStart"/>
+      <w:r>
+        <w:t>sf::</w:t>
+      </w:r>
+      <w:proofErr w:type="gramEnd"/>
+      <w:r>
+        <w:t>Vector2f is a u</w:t>
+      </w:r>
+      <w:r>
+        <w:t xml:space="preserve">tility template class for manipulating </w:t>
+      </w:r>
+      <w:r>
+        <w:t>2</w:t>
+      </w:r>
+      <w:r>
+        <w:t>-dimensional vectors</w:t>
+      </w:r>
+      <w:r>
+        <w:t xml:space="preserve"> defined with </w:t>
+      </w:r>
+      <w:r>
+        <w:t xml:space="preserve">two </w:t>
+      </w:r>
+      <w:r>
+        <w:t>coordinates (x and y) which are its data members that can be accessed directly</w:t>
+      </w:r>
+      <w:r>
+        <w:t xml:space="preserve">. </w:t>
+      </w:r>
+      <w:proofErr w:type="gramStart"/>
+      <w:r>
+        <w:t>sf::</w:t>
+      </w:r>
+      <w:proofErr w:type="gramEnd"/>
+      <w:r>
+        <w:t>Vector3f is similar to sf::Vector2f except for having 3 coordinate</w:t>
+      </w:r>
+      <w:r>
+        <w:t>s</w:t>
+      </w:r>
+      <w:r>
+        <w:t>(x, y and z)</w:t>
+      </w:r>
+      <w:r>
+        <w:t>.</w:t>
+      </w:r>
+    </w:p>
+    <w:p>
+      <w:r>
+        <w:t xml:space="preserve">In the beginning, all the coordinates on the outline of the main circle is calculated using general equation of circle and stored in a C++ vector having datatype as </w:t>
+      </w:r>
+      <w:proofErr w:type="gramStart"/>
+      <w:r>
+        <w:t>sf::</w:t>
+      </w:r>
+      <w:proofErr w:type="gramEnd"/>
+      <w:r>
+        <w:t xml:space="preserve">Vector2f. </w:t>
+      </w:r>
+    </w:p>
+    <w:p>
+      <w:pPr>
+        <w:rPr>
+          <w:noProof/>
+          <w:lang w:val="en-GB"/>
+        </w:rPr>
+      </w:pPr>
+      <w:r>
+        <w:rPr>
+          <w:noProof/>
+          <w:lang w:val="en-GB"/>
+        </w:rPr>
+        <w:t>If e</w:t>
+      </w:r>
+      <w:r>
+        <w:rPr>
+          <w:noProof/>
+          <w:lang w:val="en-GB"/>
+        </w:rPr>
+        <w:t>quation of the</w:t>
+      </w:r>
+      <w:r>
+        <w:rPr>
+          <w:noProof/>
+          <w:lang w:val="en-GB"/>
+        </w:rPr>
+        <w:t xml:space="preserve"> main</w:t>
+      </w:r>
+      <w:r>
+        <w:rPr>
+          <w:noProof/>
+          <w:lang w:val="en-GB"/>
+        </w:rPr>
+        <w:t xml:space="preserve"> circle is:</w:t>
+      </w:r>
+    </w:p>
+    <w:p>
+      <w:pPr>
+        <w:rPr>
+          <w:rFonts w:eastAsiaTheme="minorEastAsia" w:cs="Times New Roman"/>
+          <w:iCs/>
+          <w:noProof/>
+        </w:rPr>
+      </w:pPr>
+      <m:oMathPara>
+        <m:oMath>
+          <m:sSup>
+            <m:sSupPr>
+              <m:ctrlPr>
+                <w:rPr>
+                  <w:rFonts w:ascii="Cambria Math" w:hAnsi="Cambria Math" w:cs="Times New Roman"/>
+                  <w:i/>
+                  <w:iCs/>
+                  <w:noProof/>
+                </w:rPr>
+              </m:ctrlPr>
+            </m:sSupPr>
+            <m:e>
+              <m:d>
+                <m:dPr>
+                  <m:ctrlPr>
+                    <w:rPr>
+                      <w:rFonts w:ascii="Cambria Math" w:hAnsi="Cambria Math" w:cs="Times New Roman"/>
+                      <w:i/>
+                      <w:iCs/>
+                      <w:noProof/>
+                    </w:rPr>
+                  </m:ctrlPr>
+                </m:dPr>
+                <m:e>
+                  <m:r>
+                    <w:rPr>
+                      <w:rFonts w:ascii="Cambria Math" w:hAnsi="Cambria Math" w:cs="Times New Roman"/>
+                      <w:noProof/>
+                    </w:rPr>
+                    <m:t>x-a</m:t>
+                  </m:r>
+                </m:e>
+              </m:d>
+            </m:e>
+            <m:sup>
+              <m:r>
+                <w:rPr>
+                  <w:rFonts w:ascii="Cambria Math" w:hAnsi="Cambria Math" w:cs="Times New Roman"/>
+                  <w:noProof/>
+                </w:rPr>
+                <m:t>2</m:t>
+              </m:r>
+            </m:sup>
+          </m:sSup>
+          <m:r>
+            <w:rPr>
+              <w:rFonts w:ascii="Cambria Math" w:hAnsi="Cambria Math" w:cs="Times New Roman"/>
+              <w:noProof/>
+            </w:rPr>
+            <m:t>+</m:t>
+          </m:r>
+          <m:sSup>
+            <m:sSupPr>
+              <m:ctrlPr>
+                <w:rPr>
+                  <w:rFonts w:ascii="Cambria Math" w:hAnsi="Cambria Math" w:cs="Times New Roman"/>
+                  <w:i/>
+                  <w:iCs/>
+                  <w:noProof/>
+                </w:rPr>
+              </m:ctrlPr>
+            </m:sSupPr>
+            <m:e>
+              <m:d>
+                <m:dPr>
+                  <m:ctrlPr>
+                    <w:rPr>
+                      <w:rFonts w:ascii="Cambria Math" w:hAnsi="Cambria Math" w:cs="Times New Roman"/>
+                      <w:i/>
+                      <w:iCs/>
+                      <w:noProof/>
+                    </w:rPr>
+                  </m:ctrlPr>
+                </m:dPr>
+                <m:e>
+                  <m:r>
+                    <w:rPr>
+                      <w:rFonts w:ascii="Cambria Math" w:hAnsi="Cambria Math" w:cs="Times New Roman"/>
+                      <w:noProof/>
+                    </w:rPr>
+                    <m:t>y-b</m:t>
+                  </m:r>
+                </m:e>
+              </m:d>
+            </m:e>
+            <m:sup>
+              <m:r>
+                <w:rPr>
+                  <w:rFonts w:ascii="Cambria Math" w:hAnsi="Cambria Math" w:cs="Times New Roman"/>
+                  <w:noProof/>
+                </w:rPr>
+                <m:t>2</m:t>
+              </m:r>
+            </m:sup>
+          </m:sSup>
+          <m:r>
+            <w:rPr>
+              <w:rFonts w:ascii="Cambria Math" w:hAnsi="Cambria Math" w:cs="Times New Roman"/>
+              <w:noProof/>
+            </w:rPr>
+            <m:t>=</m:t>
+          </m:r>
+          <m:sSup>
+            <m:sSupPr>
+              <m:ctrlPr>
+                <w:rPr>
+                  <w:rFonts w:ascii="Cambria Math" w:hAnsi="Cambria Math" w:cs="Times New Roman"/>
+                  <w:i/>
+                  <w:iCs/>
+                  <w:noProof/>
+                </w:rPr>
+              </m:ctrlPr>
+            </m:sSupPr>
+            <m:e>
+              <m:r>
+                <w:rPr>
+                  <w:rFonts w:ascii="Cambria Math" w:hAnsi="Cambria Math" w:cs="Times New Roman"/>
+                  <w:noProof/>
+                </w:rPr>
+                <m:t>r</m:t>
+              </m:r>
+            </m:e>
+            <m:sup>
+              <m:r>
+                <w:rPr>
+                  <w:rFonts w:ascii="Cambria Math" w:hAnsi="Cambria Math" w:cs="Times New Roman"/>
+                  <w:noProof/>
+                </w:rPr>
+                <m:t>2</m:t>
+              </m:r>
+            </m:sup>
+          </m:sSup>
+        </m:oMath>
+      </m:oMathPara>
+    </w:p>
+    <w:p>
+      <w:pPr>
+        <w:rPr>
+          <w:rFonts w:eastAsiaTheme="minorEastAsia" w:cs="Times New Roman"/>
+          <w:iCs/>
+          <w:noProof/>
+        </w:rPr>
+      </w:pPr>
+      <w:r>
+        <w:rPr>
+          <w:rFonts w:eastAsiaTheme="minorEastAsia" w:cs="Times New Roman"/>
+          <w:iCs/>
+          <w:noProof/>
+        </w:rPr>
+        <w:t>Where (a,b) is the coordinate of centre of main circle and r is it’s radius. (x,y) is any point on the circumference of the circle.</w:t>
+      </w:r>
+    </w:p>
+    <w:p>
+      <w:pPr>
+        <w:rPr>
+          <w:rFonts w:eastAsiaTheme="minorEastAsia" w:cs="Times New Roman"/>
+          <w:iCs/>
+          <w:noProof/>
+        </w:rPr>
+      </w:pPr>
+      <w:r>
+        <w:rPr>
+          <w:rFonts w:eastAsiaTheme="minorEastAsia" w:cs="Times New Roman"/>
+          <w:iCs/>
+          <w:noProof/>
         </w:rPr>
         <mc:AlternateContent>
           <mc:Choice Requires="wpg">
             <w:drawing>
-              <wp:anchor distT="0" distB="0" distL="114300" distR="114300" simplePos="0" relativeHeight="251678720" behindDoc="0" locked="0" layoutInCell="1" allowOverlap="1" wp14:anchorId="4B2C23D5" wp14:editId="73DF0D09">
+              <wp:anchor distT="0" distB="0" distL="114300" distR="114300" simplePos="0" relativeHeight="251659264" behindDoc="0" locked="0" layoutInCell="1" allowOverlap="1" wp14:anchorId="7725C507" wp14:editId="7951F903">
                 <wp:simplePos x="0" y="0"/>
-                <wp:positionH relativeFrom="column">
-                  <wp:posOffset>31115</wp:posOffset>
+                <wp:positionH relativeFrom="margin">
+                  <wp:posOffset>1068779</wp:posOffset>
                 </wp:positionH>
                 <wp:positionV relativeFrom="paragraph">
-                  <wp:posOffset>353060</wp:posOffset>
+                  <wp:posOffset>-201881</wp:posOffset>
                 </wp:positionV>
-                <wp:extent cx="5724525" cy="2504440"/>
-                <wp:effectExtent l="0" t="0" r="28575" b="10160"/>
+                <wp:extent cx="3515711" cy="2900855"/>
+                <wp:effectExtent l="0" t="0" r="0" b="0"/>
                 <wp:wrapNone/>
-                <wp:docPr id="44" name="Group 44"/>
-                <wp:cNvGraphicFramePr/>
+                <wp:docPr id="89" name="Group 22"/>
+                <wp:cNvGraphicFramePr xmlns:a="http://schemas.openxmlformats.org/drawingml/2006/main"/>
                 <a:graphic xmlns:a="http://schemas.openxmlformats.org/drawingml/2006/main">
                   <a:graphicData uri="http://schemas.microsoft.com/office/word/2010/wordprocessingGroup">
                     <wpg:wgp>
@@ -490,37 +1318,1356 @@
                       <wpg:grpSpPr>
                         <a:xfrm>
                           <a:off x="0" y="0"/>
-                          <a:ext cx="5724525" cy="2504440"/>
-                          <a:chOff x="-7882" y="-44763"/>
-                          <a:chExt cx="5725096" cy="2504861"/>
+                          <a:ext cx="3515711" cy="2900855"/>
+                          <a:chOff x="-182677" y="-293335"/>
+                          <a:chExt cx="6503537" cy="5711973"/>
                         </a:xfrm>
                       </wpg:grpSpPr>
+                      <wps:wsp>
+                        <wps:cNvPr id="90" name="Oval 90"/>
+                        <wps:cNvSpPr/>
+                        <wps:spPr>
+                          <a:xfrm>
+                            <a:off x="655321" y="442420"/>
+                            <a:ext cx="3413757" cy="3108935"/>
+                          </a:xfrm>
+                          <a:prstGeom prst="ellipse">
+                            <a:avLst/>
+                          </a:prstGeom>
+                          <a:solidFill>
+                            <a:schemeClr val="bg1"/>
+                          </a:solidFill>
+                          <a:ln w="25400">
+                            <a:solidFill>
+                              <a:schemeClr val="tx1"/>
+                            </a:solidFill>
+                          </a:ln>
+                        </wps:spPr>
+                        <wps:style>
+                          <a:lnRef idx="2">
+                            <a:schemeClr val="accent1">
+                              <a:shade val="50000"/>
+                            </a:schemeClr>
+                          </a:lnRef>
+                          <a:fillRef idx="1">
+                            <a:schemeClr val="accent1"/>
+                          </a:fillRef>
+                          <a:effectRef idx="0">
+                            <a:schemeClr val="accent1"/>
+                          </a:effectRef>
+                          <a:fontRef idx="minor">
+                            <a:schemeClr val="lt1"/>
+                          </a:fontRef>
+                        </wps:style>
+                        <wps:bodyPr rtlCol="0" anchor="ctr"/>
+                      </wps:wsp>
                       <wpg:grpSp>
-                        <wpg:cNvPr id="27" name="Group 27"/>
+                        <wpg:cNvPr id="91" name="Group 91"/>
                         <wpg:cNvGrpSpPr/>
                         <wpg:grpSpPr>
                           <a:xfrm>
-                            <a:off x="-7882" y="-44763"/>
-                            <a:ext cx="5725096" cy="2504861"/>
-                            <a:chOff x="-31536" y="-48530"/>
-                            <a:chExt cx="5726290" cy="2505960"/>
+                            <a:off x="-182677" y="-293335"/>
+                            <a:ext cx="6503537" cy="5711973"/>
+                            <a:chOff x="-182677" y="-293335"/>
+                            <a:chExt cx="6503537" cy="5711973"/>
                           </a:xfrm>
                         </wpg:grpSpPr>
                         <wps:wsp>
-                          <wps:cNvPr id="28" name="Rectangle 28"/>
-                          <wps:cNvSpPr/>
+                          <wps:cNvPr id="92" name="Straight Arrow Connector 92"/>
+                          <wps:cNvCnPr>
+                            <a:cxnSpLocks/>
+                          </wps:cNvCnPr>
                           <wps:spPr>
                             <a:xfrm>
-                              <a:off x="4400532" y="-3747"/>
-                              <a:ext cx="1284386" cy="480848"/>
+                              <a:off x="0" y="0"/>
+                              <a:ext cx="5044440" cy="0"/>
+                            </a:xfrm>
+                            <a:prstGeom prst="straightConnector1">
+                              <a:avLst/>
+                            </a:prstGeom>
+                            <a:ln w="25400">
+                              <a:solidFill>
+                                <a:schemeClr val="tx1"/>
+                              </a:solidFill>
+                              <a:tailEnd type="triangle"/>
+                            </a:ln>
+                          </wps:spPr>
+                          <wps:style>
+                            <a:lnRef idx="1">
+                              <a:schemeClr val="accent1"/>
+                            </a:lnRef>
+                            <a:fillRef idx="0">
+                              <a:schemeClr val="accent1"/>
+                            </a:fillRef>
+                            <a:effectRef idx="0">
+                              <a:schemeClr val="accent1"/>
+                            </a:effectRef>
+                            <a:fontRef idx="minor">
+                              <a:schemeClr val="tx1"/>
+                            </a:fontRef>
+                          </wps:style>
+                          <wps:bodyPr/>
+                        </wps:wsp>
+                        <wps:wsp>
+                          <wps:cNvPr id="93" name="Straight Arrow Connector 93"/>
+                          <wps:cNvCnPr/>
+                          <wps:spPr>
+                            <a:xfrm>
+                              <a:off x="0" y="0"/>
+                              <a:ext cx="0" cy="4800600"/>
+                            </a:xfrm>
+                            <a:prstGeom prst="straightConnector1">
+                              <a:avLst/>
+                            </a:prstGeom>
+                            <a:ln w="25400">
+                              <a:solidFill>
+                                <a:schemeClr val="tx1"/>
+                              </a:solidFill>
+                              <a:tailEnd type="triangle"/>
+                            </a:ln>
+                          </wps:spPr>
+                          <wps:style>
+                            <a:lnRef idx="1">
+                              <a:schemeClr val="accent1"/>
+                            </a:lnRef>
+                            <a:fillRef idx="0">
+                              <a:schemeClr val="accent1"/>
+                            </a:fillRef>
+                            <a:effectRef idx="0">
+                              <a:schemeClr val="accent1"/>
+                            </a:effectRef>
+                            <a:fontRef idx="minor">
+                              <a:schemeClr val="tx1"/>
+                            </a:fontRef>
+                          </wps:style>
+                          <wps:bodyPr/>
+                        </wps:wsp>
+                        <wps:wsp>
+                          <wps:cNvPr id="94" name="Straight Connector 94"/>
+                          <wps:cNvCnPr/>
+                          <wps:spPr>
+                            <a:xfrm>
+                              <a:off x="2331720" y="0"/>
+                              <a:ext cx="0" cy="2148840"/>
+                            </a:xfrm>
+                            <a:prstGeom prst="line">
+                              <a:avLst/>
+                            </a:prstGeom>
+                            <a:ln>
+                              <a:solidFill>
+                                <a:schemeClr val="accent3">
+                                  <a:lumMod val="75000"/>
+                                </a:schemeClr>
+                              </a:solidFill>
+                              <a:prstDash val="lgDashDotDot"/>
+                            </a:ln>
+                          </wps:spPr>
+                          <wps:style>
+                            <a:lnRef idx="1">
+                              <a:schemeClr val="accent1"/>
+                            </a:lnRef>
+                            <a:fillRef idx="0">
+                              <a:schemeClr val="accent1"/>
+                            </a:fillRef>
+                            <a:effectRef idx="0">
+                              <a:schemeClr val="accent1"/>
+                            </a:effectRef>
+                            <a:fontRef idx="minor">
+                              <a:schemeClr val="tx1"/>
+                            </a:fontRef>
+                          </wps:style>
+                          <wps:bodyPr/>
+                        </wps:wsp>
+                        <wps:wsp>
+                          <wps:cNvPr id="95" name="Straight Connector 95"/>
+                          <wps:cNvCnPr>
+                            <a:cxnSpLocks/>
+                          </wps:cNvCnPr>
+                          <wps:spPr>
+                            <a:xfrm>
+                              <a:off x="0" y="2148827"/>
+                              <a:ext cx="2331719" cy="0"/>
+                            </a:xfrm>
+                            <a:prstGeom prst="line">
+                              <a:avLst/>
+                            </a:prstGeom>
+                            <a:ln>
+                              <a:solidFill>
+                                <a:schemeClr val="accent3">
+                                  <a:lumMod val="75000"/>
+                                </a:schemeClr>
+                              </a:solidFill>
+                              <a:prstDash val="lgDashDotDot"/>
+                            </a:ln>
+                          </wps:spPr>
+                          <wps:style>
+                            <a:lnRef idx="1">
+                              <a:schemeClr val="accent1"/>
+                            </a:lnRef>
+                            <a:fillRef idx="0">
+                              <a:schemeClr val="accent1"/>
+                            </a:fillRef>
+                            <a:effectRef idx="0">
+                              <a:schemeClr val="accent1"/>
+                            </a:effectRef>
+                            <a:fontRef idx="minor">
+                              <a:schemeClr val="tx1"/>
+                            </a:fontRef>
+                          </wps:style>
+                          <wps:bodyPr/>
+                        </wps:wsp>
+                        <wps:wsp>
+                          <wps:cNvPr id="96" name="TextBox 15"/>
+                          <wps:cNvSpPr txBox="1"/>
+                          <wps:spPr>
+                            <a:xfrm>
+                              <a:off x="2331483" y="1963742"/>
+                              <a:ext cx="1378515" cy="700849"/>
                             </a:xfrm>
                             <a:prstGeom prst="rect">
                               <a:avLst/>
                             </a:prstGeom>
-                            <a:solidFill>
-                              <a:schemeClr val="bg1"/>
-                            </a:solidFill>
+                            <a:noFill/>
                             <a:ln>
+                              <a:noFill/>
+                            </a:ln>
+                          </wps:spPr>
+                          <wps:txbx>
+                            <w:txbxContent>
+                              <w:p>
+                                <w:pPr>
+                                  <w:rPr>
+                                    <w:color w:val="000000" w:themeColor="text1"/>
+                                    <w:kern w:val="24"/>
+                                    <w:sz w:val="30"/>
+                                    <w:szCs w:val="26"/>
+                                    <w14:textOutline w14:w="9525" w14:cap="rnd" w14:cmpd="sng" w14:algn="ctr">
+                                      <w14:solidFill>
+                                        <w14:schemeClr w14:val="accent3">
+                                          <w14:lumMod w14:val="75000"/>
+                                        </w14:schemeClr>
+                                      </w14:solidFill>
+                                      <w14:prstDash w14:val="solid"/>
+                                      <w14:bevel/>
+                                    </w14:textOutline>
+                                  </w:rPr>
+                                </w:pPr>
+                                <w:r>
+                                  <w:rPr>
+                                    <w:color w:val="000000" w:themeColor="text1"/>
+                                    <w:kern w:val="24"/>
+                                    <w14:textOutline w14:w="9525" w14:cap="rnd" w14:cmpd="sng" w14:algn="ctr">
+                                      <w14:solidFill>
+                                        <w14:schemeClr w14:val="accent3">
+                                          <w14:lumMod w14:val="75000"/>
+                                        </w14:schemeClr>
+                                      </w14:solidFill>
+                                      <w14:prstDash w14:val="solid"/>
+                                      <w14:bevel/>
+                                    </w14:textOutline>
+                                  </w:rPr>
+                                  <w:t>(</w:t>
+                                </w:r>
+                                <w:r>
+                                  <w:rPr>
+                                    <w:color w:val="000000" w:themeColor="text1"/>
+                                    <w:kern w:val="24"/>
+                                    <w14:textOutline w14:w="9525" w14:cap="rnd" w14:cmpd="sng" w14:algn="ctr">
+                                      <w14:solidFill>
+                                        <w14:schemeClr w14:val="accent3">
+                                          <w14:lumMod w14:val="75000"/>
+                                        </w14:schemeClr>
+                                      </w14:solidFill>
+                                      <w14:prstDash w14:val="solid"/>
+                                      <w14:bevel/>
+                                    </w14:textOutline>
+                                  </w:rPr>
+                                  <w:t>a,</w:t>
+                                </w:r>
+                                <w:r>
+                                  <w:rPr>
+                                    <w:color w:val="000000" w:themeColor="text1"/>
+                                    <w:kern w:val="24"/>
+                                    <w14:textOutline w14:w="9525" w14:cap="rnd" w14:cmpd="sng" w14:algn="ctr">
+                                      <w14:solidFill>
+                                        <w14:schemeClr w14:val="accent3">
+                                          <w14:lumMod w14:val="75000"/>
+                                        </w14:schemeClr>
+                                      </w14:solidFill>
+                                      <w14:prstDash w14:val="solid"/>
+                                      <w14:bevel/>
+                                    </w14:textOutline>
+                                  </w:rPr>
+                                  <w:t xml:space="preserve"> b)</w:t>
+                                </w:r>
+                              </w:p>
+                            </w:txbxContent>
+                          </wps:txbx>
+                          <wps:bodyPr wrap="square" rtlCol="0">
+                            <a:noAutofit/>
+                          </wps:bodyPr>
+                        </wps:wsp>
+                        <wps:wsp>
+                          <wps:cNvPr id="97" name="TextBox 18"/>
+                          <wps:cNvSpPr txBox="1"/>
+                          <wps:spPr>
+                            <a:xfrm>
+                              <a:off x="1413520" y="2132825"/>
+                              <a:ext cx="822497" cy="700851"/>
+                            </a:xfrm>
+                            <a:prstGeom prst="rect">
+                              <a:avLst/>
+                            </a:prstGeom>
+                            <a:noFill/>
+                            <a:ln>
+                              <a:noFill/>
+                            </a:ln>
+                          </wps:spPr>
+                          <wps:txbx>
+                            <w:txbxContent>
+                              <w:p>
+                                <w:pPr>
+                                  <w:rPr>
+                                    <w:color w:val="000000" w:themeColor="text1"/>
+                                    <w:kern w:val="24"/>
+                                    <w:szCs w:val="24"/>
+                                    <w14:textOutline w14:w="9525" w14:cap="rnd" w14:cmpd="sng" w14:algn="ctr">
+                                      <w14:solidFill>
+                                        <w14:schemeClr w14:val="accent3">
+                                          <w14:lumMod w14:val="75000"/>
+                                        </w14:schemeClr>
+                                      </w14:solidFill>
+                                      <w14:prstDash w14:val="solid"/>
+                                      <w14:bevel/>
+                                    </w14:textOutline>
+                                  </w:rPr>
+                                </w:pPr>
+                                <w:r>
+                                  <w:rPr>
+                                    <w:color w:val="000000" w:themeColor="text1"/>
+                                    <w:kern w:val="24"/>
+                                    <w14:textOutline w14:w="9525" w14:cap="rnd" w14:cmpd="sng" w14:algn="ctr">
+                                      <w14:solidFill>
+                                        <w14:schemeClr w14:val="accent3">
+                                          <w14:lumMod w14:val="75000"/>
+                                        </w14:schemeClr>
+                                      </w14:solidFill>
+                                      <w14:prstDash w14:val="solid"/>
+                                      <w14:bevel/>
+                                    </w14:textOutline>
+                                  </w:rPr>
+                                  <w:t>r</w:t>
+                                </w:r>
+                              </w:p>
+                            </w:txbxContent>
+                          </wps:txbx>
+                          <wps:bodyPr wrap="square" rtlCol="0">
+                            <a:noAutofit/>
+                          </wps:bodyPr>
+                        </wps:wsp>
+                        <wps:wsp>
+                          <wps:cNvPr id="100" name="TextBox 15"/>
+                          <wps:cNvSpPr txBox="1"/>
+                          <wps:spPr>
+                            <a:xfrm>
+                              <a:off x="4942344" y="-293335"/>
+                              <a:ext cx="1378516" cy="700850"/>
+                            </a:xfrm>
+                            <a:prstGeom prst="rect">
+                              <a:avLst/>
+                            </a:prstGeom>
+                            <a:noFill/>
+                            <a:ln>
+                              <a:noFill/>
+                            </a:ln>
+                          </wps:spPr>
+                          <wps:txbx>
+                            <w:txbxContent>
+                              <w:p>
+                                <w:pPr>
+                                  <w:rPr>
+                                    <w:color w:val="000000" w:themeColor="text1"/>
+                                    <w:kern w:val="24"/>
+                                    <w:sz w:val="30"/>
+                                    <w:szCs w:val="26"/>
+                                    <w14:textOutline w14:w="9525" w14:cap="rnd" w14:cmpd="sng" w14:algn="ctr">
+                                      <w14:solidFill>
+                                        <w14:schemeClr w14:val="accent3">
+                                          <w14:lumMod w14:val="75000"/>
+                                        </w14:schemeClr>
+                                      </w14:solidFill>
+                                      <w14:prstDash w14:val="solid"/>
+                                      <w14:bevel/>
+                                    </w14:textOutline>
+                                  </w:rPr>
+                                </w:pPr>
+                                <w:r>
+                                  <w:rPr>
+                                    <w:color w:val="000000" w:themeColor="text1"/>
+                                    <w:kern w:val="24"/>
+                                    <w14:textOutline w14:w="9525" w14:cap="rnd" w14:cmpd="sng" w14:algn="ctr">
+                                      <w14:solidFill>
+                                        <w14:schemeClr w14:val="accent3">
+                                          <w14:lumMod w14:val="75000"/>
+                                        </w14:schemeClr>
+                                      </w14:solidFill>
+                                      <w14:prstDash w14:val="solid"/>
+                                      <w14:bevel/>
+                                    </w14:textOutline>
+                                  </w:rPr>
+                                  <w:t>x</w:t>
+                                </w:r>
+                              </w:p>
+                            </w:txbxContent>
+                          </wps:txbx>
+                          <wps:bodyPr wrap="square" rtlCol="0">
+                            <a:noAutofit/>
+                          </wps:bodyPr>
+                        </wps:wsp>
+                        <wps:wsp>
+                          <wps:cNvPr id="101" name="TextBox 15"/>
+                          <wps:cNvSpPr txBox="1"/>
+                          <wps:spPr>
+                            <a:xfrm>
+                              <a:off x="-182677" y="4717788"/>
+                              <a:ext cx="1378516" cy="700850"/>
+                            </a:xfrm>
+                            <a:prstGeom prst="rect">
+                              <a:avLst/>
+                            </a:prstGeom>
+                            <a:noFill/>
+                            <a:ln>
+                              <a:noFill/>
+                            </a:ln>
+                          </wps:spPr>
+                          <wps:txbx>
+                            <w:txbxContent>
+                              <w:p>
+                                <w:pPr>
+                                  <w:rPr>
+                                    <w:color w:val="000000" w:themeColor="text1"/>
+                                    <w:kern w:val="24"/>
+                                    <w:sz w:val="30"/>
+                                    <w:szCs w:val="26"/>
+                                    <w14:textOutline w14:w="9525" w14:cap="rnd" w14:cmpd="sng" w14:algn="ctr">
+                                      <w14:solidFill>
+                                        <w14:schemeClr w14:val="accent3">
+                                          <w14:lumMod w14:val="75000"/>
+                                        </w14:schemeClr>
+                                      </w14:solidFill>
+                                      <w14:prstDash w14:val="solid"/>
+                                      <w14:bevel/>
+                                    </w14:textOutline>
+                                  </w:rPr>
+                                </w:pPr>
+                                <w:r>
+                                  <w:rPr>
+                                    <w:color w:val="000000" w:themeColor="text1"/>
+                                    <w:kern w:val="24"/>
+                                    <w14:textOutline w14:w="9525" w14:cap="rnd" w14:cmpd="sng" w14:algn="ctr">
+                                      <w14:solidFill>
+                                        <w14:schemeClr w14:val="accent3">
+                                          <w14:lumMod w14:val="75000"/>
+                                        </w14:schemeClr>
+                                      </w14:solidFill>
+                                      <w14:prstDash w14:val="solid"/>
+                                      <w14:bevel/>
+                                    </w14:textOutline>
+                                  </w:rPr>
+                                  <w:t>y</w:t>
+                                </w:r>
+                              </w:p>
+                            </w:txbxContent>
+                          </wps:txbx>
+                          <wps:bodyPr wrap="square" rtlCol="0">
+                            <a:noAutofit/>
+                          </wps:bodyPr>
+                        </wps:wsp>
+                        <wps:wsp>
+                          <wps:cNvPr id="102" name="TextBox 15"/>
+                          <wps:cNvSpPr txBox="1"/>
+                          <wps:spPr>
+                            <a:xfrm>
+                              <a:off x="3249995" y="3110913"/>
+                              <a:ext cx="1837859" cy="700849"/>
+                            </a:xfrm>
+                            <a:prstGeom prst="rect">
+                              <a:avLst/>
+                            </a:prstGeom>
+                            <a:noFill/>
+                            <a:ln>
+                              <a:noFill/>
+                            </a:ln>
+                          </wps:spPr>
+                          <wps:txbx>
+                            <w:txbxContent>
+                              <w:p>
+                                <w:pPr>
+                                  <w:rPr>
+                                    <w:color w:val="000000" w:themeColor="text1"/>
+                                    <w:kern w:val="24"/>
+                                    <w:sz w:val="30"/>
+                                    <w:szCs w:val="26"/>
+                                    <w14:textOutline w14:w="9525" w14:cap="rnd" w14:cmpd="sng" w14:algn="ctr">
+                                      <w14:solidFill>
+                                        <w14:schemeClr w14:val="accent3">
+                                          <w14:lumMod w14:val="75000"/>
+                                        </w14:schemeClr>
+                                      </w14:solidFill>
+                                      <w14:prstDash w14:val="solid"/>
+                                      <w14:bevel/>
+                                    </w14:textOutline>
+                                  </w:rPr>
+                                </w:pPr>
+                                <w:r>
+                                  <w:rPr>
+                                    <w:color w:val="000000" w:themeColor="text1"/>
+                                    <w:kern w:val="24"/>
+                                    <w14:textOutline w14:w="9525" w14:cap="rnd" w14:cmpd="sng" w14:algn="ctr">
+                                      <w14:solidFill>
+                                        <w14:schemeClr w14:val="accent3">
+                                          <w14:lumMod w14:val="75000"/>
+                                        </w14:schemeClr>
+                                      </w14:solidFill>
+                                      <w14:prstDash w14:val="solid"/>
+                                      <w14:bevel/>
+                                    </w14:textOutline>
+                                  </w:rPr>
+                                  <w:t>Main circle</w:t>
+                                </w:r>
+                              </w:p>
+                            </w:txbxContent>
+                          </wps:txbx>
+                          <wps:bodyPr wrap="square" rtlCol="0">
+                            <a:noAutofit/>
+                          </wps:bodyPr>
+                        </wps:wsp>
+                      </wpg:grpSp>
+                    </wpg:wgp>
+                  </a:graphicData>
+                </a:graphic>
+                <wp14:sizeRelH relativeFrom="margin">
+                  <wp14:pctWidth>0</wp14:pctWidth>
+                </wp14:sizeRelH>
+                <wp14:sizeRelV relativeFrom="margin">
+                  <wp14:pctHeight>0</wp14:pctHeight>
+                </wp14:sizeRelV>
+              </wp:anchor>
+            </w:drawing>
+          </mc:Choice>
+          <mc:Fallback>
+            <w:pict>
+              <v:group w14:anchorId="7725C507" id="Group 22" o:spid="_x0000_s1026" style="position:absolute;left:0;text-align:left;margin-left:84.15pt;margin-top:-15.9pt;width:276.85pt;height:228.4pt;z-index:251659264;mso-position-horizontal-relative:margin;mso-width-relative:margin;mso-height-relative:margin" coordorigin="-1826,-2933" coordsize="65035,57119" o:gfxdata="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">
+                <v:oval id="Oval 90" o:spid="_x0000_s1027" style="position:absolute;left:6553;top:4424;width:34137;height:31089;visibility:visible;mso-wrap-style:square;v-text-anchor:middle" o:gfxdata="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" fillcolor="white [3212]" strokecolor="black [3213]" strokeweight="2pt">
+                  <v:stroke joinstyle="miter"/>
+                </v:oval>
+                <v:group id="Group 91" o:spid="_x0000_s1028" style="position:absolute;left:-1826;top:-2933;width:65034;height:57119" coordorigin="-1826,-2933" coordsize="65035,57119" o:gfxdata="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">
+                  <v:shapetype id="_x0000_t32" coordsize="21600,21600" o:spt="32" o:oned="t" path="m,l21600,21600e" filled="f">
+                    <v:path arrowok="t" fillok="f" o:connecttype="none"/>
+                    <o:lock v:ext="edit" shapetype="t"/>
+                  </v:shapetype>
+                  <v:shape id="Straight Arrow Connector 92" o:spid="_x0000_s1029" type="#_x0000_t32" style="position:absolute;width:50444;height:0;visibility:visible;mso-wrap-style:square" o:connectortype="straight" o:gfxdata="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" strokecolor="black [3213]" strokeweight="2pt">
+                    <v:stroke endarrow="block" joinstyle="miter"/>
+                    <o:lock v:ext="edit" shapetype="f"/>
+                  </v:shape>
+                  <v:shape id="Straight Arrow Connector 93" o:spid="_x0000_s1030" type="#_x0000_t32" style="position:absolute;width:0;height:48006;visibility:visible;mso-wrap-style:square" o:connectortype="straight" o:gfxdata="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" strokecolor="black [3213]" strokeweight="2pt">
+                    <v:stroke endarrow="block" joinstyle="miter"/>
+                  </v:shape>
+                  <v:line id="Straight Connector 94" o:spid="_x0000_s1031" style="position:absolute;visibility:visible;mso-wrap-style:square" from="23317,0" to="23317,21488" o:connectortype="straight" o:gfxdata="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" strokecolor="#7b7b7b [2406]" strokeweight=".5pt">
+                    <v:stroke dashstyle="longDashDotDot" joinstyle="miter"/>
+                  </v:line>
+                  <v:line id="Straight Connector 95" o:spid="_x0000_s1032" style="position:absolute;visibility:visible;mso-wrap-style:square" from="0,21488" to="23317,21488" o:connectortype="straight" o:gfxdata="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" strokecolor="#7b7b7b [2406]" strokeweight=".5pt">
+                    <v:stroke dashstyle="longDashDotDot" joinstyle="miter"/>
+                    <o:lock v:ext="edit" shapetype="f"/>
+                  </v:line>
+                  <v:shapetype id="_x0000_t202" coordsize="21600,21600" o:spt="202" path="m,l,21600r21600,l21600,xe">
+                    <v:stroke joinstyle="miter"/>
+                    <v:path gradientshapeok="t" o:connecttype="rect"/>
+                  </v:shapetype>
+                  <v:shape id="TextBox 15" o:spid="_x0000_s1033" type="#_x0000_t202" style="position:absolute;left:23314;top:19637;width:13785;height:7008;visibility:visible;mso-wrap-style:square;v-text-anchor:top" o:gfxdata="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" filled="f" stroked="f">
+                    <v:textbox>
+                      <w:txbxContent>
+                        <w:p>
+                          <w:pPr>
+                            <w:rPr>
+                              <w:color w:val="000000" w:themeColor="text1"/>
+                              <w:kern w:val="24"/>
+                              <w:sz w:val="30"/>
+                              <w:szCs w:val="26"/>
+                              <w14:textOutline w14:w="9525" w14:cap="rnd" w14:cmpd="sng" w14:algn="ctr">
+                                <w14:solidFill>
+                                  <w14:schemeClr w14:val="accent3">
+                                    <w14:lumMod w14:val="75000"/>
+                                  </w14:schemeClr>
+                                </w14:solidFill>
+                                <w14:prstDash w14:val="solid"/>
+                                <w14:bevel/>
+                              </w14:textOutline>
+                            </w:rPr>
+                          </w:pPr>
+                          <w:r>
+                            <w:rPr>
+                              <w:color w:val="000000" w:themeColor="text1"/>
+                              <w:kern w:val="24"/>
+                              <w14:textOutline w14:w="9525" w14:cap="rnd" w14:cmpd="sng" w14:algn="ctr">
+                                <w14:solidFill>
+                                  <w14:schemeClr w14:val="accent3">
+                                    <w14:lumMod w14:val="75000"/>
+                                  </w14:schemeClr>
+                                </w14:solidFill>
+                                <w14:prstDash w14:val="solid"/>
+                                <w14:bevel/>
+                              </w14:textOutline>
+                            </w:rPr>
+                            <w:t>(</w:t>
+                          </w:r>
+                          <w:r>
+                            <w:rPr>
+                              <w:color w:val="000000" w:themeColor="text1"/>
+                              <w:kern w:val="24"/>
+                              <w14:textOutline w14:w="9525" w14:cap="rnd" w14:cmpd="sng" w14:algn="ctr">
+                                <w14:solidFill>
+                                  <w14:schemeClr w14:val="accent3">
+                                    <w14:lumMod w14:val="75000"/>
+                                  </w14:schemeClr>
+                                </w14:solidFill>
+                                <w14:prstDash w14:val="solid"/>
+                                <w14:bevel/>
+                              </w14:textOutline>
+                            </w:rPr>
+                            <w:t>a,</w:t>
+                          </w:r>
+                          <w:r>
+                            <w:rPr>
+                              <w:color w:val="000000" w:themeColor="text1"/>
+                              <w:kern w:val="24"/>
+                              <w14:textOutline w14:w="9525" w14:cap="rnd" w14:cmpd="sng" w14:algn="ctr">
+                                <w14:solidFill>
+                                  <w14:schemeClr w14:val="accent3">
+                                    <w14:lumMod w14:val="75000"/>
+                                  </w14:schemeClr>
+                                </w14:solidFill>
+                                <w14:prstDash w14:val="solid"/>
+                                <w14:bevel/>
+                              </w14:textOutline>
+                            </w:rPr>
+                            <w:t xml:space="preserve"> b)</w:t>
+                          </w:r>
+                        </w:p>
+                      </w:txbxContent>
+                    </v:textbox>
+                  </v:shape>
+                  <v:shape id="TextBox 18" o:spid="_x0000_s1034" type="#_x0000_t202" style="position:absolute;left:14135;top:21328;width:8225;height:7008;visibility:visible;mso-wrap-style:square;v-text-anchor:top" o:gfxdata="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" filled="f" stroked="f">
+                    <v:textbox>
+                      <w:txbxContent>
+                        <w:p>
+                          <w:pPr>
+                            <w:rPr>
+                              <w:color w:val="000000" w:themeColor="text1"/>
+                              <w:kern w:val="24"/>
+                              <w:szCs w:val="24"/>
+                              <w14:textOutline w14:w="9525" w14:cap="rnd" w14:cmpd="sng" w14:algn="ctr">
+                                <w14:solidFill>
+                                  <w14:schemeClr w14:val="accent3">
+                                    <w14:lumMod w14:val="75000"/>
+                                  </w14:schemeClr>
+                                </w14:solidFill>
+                                <w14:prstDash w14:val="solid"/>
+                                <w14:bevel/>
+                              </w14:textOutline>
+                            </w:rPr>
+                          </w:pPr>
+                          <w:r>
+                            <w:rPr>
+                              <w:color w:val="000000" w:themeColor="text1"/>
+                              <w:kern w:val="24"/>
+                              <w14:textOutline w14:w="9525" w14:cap="rnd" w14:cmpd="sng" w14:algn="ctr">
+                                <w14:solidFill>
+                                  <w14:schemeClr w14:val="accent3">
+                                    <w14:lumMod w14:val="75000"/>
+                                  </w14:schemeClr>
+                                </w14:solidFill>
+                                <w14:prstDash w14:val="solid"/>
+                                <w14:bevel/>
+                              </w14:textOutline>
+                            </w:rPr>
+                            <w:t>r</w:t>
+                          </w:r>
+                        </w:p>
+                      </w:txbxContent>
+                    </v:textbox>
+                  </v:shape>
+                  <v:shape id="TextBox 15" o:spid="_x0000_s1035" type="#_x0000_t202" style="position:absolute;left:49423;top:-2933;width:13785;height:7008;visibility:visible;mso-wrap-style:square;v-text-anchor:top" o:gfxdata="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" filled="f" stroked="f">
+                    <v:textbox>
+                      <w:txbxContent>
+                        <w:p>
+                          <w:pPr>
+                            <w:rPr>
+                              <w:color w:val="000000" w:themeColor="text1"/>
+                              <w:kern w:val="24"/>
+                              <w:sz w:val="30"/>
+                              <w:szCs w:val="26"/>
+                              <w14:textOutline w14:w="9525" w14:cap="rnd" w14:cmpd="sng" w14:algn="ctr">
+                                <w14:solidFill>
+                                  <w14:schemeClr w14:val="accent3">
+                                    <w14:lumMod w14:val="75000"/>
+                                  </w14:schemeClr>
+                                </w14:solidFill>
+                                <w14:prstDash w14:val="solid"/>
+                                <w14:bevel/>
+                              </w14:textOutline>
+                            </w:rPr>
+                          </w:pPr>
+                          <w:r>
+                            <w:rPr>
+                              <w:color w:val="000000" w:themeColor="text1"/>
+                              <w:kern w:val="24"/>
+                              <w14:textOutline w14:w="9525" w14:cap="rnd" w14:cmpd="sng" w14:algn="ctr">
+                                <w14:solidFill>
+                                  <w14:schemeClr w14:val="accent3">
+                                    <w14:lumMod w14:val="75000"/>
+                                  </w14:schemeClr>
+                                </w14:solidFill>
+                                <w14:prstDash w14:val="solid"/>
+                                <w14:bevel/>
+                              </w14:textOutline>
+                            </w:rPr>
+                            <w:t>x</w:t>
+                          </w:r>
+                        </w:p>
+                      </w:txbxContent>
+                    </v:textbox>
+                  </v:shape>
+                  <v:shape id="TextBox 15" o:spid="_x0000_s1036" type="#_x0000_t202" style="position:absolute;left:-1826;top:47177;width:13784;height:7009;visibility:visible;mso-wrap-style:square;v-text-anchor:top" o:gfxdata="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" filled="f" stroked="f">
+                    <v:textbox>
+                      <w:txbxContent>
+                        <w:p>
+                          <w:pPr>
+                            <w:rPr>
+                              <w:color w:val="000000" w:themeColor="text1"/>
+                              <w:kern w:val="24"/>
+                              <w:sz w:val="30"/>
+                              <w:szCs w:val="26"/>
+                              <w14:textOutline w14:w="9525" w14:cap="rnd" w14:cmpd="sng" w14:algn="ctr">
+                                <w14:solidFill>
+                                  <w14:schemeClr w14:val="accent3">
+                                    <w14:lumMod w14:val="75000"/>
+                                  </w14:schemeClr>
+                                </w14:solidFill>
+                                <w14:prstDash w14:val="solid"/>
+                                <w14:bevel/>
+                              </w14:textOutline>
+                            </w:rPr>
+                          </w:pPr>
+                          <w:r>
+                            <w:rPr>
+                              <w:color w:val="000000" w:themeColor="text1"/>
+                              <w:kern w:val="24"/>
+                              <w14:textOutline w14:w="9525" w14:cap="rnd" w14:cmpd="sng" w14:algn="ctr">
+                                <w14:solidFill>
+                                  <w14:schemeClr w14:val="accent3">
+                                    <w14:lumMod w14:val="75000"/>
+                                  </w14:schemeClr>
+                                </w14:solidFill>
+                                <w14:prstDash w14:val="solid"/>
+                                <w14:bevel/>
+                              </w14:textOutline>
+                            </w:rPr>
+                            <w:t>y</w:t>
+                          </w:r>
+                        </w:p>
+                      </w:txbxContent>
+                    </v:textbox>
+                  </v:shape>
+                  <v:shape id="TextBox 15" o:spid="_x0000_s1037" type="#_x0000_t202" style="position:absolute;left:32499;top:31109;width:18379;height:7008;visibility:visible;mso-wrap-style:square;v-text-anchor:top" o:gfxdata="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" filled="f" stroked="f">
+                    <v:textbox>
+                      <w:txbxContent>
+                        <w:p>
+                          <w:pPr>
+                            <w:rPr>
+                              <w:color w:val="000000" w:themeColor="text1"/>
+                              <w:kern w:val="24"/>
+                              <w:sz w:val="30"/>
+                              <w:szCs w:val="26"/>
+                              <w14:textOutline w14:w="9525" w14:cap="rnd" w14:cmpd="sng" w14:algn="ctr">
+                                <w14:solidFill>
+                                  <w14:schemeClr w14:val="accent3">
+                                    <w14:lumMod w14:val="75000"/>
+                                  </w14:schemeClr>
+                                </w14:solidFill>
+                                <w14:prstDash w14:val="solid"/>
+                                <w14:bevel/>
+                              </w14:textOutline>
+                            </w:rPr>
+                          </w:pPr>
+                          <w:r>
+                            <w:rPr>
+                              <w:color w:val="000000" w:themeColor="text1"/>
+                              <w:kern w:val="24"/>
+                              <w14:textOutline w14:w="9525" w14:cap="rnd" w14:cmpd="sng" w14:algn="ctr">
+                                <w14:solidFill>
+                                  <w14:schemeClr w14:val="accent3">
+                                    <w14:lumMod w14:val="75000"/>
+                                  </w14:schemeClr>
+                                </w14:solidFill>
+                                <w14:prstDash w14:val="solid"/>
+                                <w14:bevel/>
+                              </w14:textOutline>
+                            </w:rPr>
+                            <w:t>Main circle</w:t>
+                          </w:r>
+                        </w:p>
+                      </w:txbxContent>
+                    </v:textbox>
+                  </v:shape>
+                </v:group>
+                <w10:wrap anchorx="margin"/>
+              </v:group>
+            </w:pict>
+          </mc:Fallback>
+        </mc:AlternateContent>
+      </w:r>
+    </w:p>
+    <w:p>
+      <w:pPr>
+        <w:rPr>
+          <w:rFonts w:eastAsiaTheme="minorEastAsia" w:cs="Times New Roman"/>
+          <w:iCs/>
+          <w:noProof/>
+        </w:rPr>
+      </w:pPr>
+    </w:p>
+    <w:p>
+      <w:pPr>
+        <w:rPr>
+          <w:rFonts w:eastAsiaTheme="minorEastAsia" w:cs="Times New Roman"/>
+          <w:iCs/>
+          <w:noProof/>
+        </w:rPr>
+      </w:pPr>
+    </w:p>
+    <w:p>
+      <w:pPr>
+        <w:rPr>
+          <w:rFonts w:eastAsiaTheme="minorEastAsia" w:cs="Times New Roman"/>
+          <w:iCs/>
+          <w:noProof/>
+        </w:rPr>
+      </w:pPr>
+    </w:p>
+    <w:p>
+      <w:pPr>
+        <w:rPr>
+          <w:rFonts w:eastAsiaTheme="minorEastAsia" w:cs="Times New Roman"/>
+          <w:iCs/>
+          <w:noProof/>
+        </w:rPr>
+      </w:pPr>
+    </w:p>
+    <w:p>
+      <w:pPr>
+        <w:rPr>
+          <w:rFonts w:eastAsiaTheme="minorEastAsia" w:cs="Times New Roman"/>
+          <w:iCs/>
+          <w:noProof/>
+        </w:rPr>
+      </w:pPr>
+    </w:p>
+    <w:p>
+      <w:pPr>
+        <w:pStyle w:val="Caption"/>
+        <w:jc w:val="center"/>
+        <w:rPr>
+          <w:i w:val="0"/>
+          <w:iCs w:val="0"/>
+          <w:noProof/>
+          <w:color w:val="auto"/>
+          <w:sz w:val="24"/>
+          <w:szCs w:val="24"/>
+        </w:rPr>
+      </w:pPr>
+      <w:r>
+        <w:rPr>
+          <w:i w:val="0"/>
+          <w:iCs w:val="0"/>
+          <w:color w:val="auto"/>
+          <w:sz w:val="24"/>
+          <w:szCs w:val="24"/>
+        </w:rPr>
+        <w:t xml:space="preserve">Figure </w:t>
+      </w:r>
+      <w:r>
+        <w:rPr>
+          <w:i w:val="0"/>
+          <w:iCs w:val="0"/>
+          <w:color w:val="auto"/>
+          <w:sz w:val="24"/>
+          <w:szCs w:val="24"/>
+        </w:rPr>
+        <w:t>3</w:t>
+      </w:r>
+      <w:r>
+        <w:rPr>
+          <w:i w:val="0"/>
+          <w:iCs w:val="0"/>
+          <w:noProof/>
+          <w:color w:val="auto"/>
+          <w:sz w:val="24"/>
+          <w:szCs w:val="24"/>
+        </w:rPr>
+        <w:t xml:space="preserve">: Basic Interface </w:t>
+      </w:r>
+    </w:p>
+    <w:p>
+      <w:pPr>
+        <w:rPr>
+          <w:rFonts w:eastAsiaTheme="minorEastAsia" w:cs="Times New Roman"/>
+          <w:iCs/>
+          <w:noProof/>
+        </w:rPr>
+      </w:pPr>
+    </w:p>
+    <w:p>
+      <w:pPr>
+        <w:rPr>
+          <w:rFonts w:eastAsiaTheme="minorEastAsia" w:cs="Times New Roman"/>
+          <w:iCs/>
+          <w:noProof/>
+        </w:rPr>
+      </w:pPr>
+      <w:r>
+        <w:rPr>
+          <w:rFonts w:eastAsiaTheme="minorEastAsia" w:cs="Times New Roman"/>
+          <w:iCs/>
+          <w:noProof/>
+        </w:rPr>
+        <w:t xml:space="preserve"> Upon solving above equation for </w:t>
+      </w:r>
+      <w:r>
+        <w:rPr>
+          <w:rFonts w:eastAsiaTheme="minorEastAsia" w:cs="Times New Roman"/>
+          <w:iCs/>
+          <w:noProof/>
+        </w:rPr>
+        <w:t>x</w:t>
+      </w:r>
+      <w:r>
+        <w:rPr>
+          <w:rFonts w:eastAsiaTheme="minorEastAsia" w:cs="Times New Roman"/>
+          <w:iCs/>
+          <w:noProof/>
+        </w:rPr>
+        <w:t>, we get</w:t>
+      </w:r>
+    </w:p>
+    <w:p>
+      <w:pPr>
+        <w:rPr>
+          <w:lang w:val="en-GB"/>
+        </w:rPr>
+      </w:pPr>
+      <m:oMathPara>
+        <m:oMathParaPr>
+          <m:jc m:val="centerGroup"/>
+        </m:oMathParaPr>
+        <m:oMath>
+          <m:r>
+            <w:rPr>
+              <w:rFonts w:ascii="Cambria Math" w:hAnsi="Cambria Math"/>
+              <w:lang w:val="en-GB"/>
+            </w:rPr>
+            <m:t>x</m:t>
+          </m:r>
+          <m:r>
+            <m:rPr>
+              <m:sty m:val="p"/>
+            </m:rPr>
+            <w:rPr>
+              <w:rFonts w:ascii="Cambria Math" w:hAnsi="Cambria Math"/>
+              <w:lang w:val="en-GB"/>
+            </w:rPr>
+            <m:t>=</m:t>
+          </m:r>
+          <m:rad>
+            <m:radPr>
+              <m:degHide m:val="1"/>
+              <m:ctrlPr>
+                <w:rPr>
+                  <w:rFonts w:ascii="Cambria Math" w:hAnsi="Cambria Math"/>
+                  <w:i/>
+                  <w:iCs/>
+                  <w:lang w:val="en-GB"/>
+                </w:rPr>
+              </m:ctrlPr>
+            </m:radPr>
+            <m:deg/>
+            <m:e>
+              <m:sSup>
+                <m:sSupPr>
+                  <m:ctrlPr>
+                    <w:rPr>
+                      <w:rFonts w:ascii="Cambria Math" w:hAnsi="Cambria Math"/>
+                      <w:i/>
+                      <w:iCs/>
+                      <w:lang w:val="en-GB"/>
+                    </w:rPr>
+                  </m:ctrlPr>
+                </m:sSupPr>
+                <m:e>
+                  <m:r>
+                    <w:rPr>
+                      <w:rFonts w:ascii="Cambria Math" w:hAnsi="Cambria Math"/>
+                      <w:lang w:val="en-GB"/>
+                    </w:rPr>
+                    <m:t>r</m:t>
+                  </m:r>
+                </m:e>
+                <m:sup>
+                  <m:r>
+                    <m:rPr>
+                      <m:sty m:val="p"/>
+                    </m:rPr>
+                    <w:rPr>
+                      <w:rFonts w:ascii="Cambria Math" w:hAnsi="Cambria Math"/>
+                      <w:lang w:val="en-GB"/>
+                    </w:rPr>
+                    <m:t>2</m:t>
+                  </m:r>
+                </m:sup>
+              </m:sSup>
+              <m:r>
+                <m:rPr>
+                  <m:sty m:val="p"/>
+                </m:rPr>
+                <w:rPr>
+                  <w:rFonts w:ascii="Cambria Math" w:hAnsi="Cambria Math"/>
+                  <w:lang w:val="en-GB"/>
+                </w:rPr>
+                <m:t>-</m:t>
+              </m:r>
+              <m:sSup>
+                <m:sSupPr>
+                  <m:ctrlPr>
+                    <w:rPr>
+                      <w:rFonts w:ascii="Cambria Math" w:hAnsi="Cambria Math"/>
+                      <w:i/>
+                      <w:iCs/>
+                      <w:lang w:val="en-GB"/>
+                    </w:rPr>
+                  </m:ctrlPr>
+                </m:sSupPr>
+                <m:e>
+                  <m:d>
+                    <m:dPr>
+                      <m:ctrlPr>
+                        <w:rPr>
+                          <w:rFonts w:ascii="Cambria Math" w:hAnsi="Cambria Math"/>
+                          <w:i/>
+                          <w:iCs/>
+                          <w:lang w:val="en-GB"/>
+                        </w:rPr>
+                      </m:ctrlPr>
+                    </m:dPr>
+                    <m:e>
+                      <m:r>
+                        <w:rPr>
+                          <w:rFonts w:ascii="Cambria Math" w:hAnsi="Cambria Math"/>
+                          <w:lang w:val="en-GB"/>
+                        </w:rPr>
+                        <m:t>y</m:t>
+                      </m:r>
+                      <m:r>
+                        <m:rPr>
+                          <m:sty m:val="p"/>
+                        </m:rPr>
+                        <w:rPr>
+                          <w:rFonts w:ascii="Cambria Math" w:hAnsi="Cambria Math"/>
+                          <w:lang w:val="en-GB"/>
+                        </w:rPr>
+                        <m:t>-</m:t>
+                      </m:r>
+                      <m:r>
+                        <w:rPr>
+                          <w:rFonts w:ascii="Cambria Math" w:hAnsi="Cambria Math"/>
+                          <w:lang w:val="en-GB"/>
+                        </w:rPr>
+                        <m:t>b</m:t>
+                      </m:r>
+                    </m:e>
+                  </m:d>
+                </m:e>
+                <m:sup>
+                  <m:r>
+                    <m:rPr>
+                      <m:sty m:val="p"/>
+                    </m:rPr>
+                    <w:rPr>
+                      <w:rFonts w:ascii="Cambria Math" w:hAnsi="Cambria Math"/>
+                      <w:lang w:val="en-GB"/>
+                    </w:rPr>
+                    <m:t>2</m:t>
+                  </m:r>
+                </m:sup>
+              </m:sSup>
+            </m:e>
+          </m:rad>
+          <m:r>
+            <m:rPr>
+              <m:sty m:val="p"/>
+            </m:rPr>
+            <w:rPr>
+              <w:rFonts w:ascii="Cambria Math" w:hAnsi="Cambria Math"/>
+              <w:lang w:val="en-GB"/>
+            </w:rPr>
+            <m:t>+</m:t>
+          </m:r>
+          <m:r>
+            <w:rPr>
+              <w:rFonts w:ascii="Cambria Math" w:hAnsi="Cambria Math"/>
+              <w:lang w:val="en-GB"/>
+            </w:rPr>
+            <m:t>a</m:t>
+          </m:r>
+        </m:oMath>
+      </m:oMathPara>
+    </w:p>
+    <w:p>
+      <w:r>
+        <w:t xml:space="preserve">Value of coordinate ‘y’ is iterated form top of the main circle to it’s bottom and corresponding value of ‘x’ is calculated. (x, y) gives coordinates of points on the circumference on the right half of the main circle. Again, ‘y’ is iterated from bottom to top of the main circle and corresponding value of ‘x’ is calculated. </w:t>
+      </w:r>
+      <w:r>
+        <w:t>(</w:t>
+      </w:r>
+      <w:r>
+        <w:t>-x+2a</w:t>
+      </w:r>
+      <w:r>
+        <w:t>, y) gives coordinates of points on the circumference on the</w:t>
+      </w:r>
+      <w:r>
+        <w:t xml:space="preserve"> left</w:t>
+      </w:r>
+      <w:r>
+        <w:t xml:space="preserve"> half of the main circle</w:t>
+      </w:r>
+      <w:r>
+        <w:t>.</w:t>
+      </w:r>
+    </w:p>
+    <w:p>
+      <w:r>
+        <w:t xml:space="preserve">Then, all the positions in the outline of the main circle where the knob circle would set time of positive whole numbers i.e., 1,2,3 … 120 are calculated and stored in a C++ vector having datatype of </w:t>
+      </w:r>
+      <w:proofErr w:type="gramStart"/>
+      <w:r>
+        <w:t>sf::</w:t>
+      </w:r>
+      <w:proofErr w:type="gramEnd"/>
+      <w:r>
+        <w:t xml:space="preserve">Vector3f where x is time and, y and z are the coordinates of the points. Similar process is repeated for to find out positions where knob circle would set the time value in minutes is exactly divisible by five i.e., 0,5,10,15, </w:t>
+      </w:r>
+      <w:r>
+        <w:t>…,</w:t>
+      </w:r>
+      <w:r>
+        <w:t xml:space="preserve"> 120 is also found out. </w:t>
+      </w:r>
+    </w:p>
+    <w:p>
+      <w:r>
+        <w:lastRenderedPageBreak/>
+        <w:t xml:space="preserve"> Later, by iterating through </w:t>
+      </w:r>
+      <w:r>
+        <w:t>vector containing all positions on the outline of the main circle,</w:t>
+      </w:r>
+      <w:r>
+        <w:t xml:space="preserve"> filler circle is drawn in every iterated position. Iteration stops when </w:t>
+      </w:r>
+      <w:r>
+        <w:t xml:space="preserve">the </w:t>
+      </w:r>
+      <w:r>
+        <w:t>iterated value is equal to the coordinates of the knob circle.</w:t>
+      </w:r>
+    </w:p>
+    <w:p>
+      <w:pPr>
+        <w:pStyle w:val="Heading1"/>
+        <w:rPr>
+          <w:sz w:val="24"/>
+          <w:szCs w:val="24"/>
+        </w:rPr>
+      </w:pPr>
+      <w:r>
+        <w:rPr>
+          <w:sz w:val="24"/>
+          <w:szCs w:val="24"/>
+        </w:rPr>
+        <w:t>4.1.</w:t>
+      </w:r>
+      <w:r>
+        <w:rPr>
+          <w:sz w:val="24"/>
+          <w:szCs w:val="24"/>
+        </w:rPr>
+        <w:t>3</w:t>
+      </w:r>
+      <w:r>
+        <w:rPr>
+          <w:sz w:val="24"/>
+          <w:szCs w:val="24"/>
+        </w:rPr>
+        <w:t xml:space="preserve"> Knob Mechani</w:t>
+      </w:r>
+      <w:r>
+        <w:rPr>
+          <w:sz w:val="24"/>
+          <w:szCs w:val="24"/>
+        </w:rPr>
+        <w:t>sm</w:t>
+      </w:r>
+    </w:p>
+    <w:p>
+      <w:r>
+        <w:t xml:space="preserve">Initially the knob circle is placed at the position where </w:t>
+      </w:r>
+      <w:r>
+        <w:t xml:space="preserve">the </w:t>
+      </w:r>
+      <w:r>
+        <w:t>set time</w:t>
+      </w:r>
+      <w:r>
+        <w:t xml:space="preserve"> for the timer</w:t>
+      </w:r>
+      <w:r>
+        <w:t xml:space="preserve"> </w:t>
+      </w:r>
+      <w:r>
+        <w:t>is</w:t>
+      </w:r>
+      <w:r>
+        <w:t xml:space="preserve"> 25 minutes.</w:t>
+      </w:r>
+      <w:r>
+        <w:t xml:space="preserve"> </w:t>
+      </w:r>
+      <w:r>
+        <w:t>Upon dragging, t</w:t>
+      </w:r>
+      <w:r>
+        <w:t>he knob circle</w:t>
+      </w:r>
+      <w:r>
+        <w:t xml:space="preserve"> </w:t>
+      </w:r>
+      <w:r>
+        <w:t xml:space="preserve">is positioned </w:t>
+      </w:r>
+      <w:r>
+        <w:t>along</w:t>
+      </w:r>
+      <w:r>
+        <w:t xml:space="preserve"> the outline</w:t>
+      </w:r>
+      <w:r>
+        <w:t xml:space="preserve"> of the main circle</w:t>
+      </w:r>
+      <w:r>
+        <w:t xml:space="preserve"> with respect to the position of the mouse pointer.</w:t>
+      </w:r>
+      <w:r>
+        <w:t xml:space="preserve"> </w:t>
+      </w:r>
+      <w:r>
+        <w:t>The coordinates of th</w:t>
+      </w:r>
+      <w:r>
+        <w:t>at</w:t>
+      </w:r>
+      <w:r>
+        <w:t xml:space="preserve"> position are calculated by using a simple geometric calculation that involves the intersection of the line </w:t>
+      </w:r>
+      <w:r>
+        <w:t xml:space="preserve">(passing through center of the main circle and the coordinates of the mouse) and </w:t>
+      </w:r>
+      <w:r>
+        <w:t xml:space="preserve">the </w:t>
+      </w:r>
+      <w:r>
+        <w:t xml:space="preserve">outline of the </w:t>
+      </w:r>
+      <w:r>
+        <w:t>main circle</w:t>
+      </w:r>
+      <w:r>
+        <w:t xml:space="preserve"> itself</w:t>
+      </w:r>
+      <w:r>
+        <w:t xml:space="preserve"> which is illustrated below.</w:t>
+      </w:r>
+      <w:r>
+        <w:rPr>
+          <w:noProof/>
+          <w:u w:val="single"/>
+        </w:rPr>
+        <w:t xml:space="preserve"> </w:t>
+      </w:r>
+    </w:p>
+    <w:p>
+      <w:pPr>
+        <w:ind w:left="1701"/>
+        <w:rPr>
+          <w:noProof/>
+          <w:u w:val="single"/>
+        </w:rPr>
+      </w:pPr>
+      <w:r>
+        <mc:AlternateContent>
+          <mc:Choice Requires="wpg">
+            <w:drawing>
+              <wp:inline distT="0" distB="0" distL="0" distR="0" wp14:anchorId="4DA7936A" wp14:editId="34472B08">
+                <wp:extent cx="3620346" cy="2133600"/>
+                <wp:effectExtent l="0" t="0" r="0" b="19050"/>
+                <wp:docPr id="1" name="Group 39"/>
+                <wp:cNvGraphicFramePr xmlns:a="http://schemas.openxmlformats.org/drawingml/2006/main"/>
+                <a:graphic xmlns:a="http://schemas.openxmlformats.org/drawingml/2006/main">
+                  <a:graphicData uri="http://schemas.microsoft.com/office/word/2010/wordprocessingGroup">
+                    <wpg:wgp>
+                      <wpg:cNvGrpSpPr/>
+                      <wpg:grpSpPr>
+                        <a:xfrm>
+                          <a:off x="0" y="0"/>
+                          <a:ext cx="3620346" cy="2133600"/>
+                          <a:chOff x="-458613" y="0"/>
+                          <a:chExt cx="6052511" cy="3132181"/>
+                        </a:xfrm>
+                      </wpg:grpSpPr>
+                      <wpg:grpSp>
+                        <wpg:cNvPr id="2" name="Group 2"/>
+                        <wpg:cNvGrpSpPr/>
+                        <wpg:grpSpPr>
+                          <a:xfrm>
+                            <a:off x="-458613" y="0"/>
+                            <a:ext cx="6052511" cy="3132181"/>
+                            <a:chOff x="-458613" y="0"/>
+                            <a:chExt cx="6052511" cy="3132181"/>
+                          </a:xfrm>
+                        </wpg:grpSpPr>
+                        <wps:wsp>
+                          <wps:cNvPr id="3" name="Oval 3"/>
+                          <wps:cNvSpPr/>
+                          <wps:spPr>
+                            <a:xfrm>
+                              <a:off x="592453" y="0"/>
+                              <a:ext cx="3657600" cy="3108960"/>
+                            </a:xfrm>
+                            <a:prstGeom prst="ellipse">
+                              <a:avLst/>
+                            </a:prstGeom>
+                            <a:noFill/>
+                            <a:ln w="19050">
                               <a:solidFill>
                                 <a:schemeClr val="tx1"/>
                               </a:solidFill>
@@ -542,500 +2689,35 @@
                               <a:schemeClr val="lt1"/>
                             </a:fontRef>
                           </wps:style>
-                          <wps:txbx>
-                            <w:txbxContent>
-                              <w:p>
-                                <w:pPr>
-                                  <w:spacing w:before="120" w:after="120"/>
-                                  <w:jc w:val="center"/>
-                                  <w:rPr>
-                                    <w:color w:val="000000" w:themeColor="text1"/>
-                                  </w:rPr>
-                                </w:pPr>
-                                <w:r>
-                                  <w:rPr>
-                                    <w:color w:val="000000" w:themeColor="text1"/>
-                                  </w:rPr>
-                                  <w:t>Filler Circles</w:t>
-                                </w:r>
-                              </w:p>
-                            </w:txbxContent>
-                          </wps:txbx>
-                          <wps:bodyPr rot="0" spcFirstLastPara="0" vertOverflow="overflow" horzOverflow="overflow" vert="horz" wrap="square" lIns="91440" tIns="45720" rIns="91440" bIns="45720" numCol="1" spcCol="0" rtlCol="0" fromWordArt="0" anchor="ctr" anchorCtr="0" forceAA="0" compatLnSpc="1">
-                            <a:prstTxWarp prst="textNoShape">
-                              <a:avLst/>
-                            </a:prstTxWarp>
-                            <a:noAutofit/>
-                          </wps:bodyPr>
+                          <wps:bodyPr rtlCol="0" anchor="ctr"/>
                         </wps:wsp>
-                        <wpg:grpSp>
-                          <wpg:cNvPr id="29" name="Group 29"/>
-                          <wpg:cNvGrpSpPr/>
-                          <wpg:grpSpPr>
-                            <a:xfrm>
-                              <a:off x="-31536" y="-48530"/>
-                              <a:ext cx="5726290" cy="2505960"/>
-                              <a:chOff x="-31536" y="-302749"/>
-                              <a:chExt cx="5726290" cy="2505960"/>
-                            </a:xfrm>
-                          </wpg:grpSpPr>
-                          <wps:wsp>
-                            <wps:cNvPr id="30" name="Straight Arrow Connector 30"/>
-                            <wps:cNvCnPr/>
-                            <wps:spPr>
-                              <a:xfrm>
-                                <a:off x="3739742" y="609963"/>
-                                <a:ext cx="660790" cy="0"/>
-                              </a:xfrm>
-                              <a:prstGeom prst="straightConnector1">
-                                <a:avLst/>
-                              </a:prstGeom>
-                              <a:ln>
-                                <a:solidFill>
-                                  <a:schemeClr val="tx1"/>
-                                </a:solidFill>
-                                <a:tailEnd type="triangle"/>
-                              </a:ln>
-                            </wps:spPr>
-                            <wps:style>
-                              <a:lnRef idx="1">
-                                <a:schemeClr val="accent1"/>
-                              </a:lnRef>
-                              <a:fillRef idx="0">
-                                <a:schemeClr val="accent1"/>
-                              </a:fillRef>
-                              <a:effectRef idx="0">
-                                <a:schemeClr val="accent1"/>
-                              </a:effectRef>
-                              <a:fontRef idx="minor">
-                                <a:schemeClr val="tx1"/>
-                              </a:fontRef>
-                            </wps:style>
-                            <wps:bodyPr/>
-                          </wps:wsp>
-                          <wps:wsp>
-                            <wps:cNvPr id="31" name="Rectangle 31"/>
-                            <wps:cNvSpPr/>
-                            <wps:spPr>
-                              <a:xfrm>
-                                <a:off x="4400293" y="366710"/>
-                                <a:ext cx="1294152" cy="480848"/>
-                              </a:xfrm>
-                              <a:prstGeom prst="rect">
-                                <a:avLst/>
-                              </a:prstGeom>
-                              <a:noFill/>
-                              <a:ln>
-                                <a:solidFill>
-                                  <a:schemeClr val="tx1"/>
-                                </a:solidFill>
-                              </a:ln>
-                            </wps:spPr>
-                            <wps:style>
-                              <a:lnRef idx="2">
-                                <a:schemeClr val="accent1">
-                                  <a:shade val="50000"/>
-                                </a:schemeClr>
-                              </a:lnRef>
-                              <a:fillRef idx="1">
-                                <a:schemeClr val="accent1"/>
-                              </a:fillRef>
-                              <a:effectRef idx="0">
-                                <a:schemeClr val="accent1"/>
-                              </a:effectRef>
-                              <a:fontRef idx="minor">
-                                <a:schemeClr val="lt1"/>
-                              </a:fontRef>
-                            </wps:style>
-                            <wps:txbx>
-                              <w:txbxContent>
-                                <w:p>
-                                  <w:pPr>
-                                    <w:spacing w:before="120" w:after="120"/>
-                                    <w:jc w:val="center"/>
-                                    <w:rPr>
-                                      <w:color w:val="000000" w:themeColor="text1"/>
-                                    </w:rPr>
-                                  </w:pPr>
-                                  <w:r>
-                                    <w:rPr>
-                                      <w:color w:val="000000" w:themeColor="text1"/>
-                                    </w:rPr>
-                                    <w:t>Kno</w:t>
-                                  </w:r>
-                                  <w:r>
-                                    <w:rPr>
-                                      <w:color w:val="000000" w:themeColor="text1"/>
-                                    </w:rPr>
-                                    <w:t>b Circle</w:t>
-                                  </w:r>
-                                </w:p>
-                              </w:txbxContent>
-                            </wps:txbx>
-                            <wps:bodyPr rot="0" spcFirstLastPara="0" vertOverflow="overflow" horzOverflow="overflow" vert="horz" wrap="square" lIns="91440" tIns="45720" rIns="91440" bIns="45720" numCol="1" spcCol="0" rtlCol="0" fromWordArt="0" anchor="ctr" anchorCtr="0" forceAA="0" compatLnSpc="1">
-                              <a:prstTxWarp prst="textNoShape">
-                                <a:avLst/>
-                              </a:prstTxWarp>
-                              <a:noAutofit/>
-                            </wps:bodyPr>
-                          </wps:wsp>
-                          <wps:wsp>
-                            <wps:cNvPr id="32" name="Straight Arrow Connector 32"/>
-                            <wps:cNvCnPr/>
-                            <wps:spPr>
-                              <a:xfrm>
-                                <a:off x="3644545" y="1302595"/>
-                                <a:ext cx="765344" cy="0"/>
-                              </a:xfrm>
-                              <a:prstGeom prst="straightConnector1">
-                                <a:avLst/>
-                              </a:prstGeom>
-                              <a:ln>
-                                <a:solidFill>
-                                  <a:schemeClr val="tx1"/>
-                                </a:solidFill>
-                                <a:tailEnd type="triangle"/>
-                              </a:ln>
-                            </wps:spPr>
-                            <wps:style>
-                              <a:lnRef idx="1">
-                                <a:schemeClr val="accent1"/>
-                              </a:lnRef>
-                              <a:fillRef idx="0">
-                                <a:schemeClr val="accent1"/>
-                              </a:fillRef>
-                              <a:effectRef idx="0">
-                                <a:schemeClr val="accent1"/>
-                              </a:effectRef>
-                              <a:fontRef idx="minor">
-                                <a:schemeClr val="tx1"/>
-                              </a:fontRef>
-                            </wps:style>
-                            <wps:bodyPr/>
-                          </wps:wsp>
-                          <wps:wsp>
-                            <wps:cNvPr id="33" name="Rectangle 33"/>
-                            <wps:cNvSpPr/>
-                            <wps:spPr>
-                              <a:xfrm>
-                                <a:off x="4410368" y="1064341"/>
-                                <a:ext cx="1284386" cy="480848"/>
-                              </a:xfrm>
-                              <a:prstGeom prst="rect">
-                                <a:avLst/>
-                              </a:prstGeom>
-                              <a:noFill/>
-                              <a:ln>
-                                <a:solidFill>
-                                  <a:schemeClr val="tx1"/>
-                                </a:solidFill>
-                              </a:ln>
-                            </wps:spPr>
-                            <wps:style>
-                              <a:lnRef idx="2">
-                                <a:schemeClr val="accent1">
-                                  <a:shade val="50000"/>
-                                </a:schemeClr>
-                              </a:lnRef>
-                              <a:fillRef idx="1">
-                                <a:schemeClr val="accent1"/>
-                              </a:fillRef>
-                              <a:effectRef idx="0">
-                                <a:schemeClr val="accent1"/>
-                              </a:effectRef>
-                              <a:fontRef idx="minor">
-                                <a:schemeClr val="lt1"/>
-                              </a:fontRef>
-                            </wps:style>
-                            <wps:txbx>
-                              <w:txbxContent>
-                                <w:p>
-                                  <w:pPr>
-                                    <w:spacing w:before="120" w:after="120"/>
-                                    <w:jc w:val="center"/>
-                                    <w:rPr>
-                                      <w:color w:val="000000" w:themeColor="text1"/>
-                                    </w:rPr>
-                                  </w:pPr>
-                                  <w:r>
-                                    <w:rPr>
-                                      <w:color w:val="000000" w:themeColor="text1"/>
-                                    </w:rPr>
-                                    <w:t>Main Circle</w:t>
-                                  </w:r>
-                                </w:p>
-                              </w:txbxContent>
-                            </wps:txbx>
-                            <wps:bodyPr rot="0" spcFirstLastPara="0" vertOverflow="overflow" horzOverflow="overflow" vert="horz" wrap="square" lIns="91440" tIns="45720" rIns="91440" bIns="45720" numCol="1" spcCol="0" rtlCol="0" fromWordArt="0" anchor="ctr" anchorCtr="0" forceAA="0" compatLnSpc="1">
-                              <a:prstTxWarp prst="textNoShape">
-                                <a:avLst/>
-                              </a:prstTxWarp>
-                              <a:noAutofit/>
-                            </wps:bodyPr>
-                          </wps:wsp>
-                          <wps:wsp>
-                            <wps:cNvPr id="34" name="Straight Arrow Connector 34"/>
-                            <wps:cNvCnPr/>
-                            <wps:spPr>
-                              <a:xfrm>
-                                <a:off x="3291497" y="-21337"/>
-                                <a:ext cx="1118870" cy="7620"/>
-                              </a:xfrm>
-                              <a:prstGeom prst="straightConnector1">
-                                <a:avLst/>
-                              </a:prstGeom>
-                              <a:ln>
-                                <a:solidFill>
-                                  <a:schemeClr val="tx1"/>
-                                </a:solidFill>
-                                <a:tailEnd type="triangle"/>
-                              </a:ln>
-                            </wps:spPr>
-                            <wps:style>
-                              <a:lnRef idx="1">
-                                <a:schemeClr val="accent1"/>
-                              </a:lnRef>
-                              <a:fillRef idx="0">
-                                <a:schemeClr val="accent1"/>
-                              </a:fillRef>
-                              <a:effectRef idx="0">
-                                <a:schemeClr val="accent1"/>
-                              </a:effectRef>
-                              <a:fontRef idx="minor">
-                                <a:schemeClr val="tx1"/>
-                              </a:fontRef>
-                            </wps:style>
-                            <wps:bodyPr/>
-                          </wps:wsp>
-                          <wps:wsp>
-                            <wps:cNvPr id="36" name="Rectangle 36"/>
-                            <wps:cNvSpPr/>
-                            <wps:spPr>
-                              <a:xfrm>
-                                <a:off x="4429213" y="1722363"/>
-                                <a:ext cx="1264792" cy="480848"/>
-                              </a:xfrm>
-                              <a:prstGeom prst="rect">
-                                <a:avLst/>
-                              </a:prstGeom>
-                              <a:noFill/>
-                              <a:ln>
-                                <a:solidFill>
-                                  <a:schemeClr val="tx1"/>
-                                </a:solidFill>
-                              </a:ln>
-                            </wps:spPr>
-                            <wps:style>
-                              <a:lnRef idx="2">
-                                <a:schemeClr val="accent1">
-                                  <a:shade val="50000"/>
-                                </a:schemeClr>
-                              </a:lnRef>
-                              <a:fillRef idx="1">
-                                <a:schemeClr val="accent1"/>
-                              </a:fillRef>
-                              <a:effectRef idx="0">
-                                <a:schemeClr val="accent1"/>
-                              </a:effectRef>
-                              <a:fontRef idx="minor">
-                                <a:schemeClr val="lt1"/>
-                              </a:fontRef>
-                            </wps:style>
-                            <wps:txbx>
-                              <w:txbxContent>
-                                <w:p>
-                                  <w:pPr>
-                                    <w:spacing w:before="120" w:after="120"/>
-                                    <w:jc w:val="center"/>
-                                    <w:rPr>
-                                      <w:color w:val="000000" w:themeColor="text1"/>
-                                    </w:rPr>
-                                  </w:pPr>
-                                  <w:r>
-                                    <w:rPr>
-                                      <w:color w:val="000000" w:themeColor="text1"/>
-                                    </w:rPr>
-                                    <w:t>T</w:t>
-                                  </w:r>
-                                  <w:r>
-                                    <w:rPr>
-                                      <w:color w:val="000000" w:themeColor="text1"/>
-                                    </w:rPr>
-                                    <w:t>ime</w:t>
-                                  </w:r>
-                                  <w:r>
-                                    <w:rPr>
-                                      <w:color w:val="000000" w:themeColor="text1"/>
-                                    </w:rPr>
-                                    <w:t xml:space="preserve"> display</w:t>
-                                  </w:r>
-                                </w:p>
-                              </w:txbxContent>
-                            </wps:txbx>
-                            <wps:bodyPr rot="0" spcFirstLastPara="0" vertOverflow="overflow" horzOverflow="overflow" vert="horz" wrap="square" lIns="91440" tIns="45720" rIns="91440" bIns="45720" numCol="1" spcCol="0" rtlCol="0" fromWordArt="0" anchor="ctr" anchorCtr="0" forceAA="0" compatLnSpc="1">
-                              <a:prstTxWarp prst="textNoShape">
-                                <a:avLst/>
-                              </a:prstTxWarp>
-                              <a:noAutofit/>
-                            </wps:bodyPr>
-                          </wps:wsp>
-                          <wps:wsp>
-                            <wps:cNvPr id="38" name="Rectangle 38"/>
-                            <wps:cNvSpPr/>
-                            <wps:spPr>
-                              <a:xfrm>
-                                <a:off x="-23651" y="651525"/>
-                                <a:ext cx="1252855" cy="480695"/>
-                              </a:xfrm>
-                              <a:prstGeom prst="rect">
-                                <a:avLst/>
-                              </a:prstGeom>
-                              <a:noFill/>
-                              <a:ln>
-                                <a:solidFill>
-                                  <a:schemeClr val="tx1"/>
-                                </a:solidFill>
-                              </a:ln>
-                            </wps:spPr>
-                            <wps:style>
-                              <a:lnRef idx="2">
-                                <a:schemeClr val="accent1">
-                                  <a:shade val="50000"/>
-                                </a:schemeClr>
-                              </a:lnRef>
-                              <a:fillRef idx="1">
-                                <a:schemeClr val="accent1"/>
-                              </a:fillRef>
-                              <a:effectRef idx="0">
-                                <a:schemeClr val="accent1"/>
-                              </a:effectRef>
-                              <a:fontRef idx="minor">
-                                <a:schemeClr val="lt1"/>
-                              </a:fontRef>
-                            </wps:style>
-                            <wps:txbx>
-                              <w:txbxContent>
-                                <w:p>
-                                  <w:pPr>
-                                    <w:spacing w:before="120" w:after="120"/>
-                                    <w:jc w:val="center"/>
-                                    <w:rPr>
-                                      <w:color w:val="000000" w:themeColor="text1"/>
-                                    </w:rPr>
-                                  </w:pPr>
-                                  <w:r>
-                                    <w:rPr>
-                                      <w:color w:val="000000" w:themeColor="text1"/>
-                                    </w:rPr>
-                                    <w:t>Play Button</w:t>
-                                  </w:r>
-                                </w:p>
-                              </w:txbxContent>
-                            </wps:txbx>
-                            <wps:bodyPr rot="0" spcFirstLastPara="0" vertOverflow="overflow" horzOverflow="overflow" vert="horz" wrap="square" lIns="91440" tIns="45720" rIns="91440" bIns="45720" numCol="1" spcCol="0" rtlCol="0" fromWordArt="0" anchor="ctr" anchorCtr="0" forceAA="0" compatLnSpc="1">
-                              <a:prstTxWarp prst="textNoShape">
-                                <a:avLst/>
-                              </a:prstTxWarp>
-                              <a:noAutofit/>
-                            </wps:bodyPr>
-                          </wps:wsp>
-                          <wps:wsp>
-                            <wps:cNvPr id="47" name="Rectangle 47"/>
-                            <wps:cNvSpPr/>
-                            <wps:spPr>
-                              <a:xfrm>
-                                <a:off x="-31536" y="-302749"/>
-                                <a:ext cx="1252855" cy="480695"/>
-                              </a:xfrm>
-                              <a:prstGeom prst="rect">
-                                <a:avLst/>
-                              </a:prstGeom>
-                              <a:noFill/>
-                              <a:ln>
-                                <a:solidFill>
-                                  <a:schemeClr val="tx1"/>
-                                </a:solidFill>
-                              </a:ln>
-                            </wps:spPr>
-                            <wps:style>
-                              <a:lnRef idx="2">
-                                <a:schemeClr val="accent1">
-                                  <a:shade val="50000"/>
-                                </a:schemeClr>
-                              </a:lnRef>
-                              <a:fillRef idx="1">
-                                <a:schemeClr val="accent1"/>
-                              </a:fillRef>
-                              <a:effectRef idx="0">
-                                <a:schemeClr val="accent1"/>
-                              </a:effectRef>
-                              <a:fontRef idx="minor">
-                                <a:schemeClr val="lt1"/>
-                              </a:fontRef>
-                            </wps:style>
-                            <wps:txbx>
-                              <w:txbxContent>
-                                <w:p>
-                                  <w:pPr>
-                                    <w:spacing w:before="120" w:after="120"/>
-                                    <w:jc w:val="center"/>
-                                    <w:rPr>
-                                      <w:color w:val="000000" w:themeColor="text1"/>
-                                    </w:rPr>
-                                  </w:pPr>
-                                  <w:r>
-                                    <w:rPr>
-                                      <w:color w:val="000000" w:themeColor="text1"/>
-                                    </w:rPr>
-                                    <w:t>Reference Point</w:t>
-                                  </w:r>
-                                </w:p>
-                              </w:txbxContent>
-                            </wps:txbx>
-                            <wps:bodyPr rot="0" spcFirstLastPara="0" vertOverflow="overflow" horzOverflow="overflow" vert="horz" wrap="square" lIns="91440" tIns="45720" rIns="91440" bIns="45720" numCol="1" spcCol="0" rtlCol="0" fromWordArt="0" anchor="ctr" anchorCtr="0" forceAA="0" compatLnSpc="1">
-                              <a:prstTxWarp prst="textNoShape">
-                                <a:avLst/>
-                              </a:prstTxWarp>
-                              <a:noAutofit/>
-                            </wps:bodyPr>
-                          </wps:wsp>
-                        </wpg:grpSp>
-                      </wpg:grpSp>
-                      <wpg:grpSp>
-                        <wpg:cNvPr id="43" name="Group 43"/>
-                        <wpg:cNvGrpSpPr/>
-                        <wpg:grpSpPr>
-                          <a:xfrm>
-                            <a:off x="1229834" y="129090"/>
-                            <a:ext cx="3233909" cy="2324353"/>
-                            <a:chOff x="-38155" y="-983895"/>
-                            <a:chExt cx="3254532" cy="2266534"/>
-                          </a:xfrm>
-                        </wpg:grpSpPr>
                         <wps:wsp>
-                          <wps:cNvPr id="41" name="Connector: Elbow 41"/>
+                          <wps:cNvPr id="4" name="Straight Connector 4"/>
                           <wps:cNvCnPr/>
                           <wps:spPr>
-                            <a:xfrm flipV="1">
-                              <a:off x="2183990" y="1061884"/>
-                              <a:ext cx="1032387" cy="220755"/>
+                            <a:xfrm>
+                              <a:off x="2421253" y="0"/>
+                              <a:ext cx="0" cy="3108960"/>
                             </a:xfrm>
-                            <a:prstGeom prst="bentConnector3">
+                            <a:prstGeom prst="line">
                               <a:avLst/>
                             </a:prstGeom>
                             <a:ln>
-                              <a:tailEnd type="triangle"/>
+                              <a:solidFill>
+                                <a:schemeClr val="tx1"/>
+                              </a:solidFill>
+                              <a:prstDash val="lgDashDotDot"/>
                             </a:ln>
                           </wps:spPr>
                           <wps:style>
                             <a:lnRef idx="1">
-                              <a:schemeClr val="dk1"/>
+                              <a:schemeClr val="accent1"/>
                             </a:lnRef>
                             <a:fillRef idx="0">
-                              <a:schemeClr val="dk1"/>
+                              <a:schemeClr val="accent1"/>
                             </a:fillRef>
                             <a:effectRef idx="0">
-                              <a:schemeClr val="dk1"/>
+                              <a:schemeClr val="accent1"/>
                             </a:effectRef>
                             <a:fontRef idx="minor">
                               <a:schemeClr val="tx1"/>
@@ -1044,29 +2726,32 @@
                           <wps:bodyPr/>
                         </wps:wsp>
                         <wps:wsp>
-                          <wps:cNvPr id="42" name="Straight Arrow Connector 42"/>
+                          <wps:cNvPr id="5" name="Straight Connector 5"/>
                           <wps:cNvCnPr/>
                           <wps:spPr>
-                            <a:xfrm flipH="1">
-                              <a:off x="0" y="0"/>
-                              <a:ext cx="1195735" cy="0"/>
+                            <a:xfrm>
+                              <a:off x="592453" y="1554480"/>
+                              <a:ext cx="3657600" cy="0"/>
                             </a:xfrm>
-                            <a:prstGeom prst="straightConnector1">
+                            <a:prstGeom prst="line">
                               <a:avLst/>
                             </a:prstGeom>
                             <a:ln>
-                              <a:tailEnd type="triangle"/>
+                              <a:solidFill>
+                                <a:schemeClr val="tx1"/>
+                              </a:solidFill>
+                              <a:prstDash val="lgDashDotDot"/>
                             </a:ln>
                           </wps:spPr>
                           <wps:style>
                             <a:lnRef idx="1">
-                              <a:schemeClr val="dk1"/>
+                              <a:schemeClr val="accent1"/>
                             </a:lnRef>
                             <a:fillRef idx="0">
-                              <a:schemeClr val="dk1"/>
+                              <a:schemeClr val="accent1"/>
                             </a:fillRef>
                             <a:effectRef idx="0">
-                              <a:schemeClr val="dk1"/>
+                              <a:schemeClr val="accent1"/>
                             </a:effectRef>
                             <a:fontRef idx="minor">
                               <a:schemeClr val="tx1"/>
@@ -1075,29 +2760,33 @@
                           <wps:bodyPr/>
                         </wps:wsp>
                         <wps:wsp>
-                          <wps:cNvPr id="46" name="Straight Arrow Connector 46"/>
+                          <wps:cNvPr id="6" name="Straight Connector 6"/>
                           <wps:cNvCnPr/>
                           <wps:spPr>
-                            <a:xfrm flipH="1">
-                              <a:off x="-38155" y="-983895"/>
-                              <a:ext cx="1511545" cy="0"/>
+                            <a:xfrm flipV="1">
+                              <a:off x="247874" y="855119"/>
+                              <a:ext cx="4370522" cy="1398722"/>
                             </a:xfrm>
-                            <a:prstGeom prst="straightConnector1">
+                            <a:prstGeom prst="line">
                               <a:avLst/>
                             </a:prstGeom>
                             <a:ln>
-                              <a:tailEnd type="triangle"/>
+                              <a:solidFill>
+                                <a:schemeClr val="bg1">
+                                  <a:lumMod val="65000"/>
+                                </a:schemeClr>
+                              </a:solidFill>
                             </a:ln>
                           </wps:spPr>
                           <wps:style>
                             <a:lnRef idx="1">
-                              <a:schemeClr val="dk1"/>
+                              <a:schemeClr val="accent1"/>
                             </a:lnRef>
                             <a:fillRef idx="0">
-                              <a:schemeClr val="dk1"/>
+                              <a:schemeClr val="accent1"/>
                             </a:fillRef>
                             <a:effectRef idx="0">
-                              <a:schemeClr val="dk1"/>
+                              <a:schemeClr val="accent1"/>
                             </a:effectRef>
                             <a:fontRef idx="minor">
                               <a:schemeClr val="tx1"/>
@@ -1105,205 +2794,815 @@
                           </wps:style>
                           <wps:bodyPr/>
                         </wps:wsp>
+                        <wps:wsp>
+                          <wps:cNvPr id="7" name="Oval 7"/>
+                          <wps:cNvSpPr/>
+                          <wps:spPr>
+                            <a:xfrm flipV="1">
+                              <a:off x="672809" y="2070534"/>
+                              <a:ext cx="64457" cy="72113"/>
+                            </a:xfrm>
+                            <a:prstGeom prst="ellipse">
+                              <a:avLst/>
+                            </a:prstGeom>
+                            <a:solidFill>
+                              <a:schemeClr val="bg2">
+                                <a:lumMod val="75000"/>
+                              </a:schemeClr>
+                            </a:solidFill>
+                            <a:ln w="19050"/>
+                          </wps:spPr>
+                          <wps:style>
+                            <a:lnRef idx="2">
+                              <a:schemeClr val="accent1">
+                                <a:shade val="50000"/>
+                              </a:schemeClr>
+                            </a:lnRef>
+                            <a:fillRef idx="1">
+                              <a:schemeClr val="accent1"/>
+                            </a:fillRef>
+                            <a:effectRef idx="0">
+                              <a:schemeClr val="accent1"/>
+                            </a:effectRef>
+                            <a:fontRef idx="minor">
+                              <a:schemeClr val="lt1"/>
+                            </a:fontRef>
+                          </wps:style>
+                          <wps:bodyPr rtlCol="0" anchor="ctr"/>
+                        </wps:wsp>
+                        <wps:wsp>
+                          <wps:cNvPr id="8" name="Oval 8"/>
+                          <wps:cNvSpPr/>
+                          <wps:spPr>
+                            <a:xfrm flipV="1">
+                              <a:off x="4105240" y="982980"/>
+                              <a:ext cx="72614" cy="74494"/>
+                            </a:xfrm>
+                            <a:prstGeom prst="ellipse">
+                              <a:avLst/>
+                            </a:prstGeom>
+                            <a:solidFill>
+                              <a:schemeClr val="bg2">
+                                <a:lumMod val="75000"/>
+                              </a:schemeClr>
+                            </a:solidFill>
+                          </wps:spPr>
+                          <wps:style>
+                            <a:lnRef idx="2">
+                              <a:schemeClr val="accent1">
+                                <a:shade val="50000"/>
+                              </a:schemeClr>
+                            </a:lnRef>
+                            <a:fillRef idx="1">
+                              <a:schemeClr val="accent1"/>
+                            </a:fillRef>
+                            <a:effectRef idx="0">
+                              <a:schemeClr val="accent1"/>
+                            </a:effectRef>
+                            <a:fontRef idx="minor">
+                              <a:schemeClr val="lt1"/>
+                            </a:fontRef>
+                          </wps:style>
+                          <wps:bodyPr rtlCol="0" anchor="ctr"/>
+                        </wps:wsp>
+                        <pic:pic xmlns:pic="http://schemas.openxmlformats.org/drawingml/2006/picture">
+                          <pic:nvPicPr>
+                            <pic:cNvPr id="9" name="Picture 9"/>
+                            <pic:cNvPicPr>
+                              <a:picLocks noChangeAspect="1"/>
+                            </pic:cNvPicPr>
+                          </pic:nvPicPr>
+                          <pic:blipFill>
+                            <a:blip r:embed="rId8" cstate="print">
+                              <a:extLst>
+                                <a:ext uri="{28A0092B-C50C-407E-A947-70E740481C1C}">
+                                  <a14:useLocalDpi xmlns:a14="http://schemas.microsoft.com/office/drawing/2010/main" val="0"/>
+                                </a:ext>
+                              </a:extLst>
+                            </a:blip>
+                            <a:stretch>
+                              <a:fillRect/>
+                            </a:stretch>
+                          </pic:blipFill>
+                          <pic:spPr>
+                            <a:xfrm>
+                              <a:off x="3895886" y="1068664"/>
+                              <a:ext cx="150250" cy="272271"/>
+                            </a:xfrm>
+                            <a:prstGeom prst="rect">
+                              <a:avLst/>
+                            </a:prstGeom>
+                          </pic:spPr>
+                        </pic:pic>
+                        <pic:pic xmlns:pic="http://schemas.openxmlformats.org/drawingml/2006/picture">
+                          <pic:nvPicPr>
+                            <pic:cNvPr id="10" name="Picture 10"/>
+                            <pic:cNvPicPr>
+                              <a:picLocks noChangeAspect="1"/>
+                            </pic:cNvPicPr>
+                          </pic:nvPicPr>
+                          <pic:blipFill>
+                            <a:blip r:embed="rId8" cstate="print">
+                              <a:extLst>
+                                <a:ext uri="{28A0092B-C50C-407E-A947-70E740481C1C}">
+                                  <a14:useLocalDpi xmlns:a14="http://schemas.microsoft.com/office/drawing/2010/main" val="0"/>
+                                </a:ext>
+                              </a:extLst>
+                            </a:blip>
+                            <a:stretch>
+                              <a:fillRect/>
+                            </a:stretch>
+                          </pic:blipFill>
+                          <pic:spPr>
+                            <a:xfrm>
+                              <a:off x="974705" y="2025581"/>
+                              <a:ext cx="152858" cy="276998"/>
+                            </a:xfrm>
+                            <a:prstGeom prst="rect">
+                              <a:avLst/>
+                            </a:prstGeom>
+                          </pic:spPr>
+                        </pic:pic>
+                        <wps:wsp>
+                          <wps:cNvPr id="11" name="TextBox 25"/>
+                          <wps:cNvSpPr txBox="1"/>
+                          <wps:spPr>
+                            <a:xfrm>
+                              <a:off x="4104126" y="679255"/>
+                              <a:ext cx="1330527" cy="582930"/>
+                            </a:xfrm>
+                            <a:prstGeom prst="rect">
+                              <a:avLst/>
+                            </a:prstGeom>
+                            <a:noFill/>
+                            <a:ln>
+                              <a:noFill/>
+                            </a:ln>
+                          </wps:spPr>
+                          <wps:txbx>
+                            <w:txbxContent>
+                              <w:p>
+                                <w:pPr>
+                                  <w:rPr>
+                                    <w:color w:val="000000" w:themeColor="text1"/>
+                                    <w:kern w:val="24"/>
+                                    <w:sz w:val="18"/>
+                                    <w:szCs w:val="18"/>
+                                  </w:rPr>
+                                </w:pPr>
+                                <w:r>
+                                  <w:rPr>
+                                    <w:color w:val="000000" w:themeColor="text1"/>
+                                    <w:kern w:val="24"/>
+                                    <w:sz w:val="18"/>
+                                    <w:szCs w:val="18"/>
+                                  </w:rPr>
+                                  <w:t>(x1, y1)</w:t>
+                                </w:r>
+                              </w:p>
+                            </w:txbxContent>
+                          </wps:txbx>
+                          <wps:bodyPr wrap="square" rtlCol="0">
+                            <a:noAutofit/>
+                          </wps:bodyPr>
+                        </wps:wsp>
+                        <wps:wsp>
+                          <wps:cNvPr id="12" name="TextBox 26"/>
+                          <wps:cNvSpPr txBox="1"/>
+                          <wps:spPr>
+                            <a:xfrm>
+                              <a:off x="-458613" y="1886910"/>
+                              <a:ext cx="1465591" cy="582930"/>
+                            </a:xfrm>
+                            <a:prstGeom prst="rect">
+                              <a:avLst/>
+                            </a:prstGeom>
+                            <a:noFill/>
+                            <a:ln>
+                              <a:noFill/>
+                            </a:ln>
+                          </wps:spPr>
+                          <wps:txbx>
+                            <w:txbxContent>
+                              <w:p>
+                                <w:pPr>
+                                  <w:rPr>
+                                    <w:color w:val="000000" w:themeColor="text1"/>
+                                    <w:kern w:val="24"/>
+                                    <w:sz w:val="18"/>
+                                    <w:szCs w:val="18"/>
+                                  </w:rPr>
+                                </w:pPr>
+                                <w:r>
+                                  <w:rPr>
+                                    <w:color w:val="000000" w:themeColor="text1"/>
+                                    <w:kern w:val="24"/>
+                                    <w:sz w:val="18"/>
+                                    <w:szCs w:val="18"/>
+                                  </w:rPr>
+                                  <w:t>(x2, y2)</w:t>
+                                </w:r>
+                              </w:p>
+                            </w:txbxContent>
+                          </wps:txbx>
+                          <wps:bodyPr wrap="square" rtlCol="0">
+                            <a:noAutofit/>
+                          </wps:bodyPr>
+                        </wps:wsp>
+                        <wps:wsp>
+                          <wps:cNvPr id="13" name="TextBox 27"/>
+                          <wps:cNvSpPr txBox="1"/>
+                          <wps:spPr>
+                            <a:xfrm>
+                              <a:off x="3786184" y="1219111"/>
+                              <a:ext cx="1807714" cy="845820"/>
+                            </a:xfrm>
+                            <a:prstGeom prst="rect">
+                              <a:avLst/>
+                            </a:prstGeom>
+                            <a:noFill/>
+                            <a:ln>
+                              <a:noFill/>
+                            </a:ln>
+                          </wps:spPr>
+                          <wps:txbx>
+                            <w:txbxContent>
+                              <w:p>
+                                <w:pPr>
+                                  <w:jc w:val="center"/>
+                                  <w:rPr>
+                                    <w:color w:val="000000" w:themeColor="text1"/>
+                                    <w:kern w:val="24"/>
+                                    <w:sz w:val="18"/>
+                                    <w:szCs w:val="18"/>
+                                  </w:rPr>
+                                </w:pPr>
+                                <w:r>
+                                  <w:rPr>
+                                    <w:color w:val="000000" w:themeColor="text1"/>
+                                    <w:kern w:val="24"/>
+                                    <w:sz w:val="18"/>
+                                    <w:szCs w:val="18"/>
+                                  </w:rPr>
+                                  <w:t>Mouse Position 1</w:t>
+                                </w:r>
+                              </w:p>
+                            </w:txbxContent>
+                          </wps:txbx>
+                          <wps:bodyPr wrap="square" rtlCol="0">
+                            <a:noAutofit/>
+                          </wps:bodyPr>
+                        </wps:wsp>
+                        <wps:wsp>
+                          <wps:cNvPr id="14" name="TextBox 28"/>
+                          <wps:cNvSpPr txBox="1"/>
+                          <wps:spPr>
+                            <a:xfrm>
+                              <a:off x="934457" y="2209773"/>
+                              <a:ext cx="2822431" cy="845820"/>
+                            </a:xfrm>
+                            <a:prstGeom prst="rect">
+                              <a:avLst/>
+                            </a:prstGeom>
+                            <a:noFill/>
+                            <a:ln>
+                              <a:noFill/>
+                            </a:ln>
+                          </wps:spPr>
+                          <wps:txbx>
+                            <w:txbxContent>
+                              <w:p>
+                                <w:pPr>
+                                  <w:rPr>
+                                    <w:color w:val="000000" w:themeColor="text1"/>
+                                    <w:kern w:val="24"/>
+                                    <w:sz w:val="18"/>
+                                    <w:szCs w:val="18"/>
+                                  </w:rPr>
+                                </w:pPr>
+                                <w:r>
+                                  <w:rPr>
+                                    <w:color w:val="000000" w:themeColor="text1"/>
+                                    <w:kern w:val="24"/>
+                                    <w:sz w:val="18"/>
+                                    <w:szCs w:val="18"/>
+                                  </w:rPr>
+                                  <w:t>Mouse Position 2</w:t>
+                                </w:r>
+                              </w:p>
+                            </w:txbxContent>
+                          </wps:txbx>
+                          <wps:bodyPr wrap="square" rtlCol="0">
+                            <a:noAutofit/>
+                          </wps:bodyPr>
+                        </wps:wsp>
+                        <wps:wsp>
+                          <wps:cNvPr id="15" name="Oval 15"/>
+                          <wps:cNvSpPr/>
+                          <wps:spPr>
+                            <a:xfrm flipV="1">
+                              <a:off x="3858225" y="1046133"/>
+                              <a:ext cx="72614" cy="74494"/>
+                            </a:xfrm>
+                            <a:prstGeom prst="ellipse">
+                              <a:avLst/>
+                            </a:prstGeom>
+                            <a:solidFill>
+                              <a:schemeClr val="accent6">
+                                <a:lumMod val="60000"/>
+                                <a:lumOff val="40000"/>
+                              </a:schemeClr>
+                            </a:solidFill>
+                          </wps:spPr>
+                          <wps:style>
+                            <a:lnRef idx="2">
+                              <a:schemeClr val="accent1">
+                                <a:shade val="50000"/>
+                              </a:schemeClr>
+                            </a:lnRef>
+                            <a:fillRef idx="1">
+                              <a:schemeClr val="accent1"/>
+                            </a:fillRef>
+                            <a:effectRef idx="0">
+                              <a:schemeClr val="accent1"/>
+                            </a:effectRef>
+                            <a:fontRef idx="minor">
+                              <a:schemeClr val="lt1"/>
+                            </a:fontRef>
+                          </wps:style>
+                          <wps:bodyPr rtlCol="0" anchor="ctr"/>
+                        </wps:wsp>
+                        <wps:wsp>
+                          <wps:cNvPr id="16" name="Oval 16"/>
+                          <wps:cNvSpPr/>
+                          <wps:spPr>
+                            <a:xfrm flipV="1">
+                              <a:off x="934497" y="1996419"/>
+                              <a:ext cx="72614" cy="74494"/>
+                            </a:xfrm>
+                            <a:prstGeom prst="ellipse">
+                              <a:avLst/>
+                            </a:prstGeom>
+                            <a:solidFill>
+                              <a:schemeClr val="accent6">
+                                <a:lumMod val="60000"/>
+                                <a:lumOff val="40000"/>
+                              </a:schemeClr>
+                            </a:solidFill>
+                          </wps:spPr>
+                          <wps:style>
+                            <a:lnRef idx="2">
+                              <a:schemeClr val="accent1">
+                                <a:shade val="50000"/>
+                              </a:schemeClr>
+                            </a:lnRef>
+                            <a:fillRef idx="1">
+                              <a:schemeClr val="accent1"/>
+                            </a:fillRef>
+                            <a:effectRef idx="0">
+                              <a:schemeClr val="accent1"/>
+                            </a:effectRef>
+                            <a:fontRef idx="minor">
+                              <a:schemeClr val="lt1"/>
+                            </a:fontRef>
+                          </wps:style>
+                          <wps:bodyPr rtlCol="0" anchor="ctr"/>
+                        </wps:wsp>
+                        <wps:wsp>
+                          <wps:cNvPr id="17" name="TextBox 37"/>
+                          <wps:cNvSpPr txBox="1"/>
+                          <wps:spPr>
+                            <a:xfrm>
+                              <a:off x="819000" y="1733891"/>
+                              <a:ext cx="1269874" cy="582930"/>
+                            </a:xfrm>
+                            <a:prstGeom prst="rect">
+                              <a:avLst/>
+                            </a:prstGeom>
+                            <a:noFill/>
+                            <a:ln>
+                              <a:noFill/>
+                            </a:ln>
+                          </wps:spPr>
+                          <wps:txbx>
+                            <w:txbxContent>
+                              <w:p>
+                                <w:pPr>
+                                  <w:rPr>
+                                    <w:color w:val="000000" w:themeColor="text1"/>
+                                    <w:kern w:val="24"/>
+                                    <w:sz w:val="18"/>
+                                    <w:szCs w:val="18"/>
+                                  </w:rPr>
+                                </w:pPr>
+                                <w:r>
+                                  <w:rPr>
+                                    <w:color w:val="000000" w:themeColor="text1"/>
+                                    <w:kern w:val="24"/>
+                                    <w:sz w:val="18"/>
+                                    <w:szCs w:val="18"/>
+                                  </w:rPr>
+                                  <w:t>(a1, b1)</w:t>
+                                </w:r>
+                              </w:p>
+                            </w:txbxContent>
+                          </wps:txbx>
+                          <wps:bodyPr wrap="square" rtlCol="0">
+                            <a:noAutofit/>
+                          </wps:bodyPr>
+                        </wps:wsp>
+                        <wps:wsp>
+                          <wps:cNvPr id="18" name="TextBox 38"/>
+                          <wps:cNvSpPr txBox="1"/>
+                          <wps:spPr>
+                            <a:xfrm>
+                              <a:off x="2946214" y="842677"/>
+                              <a:ext cx="1303386" cy="582930"/>
+                            </a:xfrm>
+                            <a:prstGeom prst="rect">
+                              <a:avLst/>
+                            </a:prstGeom>
+                            <a:noFill/>
+                            <a:ln>
+                              <a:noFill/>
+                            </a:ln>
+                          </wps:spPr>
+                          <wps:txbx>
+                            <w:txbxContent>
+                              <w:p>
+                                <w:pPr>
+                                  <w:rPr>
+                                    <w:color w:val="000000" w:themeColor="text1"/>
+                                    <w:kern w:val="24"/>
+                                    <w:sz w:val="18"/>
+                                    <w:szCs w:val="18"/>
+                                  </w:rPr>
+                                </w:pPr>
+                                <w:r>
+                                  <w:rPr>
+                                    <w:color w:val="000000" w:themeColor="text1"/>
+                                    <w:kern w:val="24"/>
+                                    <w:sz w:val="18"/>
+                                    <w:szCs w:val="18"/>
+                                  </w:rPr>
+                                  <w:t>(a1, b1)</w:t>
+                                </w:r>
+                              </w:p>
+                            </w:txbxContent>
+                          </wps:txbx>
+                          <wps:bodyPr wrap="square" rtlCol="0">
+                            <a:noAutofit/>
+                          </wps:bodyPr>
+                        </wps:wsp>
+                        <wps:wsp>
+                          <wps:cNvPr id="53" name="TextBox 28"/>
+                          <wps:cNvSpPr txBox="1"/>
+                          <wps:spPr>
+                            <a:xfrm>
+                              <a:off x="3563086" y="2544775"/>
+                              <a:ext cx="1871527" cy="587406"/>
+                            </a:xfrm>
+                            <a:prstGeom prst="rect">
+                              <a:avLst/>
+                            </a:prstGeom>
+                            <a:noFill/>
+                            <a:ln>
+                              <a:noFill/>
+                            </a:ln>
+                          </wps:spPr>
+                          <wps:txbx>
+                            <w:txbxContent>
+                              <w:p>
+                                <w:pPr>
+                                  <w:rPr>
+                                    <w:color w:val="000000" w:themeColor="text1"/>
+                                    <w:kern w:val="24"/>
+                                    <w:sz w:val="18"/>
+                                    <w:szCs w:val="18"/>
+                                  </w:rPr>
+                                </w:pPr>
+                                <w:r>
+                                  <w:rPr>
+                                    <w:color w:val="000000" w:themeColor="text1"/>
+                                    <w:kern w:val="24"/>
+                                    <w:sz w:val="18"/>
+                                    <w:szCs w:val="18"/>
+                                  </w:rPr>
+                                  <w:t>Main Circle</w:t>
+                                </w:r>
+                              </w:p>
+                            </w:txbxContent>
+                          </wps:txbx>
+                          <wps:bodyPr wrap="square" rtlCol="0">
+                            <a:noAutofit/>
+                          </wps:bodyPr>
+                        </wps:wsp>
                       </wpg:grpSp>
+                      <wps:wsp>
+                        <wps:cNvPr id="19" name="TextBox 30"/>
+                        <wps:cNvSpPr txBox="1"/>
+                        <wps:spPr>
+                          <a:xfrm>
+                            <a:off x="1834243" y="1291517"/>
+                            <a:ext cx="1090861" cy="538267"/>
+                          </a:xfrm>
+                          <a:prstGeom prst="rect">
+                            <a:avLst/>
+                          </a:prstGeom>
+                          <a:noFill/>
+                          <a:ln>
+                            <a:noFill/>
+                          </a:ln>
+                        </wps:spPr>
+                        <wps:txbx>
+                          <w:txbxContent>
+                            <w:p>
+                              <w:pPr>
+                                <w:rPr>
+                                  <w:color w:val="000000" w:themeColor="text1"/>
+                                  <w:kern w:val="24"/>
+                                  <w:sz w:val="18"/>
+                                  <w:szCs w:val="18"/>
+                                </w:rPr>
+                              </w:pPr>
+                              <w:r>
+                                <w:rPr>
+                                  <w:color w:val="000000" w:themeColor="text1"/>
+                                  <w:kern w:val="24"/>
+                                  <w:sz w:val="18"/>
+                                  <w:szCs w:val="18"/>
+                                </w:rPr>
+                                <w:t>(a, b)</w:t>
+                              </w:r>
+                            </w:p>
+                          </w:txbxContent>
+                        </wps:txbx>
+                        <wps:bodyPr wrap="square" rtlCol="0">
+                          <a:noAutofit/>
+                        </wps:bodyPr>
+                      </wps:wsp>
                     </wpg:wgp>
                   </a:graphicData>
                 </a:graphic>
-                <wp14:sizeRelH relativeFrom="margin">
-                  <wp14:pctWidth>0</wp14:pctWidth>
-                </wp14:sizeRelH>
-                <wp14:sizeRelV relativeFrom="margin">
-                  <wp14:pctHeight>0</wp14:pctHeight>
-                </wp14:sizeRelV>
-              </wp:anchor>
+              </wp:inline>
             </w:drawing>
           </mc:Choice>
           <mc:Fallback>
             <w:pict>
-              <v:group w14:anchorId="4B2C23D5" id="Group 44" o:spid="_x0000_s1026" style="position:absolute;left:0;text-align:left;margin-left:2.45pt;margin-top:27.8pt;width:450.75pt;height:197.2pt;z-index:251678720;mso-width-relative:margin;mso-height-relative:margin" coordorigin="-78,-447" coordsize="57250,25048" o:gfxdata="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">
-                <v:group id="Group 27" o:spid="_x0000_s1027" style="position:absolute;left:-78;top:-447;width:57250;height:25047" coordorigin="-315,-485" coordsize="57262,25059" o:gfxdata="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">
-                  <v:rect id="Rectangle 28" o:spid="_x0000_s1028" style="position:absolute;left:44005;top:-37;width:12844;height:4808;visibility:visible;mso-wrap-style:square;v-text-anchor:middle" o:gfxdata="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" fillcolor="white [3212]" strokecolor="black [3213]" strokeweight="1pt">
+              <v:group w14:anchorId="4DA7936A" id="Group 39" o:spid="_x0000_s1038" style="width:285.05pt;height:168pt;mso-position-horizontal-relative:char;mso-position-vertical-relative:line" coordorigin="-4586" coordsize="60525,31321" o:gfxdata="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">
+                <v:group id="Group 2" o:spid="_x0000_s1039" style="position:absolute;left:-4586;width:60524;height:31321" coordorigin="-4586" coordsize="60525,31321" o:gfxdata="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">
+                  <v:oval id="Oval 3" o:spid="_x0000_s1040" style="position:absolute;left:5924;width:36576;height:31089;visibility:visible;mso-wrap-style:square;v-text-anchor:middle" o:gfxdata="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" filled="f" strokecolor="black [3213]" strokeweight="1.5pt">
+                    <v:stroke joinstyle="miter"/>
+                  </v:oval>
+                  <v:line id="Straight Connector 4" o:spid="_x0000_s1041" style="position:absolute;visibility:visible;mso-wrap-style:square" from="24212,0" to="24212,31089" o:connectortype="straight" o:gfxdata="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" strokecolor="black [3213]" strokeweight=".5pt">
+                    <v:stroke dashstyle="longDashDotDot" joinstyle="miter"/>
+                  </v:line>
+                  <v:line id="Straight Connector 5" o:spid="_x0000_s1042" style="position:absolute;visibility:visible;mso-wrap-style:square" from="5924,15544" to="42500,15544" o:connectortype="straight" o:gfxdata="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" strokecolor="black [3213]" strokeweight=".5pt">
+                    <v:stroke dashstyle="longDashDotDot" joinstyle="miter"/>
+                  </v:line>
+                  <v:line id="Straight Connector 6" o:spid="_x0000_s1043" style="position:absolute;flip:y;visibility:visible;mso-wrap-style:square" from="2478,8551" to="46183,22538" o:connectortype="straight" o:gfxdata="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" strokecolor="#a5a5a5 [2092]" strokeweight=".5pt">
+                    <v:stroke joinstyle="miter"/>
+                  </v:line>
+                  <v:oval id="Oval 7" o:spid="_x0000_s1044" style="position:absolute;left:6728;top:20705;width:644;height:721;flip:y;visibility:visible;mso-wrap-style:square;v-text-anchor:middle" o:gfxdata="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" fillcolor="#aeaaaa [2414]" strokecolor="#1f3763 [1604]" strokeweight="1.5pt">
+                    <v:stroke joinstyle="miter"/>
+                  </v:oval>
+                  <v:oval id="Oval 8" o:spid="_x0000_s1045" style="position:absolute;left:41052;top:9829;width:726;height:745;flip:y;visibility:visible;mso-wrap-style:square;v-text-anchor:middle" o:gfxdata="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" fillcolor="#aeaaaa [2414]" strokecolor="#1f3763 [1604]" strokeweight="1pt">
+                    <v:stroke joinstyle="miter"/>
+                  </v:oval>
+                  <v:shapetype id="_x0000_t75" coordsize="21600,21600" o:spt="75" o:preferrelative="t" path="m@4@5l@4@11@9@11@9@5xe" filled="f" stroked="f">
+                    <v:stroke joinstyle="miter"/>
+                    <v:formulas>
+                      <v:f eqn="if lineDrawn pixelLineWidth 0"/>
+                      <v:f eqn="sum @0 1 0"/>
+                      <v:f eqn="sum 0 0 @1"/>
+                      <v:f eqn="prod @2 1 2"/>
+                      <v:f eqn="prod @3 21600 pixelWidth"/>
+                      <v:f eqn="prod @3 21600 pixelHeight"/>
+                      <v:f eqn="sum @0 0 1"/>
+                      <v:f eqn="prod @6 1 2"/>
+                      <v:f eqn="prod @7 21600 pixelWidth"/>
+                      <v:f eqn="sum @8 21600 0"/>
+                      <v:f eqn="prod @7 21600 pixelHeight"/>
+                      <v:f eqn="sum @10 21600 0"/>
+                    </v:formulas>
+                    <v:path o:extrusionok="f" gradientshapeok="t" o:connecttype="rect"/>
+                    <o:lock v:ext="edit" aspectratio="t"/>
+                  </v:shapetype>
+                  <v:shape id="Picture 9" o:spid="_x0000_s1046" type="#_x0000_t75" style="position:absolute;left:38958;top:10686;width:1503;height:2723;visibility:visible;mso-wrap-style:square" o:gfxdata="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">
+                    <v:imagedata r:id="rId9" o:title=""/>
+                  </v:shape>
+                  <v:shape id="Picture 10" o:spid="_x0000_s1047" type="#_x0000_t75" style="position:absolute;left:9747;top:20255;width:1528;height:2770;visibility:visible;mso-wrap-style:square" o:gfxdata="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">
+                    <v:imagedata r:id="rId9" o:title=""/>
+                  </v:shape>
+                  <v:shape id="TextBox 25" o:spid="_x0000_s1048" type="#_x0000_t202" style="position:absolute;left:41041;top:6792;width:13305;height:5829;visibility:visible;mso-wrap-style:square;v-text-anchor:top" o:gfxdata="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" filled="f" stroked="f">
                     <v:textbox>
                       <w:txbxContent>
                         <w:p>
                           <w:pPr>
-                            <w:spacing w:before="120" w:after="120"/>
-                            <w:jc w:val="center"/>
                             <w:rPr>
                               <w:color w:val="000000" w:themeColor="text1"/>
+                              <w:kern w:val="24"/>
+                              <w:sz w:val="18"/>
+                              <w:szCs w:val="18"/>
                             </w:rPr>
                           </w:pPr>
                           <w:r>
                             <w:rPr>
                               <w:color w:val="000000" w:themeColor="text1"/>
+                              <w:kern w:val="24"/>
+                              <w:sz w:val="18"/>
+                              <w:szCs w:val="18"/>
                             </w:rPr>
-                            <w:t>Filler Circles</w:t>
+                            <w:t>(x1, y1)</w:t>
                           </w:r>
                         </w:p>
                       </w:txbxContent>
                     </v:textbox>
-                  </v:rect>
-                  <v:group id="Group 29" o:spid="_x0000_s1029" style="position:absolute;left:-315;top:-485;width:57262;height:25059" coordorigin="-315,-3027" coordsize="57262,25059" o:gfxdata="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">
-                    <v:shapetype id="_x0000_t32" coordsize="21600,21600" o:spt="32" o:oned="t" path="m,l21600,21600e" filled="f">
-                      <v:path arrowok="t" fillok="f" o:connecttype="none"/>
-                      <o:lock v:ext="edit" shapetype="t"/>
-                    </v:shapetype>
-                    <v:shape id="Straight Arrow Connector 30" o:spid="_x0000_s1030" type="#_x0000_t32" style="position:absolute;left:37397;top:6099;width:6608;height:0;visibility:visible;mso-wrap-style:square" o:connectortype="straight" o:gfxdata="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" strokecolor="black [3213]" strokeweight=".5pt">
-                      <v:stroke endarrow="block" joinstyle="miter"/>
-                    </v:shape>
-                    <v:rect id="Rectangle 31" o:spid="_x0000_s1031" style="position:absolute;left:44002;top:3667;width:12942;height:4808;visibility:visible;mso-wrap-style:square;v-text-anchor:middle" o:gfxdata="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" filled="f" strokecolor="black [3213]" strokeweight="1pt">
-                      <v:textbox>
-                        <w:txbxContent>
-                          <w:p>
-                            <w:pPr>
-                              <w:spacing w:before="120" w:after="120"/>
-                              <w:jc w:val="center"/>
-                              <w:rPr>
-                                <w:color w:val="000000" w:themeColor="text1"/>
-                              </w:rPr>
-                            </w:pPr>
-                            <w:r>
-                              <w:rPr>
-                                <w:color w:val="000000" w:themeColor="text1"/>
-                              </w:rPr>
-                              <w:t>Kno</w:t>
-                            </w:r>
-                            <w:r>
-                              <w:rPr>
-                                <w:color w:val="000000" w:themeColor="text1"/>
-                              </w:rPr>
-                              <w:t>b Circle</w:t>
-                            </w:r>
-                          </w:p>
-                        </w:txbxContent>
-                      </v:textbox>
-                    </v:rect>
-                    <v:shape id="Straight Arrow Connector 32" o:spid="_x0000_s1032" type="#_x0000_t32" style="position:absolute;left:36445;top:13025;width:7653;height:0;visibility:visible;mso-wrap-style:square" o:connectortype="straight" o:gfxdata="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" strokecolor="black [3213]" strokeweight=".5pt">
-                      <v:stroke endarrow="block" joinstyle="miter"/>
-                    </v:shape>
-                    <v:rect id="Rectangle 33" o:spid="_x0000_s1033" style="position:absolute;left:44103;top:10643;width:12844;height:4808;visibility:visible;mso-wrap-style:square;v-text-anchor:middle" o:gfxdata="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" filled="f" strokecolor="black [3213]" strokeweight="1pt">
-                      <v:textbox>
-                        <w:txbxContent>
-                          <w:p>
-                            <w:pPr>
-                              <w:spacing w:before="120" w:after="120"/>
-                              <w:jc w:val="center"/>
-                              <w:rPr>
-                                <w:color w:val="000000" w:themeColor="text1"/>
-                              </w:rPr>
-                            </w:pPr>
-                            <w:r>
-                              <w:rPr>
-                                <w:color w:val="000000" w:themeColor="text1"/>
-                              </w:rPr>
-                              <w:t>Main Circle</w:t>
-                            </w:r>
-                          </w:p>
-                        </w:txbxContent>
-                      </v:textbox>
-                    </v:rect>
-                    <v:shape id="Straight Arrow Connector 34" o:spid="_x0000_s1034" type="#_x0000_t32" style="position:absolute;left:32914;top:-213;width:11189;height:76;visibility:visible;mso-wrap-style:square" o:connectortype="straight" o:gfxdata="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" strokecolor="black [3213]" strokeweight=".5pt">
-                      <v:stroke endarrow="block" joinstyle="miter"/>
-                    </v:shape>
-                    <v:rect id="Rectangle 36" o:spid="_x0000_s1035" style="position:absolute;left:44292;top:17223;width:12648;height:4809;visibility:visible;mso-wrap-style:square;v-text-anchor:middle" o:gfxdata="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" filled="f" strokecolor="black [3213]" strokeweight="1pt">
-                      <v:textbox>
-                        <w:txbxContent>
-                          <w:p>
-                            <w:pPr>
-                              <w:spacing w:before="120" w:after="120"/>
-                              <w:jc w:val="center"/>
-                              <w:rPr>
-                                <w:color w:val="000000" w:themeColor="text1"/>
-                              </w:rPr>
-                            </w:pPr>
-                            <w:r>
-                              <w:rPr>
-                                <w:color w:val="000000" w:themeColor="text1"/>
-                              </w:rPr>
-                              <w:t>T</w:t>
-                            </w:r>
-                            <w:r>
-                              <w:rPr>
-                                <w:color w:val="000000" w:themeColor="text1"/>
-                              </w:rPr>
-                              <w:t>ime</w:t>
-                            </w:r>
-                            <w:r>
-                              <w:rPr>
-                                <w:color w:val="000000" w:themeColor="text1"/>
-                              </w:rPr>
-                              <w:t xml:space="preserve"> display</w:t>
-                            </w:r>
-                          </w:p>
-                        </w:txbxContent>
-                      </v:textbox>
-                    </v:rect>
-                    <v:rect id="Rectangle 38" o:spid="_x0000_s1036" style="position:absolute;left:-236;top:6515;width:12528;height:4807;visibility:visible;mso-wrap-style:square;v-text-anchor:middle" o:gfxdata="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" filled="f" strokecolor="black [3213]" strokeweight="1pt">
-                      <v:textbox>
-                        <w:txbxContent>
-                          <w:p>
-                            <w:pPr>
-                              <w:spacing w:before="120" w:after="120"/>
-                              <w:jc w:val="center"/>
-                              <w:rPr>
-                                <w:color w:val="000000" w:themeColor="text1"/>
-                              </w:rPr>
-                            </w:pPr>
-                            <w:r>
-                              <w:rPr>
-                                <w:color w:val="000000" w:themeColor="text1"/>
-                              </w:rPr>
-                              <w:t>Play Button</w:t>
-                            </w:r>
-                          </w:p>
-                        </w:txbxContent>
-                      </v:textbox>
-                    </v:rect>
-                    <v:rect id="Rectangle 47" o:spid="_x0000_s1037" style="position:absolute;left:-315;top:-3027;width:12528;height:4806;visibility:visible;mso-wrap-style:square;v-text-anchor:middle" o:gfxdata="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" filled="f" strokecolor="black [3213]" strokeweight="1pt">
-                      <v:textbox>
-                        <w:txbxContent>
-                          <w:p>
-                            <w:pPr>
-                              <w:spacing w:before="120" w:after="120"/>
-                              <w:jc w:val="center"/>
-                              <w:rPr>
-                                <w:color w:val="000000" w:themeColor="text1"/>
-                              </w:rPr>
-                            </w:pPr>
-                            <w:r>
-                              <w:rPr>
-                                <w:color w:val="000000" w:themeColor="text1"/>
-                              </w:rPr>
-                              <w:t>Reference Point</w:t>
-                            </w:r>
-                          </w:p>
-                        </w:txbxContent>
-                      </v:textbox>
-                    </v:rect>
-                  </v:group>
-                </v:group>
-                <v:group id="Group 43" o:spid="_x0000_s1038" style="position:absolute;left:12298;top:1290;width:32339;height:23244" coordorigin="-381,-9838" coordsize="32545,22665" o:gfxdata="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">
-                  <v:shapetype id="_x0000_t34" coordsize="21600,21600" o:spt="34" o:oned="t" adj="10800" path="m,l@0,0@0,21600,21600,21600e" filled="f">
+                  </v:shape>
+                  <v:shape id="TextBox 26" o:spid="_x0000_s1049" type="#_x0000_t202" style="position:absolute;left:-4586;top:18869;width:14655;height:5829;visibility:visible;mso-wrap-style:square;v-text-anchor:top" o:gfxdata="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" filled="f" stroked="f">
+                    <v:textbox>
+                      <w:txbxContent>
+                        <w:p>
+                          <w:pPr>
+                            <w:rPr>
+                              <w:color w:val="000000" w:themeColor="text1"/>
+                              <w:kern w:val="24"/>
+                              <w:sz w:val="18"/>
+                              <w:szCs w:val="18"/>
+                            </w:rPr>
+                          </w:pPr>
+                          <w:r>
+                            <w:rPr>
+                              <w:color w:val="000000" w:themeColor="text1"/>
+                              <w:kern w:val="24"/>
+                              <w:sz w:val="18"/>
+                              <w:szCs w:val="18"/>
+                            </w:rPr>
+                            <w:t>(x2, y2)</w:t>
+                          </w:r>
+                        </w:p>
+                      </w:txbxContent>
+                    </v:textbox>
+                  </v:shape>
+                  <v:shape id="TextBox 27" o:spid="_x0000_s1050" type="#_x0000_t202" style="position:absolute;left:37861;top:12191;width:18077;height:8458;visibility:visible;mso-wrap-style:square;v-text-anchor:top" o:gfxdata="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" filled="f" stroked="f">
+                    <v:textbox>
+                      <w:txbxContent>
+                        <w:p>
+                          <w:pPr>
+                            <w:jc w:val="center"/>
+                            <w:rPr>
+                              <w:color w:val="000000" w:themeColor="text1"/>
+                              <w:kern w:val="24"/>
+                              <w:sz w:val="18"/>
+                              <w:szCs w:val="18"/>
+                            </w:rPr>
+                          </w:pPr>
+                          <w:r>
+                            <w:rPr>
+                              <w:color w:val="000000" w:themeColor="text1"/>
+                              <w:kern w:val="24"/>
+                              <w:sz w:val="18"/>
+                              <w:szCs w:val="18"/>
+                            </w:rPr>
+                            <w:t>Mouse Position 1</w:t>
+                          </w:r>
+                        </w:p>
+                      </w:txbxContent>
+                    </v:textbox>
+                  </v:shape>
+                  <v:shape id="TextBox 28" o:spid="_x0000_s1051" type="#_x0000_t202" style="position:absolute;left:9344;top:22097;width:28224;height:8458;visibility:visible;mso-wrap-style:square;v-text-anchor:top" o:gfxdata="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" filled="f" stroked="f">
+                    <v:textbox>
+                      <w:txbxContent>
+                        <w:p>
+                          <w:pPr>
+                            <w:rPr>
+                              <w:color w:val="000000" w:themeColor="text1"/>
+                              <w:kern w:val="24"/>
+                              <w:sz w:val="18"/>
+                              <w:szCs w:val="18"/>
+                            </w:rPr>
+                          </w:pPr>
+                          <w:r>
+                            <w:rPr>
+                              <w:color w:val="000000" w:themeColor="text1"/>
+                              <w:kern w:val="24"/>
+                              <w:sz w:val="18"/>
+                              <w:szCs w:val="18"/>
+                            </w:rPr>
+                            <w:t>Mouse Position 2</w:t>
+                          </w:r>
+                        </w:p>
+                      </w:txbxContent>
+                    </v:textbox>
+                  </v:shape>
+                  <v:oval id="Oval 15" o:spid="_x0000_s1052" style="position:absolute;left:38582;top:10461;width:726;height:745;flip:y;visibility:visible;mso-wrap-style:square;v-text-anchor:middle" o:gfxdata="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" fillcolor="#a8d08d [1945]" strokecolor="#1f3763 [1604]" strokeweight="1pt">
                     <v:stroke joinstyle="miter"/>
-                    <v:formulas>
-                      <v:f eqn="val #0"/>
-                    </v:formulas>
-                    <v:path arrowok="t" fillok="f" o:connecttype="none"/>
-                    <v:handles>
-                      <v:h position="#0,center"/>
-                    </v:handles>
-                    <o:lock v:ext="edit" shapetype="t"/>
-                  </v:shapetype>
-                  <v:shape id="Connector: Elbow 41" o:spid="_x0000_s1039" type="#_x0000_t34" style="position:absolute;left:21839;top:10618;width:10324;height:2208;flip:y;visibility:visible;mso-wrap-style:square" o:connectortype="elbow" o:gfxdata="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" strokecolor="black [3200]" strokeweight=".5pt">
-                    <v:stroke endarrow="block"/>
+                  </v:oval>
+                  <v:oval id="Oval 16" o:spid="_x0000_s1053" style="position:absolute;left:9344;top:19964;width:727;height:745;flip:y;visibility:visible;mso-wrap-style:square;v-text-anchor:middle" o:gfxdata="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" fillcolor="#a8d08d [1945]" strokecolor="#1f3763 [1604]" strokeweight="1pt">
+                    <v:stroke joinstyle="miter"/>
+                  </v:oval>
+                  <v:shape id="TextBox 37" o:spid="_x0000_s1054" type="#_x0000_t202" style="position:absolute;left:8190;top:17338;width:12698;height:5830;visibility:visible;mso-wrap-style:square;v-text-anchor:top" o:gfxdata="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" filled="f" stroked="f">
+                    <v:textbox>
+                      <w:txbxContent>
+                        <w:p>
+                          <w:pPr>
+                            <w:rPr>
+                              <w:color w:val="000000" w:themeColor="text1"/>
+                              <w:kern w:val="24"/>
+                              <w:sz w:val="18"/>
+                              <w:szCs w:val="18"/>
+                            </w:rPr>
+                          </w:pPr>
+                          <w:r>
+                            <w:rPr>
+                              <w:color w:val="000000" w:themeColor="text1"/>
+                              <w:kern w:val="24"/>
+                              <w:sz w:val="18"/>
+                              <w:szCs w:val="18"/>
+                            </w:rPr>
+                            <w:t>(a1, b1)</w:t>
+                          </w:r>
+                        </w:p>
+                      </w:txbxContent>
+                    </v:textbox>
                   </v:shape>
-                  <v:shape id="Straight Arrow Connector 42" o:spid="_x0000_s1040" type="#_x0000_t32" style="position:absolute;width:11957;height:0;flip:x;visibility:visible;mso-wrap-style:square" o:connectortype="straight" o:gfxdata="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" strokecolor="black [3200]" strokeweight=".5pt">
-                    <v:stroke endarrow="block" joinstyle="miter"/>
+                  <v:shape id="TextBox 38" o:spid="_x0000_s1055" type="#_x0000_t202" style="position:absolute;left:29462;top:8426;width:13034;height:5830;visibility:visible;mso-wrap-style:square;v-text-anchor:top" o:gfxdata="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" filled="f" stroked="f">
+                    <v:textbox>
+                      <w:txbxContent>
+                        <w:p>
+                          <w:pPr>
+                            <w:rPr>
+                              <w:color w:val="000000" w:themeColor="text1"/>
+                              <w:kern w:val="24"/>
+                              <w:sz w:val="18"/>
+                              <w:szCs w:val="18"/>
+                            </w:rPr>
+                          </w:pPr>
+                          <w:r>
+                            <w:rPr>
+                              <w:color w:val="000000" w:themeColor="text1"/>
+                              <w:kern w:val="24"/>
+                              <w:sz w:val="18"/>
+                              <w:szCs w:val="18"/>
+                            </w:rPr>
+                            <w:t>(a1, b1)</w:t>
+                          </w:r>
+                        </w:p>
+                      </w:txbxContent>
+                    </v:textbox>
                   </v:shape>
-                  <v:shape id="Straight Arrow Connector 46" o:spid="_x0000_s1041" type="#_x0000_t32" style="position:absolute;left:-381;top:-9838;width:15114;height:0;flip:x;visibility:visible;mso-wrap-style:square" o:connectortype="straight" o:gfxdata="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" strokecolor="black [3200]" strokeweight=".5pt">
-                    <v:stroke endarrow="block" joinstyle="miter"/>
+                  <v:shape id="TextBox 28" o:spid="_x0000_s1056" type="#_x0000_t202" style="position:absolute;left:35630;top:25447;width:18716;height:5874;visibility:visible;mso-wrap-style:square;v-text-anchor:top" o:gfxdata="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" filled="f" stroked="f">
+                    <v:textbox>
+                      <w:txbxContent>
+                        <w:p>
+                          <w:pPr>
+                            <w:rPr>
+                              <w:color w:val="000000" w:themeColor="text1"/>
+                              <w:kern w:val="24"/>
+                              <w:sz w:val="18"/>
+                              <w:szCs w:val="18"/>
+                            </w:rPr>
+                          </w:pPr>
+                          <w:r>
+                            <w:rPr>
+                              <w:color w:val="000000" w:themeColor="text1"/>
+                              <w:kern w:val="24"/>
+                              <w:sz w:val="18"/>
+                              <w:szCs w:val="18"/>
+                            </w:rPr>
+                            <w:t>Main Circle</w:t>
+                          </w:r>
+                        </w:p>
+                      </w:txbxContent>
+                    </v:textbox>
                   </v:shape>
                 </v:group>
+                <v:shape id="TextBox 30" o:spid="_x0000_s1057" type="#_x0000_t202" style="position:absolute;left:18342;top:12915;width:10909;height:5382;visibility:visible;mso-wrap-style:square;v-text-anchor:top" o:gfxdata="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" filled="f" stroked="f">
+                  <v:textbox>
+                    <w:txbxContent>
+                      <w:p>
+                        <w:pPr>
+                          <w:rPr>
+                            <w:color w:val="000000" w:themeColor="text1"/>
+                            <w:kern w:val="24"/>
+                            <w:sz w:val="18"/>
+                            <w:szCs w:val="18"/>
+                          </w:rPr>
+                        </w:pPr>
+                        <w:r>
+                          <w:rPr>
+                            <w:color w:val="000000" w:themeColor="text1"/>
+                            <w:kern w:val="24"/>
+                            <w:sz w:val="18"/>
+                            <w:szCs w:val="18"/>
+                          </w:rPr>
+                          <w:t>(a, b)</w:t>
+                        </w:r>
+                      </w:p>
+                    </w:txbxContent>
+                  </v:textbox>
+                </v:shape>
+                <w10:anchorlock/>
               </v:group>
             </w:pict>
           </mc:Fallback>
@@ -1311,38 +3610,1313 @@
       </w:r>
       <w:r>
         <w:rPr>
+          <w:noProof/>
+          <w:u w:val="single"/>
+        </w:rPr>
+        <w:t xml:space="preserve">     </w:t>
+      </w:r>
+    </w:p>
+    <w:p>
+      <w:pPr>
+        <w:pStyle w:val="Caption"/>
+        <w:jc w:val="center"/>
+        <w:rPr>
+          <w:i w:val="0"/>
+          <w:iCs w:val="0"/>
+          <w:noProof/>
+          <w:color w:val="auto"/>
           <w:sz w:val="24"/>
           <w:szCs w:val="24"/>
         </w:rPr>
-        <w:t xml:space="preserve">4.1.1 </w:t>
-      </w:r>
-      <w:r>
-        <w:rPr>
+      </w:pPr>
+      <w:r>
+        <w:rPr>
+          <w:i w:val="0"/>
+          <w:iCs w:val="0"/>
+          <w:color w:val="auto"/>
           <w:sz w:val="24"/>
           <w:szCs w:val="24"/>
         </w:rPr>
-        <w:t>Basic Interface</w:t>
-      </w:r>
-    </w:p>
-    <w:p>
-      <w:pPr>
-        <w:spacing w:before="120" w:after="120"/>
-        <w:ind w:right="-46"/>
-        <w:jc w:val="center"/>
-        <w:rPr>
-          <w:color w:val="000000" w:themeColor="text1"/>
-        </w:rPr>
-      </w:pPr>
-      <w:r>
-        <w:rPr>
+        <w:t xml:space="preserve">Figure </w:t>
+      </w:r>
+      <w:r>
+        <w:rPr>
+          <w:i w:val="0"/>
+          <w:iCs w:val="0"/>
+          <w:color w:val="auto"/>
+          <w:sz w:val="24"/>
+          <w:szCs w:val="24"/>
+        </w:rPr>
+        <w:t>4</w:t>
+      </w:r>
+      <w:r>
+        <w:rPr>
+          <w:i w:val="0"/>
+          <w:iCs w:val="0"/>
           <w:noProof/>
-          <w:color w:val="000000" w:themeColor="text1"/>
+          <w:color w:val="auto"/>
+          <w:sz w:val="24"/>
+          <w:szCs w:val="24"/>
+        </w:rPr>
+        <w:t xml:space="preserve">: </w:t>
+      </w:r>
+      <w:r>
+        <w:rPr>
+          <w:i w:val="0"/>
+          <w:iCs w:val="0"/>
+          <w:noProof/>
+          <w:color w:val="auto"/>
+          <w:sz w:val="24"/>
+          <w:szCs w:val="24"/>
+        </w:rPr>
+        <w:t>Knob Positioning Calculation</w:t>
+      </w:r>
+      <w:r>
+        <w:rPr>
+          <w:i w:val="0"/>
+          <w:iCs w:val="0"/>
+          <w:noProof/>
+          <w:color w:val="auto"/>
+          <w:sz w:val="24"/>
+          <w:szCs w:val="24"/>
+        </w:rPr>
+        <w:t xml:space="preserve"> </w:t>
+      </w:r>
+    </w:p>
+    <w:p>
+      <w:pPr>
+        <w:rPr>
+          <w:noProof/>
+          <w:u w:val="single"/>
+        </w:rPr>
+      </w:pPr>
+      <w:r>
+        <w:rPr>
+          <w:noProof/>
+        </w:rPr>
+        <w:t>As shown in the figure above, although the mouse pointer is at different positions they g</w:t>
+      </w:r>
+      <w:r>
+        <w:rPr>
+          <w:noProof/>
+        </w:rPr>
+        <w:t>enerate same line passing through</w:t>
+      </w:r>
+      <w:r>
+        <w:rPr>
+          <w:noProof/>
+        </w:rPr>
+        <w:t xml:space="preserve"> the origin. </w:t>
+      </w:r>
+    </w:p>
+    <w:p>
+      <w:pPr>
+        <w:rPr>
+          <w:noProof/>
+        </w:rPr>
+      </w:pPr>
+      <w:r>
+        <w:rPr>
+          <w:noProof/>
+        </w:rPr>
+        <w:t>Eqation of line passing through centre (a,b) and the coordinates of the mouse (a1,b1) is given by:</w:t>
+      </w:r>
+    </w:p>
+    <w:p>
+      <w:pPr>
+        <w:jc w:val="left"/>
+        <w:rPr>
+          <w:noProof/>
+          <w:lang w:val="en-GB"/>
+        </w:rPr>
+      </w:pPr>
+      <m:oMathPara>
+        <m:oMath>
+          <m:r>
+            <w:rPr>
+              <w:rFonts w:ascii="Cambria Math" w:hAnsi="Cambria Math"/>
+              <w:noProof/>
+              <w:lang w:val="en-GB"/>
+            </w:rPr>
+            <m:t>y=mx+c</m:t>
+          </m:r>
+        </m:oMath>
+      </m:oMathPara>
+    </w:p>
+    <w:p>
+      <w:pPr>
+        <w:rPr>
+          <w:noProof/>
+          <w:lang w:val="en-GB"/>
+        </w:rPr>
+      </w:pPr>
+      <w:r>
+        <w:rPr>
+          <w:noProof/>
+        </w:rPr>
+        <w:t>Where,</w:t>
+      </w:r>
+      <w:r>
+        <w:rPr>
+          <w:noProof/>
+        </w:rPr>
+        <w:br/>
+      </w:r>
+      <m:oMathPara>
+        <m:oMath>
+          <m:r>
+            <w:rPr>
+              <w:rFonts w:ascii="Cambria Math" w:eastAsiaTheme="minorEastAsia" w:hAnsi="Cambria Math" w:cs="Times New Roman"/>
+              <w:noProof/>
+            </w:rPr>
+            <m:t>m=</m:t>
+          </m:r>
+          <m:f>
+            <m:fPr>
+              <m:ctrlPr>
+                <w:rPr>
+                  <w:rFonts w:ascii="Cambria Math" w:eastAsiaTheme="minorEastAsia" w:hAnsi="Cambria Math" w:cs="Times New Roman"/>
+                  <w:i/>
+                  <w:noProof/>
+                </w:rPr>
+              </m:ctrlPr>
+            </m:fPr>
+            <m:num>
+              <m:sSub>
+                <m:sSubPr>
+                  <m:ctrlPr>
+                    <w:rPr>
+                      <w:rFonts w:ascii="Cambria Math" w:eastAsiaTheme="minorEastAsia" w:hAnsi="Cambria Math" w:cs="Times New Roman"/>
+                      <w:i/>
+                      <w:noProof/>
+                    </w:rPr>
+                  </m:ctrlPr>
+                </m:sSubPr>
+                <m:e>
+                  <m:r>
+                    <w:rPr>
+                      <w:rFonts w:ascii="Cambria Math" w:eastAsiaTheme="minorEastAsia" w:hAnsi="Cambria Math" w:cs="Times New Roman"/>
+                      <w:noProof/>
+                    </w:rPr>
+                    <m:t>b</m:t>
+                  </m:r>
+                </m:e>
+                <m:sub>
+                  <m:r>
+                    <w:rPr>
+                      <w:rFonts w:ascii="Cambria Math" w:eastAsiaTheme="minorEastAsia" w:hAnsi="Cambria Math" w:cs="Times New Roman"/>
+                      <w:noProof/>
+                    </w:rPr>
+                    <m:t>1</m:t>
+                  </m:r>
+                </m:sub>
+              </m:sSub>
+              <m:r>
+                <w:rPr>
+                  <w:rFonts w:ascii="Cambria Math" w:eastAsiaTheme="minorEastAsia" w:hAnsi="Cambria Math" w:cs="Times New Roman"/>
+                  <w:noProof/>
+                </w:rPr>
+                <m:t>-b</m:t>
+              </m:r>
+            </m:num>
+            <m:den>
+              <m:sSub>
+                <m:sSubPr>
+                  <m:ctrlPr>
+                    <w:rPr>
+                      <w:rFonts w:ascii="Cambria Math" w:eastAsiaTheme="minorEastAsia" w:hAnsi="Cambria Math" w:cs="Times New Roman"/>
+                      <w:i/>
+                      <w:noProof/>
+                    </w:rPr>
+                  </m:ctrlPr>
+                </m:sSubPr>
+                <m:e>
+                  <m:r>
+                    <w:rPr>
+                      <w:rFonts w:ascii="Cambria Math" w:eastAsiaTheme="minorEastAsia" w:hAnsi="Cambria Math" w:cs="Times New Roman"/>
+                      <w:noProof/>
+                    </w:rPr>
+                    <m:t>a</m:t>
+                  </m:r>
+                </m:e>
+                <m:sub>
+                  <m:r>
+                    <w:rPr>
+                      <w:rFonts w:ascii="Cambria Math" w:eastAsiaTheme="minorEastAsia" w:hAnsi="Cambria Math" w:cs="Times New Roman"/>
+                      <w:noProof/>
+                    </w:rPr>
+                    <m:t>1</m:t>
+                  </m:r>
+                </m:sub>
+              </m:sSub>
+              <m:r>
+                <w:rPr>
+                  <w:rFonts w:ascii="Cambria Math" w:eastAsiaTheme="minorEastAsia" w:hAnsi="Cambria Math" w:cs="Times New Roman"/>
+                  <w:noProof/>
+                </w:rPr>
+                <m:t>-a</m:t>
+              </m:r>
+            </m:den>
+          </m:f>
+        </m:oMath>
+      </m:oMathPara>
+    </w:p>
+    <w:p>
+      <w:pPr>
+        <w:rPr>
+          <w:noProof/>
+          <w:lang w:val="en-GB"/>
+        </w:rPr>
+      </w:pPr>
+      <w:r>
+        <w:rPr>
+          <w:noProof/>
+          <w:lang w:val="en-GB"/>
+        </w:rPr>
+        <w:lastRenderedPageBreak/>
+        <w:t>Equation of the circle is:</w:t>
+      </w:r>
+    </w:p>
+    <w:p>
+      <w:pPr>
+        <w:rPr>
+          <w:rFonts w:eastAsiaTheme="minorEastAsia" w:cs="Times New Roman"/>
+          <w:iCs/>
+          <w:noProof/>
+        </w:rPr>
+      </w:pPr>
+      <m:oMathPara>
+        <m:oMath>
+          <m:sSup>
+            <m:sSupPr>
+              <m:ctrlPr>
+                <w:rPr>
+                  <w:rFonts w:ascii="Cambria Math" w:hAnsi="Cambria Math" w:cs="Times New Roman"/>
+                  <w:i/>
+                  <w:iCs/>
+                  <w:noProof/>
+                </w:rPr>
+              </m:ctrlPr>
+            </m:sSupPr>
+            <m:e>
+              <m:d>
+                <m:dPr>
+                  <m:ctrlPr>
+                    <w:rPr>
+                      <w:rFonts w:ascii="Cambria Math" w:hAnsi="Cambria Math" w:cs="Times New Roman"/>
+                      <w:i/>
+                      <w:iCs/>
+                      <w:noProof/>
+                    </w:rPr>
+                  </m:ctrlPr>
+                </m:dPr>
+                <m:e>
+                  <m:r>
+                    <w:rPr>
+                      <w:rFonts w:ascii="Cambria Math" w:hAnsi="Cambria Math" w:cs="Times New Roman"/>
+                      <w:noProof/>
+                    </w:rPr>
+                    <m:t>x-a</m:t>
+                  </m:r>
+                </m:e>
+              </m:d>
+            </m:e>
+            <m:sup>
+              <m:r>
+                <w:rPr>
+                  <w:rFonts w:ascii="Cambria Math" w:hAnsi="Cambria Math" w:cs="Times New Roman"/>
+                  <w:noProof/>
+                </w:rPr>
+                <m:t>2</m:t>
+              </m:r>
+            </m:sup>
+          </m:sSup>
+          <m:r>
+            <w:rPr>
+              <w:rFonts w:ascii="Cambria Math" w:hAnsi="Cambria Math" w:cs="Times New Roman"/>
+              <w:noProof/>
+            </w:rPr>
+            <m:t>+</m:t>
+          </m:r>
+          <m:sSup>
+            <m:sSupPr>
+              <m:ctrlPr>
+                <w:rPr>
+                  <w:rFonts w:ascii="Cambria Math" w:hAnsi="Cambria Math" w:cs="Times New Roman"/>
+                  <w:i/>
+                  <w:iCs/>
+                  <w:noProof/>
+                </w:rPr>
+              </m:ctrlPr>
+            </m:sSupPr>
+            <m:e>
+              <m:d>
+                <m:dPr>
+                  <m:ctrlPr>
+                    <w:rPr>
+                      <w:rFonts w:ascii="Cambria Math" w:hAnsi="Cambria Math" w:cs="Times New Roman"/>
+                      <w:i/>
+                      <w:iCs/>
+                      <w:noProof/>
+                    </w:rPr>
+                  </m:ctrlPr>
+                </m:dPr>
+                <m:e>
+                  <m:r>
+                    <w:rPr>
+                      <w:rFonts w:ascii="Cambria Math" w:hAnsi="Cambria Math" w:cs="Times New Roman"/>
+                      <w:noProof/>
+                    </w:rPr>
+                    <m:t>y-b</m:t>
+                  </m:r>
+                </m:e>
+              </m:d>
+            </m:e>
+            <m:sup>
+              <m:r>
+                <w:rPr>
+                  <w:rFonts w:ascii="Cambria Math" w:hAnsi="Cambria Math" w:cs="Times New Roman"/>
+                  <w:noProof/>
+                </w:rPr>
+                <m:t>2</m:t>
+              </m:r>
+            </m:sup>
+          </m:sSup>
+          <m:r>
+            <w:rPr>
+              <w:rFonts w:ascii="Cambria Math" w:hAnsi="Cambria Math" w:cs="Times New Roman"/>
+              <w:noProof/>
+            </w:rPr>
+            <m:t>=</m:t>
+          </m:r>
+          <m:sSup>
+            <m:sSupPr>
+              <m:ctrlPr>
+                <w:rPr>
+                  <w:rFonts w:ascii="Cambria Math" w:hAnsi="Cambria Math" w:cs="Times New Roman"/>
+                  <w:i/>
+                  <w:iCs/>
+                  <w:noProof/>
+                </w:rPr>
+              </m:ctrlPr>
+            </m:sSupPr>
+            <m:e>
+              <m:r>
+                <w:rPr>
+                  <w:rFonts w:ascii="Cambria Math" w:hAnsi="Cambria Math" w:cs="Times New Roman"/>
+                  <w:noProof/>
+                </w:rPr>
+                <m:t>r</m:t>
+              </m:r>
+            </m:e>
+            <m:sup>
+              <m:r>
+                <w:rPr>
+                  <w:rFonts w:ascii="Cambria Math" w:hAnsi="Cambria Math" w:cs="Times New Roman"/>
+                  <w:noProof/>
+                </w:rPr>
+                <m:t>2</m:t>
+              </m:r>
+            </m:sup>
+          </m:sSup>
+        </m:oMath>
+      </m:oMathPara>
+    </w:p>
+    <w:p>
+      <w:pPr>
+        <w:rPr>
+          <w:rFonts w:eastAsiaTheme="minorEastAsia"/>
+          <w:noProof/>
+          <w:lang w:val="en-GB"/>
+        </w:rPr>
+      </w:pPr>
+      <w:r>
+        <w:rPr>
+          <w:noProof/>
+          <w:lang w:val="en-GB"/>
+        </w:rPr>
+        <w:t>The coo-ordinates of the points (x1,y1) and (x2,y2) are</w:t>
+      </w:r>
+    </w:p>
+    <w:p>
+      <w:pPr>
+        <w:rPr>
+          <w:noProof/>
+          <w:lang w:val="en-GB"/>
+        </w:rPr>
+      </w:pPr>
+      <m:oMathPara>
+        <m:oMath>
+          <m:sSub>
+            <m:sSubPr>
+              <m:ctrlPr>
+                <w:rPr>
+                  <w:rFonts w:ascii="Cambria Math" w:hAnsi="Cambria Math" w:cs="Times New Roman"/>
+                  <w:noProof/>
+                  <w:lang w:val="en-GB"/>
+                </w:rPr>
+              </m:ctrlPr>
+            </m:sSubPr>
+            <m:e>
+              <m:r>
+                <w:rPr>
+                  <w:rFonts w:ascii="Cambria Math" w:hAnsi="Cambria Math" w:cs="Times New Roman"/>
+                  <w:noProof/>
+                  <w:lang w:val="en-GB"/>
+                </w:rPr>
+                <m:t>x</m:t>
+              </m:r>
+            </m:e>
+            <m:sub>
+              <m:r>
+                <m:rPr>
+                  <m:sty m:val="p"/>
+                </m:rPr>
+                <w:rPr>
+                  <w:rFonts w:ascii="Cambria Math" w:hAnsi="Cambria Math" w:cs="Times New Roman"/>
+                  <w:noProof/>
+                  <w:lang w:val="en-GB"/>
+                </w:rPr>
+                <m:t>1</m:t>
+              </m:r>
+            </m:sub>
+          </m:sSub>
+          <m:r>
+            <m:rPr>
+              <m:sty m:val="p"/>
+            </m:rPr>
+            <w:rPr>
+              <w:rFonts w:ascii="Cambria Math" w:hAnsi="Cambria Math" w:cs="Times New Roman"/>
+              <w:noProof/>
+              <w:lang w:val="en-GB"/>
+            </w:rPr>
+            <m:t>=</m:t>
+          </m:r>
+          <m:f>
+            <m:fPr>
+              <m:ctrlPr>
+                <w:rPr>
+                  <w:rFonts w:ascii="Cambria Math" w:hAnsi="Cambria Math" w:cs="Times New Roman"/>
+                  <w:i/>
+                  <w:iCs/>
+                  <w:noProof/>
+                  <w:lang w:val="en-GB"/>
+                </w:rPr>
+              </m:ctrlPr>
+            </m:fPr>
+            <m:num>
+              <m:r>
+                <w:rPr>
+                  <w:rFonts w:ascii="Cambria Math" w:hAnsi="Cambria Math" w:cs="Times New Roman"/>
+                  <w:noProof/>
+                </w:rPr>
+                <m:t>a+ </m:t>
+              </m:r>
+              <m:r>
+                <w:rPr>
+                  <w:rFonts w:ascii="Cambria Math" w:hAnsi="Cambria Math" w:cs="Times New Roman"/>
+                  <w:noProof/>
+                  <w:lang w:val="en-GB"/>
+                </w:rPr>
+                <m:t>bm</m:t>
+              </m:r>
+              <m:r>
+                <m:rPr>
+                  <m:sty m:val="p"/>
+                </m:rPr>
+                <w:rPr>
+                  <w:rFonts w:ascii="Cambria Math" w:hAnsi="Cambria Math" w:cs="Times New Roman"/>
+                  <w:noProof/>
+                  <w:lang w:val="en-GB"/>
+                </w:rPr>
+                <m:t>-ⅆ</m:t>
+              </m:r>
+              <m:r>
+                <w:rPr>
+                  <w:rFonts w:ascii="Cambria Math" w:hAnsi="Cambria Math" w:cs="Times New Roman"/>
+                  <w:noProof/>
+                  <w:lang w:val="en-GB"/>
+                </w:rPr>
+                <m:t>m</m:t>
+              </m:r>
+              <m:r>
+                <m:rPr>
+                  <m:sty m:val="p"/>
+                </m:rPr>
+                <w:rPr>
+                  <w:rFonts w:ascii="Cambria Math" w:hAnsi="Cambria Math" w:cs="Times New Roman"/>
+                  <w:noProof/>
+                  <w:lang w:val="en-GB"/>
+                </w:rPr>
+                <m:t>+</m:t>
+              </m:r>
+              <m:rad>
+                <m:radPr>
+                  <m:degHide m:val="1"/>
+                  <m:ctrlPr>
+                    <w:rPr>
+                      <w:rFonts w:ascii="Cambria Math" w:hAnsi="Cambria Math" w:cs="Times New Roman"/>
+                      <w:i/>
+                      <w:iCs/>
+                      <w:noProof/>
+                      <w:lang w:val="en-GB"/>
+                    </w:rPr>
+                  </m:ctrlPr>
+                </m:radPr>
+                <m:deg/>
+                <m:e>
+                  <m:r>
+                    <w:rPr>
+                      <w:rFonts w:ascii="Cambria Math" w:hAnsi="Cambria Math" w:cs="Times New Roman"/>
+                      <w:noProof/>
+                      <w:lang w:val="en-GB"/>
+                    </w:rPr>
+                    <m:t>δ</m:t>
+                  </m:r>
+                </m:e>
+              </m:rad>
+            </m:num>
+            <m:den>
+              <m:r>
+                <m:rPr>
+                  <m:sty m:val="p"/>
+                </m:rPr>
+                <w:rPr>
+                  <w:rFonts w:ascii="Cambria Math" w:hAnsi="Cambria Math" w:cs="Times New Roman"/>
+                  <w:noProof/>
+                  <w:lang w:val="en-GB"/>
+                </w:rPr>
+                <m:t>1+</m:t>
+              </m:r>
+              <m:sSup>
+                <m:sSupPr>
+                  <m:ctrlPr>
+                    <w:rPr>
+                      <w:rFonts w:ascii="Cambria Math" w:hAnsi="Cambria Math" w:cs="Times New Roman"/>
+                      <w:i/>
+                      <w:iCs/>
+                      <w:noProof/>
+                      <w:lang w:val="en-GB"/>
+                    </w:rPr>
+                  </m:ctrlPr>
+                </m:sSupPr>
+                <m:e>
+                  <m:r>
+                    <w:rPr>
+                      <w:rFonts w:ascii="Cambria Math" w:hAnsi="Cambria Math" w:cs="Times New Roman"/>
+                      <w:noProof/>
+                      <w:lang w:val="en-GB"/>
+                    </w:rPr>
+                    <m:t>m</m:t>
+                  </m:r>
+                </m:e>
+                <m:sup>
+                  <m:r>
+                    <m:rPr>
+                      <m:sty m:val="p"/>
+                    </m:rPr>
+                    <w:rPr>
+                      <w:rFonts w:ascii="Cambria Math" w:hAnsi="Cambria Math" w:cs="Times New Roman"/>
+                      <w:noProof/>
+                      <w:lang w:val="en-GB"/>
+                    </w:rPr>
+                    <m:t>2</m:t>
+                  </m:r>
+                </m:sup>
+              </m:sSup>
+            </m:den>
+          </m:f>
+        </m:oMath>
+      </m:oMathPara>
+    </w:p>
+    <w:p>
+      <w:pPr>
+        <w:rPr>
+          <w:noProof/>
+          <w:lang w:val="en-GB"/>
+        </w:rPr>
+      </w:pPr>
+      <m:oMathPara>
+        <m:oMath>
+          <m:sSub>
+            <m:sSubPr>
+              <m:ctrlPr>
+                <w:rPr>
+                  <w:rFonts w:ascii="Cambria Math" w:hAnsi="Cambria Math" w:cs="Times New Roman"/>
+                  <w:i/>
+                  <w:iCs/>
+                  <w:noProof/>
+                  <w:lang w:val="en-GB"/>
+                </w:rPr>
+              </m:ctrlPr>
+            </m:sSubPr>
+            <m:e>
+              <m:r>
+                <w:rPr>
+                  <w:rFonts w:ascii="Cambria Math" w:hAnsi="Cambria Math" w:cs="Times New Roman"/>
+                  <w:noProof/>
+                </w:rPr>
+                <m:t>y</m:t>
+              </m:r>
+            </m:e>
+            <m:sub>
+              <m:r>
+                <m:rPr>
+                  <m:sty m:val="p"/>
+                </m:rPr>
+                <w:rPr>
+                  <w:rFonts w:ascii="Cambria Math" w:hAnsi="Cambria Math" w:cs="Times New Roman"/>
+                  <w:noProof/>
+                  <w:lang w:val="en-GB"/>
+                </w:rPr>
+                <m:t>1</m:t>
+              </m:r>
+            </m:sub>
+          </m:sSub>
+          <m:r>
+            <m:rPr>
+              <m:sty m:val="p"/>
+            </m:rPr>
+            <w:rPr>
+              <w:rFonts w:ascii="Cambria Math" w:hAnsi="Cambria Math" w:cs="Times New Roman"/>
+              <w:noProof/>
+              <w:lang w:val="en-GB"/>
+            </w:rPr>
+            <m:t>=</m:t>
+          </m:r>
+          <m:f>
+            <m:fPr>
+              <m:ctrlPr>
+                <w:rPr>
+                  <w:rFonts w:ascii="Cambria Math" w:hAnsi="Cambria Math" w:cs="Times New Roman"/>
+                  <w:i/>
+                  <w:iCs/>
+                  <w:noProof/>
+                  <w:lang w:val="en-GB"/>
+                </w:rPr>
+              </m:ctrlPr>
+            </m:fPr>
+            <m:num>
+              <m:r>
+                <w:rPr>
+                  <w:rFonts w:ascii="Cambria Math" w:hAnsi="Cambria Math" w:cs="Times New Roman"/>
+                  <w:noProof/>
+                </w:rPr>
+                <m:t>d+a</m:t>
+              </m:r>
+              <m:r>
+                <w:rPr>
+                  <w:rFonts w:ascii="Cambria Math" w:hAnsi="Cambria Math" w:cs="Times New Roman"/>
+                  <w:noProof/>
+                  <w:lang w:val="en-GB"/>
+                </w:rPr>
+                <m:t>m</m:t>
+              </m:r>
+              <m:r>
+                <m:rPr>
+                  <m:sty m:val="p"/>
+                </m:rPr>
+                <w:rPr>
+                  <w:rFonts w:ascii="Cambria Math" w:hAnsi="Cambria Math" w:cs="Times New Roman"/>
+                  <w:noProof/>
+                  <w:lang w:val="en-GB"/>
+                </w:rPr>
+                <m:t>-</m:t>
+              </m:r>
+              <m:r>
+                <w:rPr>
+                  <w:rFonts w:ascii="Cambria Math" w:hAnsi="Cambria Math" w:cs="Times New Roman"/>
+                  <w:noProof/>
+                </w:rPr>
+                <m:t>b</m:t>
+              </m:r>
+              <m:sSup>
+                <m:sSupPr>
+                  <m:ctrlPr>
+                    <w:rPr>
+                      <w:rFonts w:ascii="Cambria Math" w:hAnsi="Cambria Math" w:cs="Times New Roman"/>
+                      <w:i/>
+                      <w:iCs/>
+                      <w:noProof/>
+                      <w:lang w:val="en-GB"/>
+                    </w:rPr>
+                  </m:ctrlPr>
+                </m:sSupPr>
+                <m:e>
+                  <m:r>
+                    <w:rPr>
+                      <w:rFonts w:ascii="Cambria Math" w:hAnsi="Cambria Math" w:cs="Times New Roman"/>
+                      <w:noProof/>
+                      <w:lang w:val="en-GB"/>
+                    </w:rPr>
+                    <m:t>m</m:t>
+                  </m:r>
+                </m:e>
+                <m:sup>
+                  <m:r>
+                    <m:rPr>
+                      <m:sty m:val="p"/>
+                    </m:rPr>
+                    <w:rPr>
+                      <w:rFonts w:ascii="Cambria Math" w:hAnsi="Cambria Math" w:cs="Times New Roman"/>
+                      <w:noProof/>
+                      <w:lang w:val="en-GB"/>
+                    </w:rPr>
+                    <m:t>2</m:t>
+                  </m:r>
+                </m:sup>
+              </m:sSup>
+              <m:r>
+                <m:rPr>
+                  <m:sty m:val="p"/>
+                </m:rPr>
+                <w:rPr>
+                  <w:rFonts w:ascii="Cambria Math" w:hAnsi="Cambria Math" w:cs="Times New Roman"/>
+                  <w:noProof/>
+                  <w:lang w:val="en-GB"/>
+                </w:rPr>
+                <m:t>+</m:t>
+              </m:r>
+              <m:r>
+                <w:rPr>
+                  <w:rFonts w:ascii="Cambria Math" w:hAnsi="Cambria Math" w:cs="Times New Roman"/>
+                  <w:noProof/>
+                </w:rPr>
+                <m:t>m</m:t>
+              </m:r>
+              <m:rad>
+                <m:radPr>
+                  <m:degHide m:val="1"/>
+                  <m:ctrlPr>
+                    <w:rPr>
+                      <w:rFonts w:ascii="Cambria Math" w:hAnsi="Cambria Math" w:cs="Times New Roman"/>
+                      <w:i/>
+                      <w:iCs/>
+                      <w:noProof/>
+                      <w:lang w:val="en-GB"/>
+                    </w:rPr>
+                  </m:ctrlPr>
+                </m:radPr>
+                <m:deg/>
+                <m:e>
+                  <m:r>
+                    <w:rPr>
+                      <w:rFonts w:ascii="Cambria Math" w:hAnsi="Cambria Math" w:cs="Times New Roman"/>
+                      <w:noProof/>
+                      <w:lang w:val="en-GB"/>
+                    </w:rPr>
+                    <m:t>δ</m:t>
+                  </m:r>
+                </m:e>
+              </m:rad>
+            </m:num>
+            <m:den>
+              <m:r>
+                <m:rPr>
+                  <m:sty m:val="p"/>
+                </m:rPr>
+                <w:rPr>
+                  <w:rFonts w:ascii="Cambria Math" w:hAnsi="Cambria Math" w:cs="Times New Roman"/>
+                  <w:noProof/>
+                  <w:lang w:val="en-GB"/>
+                </w:rPr>
+                <m:t>1+</m:t>
+              </m:r>
+              <m:sSup>
+                <m:sSupPr>
+                  <m:ctrlPr>
+                    <w:rPr>
+                      <w:rFonts w:ascii="Cambria Math" w:hAnsi="Cambria Math" w:cs="Times New Roman"/>
+                      <w:i/>
+                      <w:iCs/>
+                      <w:noProof/>
+                      <w:lang w:val="en-GB"/>
+                    </w:rPr>
+                  </m:ctrlPr>
+                </m:sSupPr>
+                <m:e>
+                  <m:r>
+                    <w:rPr>
+                      <w:rFonts w:ascii="Cambria Math" w:hAnsi="Cambria Math" w:cs="Times New Roman"/>
+                      <w:noProof/>
+                      <w:lang w:val="en-GB"/>
+                    </w:rPr>
+                    <m:t>m</m:t>
+                  </m:r>
+                </m:e>
+                <m:sup>
+                  <m:r>
+                    <m:rPr>
+                      <m:sty m:val="p"/>
+                    </m:rPr>
+                    <w:rPr>
+                      <w:rFonts w:ascii="Cambria Math" w:hAnsi="Cambria Math" w:cs="Times New Roman"/>
+                      <w:noProof/>
+                      <w:lang w:val="en-GB"/>
+                    </w:rPr>
+                    <m:t>2</m:t>
+                  </m:r>
+                </m:sup>
+              </m:sSup>
+            </m:den>
+          </m:f>
+        </m:oMath>
+      </m:oMathPara>
+    </w:p>
+    <w:p>
+      <w:pPr>
+        <w:rPr>
+          <w:noProof/>
+          <w:lang w:val="en-GB"/>
+        </w:rPr>
+      </w:pPr>
+      <m:oMathPara>
+        <m:oMath>
+          <m:sSub>
+            <m:sSubPr>
+              <m:ctrlPr>
+                <w:rPr>
+                  <w:rFonts w:ascii="Cambria Math" w:hAnsi="Cambria Math"/>
+                  <w:i/>
+                  <w:iCs/>
+                  <w:noProof/>
+                  <w:lang w:val="en-GB"/>
+                </w:rPr>
+              </m:ctrlPr>
+            </m:sSubPr>
+            <m:e>
+              <m:r>
+                <w:rPr>
+                  <w:rFonts w:ascii="Cambria Math" w:hAnsi="Cambria Math"/>
+                  <w:noProof/>
+                  <w:lang w:val="en-GB"/>
+                </w:rPr>
+                <m:t>x</m:t>
+              </m:r>
+            </m:e>
+            <m:sub>
+              <m:r>
+                <w:rPr>
+                  <w:rFonts w:ascii="Cambria Math" w:hAnsi="Cambria Math"/>
+                  <w:noProof/>
+                </w:rPr>
+                <m:t>2</m:t>
+              </m:r>
+            </m:sub>
+          </m:sSub>
+          <m:r>
+            <m:rPr>
+              <m:sty m:val="p"/>
+            </m:rPr>
+            <w:rPr>
+              <w:rFonts w:ascii="Cambria Math" w:hAnsi="Cambria Math"/>
+              <w:noProof/>
+              <w:lang w:val="en-GB"/>
+            </w:rPr>
+            <m:t>=</m:t>
+          </m:r>
+          <m:f>
+            <m:fPr>
+              <m:ctrlPr>
+                <w:rPr>
+                  <w:rFonts w:ascii="Cambria Math" w:hAnsi="Cambria Math"/>
+                  <w:i/>
+                  <w:iCs/>
+                  <w:noProof/>
+                  <w:lang w:val="en-GB"/>
+                </w:rPr>
+              </m:ctrlPr>
+            </m:fPr>
+            <m:num>
+              <m:r>
+                <w:rPr>
+                  <w:rFonts w:ascii="Cambria Math" w:hAnsi="Cambria Math"/>
+                  <w:noProof/>
+                </w:rPr>
+                <m:t>a+ </m:t>
+              </m:r>
+              <m:r>
+                <w:rPr>
+                  <w:rFonts w:ascii="Cambria Math" w:hAnsi="Cambria Math"/>
+                  <w:noProof/>
+                  <w:lang w:val="en-GB"/>
+                </w:rPr>
+                <m:t>bm</m:t>
+              </m:r>
+              <m:r>
+                <m:rPr>
+                  <m:sty m:val="p"/>
+                </m:rPr>
+                <w:rPr>
+                  <w:rFonts w:ascii="Cambria Math" w:hAnsi="Cambria Math"/>
+                  <w:noProof/>
+                  <w:lang w:val="en-GB"/>
+                </w:rPr>
+                <m:t>-ⅆ</m:t>
+              </m:r>
+              <m:r>
+                <w:rPr>
+                  <w:rFonts w:ascii="Cambria Math" w:hAnsi="Cambria Math"/>
+                  <w:noProof/>
+                  <w:lang w:val="en-GB"/>
+                </w:rPr>
+                <m:t>m</m:t>
+              </m:r>
+              <m:r>
+                <m:rPr>
+                  <m:sty m:val="p"/>
+                </m:rPr>
+                <w:rPr>
+                  <w:rFonts w:ascii="Cambria Math" w:hAnsi="Cambria Math"/>
+                  <w:noProof/>
+                </w:rPr>
+                <m:t>-</m:t>
+              </m:r>
+              <m:rad>
+                <m:radPr>
+                  <m:degHide m:val="1"/>
+                  <m:ctrlPr>
+                    <w:rPr>
+                      <w:rFonts w:ascii="Cambria Math" w:hAnsi="Cambria Math"/>
+                      <w:i/>
+                      <w:iCs/>
+                      <w:noProof/>
+                      <w:lang w:val="en-GB"/>
+                    </w:rPr>
+                  </m:ctrlPr>
+                </m:radPr>
+                <m:deg/>
+                <m:e>
+                  <m:r>
+                    <w:rPr>
+                      <w:rFonts w:ascii="Cambria Math" w:hAnsi="Cambria Math"/>
+                      <w:noProof/>
+                      <w:lang w:val="en-GB"/>
+                    </w:rPr>
+                    <m:t>δ</m:t>
+                  </m:r>
+                </m:e>
+              </m:rad>
+            </m:num>
+            <m:den>
+              <m:r>
+                <m:rPr>
+                  <m:sty m:val="p"/>
+                </m:rPr>
+                <w:rPr>
+                  <w:rFonts w:ascii="Cambria Math" w:hAnsi="Cambria Math"/>
+                  <w:noProof/>
+                  <w:lang w:val="en-GB"/>
+                </w:rPr>
+                <m:t>1+</m:t>
+              </m:r>
+              <m:sSup>
+                <m:sSupPr>
+                  <m:ctrlPr>
+                    <w:rPr>
+                      <w:rFonts w:ascii="Cambria Math" w:hAnsi="Cambria Math"/>
+                      <w:i/>
+                      <w:iCs/>
+                      <w:noProof/>
+                      <w:lang w:val="en-GB"/>
+                    </w:rPr>
+                  </m:ctrlPr>
+                </m:sSupPr>
+                <m:e>
+                  <m:r>
+                    <w:rPr>
+                      <w:rFonts w:ascii="Cambria Math" w:hAnsi="Cambria Math"/>
+                      <w:noProof/>
+                      <w:lang w:val="en-GB"/>
+                    </w:rPr>
+                    <m:t>m</m:t>
+                  </m:r>
+                </m:e>
+                <m:sup>
+                  <m:r>
+                    <m:rPr>
+                      <m:sty m:val="p"/>
+                    </m:rPr>
+                    <w:rPr>
+                      <w:rFonts w:ascii="Cambria Math" w:hAnsi="Cambria Math"/>
+                      <w:noProof/>
+                      <w:lang w:val="en-GB"/>
+                    </w:rPr>
+                    <m:t>2</m:t>
+                  </m:r>
+                </m:sup>
+              </m:sSup>
+            </m:den>
+          </m:f>
+        </m:oMath>
+      </m:oMathPara>
+    </w:p>
+    <w:p>
+      <w:pPr>
+        <w:rPr>
+          <w:rFonts w:eastAsiaTheme="minorEastAsia"/>
+          <w:iCs/>
+          <w:noProof/>
+          <w:lang w:val="en-GB"/>
+        </w:rPr>
+      </w:pPr>
+      <m:oMathPara>
+        <m:oMath>
+          <m:sSub>
+            <m:sSubPr>
+              <m:ctrlPr>
+                <w:rPr>
+                  <w:rFonts w:ascii="Cambria Math" w:hAnsi="Cambria Math"/>
+                  <w:i/>
+                  <w:iCs/>
+                  <w:noProof/>
+                  <w:lang w:val="en-GB"/>
+                </w:rPr>
+              </m:ctrlPr>
+            </m:sSubPr>
+            <m:e>
+              <m:r>
+                <w:rPr>
+                  <w:rFonts w:ascii="Cambria Math" w:hAnsi="Cambria Math"/>
+                  <w:noProof/>
+                </w:rPr>
+                <m:t>y</m:t>
+              </m:r>
+            </m:e>
+            <m:sub>
+              <m:r>
+                <w:rPr>
+                  <w:rFonts w:ascii="Cambria Math" w:hAnsi="Cambria Math"/>
+                  <w:noProof/>
+                </w:rPr>
+                <m:t>2</m:t>
+              </m:r>
+            </m:sub>
+          </m:sSub>
+          <m:r>
+            <m:rPr>
+              <m:sty m:val="p"/>
+            </m:rPr>
+            <w:rPr>
+              <w:rFonts w:ascii="Cambria Math" w:hAnsi="Cambria Math"/>
+              <w:noProof/>
+              <w:lang w:val="en-GB"/>
+            </w:rPr>
+            <m:t>=</m:t>
+          </m:r>
+          <m:f>
+            <m:fPr>
+              <m:ctrlPr>
+                <w:rPr>
+                  <w:rFonts w:ascii="Cambria Math" w:hAnsi="Cambria Math"/>
+                  <w:i/>
+                  <w:iCs/>
+                  <w:noProof/>
+                  <w:lang w:val="en-GB"/>
+                </w:rPr>
+              </m:ctrlPr>
+            </m:fPr>
+            <m:num>
+              <m:r>
+                <w:rPr>
+                  <w:rFonts w:ascii="Cambria Math" w:hAnsi="Cambria Math"/>
+                  <w:noProof/>
+                </w:rPr>
+                <m:t>d+am</m:t>
+              </m:r>
+              <m:r>
+                <m:rPr>
+                  <m:sty m:val="p"/>
+                </m:rPr>
+                <w:rPr>
+                  <w:rFonts w:ascii="Cambria Math" w:hAnsi="Cambria Math"/>
+                  <w:noProof/>
+                  <w:lang w:val="en-GB"/>
+                </w:rPr>
+                <m:t>-</m:t>
+              </m:r>
+              <m:r>
+                <w:rPr>
+                  <w:rFonts w:ascii="Cambria Math" w:hAnsi="Cambria Math"/>
+                  <w:noProof/>
+                </w:rPr>
+                <m:t>b</m:t>
+              </m:r>
+              <m:sSup>
+                <m:sSupPr>
+                  <m:ctrlPr>
+                    <w:rPr>
+                      <w:rFonts w:ascii="Cambria Math" w:hAnsi="Cambria Math"/>
+                      <w:i/>
+                      <w:iCs/>
+                      <w:noProof/>
+                      <w:lang w:val="en-GB"/>
+                    </w:rPr>
+                  </m:ctrlPr>
+                </m:sSupPr>
+                <m:e>
+                  <m:r>
+                    <w:rPr>
+                      <w:rFonts w:ascii="Cambria Math" w:hAnsi="Cambria Math"/>
+                      <w:noProof/>
+                      <w:lang w:val="en-GB"/>
+                    </w:rPr>
+                    <m:t>m</m:t>
+                  </m:r>
+                </m:e>
+                <m:sup>
+                  <m:r>
+                    <m:rPr>
+                      <m:sty m:val="p"/>
+                    </m:rPr>
+                    <w:rPr>
+                      <w:rFonts w:ascii="Cambria Math" w:hAnsi="Cambria Math"/>
+                      <w:noProof/>
+                      <w:lang w:val="en-GB"/>
+                    </w:rPr>
+                    <m:t>2</m:t>
+                  </m:r>
+                </m:sup>
+              </m:sSup>
+              <m:r>
+                <m:rPr>
+                  <m:sty m:val="p"/>
+                </m:rPr>
+                <w:rPr>
+                  <w:rFonts w:ascii="Cambria Math" w:hAnsi="Cambria Math"/>
+                  <w:noProof/>
+                </w:rPr>
+                <m:t>-</m:t>
+              </m:r>
+              <m:r>
+                <w:rPr>
+                  <w:rFonts w:ascii="Cambria Math" w:hAnsi="Cambria Math"/>
+                  <w:noProof/>
+                </w:rPr>
+                <m:t>m</m:t>
+              </m:r>
+              <m:rad>
+                <m:radPr>
+                  <m:degHide m:val="1"/>
+                  <m:ctrlPr>
+                    <w:rPr>
+                      <w:rFonts w:ascii="Cambria Math" w:hAnsi="Cambria Math"/>
+                      <w:i/>
+                      <w:iCs/>
+                      <w:noProof/>
+                      <w:lang w:val="en-GB"/>
+                    </w:rPr>
+                  </m:ctrlPr>
+                </m:radPr>
+                <m:deg/>
+                <m:e>
+                  <m:r>
+                    <w:rPr>
+                      <w:rFonts w:ascii="Cambria Math" w:hAnsi="Cambria Math"/>
+                      <w:noProof/>
+                      <w:lang w:val="en-GB"/>
+                    </w:rPr>
+                    <m:t>δ</m:t>
+                  </m:r>
+                </m:e>
+              </m:rad>
+            </m:num>
+            <m:den>
+              <m:r>
+                <m:rPr>
+                  <m:sty m:val="p"/>
+                </m:rPr>
+                <w:rPr>
+                  <w:rFonts w:ascii="Cambria Math" w:hAnsi="Cambria Math"/>
+                  <w:noProof/>
+                  <w:lang w:val="en-GB"/>
+                </w:rPr>
+                <m:t>1+</m:t>
+              </m:r>
+              <m:sSup>
+                <m:sSupPr>
+                  <m:ctrlPr>
+                    <w:rPr>
+                      <w:rFonts w:ascii="Cambria Math" w:hAnsi="Cambria Math"/>
+                      <w:i/>
+                      <w:iCs/>
+                      <w:noProof/>
+                      <w:lang w:val="en-GB"/>
+                    </w:rPr>
+                  </m:ctrlPr>
+                </m:sSupPr>
+                <m:e>
+                  <m:r>
+                    <w:rPr>
+                      <w:rFonts w:ascii="Cambria Math" w:hAnsi="Cambria Math"/>
+                      <w:noProof/>
+                      <w:lang w:val="en-GB"/>
+                    </w:rPr>
+                    <m:t>m</m:t>
+                  </m:r>
+                </m:e>
+                <m:sup>
+                  <m:r>
+                    <m:rPr>
+                      <m:sty m:val="p"/>
+                    </m:rPr>
+                    <w:rPr>
+                      <w:rFonts w:ascii="Cambria Math" w:hAnsi="Cambria Math"/>
+                      <w:noProof/>
+                      <w:lang w:val="en-GB"/>
+                    </w:rPr>
+                    <m:t>2</m:t>
+                  </m:r>
+                </m:sup>
+              </m:sSup>
+            </m:den>
+          </m:f>
+        </m:oMath>
+      </m:oMathPara>
+    </w:p>
+    <w:p>
+      <w:pPr>
+        <w:rPr>
+          <w:rFonts w:eastAsiaTheme="minorEastAsia"/>
+          <w:iCs/>
+          <w:noProof/>
+          <w:lang w:val="en-GB"/>
+        </w:rPr>
+      </w:pPr>
+      <w:r>
+        <w:rPr>
+          <w:rFonts w:eastAsiaTheme="minorEastAsia"/>
+          <w:iCs/>
+          <w:noProof/>
+          <w:lang w:val="en-GB"/>
+        </w:rPr>
+        <w:t>When a1 &gt; a, knob is positioned at (x1,y1) or else it is positioned at (x2,y2)</w:t>
+      </w:r>
+      <w:r>
+        <w:rPr>
+          <w:rFonts w:eastAsiaTheme="minorEastAsia"/>
+          <w:iCs/>
+          <w:noProof/>
+          <w:lang w:val="en-GB"/>
+        </w:rPr>
+        <w:t xml:space="preserve"> as shown below.</w:t>
+      </w:r>
+    </w:p>
+    <w:p>
+      <w:pPr>
+        <w:rPr>
+          <w:noProof/>
+        </w:rPr>
+      </w:pPr>
+      <w:r>
+        <w:rPr>
+          <w:noProof/>
         </w:rPr>
         <w:drawing>
-          <wp:inline distT="0" distB="0" distL="0" distR="0" wp14:anchorId="2BD3003B" wp14:editId="7AA8D79E">
-            <wp:extent cx="2123768" cy="2617101"/>
-            <wp:effectExtent l="0" t="0" r="0" b="0"/>
-            <wp:docPr id="40" name="Picture 40"/>
+          <wp:inline distT="0" distB="0" distL="0" distR="0" wp14:anchorId="63A187F1" wp14:editId="5C97FB04">
+            <wp:extent cx="5727700" cy="2538248"/>
+            <wp:effectExtent l="0" t="0" r="6350" b="0"/>
+            <wp:docPr id="87" name="Picture 87"/>
             <wp:cNvGraphicFramePr>
               <a:graphicFrameLocks xmlns:a="http://schemas.openxmlformats.org/drawingml/2006/main" noChangeAspect="1"/>
             </wp:cNvGraphicFramePr>
@@ -1350,13 +4924,13 @@
               <a:graphicData uri="http://schemas.openxmlformats.org/drawingml/2006/picture">
                 <pic:pic xmlns:pic="http://schemas.openxmlformats.org/drawingml/2006/picture">
                   <pic:nvPicPr>
-                    <pic:cNvPr id="0" name="Picture 1"/>
+                    <pic:cNvPr id="0" name="Picture 9"/>
                     <pic:cNvPicPr>
                       <a:picLocks noChangeAspect="1" noChangeArrowheads="1"/>
                     </pic:cNvPicPr>
                   </pic:nvPicPr>
                   <pic:blipFill>
-                    <a:blip r:embed="rId6">
+                    <a:blip r:embed="rId10">
                       <a:extLst>
                         <a:ext uri="{28A0092B-C50C-407E-A947-70E740481C1C}">
                           <a14:useLocalDpi xmlns:a14="http://schemas.microsoft.com/office/drawing/2010/main" val="0"/>
@@ -1371,7 +4945,7 @@
                   <pic:spPr bwMode="auto">
                     <a:xfrm>
                       <a:off x="0" y="0"/>
-                      <a:ext cx="2189807" cy="2698481"/>
+                      <a:ext cx="5740798" cy="2544052"/>
                     </a:xfrm>
                     <a:prstGeom prst="rect">
                       <a:avLst/>
@@ -1387,6 +4961,12 @@
           </wp:inline>
         </w:drawing>
       </w:r>
+      <w:r>
+        <w:rPr>
+          <w:noProof/>
+        </w:rPr>
+        <w:t xml:space="preserve">                     </w:t>
+      </w:r>
     </w:p>
     <w:p>
       <w:pPr>
@@ -1419,27 +4999,7 @@
           <w:sz w:val="24"/>
           <w:szCs w:val="24"/>
         </w:rPr>
-        <w:fldChar w:fldCharType="begin"/>
-      </w:r>
-      <w:r>
-        <w:rPr>
-          <w:i w:val="0"/>
-          <w:iCs w:val="0"/>
-          <w:color w:val="auto"/>
-          <w:sz w:val="24"/>
-          <w:szCs w:val="24"/>
-        </w:rPr>
-        <w:instrText xml:space="preserve"> SEQ Figure \* ARABIC </w:instrText>
-      </w:r>
-      <w:r>
-        <w:rPr>
-          <w:i w:val="0"/>
-          <w:iCs w:val="0"/>
-          <w:color w:val="auto"/>
-          <w:sz w:val="24"/>
-          <w:szCs w:val="24"/>
-        </w:rPr>
-        <w:fldChar w:fldCharType="separate"/>
+        <w:t>5</w:t>
       </w:r>
       <w:r>
         <w:rPr>
@@ -1450,17 +5010,7 @@
           <w:sz w:val="24"/>
           <w:szCs w:val="24"/>
         </w:rPr>
-        <w:t>1</w:t>
-      </w:r>
-      <w:r>
-        <w:rPr>
-          <w:i w:val="0"/>
-          <w:iCs w:val="0"/>
-          <w:color w:val="auto"/>
-          <w:sz w:val="24"/>
-          <w:szCs w:val="24"/>
-        </w:rPr>
-        <w:fldChar w:fldCharType="end"/>
+        <w:t xml:space="preserve">: </w:t>
       </w:r>
       <w:r>
         <w:rPr>
@@ -1471,243 +5021,74 @@
           <w:sz w:val="24"/>
           <w:szCs w:val="24"/>
         </w:rPr>
-        <w:t xml:space="preserve">: Basic Interface </w:t>
-      </w:r>
-    </w:p>
-    <w:p>
-      <w:pPr>
-        <w:rPr>
-          <w:szCs w:val="24"/>
-        </w:rPr>
-      </w:pPr>
-      <w:r>
-        <w:t>For</w:t>
-      </w:r>
-      <w:r>
-        <w:t xml:space="preserve"> setting</w:t>
-      </w:r>
-      <w:r>
-        <w:t xml:space="preserve"> the timer user will be provided with an interactive dial like interface. </w:t>
-      </w:r>
-      <w:r>
-        <w:t xml:space="preserve">The dial consists of </w:t>
-      </w:r>
-      <w:r>
-        <w:t>3 main components</w:t>
-      </w:r>
-      <w:r>
-        <w:t xml:space="preserve"> namely: </w:t>
-      </w:r>
-      <w:r>
-        <w:t>a main circle</w:t>
-      </w:r>
-      <w:r>
-        <w:t>, filler circles and a</w:t>
-      </w:r>
-      <w:r>
-        <w:t xml:space="preserve"> knob circle</w:t>
-      </w:r>
-      <w:r>
-        <w:t>.</w:t>
-      </w:r>
-      <w:r>
+        <w:t xml:space="preserve">Position Of The Knob </w:t>
+      </w:r>
+      <w:r>
+        <w:rPr>
+          <w:i w:val="0"/>
+          <w:iCs w:val="0"/>
+          <w:noProof/>
+          <w:color w:val="auto"/>
+          <w:sz w:val="24"/>
+          <w:szCs w:val="24"/>
+        </w:rPr>
+        <w:t xml:space="preserve">Deferred By </w:t>
+      </w:r>
+      <w:r>
+        <w:rPr>
+          <w:i w:val="0"/>
+          <w:iCs w:val="0"/>
+          <w:noProof/>
+          <w:color w:val="auto"/>
+          <w:sz w:val="24"/>
+          <w:szCs w:val="24"/>
+        </w:rPr>
+        <w:t>Mouse Position</w:t>
+      </w:r>
+      <w:r>
+        <w:rPr>
+          <w:i w:val="0"/>
+          <w:iCs w:val="0"/>
+          <w:noProof/>
+          <w:color w:val="auto"/>
+          <w:sz w:val="24"/>
+          <w:szCs w:val="24"/>
+        </w:rPr>
         <w:t xml:space="preserve"> </w:t>
       </w:r>
-      <w:r>
-        <w:t xml:space="preserve"> By d</w:t>
-      </w:r>
-      <w:r>
-        <w:t>ragging th</w:t>
-      </w:r>
-      <w:r>
-        <w:t xml:space="preserve">e knob circle </w:t>
-      </w:r>
-      <w:r>
-        <w:t>user</w:t>
-      </w:r>
-      <w:r>
-        <w:t>s</w:t>
-      </w:r>
-      <w:r>
-        <w:t xml:space="preserve"> will be able to adjust the tim</w:t>
-      </w:r>
-      <w:r>
-        <w:t>er</w:t>
-      </w:r>
-      <w:r>
-        <w:t xml:space="preserve"> as per their liking</w:t>
-      </w:r>
-      <w:r>
-        <w:t xml:space="preserve"> which is </w:t>
-      </w:r>
-      <w:r>
-        <w:lastRenderedPageBreak/>
-        <w:t>displayed just below the dial.</w:t>
-      </w:r>
-      <w:r>
-        <w:t xml:space="preserve"> Meanwhile, the filler </w:t>
-      </w:r>
-      <w:r>
-        <w:rPr>
-          <w:szCs w:val="24"/>
-        </w:rPr>
-        <w:t xml:space="preserve">circles visually show the point up to which the knob circle is moved from the </w:t>
-      </w:r>
-      <w:r>
-        <w:rPr>
-          <w:szCs w:val="24"/>
-        </w:rPr>
-        <w:t>reference point.</w:t>
+    </w:p>
+    <w:p>
+      <w:r>
+        <w:t xml:space="preserve">When user releases the mouse and stops dragging the knob, </w:t>
+      </w:r>
+      <w:r>
+        <w:t>its position</w:t>
+      </w:r>
+      <w:r>
+        <w:t xml:space="preserve"> is set</w:t>
+      </w:r>
+      <w:r>
+        <w:t xml:space="preserve"> to a point</w:t>
+      </w:r>
+      <w:r>
+        <w:t xml:space="preserve"> where the </w:t>
+      </w:r>
+      <w:r>
+        <w:t xml:space="preserve">time of the </w:t>
+      </w:r>
+      <w:r>
+        <w:t>timer</w:t>
+      </w:r>
+      <w:r>
+        <w:t xml:space="preserve"> </w:t>
+      </w:r>
+      <w:r>
+        <w:t>was last exactly divisible by 5.</w:t>
       </w:r>
     </w:p>
     <w:p>
       <w:pPr>
         <w:pStyle w:val="Heading2"/>
-        <w:rPr>
-          <w:sz w:val="24"/>
-          <w:szCs w:val="24"/>
-        </w:rPr>
-      </w:pPr>
-      <w:r>
-        <w:rPr>
-          <w:sz w:val="24"/>
-          <w:szCs w:val="24"/>
-        </w:rPr>
-        <w:t>4.1.</w:t>
-      </w:r>
-      <w:r>
-        <w:rPr>
-          <w:sz w:val="24"/>
-          <w:szCs w:val="24"/>
-        </w:rPr>
-        <w:t>2</w:t>
-      </w:r>
-      <w:r>
-        <w:rPr>
-          <w:sz w:val="24"/>
-          <w:szCs w:val="24"/>
-        </w:rPr>
-        <w:t xml:space="preserve"> Filler</w:t>
-      </w:r>
-      <w:r>
-        <w:rPr>
-          <w:sz w:val="24"/>
-          <w:szCs w:val="24"/>
-        </w:rPr>
-        <w:t xml:space="preserve"> circles</w:t>
-      </w:r>
-    </w:p>
-    <w:p>
-      <w:proofErr w:type="gramStart"/>
-      <w:r>
-        <w:t>sf::</w:t>
-      </w:r>
-      <w:proofErr w:type="gramEnd"/>
-      <w:r>
-        <w:t>Vector2f is a u</w:t>
-      </w:r>
-      <w:r>
-        <w:t xml:space="preserve">tility template class for manipulating </w:t>
-      </w:r>
-      <w:r>
-        <w:t>2</w:t>
-      </w:r>
-      <w:r>
-        <w:t>-dimensional vectors</w:t>
-      </w:r>
-      <w:r>
-        <w:t xml:space="preserve"> defined with </w:t>
-      </w:r>
-      <w:r>
-        <w:t xml:space="preserve">two </w:t>
-      </w:r>
-      <w:r>
-        <w:t>coordinates (x and y) which are its data members that can be accessed directly</w:t>
-      </w:r>
-      <w:r>
-        <w:t xml:space="preserve">. </w:t>
-      </w:r>
-      <w:proofErr w:type="gramStart"/>
-      <w:r>
-        <w:t>sf::</w:t>
-      </w:r>
-      <w:proofErr w:type="gramEnd"/>
-      <w:r>
-        <w:t>Vector3f is similar to sf::Vector2f except for having 3 coordinate</w:t>
-      </w:r>
-      <w:r>
-        <w:t>s</w:t>
-      </w:r>
-      <w:r>
-        <w:t>(x, y and z)</w:t>
-      </w:r>
-    </w:p>
-    <w:p>
-      <w:r>
-        <w:t xml:space="preserve">In the beginning, all the coordinates on the outline of the main circle is calculated using general equation of circle and stored in a C++ vector having datatype as </w:t>
-      </w:r>
-      <w:proofErr w:type="gramStart"/>
-      <w:r>
-        <w:t>sf::</w:t>
-      </w:r>
-      <w:proofErr w:type="gramEnd"/>
-      <w:r>
-        <w:t xml:space="preserve">Vector2f. </w:t>
-      </w:r>
-    </w:p>
-    <w:p>
-      <w:r>
-        <w:t xml:space="preserve">Then, all the positions in the outline of the main circle where the knob circle would set time of positive whole numbers i.e., 1,2,3 … 120 are calculated and stored in a C++ vector having datatype of </w:t>
-      </w:r>
-      <w:proofErr w:type="gramStart"/>
-      <w:r>
-        <w:t>sf::</w:t>
-      </w:r>
-      <w:proofErr w:type="gramEnd"/>
-      <w:r>
-        <w:t xml:space="preserve">Vector3f where x is time and, y and z are the coordinates of the points. Similar process is repeated for to find out positions where knob circle would set the time value in minutes is exactly divisible by five i.e., 0,5,10,15, </w:t>
-      </w:r>
-      <w:proofErr w:type="gramStart"/>
-      <w:r>
-        <w:t>… ,</w:t>
-      </w:r>
-      <w:proofErr w:type="gramEnd"/>
-      <w:r>
-        <w:t xml:space="preserve"> 120 is also found out. </w:t>
-      </w:r>
-    </w:p>
-    <w:p>
-      <w:r>
-        <w:t xml:space="preserve"> Later, by iterating through </w:t>
-      </w:r>
-      <w:r>
-        <w:t>vector containing all positions on the outline of the main circle,</w:t>
-      </w:r>
-      <w:r>
-        <w:t xml:space="preserve"> filler circle is drawn in every iterated position. Iteration stops when </w:t>
-      </w:r>
-      <w:r>
-        <w:t xml:space="preserve">the </w:t>
-      </w:r>
-      <w:r>
-        <w:t>iterated value is equal to the coordinates of the knob circle.</w:t>
-      </w:r>
-    </w:p>
-    <w:p/>
-    <w:p/>
-    <w:p/>
-    <w:p/>
-    <w:p/>
-    <w:p>
-      <w:pPr>
-        <w:rPr>
-          <w:szCs w:val="24"/>
-        </w:rPr>
-      </w:pPr>
-    </w:p>
-    <w:p>
-      <w:pPr>
-        <w:pStyle w:val="Heading1"/>
         <w:rPr>
           <w:sz w:val="24"/>
           <w:szCs w:val="24"/>
@@ -1726,708 +5107,653 @@
           <w:sz w:val="24"/>
           <w:szCs w:val="24"/>
         </w:rPr>
-        <w:t>3</w:t>
+        <w:t>5</w:t>
       </w:r>
       <w:r>
         <w:rPr>
           <w:sz w:val="24"/>
           <w:szCs w:val="24"/>
         </w:rPr>
-        <w:t xml:space="preserve"> Knob Mechani</w:t>
+        <w:t xml:space="preserve"> </w:t>
       </w:r>
       <w:r>
         <w:rPr>
           <w:sz w:val="24"/>
           <w:szCs w:val="24"/>
         </w:rPr>
-        <w:t>sm</w:t>
-      </w:r>
-    </w:p>
-    <w:p>
-      <w:r>
-        <w:t xml:space="preserve">Initially the knob circle is placed at the position where </w:t>
-      </w:r>
-      <w:r>
-        <w:t xml:space="preserve">the </w:t>
-      </w:r>
-      <w:r>
-        <w:t>set time</w:t>
-      </w:r>
-      <w:r>
-        <w:t xml:space="preserve"> for the timer</w:t>
-      </w:r>
-      <w:r>
+        <w:t>Time</w:t>
+      </w:r>
+      <w:r>
+        <w:rPr>
+          <w:sz w:val="24"/>
+          <w:szCs w:val="24"/>
+        </w:rPr>
         <w:t xml:space="preserve"> </w:t>
       </w:r>
       <w:r>
-        <w:t>is</w:t>
-      </w:r>
-      <w:r>
-        <w:t xml:space="preserve"> 25 minutes.</w:t>
-      </w:r>
-    </w:p>
-    <w:p>
-      <w:pPr>
+        <w:rPr>
+          <w:sz w:val="24"/>
+          <w:szCs w:val="24"/>
+        </w:rPr>
+        <w:t>Calculation</w:t>
+      </w:r>
+    </w:p>
+    <w:p>
+      <w:r>
+        <w:t xml:space="preserve">Time that is set by the user by </w:t>
+      </w:r>
+      <w:r>
+        <w:t>dragging the knob</w:t>
+      </w:r>
+      <w:r>
+        <w:t>, is calculated mathematically by evaluating time as a function of degrees.</w:t>
+      </w:r>
+      <w:r>
+        <w:t xml:space="preserve"> Position of the knob determines the time that will be set for the timer.</w:t>
+      </w:r>
+      <w:r>
+        <w:t xml:space="preserve"> </w:t>
+      </w:r>
+      <w:r>
+        <w:t>When</w:t>
+      </w:r>
+      <w:r>
+        <w:t xml:space="preserve"> the knob is moved to its final limit i.e., when the knob makes full rotation around the main circle making an angle of 360 </w:t>
+      </w:r>
+      <w:r>
+        <w:t>degrees,</w:t>
+      </w:r>
+      <w:r>
+        <w:t xml:space="preserve"> the time</w:t>
+      </w:r>
+      <w:r>
+        <w:t>r</w:t>
+      </w:r>
+      <w:r>
+        <w:t xml:space="preserve"> </w:t>
+      </w:r>
+      <w:r>
+        <w:t xml:space="preserve">will be set to </w:t>
+      </w:r>
+      <w:r>
+        <w:t>120 minutes. However, the user will only be enabled to set the time in the multiples of five</w:t>
+      </w:r>
+      <w:r>
+        <w:t xml:space="preserve"> beginning from 25 minutes to 120 minutes.</w:t>
+      </w:r>
+      <w:r>
+        <w:t xml:space="preserve"> </w:t>
+      </w:r>
+      <w:r>
+        <w:t>Calculation</w:t>
+      </w:r>
+      <w:r>
+        <w:t>s</w:t>
+      </w:r>
+      <w:r>
+        <w:t xml:space="preserve"> involved are illustrated below.</w:t>
+      </w:r>
+    </w:p>
+    <w:p>
+      <w:pPr>
+        <w:jc w:val="center"/>
+      </w:pPr>
+      <w:r>
         <w:rPr>
           <w:noProof/>
         </w:rPr>
-      </w:pPr>
-      <w:r>
-        <w:t>Upon dragging, t</w:t>
-      </w:r>
-      <w:r>
-        <w:t>he knob circle</w:t>
-      </w:r>
-      <w:r>
-        <w:t xml:space="preserve"> </w:t>
-      </w:r>
-      <w:r>
-        <w:t xml:space="preserve">is positioned </w:t>
-      </w:r>
-      <w:r>
-        <w:t>along</w:t>
-      </w:r>
-      <w:r>
-        <w:t xml:space="preserve"> the outline</w:t>
-      </w:r>
-      <w:r>
-        <w:t xml:space="preserve"> of the main circle</w:t>
-      </w:r>
-      <w:r>
-        <w:t xml:space="preserve"> with respect to the position of the mouse pointer.</w:t>
-      </w:r>
-      <w:r>
-        <w:t xml:space="preserve"> </w:t>
-      </w:r>
-      <w:r>
-        <w:t>The coordinates of th</w:t>
-      </w:r>
-      <w:r>
-        <w:t>at</w:t>
-      </w:r>
-      <w:r>
-        <w:t xml:space="preserve"> position are calculated by using a simple geometric calculation that involves the intersection of the line joining center of </w:t>
-      </w:r>
-      <w:r>
-        <w:t xml:space="preserve">the </w:t>
-      </w:r>
-      <w:r>
-        <w:t xml:space="preserve">main circle and the </w:t>
-      </w:r>
-      <w:r>
-        <w:t xml:space="preserve">outline of the </w:t>
-      </w:r>
-      <w:r>
-        <w:t>main circle</w:t>
-      </w:r>
-      <w:r>
-        <w:t xml:space="preserve"> itself</w:t>
-      </w:r>
-      <w:r>
-        <w:t xml:space="preserve"> which is illustrated below.</w:t>
-      </w:r>
-      <w:r>
-        <w:rPr>
+        <w:drawing>
+          <wp:inline distT="0" distB="0" distL="0" distR="0" wp14:anchorId="0C6D9911" wp14:editId="6A586369">
+            <wp:extent cx="2800350" cy="2870456"/>
+            <wp:effectExtent l="0" t="0" r="0" b="6350"/>
+            <wp:docPr id="86" name="Picture 86"/>
+            <wp:cNvGraphicFramePr>
+              <a:graphicFrameLocks xmlns:a="http://schemas.openxmlformats.org/drawingml/2006/main" noChangeAspect="1"/>
+            </wp:cNvGraphicFramePr>
+            <a:graphic xmlns:a="http://schemas.openxmlformats.org/drawingml/2006/main">
+              <a:graphicData uri="http://schemas.openxmlformats.org/drawingml/2006/picture">
+                <pic:pic xmlns:pic="http://schemas.openxmlformats.org/drawingml/2006/picture">
+                  <pic:nvPicPr>
+                    <pic:cNvPr id="0" name="Picture 8"/>
+                    <pic:cNvPicPr>
+                      <a:picLocks noChangeAspect="1" noChangeArrowheads="1"/>
+                    </pic:cNvPicPr>
+                  </pic:nvPicPr>
+                  <pic:blipFill>
+                    <a:blip r:embed="rId11">
+                      <a:extLst>
+                        <a:ext uri="{28A0092B-C50C-407E-A947-70E740481C1C}">
+                          <a14:useLocalDpi xmlns:a14="http://schemas.microsoft.com/office/drawing/2010/main" val="0"/>
+                        </a:ext>
+                      </a:extLst>
+                    </a:blip>
+                    <a:srcRect/>
+                    <a:stretch>
+                      <a:fillRect/>
+                    </a:stretch>
+                  </pic:blipFill>
+                  <pic:spPr bwMode="auto">
+                    <a:xfrm>
+                      <a:off x="0" y="0"/>
+                      <a:ext cx="2827381" cy="2898163"/>
+                    </a:xfrm>
+                    <a:prstGeom prst="rect">
+                      <a:avLst/>
+                    </a:prstGeom>
+                    <a:noFill/>
+                    <a:ln>
+                      <a:noFill/>
+                    </a:ln>
+                  </pic:spPr>
+                </pic:pic>
+              </a:graphicData>
+            </a:graphic>
+          </wp:inline>
+        </w:drawing>
+      </w:r>
+    </w:p>
+    <w:p>
+      <w:pPr>
+        <w:pStyle w:val="Caption"/>
+        <w:jc w:val="center"/>
+        <w:rPr>
+          <w:i w:val="0"/>
+          <w:iCs w:val="0"/>
           <w:noProof/>
-        </w:rPr>
-        <w:t xml:space="preserve"> </w:t>
-      </w:r>
-    </w:p>
-    <w:p>
-      <w:r>
-        <w:rPr>
+          <w:color w:val="auto"/>
+          <w:sz w:val="24"/>
+          <w:szCs w:val="24"/>
+        </w:rPr>
+      </w:pPr>
+      <w:r>
+        <w:rPr>
+          <w:i w:val="0"/>
+          <w:iCs w:val="0"/>
+          <w:color w:val="auto"/>
+          <w:sz w:val="24"/>
+          <w:szCs w:val="24"/>
+        </w:rPr>
+        <w:t xml:space="preserve">Figure </w:t>
+      </w:r>
+      <w:r>
+        <w:rPr>
+          <w:i w:val="0"/>
+          <w:iCs w:val="0"/>
+          <w:color w:val="auto"/>
+          <w:sz w:val="24"/>
+          <w:szCs w:val="24"/>
+        </w:rPr>
+        <w:t>6</w:t>
+      </w:r>
+      <w:r>
+        <w:rPr>
+          <w:i w:val="0"/>
+          <w:iCs w:val="0"/>
           <w:noProof/>
-        </w:rPr>
-        <mc:AlternateContent>
-          <mc:Choice Requires="wps">
-            <w:drawing>
-              <wp:anchor distT="0" distB="0" distL="114300" distR="114300" simplePos="0" relativeHeight="251685888" behindDoc="0" locked="0" layoutInCell="1" allowOverlap="1" wp14:anchorId="2EA8542B" wp14:editId="078924A8">
-                <wp:simplePos x="0" y="0"/>
-                <wp:positionH relativeFrom="column">
-                  <wp:posOffset>32589</wp:posOffset>
-                </wp:positionH>
-                <wp:positionV relativeFrom="paragraph">
-                  <wp:posOffset>641612</wp:posOffset>
-                </wp:positionV>
-                <wp:extent cx="122839" cy="130723"/>
-                <wp:effectExtent l="19050" t="19050" r="29845" b="22225"/>
-                <wp:wrapNone/>
-                <wp:docPr id="52" name="Arrow: Up 52"/>
-                <wp:cNvGraphicFramePr/>
-                <a:graphic xmlns:a="http://schemas.openxmlformats.org/drawingml/2006/main">
-                  <a:graphicData uri="http://schemas.microsoft.com/office/word/2010/wordprocessingShape">
-                    <wps:wsp>
-                      <wps:cNvSpPr/>
-                      <wps:spPr>
-                        <a:xfrm rot="20121168">
-                          <a:off x="0" y="0"/>
-                          <a:ext cx="122839" cy="130723"/>
-                        </a:xfrm>
-                        <a:prstGeom prst="upArrow">
-                          <a:avLst/>
-                        </a:prstGeom>
-                        <a:noFill/>
-                        <a:ln>
-                          <a:solidFill>
-                            <a:schemeClr val="tx1"/>
-                          </a:solidFill>
-                        </a:ln>
-                      </wps:spPr>
-                      <wps:style>
-                        <a:lnRef idx="2">
-                          <a:schemeClr val="accent1">
-                            <a:shade val="50000"/>
-                          </a:schemeClr>
-                        </a:lnRef>
-                        <a:fillRef idx="1">
-                          <a:schemeClr val="accent1"/>
-                        </a:fillRef>
-                        <a:effectRef idx="0">
-                          <a:schemeClr val="accent1"/>
-                        </a:effectRef>
-                        <a:fontRef idx="minor">
-                          <a:schemeClr val="lt1"/>
-                        </a:fontRef>
-                      </wps:style>
-                      <wps:bodyPr rot="0" spcFirstLastPara="0" vertOverflow="overflow" horzOverflow="overflow" vert="horz" wrap="square" lIns="91440" tIns="45720" rIns="91440" bIns="45720" numCol="1" spcCol="0" rtlCol="0" fromWordArt="0" anchor="ctr" anchorCtr="0" forceAA="0" compatLnSpc="1">
-                        <a:prstTxWarp prst="textNoShape">
-                          <a:avLst/>
-                        </a:prstTxWarp>
-                        <a:noAutofit/>
-                      </wps:bodyPr>
-                    </wps:wsp>
-                  </a:graphicData>
-                </a:graphic>
-                <wp14:sizeRelH relativeFrom="margin">
-                  <wp14:pctWidth>0</wp14:pctWidth>
-                </wp14:sizeRelH>
-                <wp14:sizeRelV relativeFrom="margin">
-                  <wp14:pctHeight>0</wp14:pctHeight>
-                </wp14:sizeRelV>
-              </wp:anchor>
-            </w:drawing>
-          </mc:Choice>
-          <mc:Fallback>
-            <w:pict>
-              <v:shapetype w14:anchorId="078D43B0" id="_x0000_t68" coordsize="21600,21600" o:spt="68" adj="5400,5400" path="m0@0l@1@0@1,21600@2,21600@2@0,21600@0,10800,xe">
-                <v:stroke joinstyle="miter"/>
-                <v:formulas>
-                  <v:f eqn="val #0"/>
-                  <v:f eqn="val #1"/>
-                  <v:f eqn="sum 21600 0 #1"/>
-                  <v:f eqn="prod #0 #1 10800"/>
-                  <v:f eqn="sum #0 0 @3"/>
-                </v:formulas>
-                <v:path o:connecttype="custom" o:connectlocs="10800,0;0,@0;10800,21600;21600,@0" o:connectangles="270,180,90,0" textboxrect="@1,@4,@2,21600"/>
-                <v:handles>
-                  <v:h position="#1,#0" xrange="0,10800" yrange="0,21600"/>
-                </v:handles>
-              </v:shapetype>
-              <v:shape id="Arrow: Up 52" o:spid="_x0000_s1026" type="#_x0000_t68" style="position:absolute;margin-left:2.55pt;margin-top:50.5pt;width:9.65pt;height:10.3pt;rotation:-1615279fd;z-index:251685888;visibility:visible;mso-wrap-style:square;mso-width-percent:0;mso-height-percent:0;mso-wrap-distance-left:9pt;mso-wrap-distance-top:0;mso-wrap-distance-right:9pt;mso-wrap-distance-bottom:0;mso-position-horizontal:absolute;mso-position-horizontal-relative:text;mso-position-vertical:absolute;mso-position-vertical-relative:text;mso-width-percent:0;mso-height-percent:0;mso-width-relative:margin;mso-height-relative:margin;v-text-anchor:middle" o:gfxdata="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" adj="10149" filled="f" strokecolor="black [3213]" strokeweight="1pt"/>
-            </w:pict>
-          </mc:Fallback>
-        </mc:AlternateContent>
-      </w:r>
-      <w:r>
-        <w:rPr>
+          <w:color w:val="auto"/>
+          <w:sz w:val="24"/>
+          <w:szCs w:val="24"/>
+        </w:rPr>
+        <w:t xml:space="preserve">: </w:t>
+      </w:r>
+      <w:r>
+        <w:rPr>
+          <w:i w:val="0"/>
+          <w:iCs w:val="0"/>
           <w:noProof/>
-        </w:rPr>
-        <mc:AlternateContent>
-          <mc:Choice Requires="wps">
-            <w:drawing>
-              <wp:anchor distT="0" distB="0" distL="114300" distR="114300" simplePos="0" relativeHeight="251680768" behindDoc="0" locked="0" layoutInCell="1" allowOverlap="1" wp14:anchorId="51DC727B" wp14:editId="46345AC0">
-                <wp:simplePos x="0" y="0"/>
-                <wp:positionH relativeFrom="column">
-                  <wp:posOffset>1671012</wp:posOffset>
-                </wp:positionH>
-                <wp:positionV relativeFrom="paragraph">
-                  <wp:posOffset>1245750</wp:posOffset>
-                </wp:positionV>
-                <wp:extent cx="122839" cy="130723"/>
-                <wp:effectExtent l="19050" t="19050" r="29845" b="22225"/>
-                <wp:wrapNone/>
-                <wp:docPr id="48" name="Arrow: Up 48"/>
-                <wp:cNvGraphicFramePr/>
-                <a:graphic xmlns:a="http://schemas.openxmlformats.org/drawingml/2006/main">
-                  <a:graphicData uri="http://schemas.microsoft.com/office/word/2010/wordprocessingShape">
-                    <wps:wsp>
-                      <wps:cNvSpPr/>
-                      <wps:spPr>
-                        <a:xfrm rot="20121168">
-                          <a:off x="0" y="0"/>
-                          <a:ext cx="122839" cy="130723"/>
-                        </a:xfrm>
-                        <a:prstGeom prst="upArrow">
-                          <a:avLst/>
-                        </a:prstGeom>
-                        <a:noFill/>
-                        <a:ln>
-                          <a:solidFill>
-                            <a:schemeClr val="tx1"/>
-                          </a:solidFill>
-                        </a:ln>
-                      </wps:spPr>
-                      <wps:style>
-                        <a:lnRef idx="2">
-                          <a:schemeClr val="accent1">
-                            <a:shade val="50000"/>
-                          </a:schemeClr>
-                        </a:lnRef>
-                        <a:fillRef idx="1">
-                          <a:schemeClr val="accent1"/>
-                        </a:fillRef>
-                        <a:effectRef idx="0">
-                          <a:schemeClr val="accent1"/>
-                        </a:effectRef>
-                        <a:fontRef idx="minor">
-                          <a:schemeClr val="lt1"/>
-                        </a:fontRef>
-                      </wps:style>
-                      <wps:bodyPr rot="0" spcFirstLastPara="0" vertOverflow="overflow" horzOverflow="overflow" vert="horz" wrap="square" lIns="91440" tIns="45720" rIns="91440" bIns="45720" numCol="1" spcCol="0" rtlCol="0" fromWordArt="0" anchor="ctr" anchorCtr="0" forceAA="0" compatLnSpc="1">
-                        <a:prstTxWarp prst="textNoShape">
-                          <a:avLst/>
-                        </a:prstTxWarp>
-                        <a:noAutofit/>
-                      </wps:bodyPr>
-                    </wps:wsp>
-                  </a:graphicData>
-                </a:graphic>
-                <wp14:sizeRelH relativeFrom="margin">
-                  <wp14:pctWidth>0</wp14:pctWidth>
-                </wp14:sizeRelH>
-                <wp14:sizeRelV relativeFrom="margin">
-                  <wp14:pctHeight>0</wp14:pctHeight>
-                </wp14:sizeRelV>
-              </wp:anchor>
-            </w:drawing>
-          </mc:Choice>
-          <mc:Fallback>
-            <w:pict>
-              <v:shape w14:anchorId="72D0C4CE" id="Arrow: Up 48" o:spid="_x0000_s1026" type="#_x0000_t68" style="position:absolute;margin-left:131.6pt;margin-top:98.1pt;width:9.65pt;height:10.3pt;rotation:-1615279fd;z-index:251680768;visibility:visible;mso-wrap-style:square;mso-width-percent:0;mso-height-percent:0;mso-wrap-distance-left:9pt;mso-wrap-distance-top:0;mso-wrap-distance-right:9pt;mso-wrap-distance-bottom:0;mso-position-horizontal:absolute;mso-position-horizontal-relative:text;mso-position-vertical:absolute;mso-position-vertical-relative:text;mso-width-percent:0;mso-height-percent:0;mso-width-relative:margin;mso-height-relative:margin;v-text-anchor:middle" o:gfxdata="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" adj="10149" filled="f" strokecolor="black [3213]" strokeweight="1pt"/>
-            </w:pict>
-          </mc:Fallback>
-        </mc:AlternateContent>
-      </w:r>
-      <w:r>
-        <w:rPr>
-          <w:noProof/>
-        </w:rPr>
-        <mc:AlternateContent>
-          <mc:Choice Requires="wps">
-            <w:drawing>
-              <wp:anchor distT="0" distB="0" distL="114300" distR="114300" simplePos="0" relativeHeight="251683840" behindDoc="0" locked="0" layoutInCell="1" allowOverlap="1" wp14:anchorId="47A086FA" wp14:editId="791FD931">
-                <wp:simplePos x="0" y="0"/>
-                <wp:positionH relativeFrom="column">
-                  <wp:posOffset>-94659</wp:posOffset>
-                </wp:positionH>
-                <wp:positionV relativeFrom="paragraph">
-                  <wp:posOffset>582142</wp:posOffset>
-                </wp:positionV>
-                <wp:extent cx="2167758" cy="780393"/>
-                <wp:effectExtent l="0" t="0" r="23495" b="20320"/>
-                <wp:wrapNone/>
-                <wp:docPr id="51" name="Straight Connector 51"/>
-                <wp:cNvGraphicFramePr/>
-                <a:graphic xmlns:a="http://schemas.openxmlformats.org/drawingml/2006/main">
-                  <a:graphicData uri="http://schemas.microsoft.com/office/word/2010/wordprocessingShape">
-                    <wps:wsp>
-                      <wps:cNvCnPr/>
-                      <wps:spPr>
-                        <a:xfrm flipH="1" flipV="1">
-                          <a:off x="0" y="0"/>
-                          <a:ext cx="2167758" cy="780393"/>
-                        </a:xfrm>
-                        <a:prstGeom prst="line">
-                          <a:avLst/>
-                        </a:prstGeom>
-                      </wps:spPr>
-                      <wps:style>
-                        <a:lnRef idx="1">
-                          <a:schemeClr val="accent1"/>
-                        </a:lnRef>
-                        <a:fillRef idx="0">
-                          <a:schemeClr val="accent1"/>
-                        </a:fillRef>
-                        <a:effectRef idx="0">
-                          <a:schemeClr val="accent1"/>
-                        </a:effectRef>
-                        <a:fontRef idx="minor">
-                          <a:schemeClr val="tx1"/>
-                        </a:fontRef>
-                      </wps:style>
-                      <wps:bodyPr/>
-                    </wps:wsp>
-                  </a:graphicData>
-                </a:graphic>
-                <wp14:sizeRelH relativeFrom="margin">
-                  <wp14:pctWidth>0</wp14:pctWidth>
-                </wp14:sizeRelH>
-                <wp14:sizeRelV relativeFrom="margin">
-                  <wp14:pctHeight>0</wp14:pctHeight>
-                </wp14:sizeRelV>
-              </wp:anchor>
-            </w:drawing>
-          </mc:Choice>
-          <mc:Fallback>
-            <w:pict>
-              <v:line w14:anchorId="6BB493AC" id="Straight Connector 51" o:spid="_x0000_s1026" style="position:absolute;flip:x y;z-index:251683840;visibility:visible;mso-wrap-style:square;mso-width-percent:0;mso-height-percent:0;mso-wrap-distance-left:9pt;mso-wrap-distance-top:0;mso-wrap-distance-right:9pt;mso-wrap-distance-bottom:0;mso-position-horizontal:absolute;mso-position-horizontal-relative:text;mso-position-vertical:absolute;mso-position-vertical-relative:text;mso-width-percent:0;mso-height-percent:0;mso-width-relative:margin;mso-height-relative:margin" from="-7.45pt,45.85pt" to="163.25pt,107.3pt" o:gfxdata="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" strokecolor="#4472c4 [3204]" strokeweight=".5pt">
-                <v:stroke joinstyle="miter"/>
-              </v:line>
-            </w:pict>
-          </mc:Fallback>
-        </mc:AlternateContent>
-      </w:r>
-      <w:r>
-        <w:rPr>
-          <w:noProof/>
-        </w:rPr>
-        <mc:AlternateContent>
-          <mc:Choice Requires="wps">
-            <w:drawing>
-              <wp:anchor distT="0" distB="0" distL="114300" distR="114300" simplePos="0" relativeHeight="251682816" behindDoc="0" locked="0" layoutInCell="1" allowOverlap="1" wp14:anchorId="13F35298" wp14:editId="2B109597">
-                <wp:simplePos x="0" y="0"/>
-                <wp:positionH relativeFrom="column">
-                  <wp:posOffset>173421</wp:posOffset>
-                </wp:positionH>
-                <wp:positionV relativeFrom="paragraph">
-                  <wp:posOffset>960646</wp:posOffset>
-                </wp:positionV>
-                <wp:extent cx="1725930" cy="23828"/>
-                <wp:effectExtent l="0" t="0" r="26670" b="33655"/>
-                <wp:wrapNone/>
-                <wp:docPr id="50" name="Straight Connector 50"/>
-                <wp:cNvGraphicFramePr/>
-                <a:graphic xmlns:a="http://schemas.openxmlformats.org/drawingml/2006/main">
-                  <a:graphicData uri="http://schemas.microsoft.com/office/word/2010/wordprocessingShape">
-                    <wps:wsp>
-                      <wps:cNvCnPr/>
-                      <wps:spPr>
-                        <a:xfrm>
-                          <a:off x="0" y="0"/>
-                          <a:ext cx="1725930" cy="23828"/>
-                        </a:xfrm>
-                        <a:prstGeom prst="line">
-                          <a:avLst/>
-                        </a:prstGeom>
-                        <a:ln>
-                          <a:solidFill>
-                            <a:schemeClr val="tx1"/>
-                          </a:solidFill>
-                          <a:prstDash val="lgDashDot"/>
-                        </a:ln>
-                      </wps:spPr>
-                      <wps:style>
-                        <a:lnRef idx="1">
-                          <a:schemeClr val="accent1"/>
-                        </a:lnRef>
-                        <a:fillRef idx="0">
-                          <a:schemeClr val="accent1"/>
-                        </a:fillRef>
-                        <a:effectRef idx="0">
-                          <a:schemeClr val="accent1"/>
-                        </a:effectRef>
-                        <a:fontRef idx="minor">
-                          <a:schemeClr val="tx1"/>
-                        </a:fontRef>
-                      </wps:style>
-                      <wps:bodyPr/>
-                    </wps:wsp>
-                  </a:graphicData>
-                </a:graphic>
-                <wp14:sizeRelH relativeFrom="margin">
-                  <wp14:pctWidth>0</wp14:pctWidth>
-                </wp14:sizeRelH>
-                <wp14:sizeRelV relativeFrom="margin">
-                  <wp14:pctHeight>0</wp14:pctHeight>
-                </wp14:sizeRelV>
-              </wp:anchor>
-            </w:drawing>
-          </mc:Choice>
-          <mc:Fallback>
-            <w:pict>
-              <v:line w14:anchorId="5C466F57" id="Straight Connector 50" o:spid="_x0000_s1026" style="position:absolute;z-index:251682816;visibility:visible;mso-wrap-style:square;mso-width-percent:0;mso-height-percent:0;mso-wrap-distance-left:9pt;mso-wrap-distance-top:0;mso-wrap-distance-right:9pt;mso-wrap-distance-bottom:0;mso-position-horizontal:absolute;mso-position-horizontal-relative:text;mso-position-vertical:absolute;mso-position-vertical-relative:text;mso-width-percent:0;mso-height-percent:0;mso-width-relative:margin;mso-height-relative:margin" from="13.65pt,75.65pt" to="149.55pt,77.55pt" o:gfxdata="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" strokecolor="black [3213]" strokeweight=".5pt">
-                <v:stroke dashstyle="longDashDot" joinstyle="miter"/>
-              </v:line>
-            </w:pict>
-          </mc:Fallback>
-        </mc:AlternateContent>
-      </w:r>
-      <w:r>
-        <w:rPr>
-          <w:noProof/>
-        </w:rPr>
-        <mc:AlternateContent>
-          <mc:Choice Requires="wps">
-            <w:drawing>
-              <wp:anchor distT="0" distB="0" distL="114300" distR="114300" simplePos="0" relativeHeight="251681792" behindDoc="0" locked="0" layoutInCell="1" allowOverlap="1" wp14:anchorId="3369EFEE" wp14:editId="08F043B0">
-                <wp:simplePos x="0" y="0"/>
-                <wp:positionH relativeFrom="column">
-                  <wp:posOffset>1032641</wp:posOffset>
-                </wp:positionH>
-                <wp:positionV relativeFrom="paragraph">
-                  <wp:posOffset>180252</wp:posOffset>
-                </wp:positionV>
-                <wp:extent cx="0" cy="1623586"/>
-                <wp:effectExtent l="0" t="0" r="38100" b="15240"/>
-                <wp:wrapNone/>
-                <wp:docPr id="49" name="Straight Connector 49"/>
-                <wp:cNvGraphicFramePr/>
-                <a:graphic xmlns:a="http://schemas.openxmlformats.org/drawingml/2006/main">
-                  <a:graphicData uri="http://schemas.microsoft.com/office/word/2010/wordprocessingShape">
-                    <wps:wsp>
-                      <wps:cNvCnPr/>
-                      <wps:spPr>
-                        <a:xfrm>
-                          <a:off x="0" y="0"/>
-                          <a:ext cx="0" cy="1623586"/>
-                        </a:xfrm>
-                        <a:prstGeom prst="line">
-                          <a:avLst/>
-                        </a:prstGeom>
-                        <a:ln>
-                          <a:solidFill>
-                            <a:schemeClr val="tx1"/>
-                          </a:solidFill>
-                          <a:prstDash val="lgDashDot"/>
-                        </a:ln>
-                      </wps:spPr>
-                      <wps:style>
-                        <a:lnRef idx="1">
-                          <a:schemeClr val="accent1"/>
-                        </a:lnRef>
-                        <a:fillRef idx="0">
-                          <a:schemeClr val="accent1"/>
-                        </a:fillRef>
-                        <a:effectRef idx="0">
-                          <a:schemeClr val="accent1"/>
-                        </a:effectRef>
-                        <a:fontRef idx="minor">
-                          <a:schemeClr val="tx1"/>
-                        </a:fontRef>
-                      </wps:style>
-                      <wps:bodyPr/>
-                    </wps:wsp>
-                  </a:graphicData>
-                </a:graphic>
-              </wp:anchor>
-            </w:drawing>
-          </mc:Choice>
-          <mc:Fallback>
-            <w:pict>
-              <v:line w14:anchorId="5C2B4FAF" id="Straight Connector 49" o:spid="_x0000_s1026" style="position:absolute;z-index:251681792;visibility:visible;mso-wrap-style:square;mso-wrap-distance-left:9pt;mso-wrap-distance-top:0;mso-wrap-distance-right:9pt;mso-wrap-distance-bottom:0;mso-position-horizontal:absolute;mso-position-horizontal-relative:text;mso-position-vertical:absolute;mso-position-vertical-relative:text" from="81.3pt,14.2pt" to="81.3pt,142.05pt" o:gfxdata="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" strokecolor="black [3213]" strokeweight=".5pt">
-                <v:stroke dashstyle="longDashDot" joinstyle="miter"/>
-              </v:line>
-            </w:pict>
-          </mc:Fallback>
-        </mc:AlternateContent>
-      </w:r>
-      <w:r>
-        <w:rPr>
-          <w:noProof/>
-        </w:rPr>
-        <mc:AlternateContent>
-          <mc:Choice Requires="wps">
-            <w:drawing>
-              <wp:anchor distT="0" distB="0" distL="114300" distR="114300" simplePos="0" relativeHeight="251679744" behindDoc="0" locked="0" layoutInCell="1" allowOverlap="1" wp14:anchorId="0F64D697" wp14:editId="042E7361">
-                <wp:simplePos x="0" y="0"/>
-                <wp:positionH relativeFrom="column">
-                  <wp:posOffset>173114</wp:posOffset>
-                </wp:positionH>
-                <wp:positionV relativeFrom="paragraph">
-                  <wp:posOffset>195996</wp:posOffset>
-                </wp:positionV>
-                <wp:extent cx="1726324" cy="1608082"/>
-                <wp:effectExtent l="0" t="0" r="26670" b="11430"/>
-                <wp:wrapTopAndBottom/>
-                <wp:docPr id="45" name="Oval 45"/>
-                <wp:cNvGraphicFramePr/>
-                <a:graphic xmlns:a="http://schemas.openxmlformats.org/drawingml/2006/main">
-                  <a:graphicData uri="http://schemas.microsoft.com/office/word/2010/wordprocessingShape">
-                    <wps:wsp>
-                      <wps:cNvSpPr/>
-                      <wps:spPr>
-                        <a:xfrm>
-                          <a:off x="0" y="0"/>
-                          <a:ext cx="1726324" cy="1608082"/>
-                        </a:xfrm>
-                        <a:prstGeom prst="ellipse">
-                          <a:avLst/>
-                        </a:prstGeom>
-                        <a:solidFill>
-                          <a:schemeClr val="bg1"/>
-                        </a:solidFill>
-                        <a:ln>
-                          <a:solidFill>
-                            <a:schemeClr val="tx1"/>
-                          </a:solidFill>
-                        </a:ln>
-                      </wps:spPr>
-                      <wps:style>
-                        <a:lnRef idx="2">
-                          <a:schemeClr val="accent1">
-                            <a:shade val="50000"/>
-                          </a:schemeClr>
-                        </a:lnRef>
-                        <a:fillRef idx="1">
-                          <a:schemeClr val="accent1"/>
-                        </a:fillRef>
-                        <a:effectRef idx="0">
-                          <a:schemeClr val="accent1"/>
-                        </a:effectRef>
-                        <a:fontRef idx="minor">
-                          <a:schemeClr val="lt1"/>
-                        </a:fontRef>
-                      </wps:style>
-                      <wps:bodyPr rot="0" spcFirstLastPara="0" vertOverflow="overflow" horzOverflow="overflow" vert="horz" wrap="square" lIns="91440" tIns="45720" rIns="91440" bIns="45720" numCol="1" spcCol="0" rtlCol="0" fromWordArt="0" anchor="ctr" anchorCtr="0" forceAA="0" compatLnSpc="1">
-                        <a:prstTxWarp prst="textNoShape">
-                          <a:avLst/>
-                        </a:prstTxWarp>
-                        <a:noAutofit/>
-                      </wps:bodyPr>
-                    </wps:wsp>
-                  </a:graphicData>
-                </a:graphic>
-              </wp:anchor>
-            </w:drawing>
-          </mc:Choice>
-          <mc:Fallback>
-            <w:pict>
-              <v:oval w14:anchorId="4D6703CD" id="Oval 45" o:spid="_x0000_s1026" style="position:absolute;margin-left:13.65pt;margin-top:15.45pt;width:135.95pt;height:126.6pt;z-index:251679744;visibility:visible;mso-wrap-style:square;mso-wrap-distance-left:9pt;mso-wrap-distance-top:0;mso-wrap-distance-right:9pt;mso-wrap-distance-bottom:0;mso-position-horizontal:absolute;mso-position-horizontal-relative:text;mso-position-vertical:absolute;mso-position-vertical-relative:text;v-text-anchor:middle" o:gfxdata="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" fillcolor="white [3212]" strokecolor="black [3213]" strokeweight="1pt">
-                <v:stroke joinstyle="miter"/>
-                <w10:wrap type="topAndBottom"/>
-              </v:oval>
-            </w:pict>
-          </mc:Fallback>
-        </mc:AlternateContent>
+          <w:color w:val="auto"/>
+          <w:sz w:val="24"/>
+          <w:szCs w:val="24"/>
+        </w:rPr>
+        <w:t>Time Calcuation</w:t>
       </w:r>
     </w:p>
     <w:p/>
     <w:p>
-      <w:r>
-        <w:t xml:space="preserve">When user releases the mouse and stops dragging the knob, </w:t>
-      </w:r>
-      <w:r>
-        <w:t>its position</w:t>
-      </w:r>
-      <w:r>
-        <w:t xml:space="preserve"> is set</w:t>
-      </w:r>
-      <w:r>
-        <w:t xml:space="preserve"> to a point</w:t>
-      </w:r>
-      <w:r>
-        <w:t xml:space="preserve"> where the timer</w:t>
-      </w:r>
-      <w:r>
-        <w:t xml:space="preserve"> set</w:t>
-      </w:r>
-      <w:r>
-        <w:t xml:space="preserve"> was last exactly divisible by 5.</w:t>
-      </w:r>
-    </w:p>
-    <w:p>
-      <w:pPr>
-        <w:pStyle w:val="Heading2"/>
-        <w:rPr>
-          <w:sz w:val="24"/>
-          <w:szCs w:val="24"/>
-        </w:rPr>
-      </w:pPr>
-      <w:r>
-        <w:rPr>
-          <w:sz w:val="24"/>
-          <w:szCs w:val="24"/>
-        </w:rPr>
-        <w:t>4.1.</w:t>
-      </w:r>
-      <w:r>
-        <w:rPr>
-          <w:sz w:val="24"/>
-          <w:szCs w:val="24"/>
-        </w:rPr>
-        <w:t>5</w:t>
-      </w:r>
-      <w:r>
-        <w:rPr>
-          <w:sz w:val="24"/>
-          <w:szCs w:val="24"/>
-        </w:rPr>
-        <w:t xml:space="preserve"> </w:t>
-      </w:r>
-      <w:r>
-        <w:rPr>
-          <w:sz w:val="24"/>
-          <w:szCs w:val="24"/>
-        </w:rPr>
-        <w:t>Time</w:t>
-      </w:r>
-      <w:r>
-        <w:rPr>
-          <w:sz w:val="24"/>
-          <w:szCs w:val="24"/>
-        </w:rPr>
-        <w:t xml:space="preserve"> Evaluations</w:t>
-      </w:r>
-    </w:p>
-    <w:p>
-      <w:r>
-        <w:t xml:space="preserve">Time that is set by the user by </w:t>
-      </w:r>
-      <w:r>
-        <w:t>dragging the knob</w:t>
-      </w:r>
-      <w:r>
-        <w:t>, is calculated mathematically by evaluating time as a function of degrees.</w:t>
-      </w:r>
-      <w:r>
-        <w:t xml:space="preserve"> Position of the knob determines the time that will be set for the timer.</w:t>
-      </w:r>
-      <w:r>
-        <w:t xml:space="preserve"> </w:t>
-      </w:r>
-      <w:r>
-        <w:t>When</w:t>
-      </w:r>
-      <w:r>
-        <w:t xml:space="preserve"> the knob is moved to its final limit i.e., when the knob makes full rotation around the main circle making an angle of 360 </w:t>
-      </w:r>
-      <w:r>
-        <w:t>degrees,</w:t>
-      </w:r>
-      <w:r>
-        <w:t xml:space="preserve"> the time</w:t>
-      </w:r>
-      <w:r>
-        <w:t>r</w:t>
-      </w:r>
-      <w:r>
-        <w:t xml:space="preserve"> </w:t>
-      </w:r>
-      <w:r>
-        <w:t xml:space="preserve">will be set to </w:t>
-      </w:r>
-      <w:r>
-        <w:t>120 minutes. However, the user will only be enabled to set the time in the multiples of five</w:t>
-      </w:r>
-      <w:r>
-        <w:t xml:space="preserve"> beginning from 25 minutes to 120 minutes.</w:t>
-      </w:r>
-      <w:r>
-        <w:t xml:space="preserve"> </w:t>
-      </w:r>
-      <w:r>
-        <w:t>Calculation</w:t>
-      </w:r>
-      <w:r>
-        <w:t>s</w:t>
-      </w:r>
-      <w:r>
-        <w:t xml:space="preserve"> involved are illustrated below.</w:t>
-      </w:r>
-    </w:p>
-    <w:p/>
-    <w:p/>
-    <w:p/>
+      <w:pPr>
+        <w:rPr>
+          <w:rFonts w:eastAsiaTheme="minorEastAsia"/>
+          <w:sz w:val="30"/>
+          <w:szCs w:val="26"/>
+        </w:rPr>
+      </w:pPr>
+      <m:oMathPara>
+        <m:oMath>
+          <m:r>
+            <w:rPr>
+              <w:rFonts w:ascii="Cambria Math" w:hAnsi="Cambria Math"/>
+            </w:rPr>
+            <m:t xml:space="preserve">Area of </m:t>
+          </m:r>
+          <m:r>
+            <w:rPr>
+              <w:rFonts w:ascii="Cambria Math" w:hAnsi="Cambria Math"/>
+              <w:sz w:val="22"/>
+              <w:szCs w:val="18"/>
+            </w:rPr>
+            <m:t>Triangle</m:t>
+          </m:r>
+          <m:r>
+            <w:rPr>
+              <w:rFonts w:ascii="Cambria Math" w:hAnsi="Cambria Math"/>
+            </w:rPr>
+            <m:t xml:space="preserve"> AOB (A)=</m:t>
+          </m:r>
+          <m:r>
+            <w:rPr>
+              <w:rFonts w:ascii="Cambria Math" w:hAnsi="Cambria Math"/>
+            </w:rPr>
+            <m:t>1/2</m:t>
+          </m:r>
+          <m:d>
+            <m:dPr>
+              <m:begChr m:val="|"/>
+              <m:endChr m:val="|"/>
+              <m:ctrlPr>
+                <w:rPr>
+                  <w:rFonts w:ascii="Cambria Math" w:hAnsi="Cambria Math"/>
+                  <w:i/>
+                </w:rPr>
+              </m:ctrlPr>
+            </m:dPr>
+            <m:e>
+              <m:m>
+                <m:mPr>
+                  <m:plcHide m:val="1"/>
+                  <m:mcs>
+                    <m:mc>
+                      <m:mcPr>
+                        <m:count m:val="3"/>
+                        <m:mcJc m:val="center"/>
+                      </m:mcPr>
+                    </m:mc>
+                  </m:mcs>
+                  <m:ctrlPr>
+                    <w:rPr>
+                      <w:rFonts w:ascii="Cambria Math" w:hAnsi="Cambria Math"/>
+                      <w:i/>
+                    </w:rPr>
+                  </m:ctrlPr>
+                </m:mPr>
+                <m:mr>
+                  <m:e>
+                    <m:sSub>
+                      <m:sSubPr>
+                        <m:ctrlPr>
+                          <w:rPr>
+                            <w:rFonts w:ascii="Cambria Math" w:hAnsi="Cambria Math"/>
+                            <w:i/>
+                          </w:rPr>
+                        </m:ctrlPr>
+                      </m:sSubPr>
+                      <m:e>
+                        <m:r>
+                          <w:rPr>
+                            <w:rFonts w:ascii="Cambria Math" w:hAnsi="Cambria Math"/>
+                          </w:rPr>
+                          <m:t>x</m:t>
+                        </m:r>
+                      </m:e>
+                      <m:sub>
+                        <m:r>
+                          <w:rPr>
+                            <w:rFonts w:ascii="Cambria Math" w:hAnsi="Cambria Math"/>
+                          </w:rPr>
+                          <m:t>1</m:t>
+                        </m:r>
+                      </m:sub>
+                    </m:sSub>
+                  </m:e>
+                  <m:e>
+                    <m:sSub>
+                      <m:sSubPr>
+                        <m:ctrlPr>
+                          <w:rPr>
+                            <w:rFonts w:ascii="Cambria Math" w:hAnsi="Cambria Math"/>
+                            <w:i/>
+                          </w:rPr>
+                        </m:ctrlPr>
+                      </m:sSubPr>
+                      <m:e>
+                        <m:r>
+                          <w:rPr>
+                            <w:rFonts w:ascii="Cambria Math" w:hAnsi="Cambria Math"/>
+                          </w:rPr>
+                          <m:t>y</m:t>
+                        </m:r>
+                      </m:e>
+                      <m:sub>
+                        <m:r>
+                          <w:rPr>
+                            <w:rFonts w:ascii="Cambria Math" w:hAnsi="Cambria Math"/>
+                          </w:rPr>
+                          <m:t>1</m:t>
+                        </m:r>
+                      </m:sub>
+                    </m:sSub>
+                  </m:e>
+                  <m:e>
+                    <m:r>
+                      <w:rPr>
+                        <w:rFonts w:ascii="Cambria Math" w:hAnsi="Cambria Math"/>
+                      </w:rPr>
+                      <m:t>1</m:t>
+                    </m:r>
+                  </m:e>
+                </m:mr>
+                <m:mr>
+                  <m:e>
+                    <m:sSub>
+                      <m:sSubPr>
+                        <m:ctrlPr>
+                          <w:rPr>
+                            <w:rFonts w:ascii="Cambria Math" w:hAnsi="Cambria Math"/>
+                            <w:i/>
+                          </w:rPr>
+                        </m:ctrlPr>
+                      </m:sSubPr>
+                      <m:e>
+                        <m:r>
+                          <w:rPr>
+                            <w:rFonts w:ascii="Cambria Math" w:hAnsi="Cambria Math"/>
+                          </w:rPr>
+                          <m:t>x</m:t>
+                        </m:r>
+                      </m:e>
+                      <m:sub>
+                        <m:r>
+                          <w:rPr>
+                            <w:rFonts w:ascii="Cambria Math" w:hAnsi="Cambria Math"/>
+                          </w:rPr>
+                          <m:t>2</m:t>
+                        </m:r>
+                      </m:sub>
+                    </m:sSub>
+                  </m:e>
+                  <m:e>
+                    <m:sSub>
+                      <m:sSubPr>
+                        <m:ctrlPr>
+                          <w:rPr>
+                            <w:rFonts w:ascii="Cambria Math" w:hAnsi="Cambria Math"/>
+                            <w:i/>
+                          </w:rPr>
+                        </m:ctrlPr>
+                      </m:sSubPr>
+                      <m:e>
+                        <m:r>
+                          <w:rPr>
+                            <w:rFonts w:ascii="Cambria Math" w:hAnsi="Cambria Math"/>
+                          </w:rPr>
+                          <m:t>y</m:t>
+                        </m:r>
+                      </m:e>
+                      <m:sub>
+                        <m:r>
+                          <w:rPr>
+                            <w:rFonts w:ascii="Cambria Math" w:hAnsi="Cambria Math"/>
+                          </w:rPr>
+                          <m:t>2</m:t>
+                        </m:r>
+                      </m:sub>
+                    </m:sSub>
+                  </m:e>
+                  <m:e>
+                    <m:r>
+                      <w:rPr>
+                        <w:rFonts w:ascii="Cambria Math" w:hAnsi="Cambria Math"/>
+                      </w:rPr>
+                      <m:t>1</m:t>
+                    </m:r>
+                  </m:e>
+                </m:mr>
+                <m:mr>
+                  <m:e>
+                    <m:sSub>
+                      <m:sSubPr>
+                        <m:ctrlPr>
+                          <w:rPr>
+                            <w:rFonts w:ascii="Cambria Math" w:hAnsi="Cambria Math"/>
+                            <w:i/>
+                          </w:rPr>
+                        </m:ctrlPr>
+                      </m:sSubPr>
+                      <m:e>
+                        <m:r>
+                          <w:rPr>
+                            <w:rFonts w:ascii="Cambria Math" w:hAnsi="Cambria Math"/>
+                          </w:rPr>
+                          <m:t>x</m:t>
+                        </m:r>
+                      </m:e>
+                      <m:sub>
+                        <m:r>
+                          <w:rPr>
+                            <w:rFonts w:ascii="Cambria Math" w:hAnsi="Cambria Math"/>
+                          </w:rPr>
+                          <m:t>3</m:t>
+                        </m:r>
+                      </m:sub>
+                    </m:sSub>
+                  </m:e>
+                  <m:e>
+                    <m:sSub>
+                      <m:sSubPr>
+                        <m:ctrlPr>
+                          <w:rPr>
+                            <w:rFonts w:ascii="Cambria Math" w:hAnsi="Cambria Math"/>
+                            <w:i/>
+                          </w:rPr>
+                        </m:ctrlPr>
+                      </m:sSubPr>
+                      <m:e>
+                        <m:r>
+                          <w:rPr>
+                            <w:rFonts w:ascii="Cambria Math" w:hAnsi="Cambria Math"/>
+                          </w:rPr>
+                          <m:t>y</m:t>
+                        </m:r>
+                      </m:e>
+                      <m:sub>
+                        <m:r>
+                          <w:rPr>
+                            <w:rFonts w:ascii="Cambria Math" w:hAnsi="Cambria Math"/>
+                          </w:rPr>
+                          <m:t>3</m:t>
+                        </m:r>
+                      </m:sub>
+                    </m:sSub>
+                  </m:e>
+                  <m:e>
+                    <m:r>
+                      <w:rPr>
+                        <w:rFonts w:ascii="Cambria Math" w:hAnsi="Cambria Math"/>
+                      </w:rPr>
+                      <m:t>1</m:t>
+                    </m:r>
+                  </m:e>
+                </m:mr>
+              </m:m>
+            </m:e>
+          </m:d>
+        </m:oMath>
+      </m:oMathPara>
+    </w:p>
+    <w:p>
+      <w:pPr>
+        <w:jc w:val="center"/>
+      </w:pPr>
+      <m:oMathPara>
+        <m:oMath>
+          <m:r>
+            <w:rPr>
+              <w:rFonts w:ascii="Cambria Math" w:eastAsiaTheme="minorEastAsia" w:hAnsi="Cambria Math"/>
+            </w:rPr>
+            <m:t>Angle(θ)=</m:t>
+          </m:r>
+          <m:func>
+            <m:funcPr>
+              <m:ctrlPr>
+                <w:rPr>
+                  <w:rFonts w:ascii="Cambria Math" w:eastAsiaTheme="minorEastAsia" w:hAnsi="Cambria Math"/>
+                  <w:i/>
+                </w:rPr>
+              </m:ctrlPr>
+            </m:funcPr>
+            <m:fName>
+              <m:sSup>
+                <m:sSupPr>
+                  <m:ctrlPr>
+                    <w:rPr>
+                      <w:rFonts w:ascii="Cambria Math" w:eastAsiaTheme="minorEastAsia" w:hAnsi="Cambria Math"/>
+                      <w:i/>
+                    </w:rPr>
+                  </m:ctrlPr>
+                </m:sSupPr>
+                <m:e>
+                  <m:r>
+                    <w:rPr>
+                      <w:rFonts w:ascii="Cambria Math" w:eastAsiaTheme="minorEastAsia" w:hAnsi="Cambria Math"/>
+                    </w:rPr>
+                    <m:t>sin</m:t>
+                  </m:r>
+                </m:e>
+                <m:sup>
+                  <m:r>
+                    <w:rPr>
+                      <w:rFonts w:ascii="Cambria Math" w:eastAsiaTheme="minorEastAsia" w:hAnsi="Cambria Math"/>
+                    </w:rPr>
+                    <m:t>-1</m:t>
+                  </m:r>
+                </m:sup>
+              </m:sSup>
+            </m:fName>
+            <m:e>
+              <m:d>
+                <m:dPr>
+                  <m:ctrlPr>
+                    <w:rPr>
+                      <w:rFonts w:ascii="Cambria Math" w:eastAsiaTheme="minorEastAsia" w:hAnsi="Cambria Math"/>
+                      <w:i/>
+                    </w:rPr>
+                  </m:ctrlPr>
+                </m:dPr>
+                <m:e>
+                  <m:f>
+                    <m:fPr>
+                      <m:ctrlPr>
+                        <w:rPr>
+                          <w:rFonts w:ascii="Cambria Math" w:eastAsiaTheme="minorEastAsia" w:hAnsi="Cambria Math"/>
+                          <w:i/>
+                        </w:rPr>
+                      </m:ctrlPr>
+                    </m:fPr>
+                    <m:num>
+                      <m:r>
+                        <w:rPr>
+                          <w:rFonts w:ascii="Cambria Math" w:eastAsiaTheme="minorEastAsia" w:hAnsi="Cambria Math"/>
+                        </w:rPr>
+                        <m:t>A×2</m:t>
+                      </m:r>
+                    </m:num>
+                    <m:den>
+                      <m:sSup>
+                        <m:sSupPr>
+                          <m:ctrlPr>
+                            <w:rPr>
+                              <w:rFonts w:ascii="Cambria Math" w:eastAsiaTheme="minorEastAsia" w:hAnsi="Cambria Math"/>
+                              <w:i/>
+                            </w:rPr>
+                          </m:ctrlPr>
+                        </m:sSupPr>
+                        <m:e>
+                          <m:r>
+                            <w:rPr>
+                              <w:rFonts w:ascii="Cambria Math" w:eastAsiaTheme="minorEastAsia" w:hAnsi="Cambria Math"/>
+                            </w:rPr>
+                            <m:t>r</m:t>
+                          </m:r>
+                        </m:e>
+                        <m:sup>
+                          <m:r>
+                            <w:rPr>
+                              <w:rFonts w:ascii="Cambria Math" w:eastAsiaTheme="minorEastAsia" w:hAnsi="Cambria Math"/>
+                            </w:rPr>
+                            <m:t>2</m:t>
+                          </m:r>
+                        </m:sup>
+                      </m:sSup>
+                    </m:den>
+                  </m:f>
+                </m:e>
+              </m:d>
+            </m:e>
+          </m:func>
+        </m:oMath>
+      </m:oMathPara>
+    </w:p>
+    <w:p>
+      <m:oMathPara>
+        <m:oMath>
+          <m:r>
+            <w:rPr>
+              <w:rFonts w:ascii="Cambria Math" w:hAnsi="Cambria Math"/>
+            </w:rPr>
+            <m:t>Tⅈmⅇ</m:t>
+          </m:r>
+          <m:d>
+            <m:dPr>
+              <m:ctrlPr>
+                <w:rPr>
+                  <w:rFonts w:ascii="Cambria Math" w:hAnsi="Cambria Math"/>
+                  <w:i/>
+                </w:rPr>
+              </m:ctrlPr>
+            </m:dPr>
+            <m:e>
+              <m:r>
+                <w:rPr>
+                  <w:rFonts w:ascii="Cambria Math" w:hAnsi="Cambria Math"/>
+                </w:rPr>
+                <m:t>T</m:t>
+              </m:r>
+            </m:e>
+          </m:d>
+          <m:r>
+            <w:rPr>
+              <w:rFonts w:ascii="Cambria Math" w:hAnsi="Cambria Math"/>
+            </w:rPr>
+            <m:t>=</m:t>
+          </m:r>
+          <m:f>
+            <m:fPr>
+              <m:ctrlPr>
+                <w:rPr>
+                  <w:rFonts w:ascii="Cambria Math" w:hAnsi="Cambria Math"/>
+                  <w:i/>
+                </w:rPr>
+              </m:ctrlPr>
+            </m:fPr>
+            <m:num>
+              <m:r>
+                <w:rPr>
+                  <w:rFonts w:ascii="Cambria Math" w:hAnsi="Cambria Math"/>
+                </w:rPr>
+                <m:t>120×θ</m:t>
+              </m:r>
+            </m:num>
+            <m:den>
+              <m:r>
+                <w:rPr>
+                  <w:rFonts w:ascii="Cambria Math" w:hAnsi="Cambria Math"/>
+                </w:rPr>
+                <m:t>360</m:t>
+              </m:r>
+            </m:den>
+          </m:f>
+        </m:oMath>
+      </m:oMathPara>
+    </w:p>
     <w:p>
       <w:pPr>
         <w:pStyle w:val="Heading2"/>
@@ -2464,7 +5790,13 @@
         <w:t>Clock</w:t>
       </w:r>
       <w:r>
-        <w:t>. When an object of the class is created the</w:t>
+        <w:t xml:space="preserve">. </w:t>
+      </w:r>
+      <w:r>
+        <w:t>When</w:t>
+      </w:r>
+      <w:r>
+        <w:t xml:space="preserve"> an object of the class is created the</w:t>
       </w:r>
       <w:r>
         <w:t xml:space="preserve"> clock</w:t>
@@ -3475,7 +6807,6 @@
   <w:style w:type="character" w:default="1" w:styleId="DefaultParagraphFont">
     <w:name w:val="Default Paragraph Font"/>
     <w:uiPriority w:val="1"/>
-    <w:semiHidden/>
     <w:unhideWhenUsed/>
   </w:style>
   <w:style w:type="table" w:default="1" w:styleId="TableNormal">
@@ -3571,6 +6902,16 @@
       <w:sz w:val="24"/>
       <w:szCs w:val="21"/>
       <w:lang w:val="en-US" w:bidi="ne-NP"/>
+    </w:rPr>
+  </w:style>
+  <w:style w:type="character" w:styleId="PlaceholderText">
+    <w:name w:val="Placeholder Text"/>
+    <w:basedOn w:val="DefaultParagraphFont"/>
+    <w:uiPriority w:val="99"/>
+    <w:semiHidden/>
+    <w:rsid w:val="00C0092A"/>
+    <w:rPr>
+      <w:color w:val="808080"/>
     </w:rPr>
   </w:style>
 </w:styles>

--- a/Proposal/Introduction part.docx
+++ b/Proposal/Introduction part.docx
@@ -16,10 +16,10 @@
           <w:szCs w:val="24"/>
         </w:rPr>
       </w:pPr>
-      <w:bookmarkStart w:id="0" w:name="_Toc429243969"/>
-      <w:bookmarkStart w:id="1" w:name="_Toc471625045"/>
-      <w:bookmarkStart w:id="2" w:name="_Hlk77876365"/>
-      <w:bookmarkEnd w:id="2"/>
+      <w:bookmarkStart w:id="0" w:name="_Hlk77876365"/>
+      <w:bookmarkStart w:id="1" w:name="_Toc429243969"/>
+      <w:bookmarkStart w:id="2" w:name="_Toc471625045"/>
+      <w:bookmarkEnd w:id="0"/>
       <w:r>
         <w:rPr>
           <w:rFonts w:cs="Times New Roman"/>
@@ -29,8 +29,8 @@
         <w:t>INTRODUCTION</w:t>
       </w:r>
       <w:bookmarkStart w:id="3" w:name="_Toc429243970"/>
-      <w:bookmarkEnd w:id="0"/>
       <w:bookmarkEnd w:id="1"/>
+      <w:bookmarkEnd w:id="2"/>
     </w:p>
     <w:bookmarkEnd w:id="3"/>
     <w:p>
@@ -416,40 +416,25 @@
         <w:t>T</w:t>
       </w:r>
       <w:r>
-        <w:t xml:space="preserve">echniques which </w:t>
-      </w:r>
-      <w:r>
-        <w:t>were</w:t>
-      </w:r>
-      <w:r>
-        <w:t xml:space="preserve"> found remarkable in boosting the productivity like to-do list,</w:t>
+        <w:t>echniques which were found remarkable in boosting the productivity like to-do list, study planner</w:t>
+      </w:r>
+      <w:r>
+        <w:t xml:space="preserve">, session tracker </w:t>
+      </w:r>
+      <w:r>
+        <w:t xml:space="preserve">and </w:t>
+      </w:r>
+      <w:r>
+        <w:t>pomodoro</w:t>
+      </w:r>
+      <w:r>
+        <w:t xml:space="preserve"> technique</w:t>
       </w:r>
       <w:r>
         <w:t xml:space="preserve"> </w:t>
       </w:r>
       <w:r>
-        <w:t>study planner</w:t>
-      </w:r>
-      <w:r>
-        <w:t xml:space="preserve">, session tracker </w:t>
-      </w:r>
-      <w:r>
-        <w:t xml:space="preserve">and </w:t>
-      </w:r>
-      <w:r>
-        <w:t>pomodoro</w:t>
-      </w:r>
-      <w:r>
-        <w:t xml:space="preserve"> technique</w:t>
-      </w:r>
-      <w:r>
-        <w:t xml:space="preserve"> </w:t>
-      </w:r>
-      <w:r>
-        <w:t>is</w:t>
-      </w:r>
-      <w:r>
-        <w:t xml:space="preserve"> </w:t>
+        <w:t xml:space="preserve">is </w:t>
       </w:r>
       <w:r>
         <w:t>in</w:t>
@@ -1310,7 +1295,7 @@
                 <wp:effectExtent l="0" t="0" r="0" b="0"/>
                 <wp:wrapNone/>
                 <wp:docPr id="89" name="Group 22"/>
-                <wp:cNvGraphicFramePr xmlns:a="http://schemas.openxmlformats.org/drawingml/2006/main"/>
+                <wp:cNvGraphicFramePr/>
                 <a:graphic xmlns:a="http://schemas.openxmlformats.org/drawingml/2006/main">
                   <a:graphicData uri="http://schemas.microsoft.com/office/word/2010/wordprocessingGroup">
                     <wpg:wgp>
@@ -2433,25 +2418,13 @@
     </w:p>
     <w:p>
       <w:r>
-        <w:t xml:space="preserve">Value of coordinate ‘y’ is iterated form top of the main circle to it’s bottom and corresponding value of ‘x’ is calculated. (x, y) gives coordinates of points on the circumference on the right half of the main circle. Again, ‘y’ is iterated from bottom to top of the main circle and corresponding value of ‘x’ is calculated. </w:t>
-      </w:r>
-      <w:r>
-        <w:t>(</w:t>
-      </w:r>
-      <w:r>
-        <w:t>-x+2a</w:t>
-      </w:r>
-      <w:r>
-        <w:t>, y) gives coordinates of points on the circumference on the</w:t>
+        <w:t>Value of coordinate ‘y’ is iterated form top of the main circle to it’s bottom and corresponding value of ‘x’ is calculated. (x, y) gives coordinates of points on the circumference on the right half of the main circle. Again, ‘y’ is iterated from bottom to top of the main circle and corresponding value of ‘x’ is calculated. (-x+2a, y) gives coordinates of points on the circumference on the</w:t>
       </w:r>
       <w:r>
         <w:t xml:space="preserve"> left</w:t>
       </w:r>
       <w:r>
-        <w:t xml:space="preserve"> half of the main circle</w:t>
-      </w:r>
-      <w:r>
-        <w:t>.</w:t>
+        <w:t xml:space="preserve"> half of the main circle.</w:t>
       </w:r>
     </w:p>
     <w:p>
@@ -2624,6 +2597,9 @@
         </w:rPr>
       </w:pPr>
       <w:r>
+        <w:rPr>
+          <w:noProof/>
+        </w:rPr>
         <mc:AlternateContent>
           <mc:Choice Requires="wpg">
             <w:drawing>
@@ -2631,7 +2607,7 @@
                 <wp:extent cx="3620346" cy="2133600"/>
                 <wp:effectExtent l="0" t="0" r="0" b="19050"/>
                 <wp:docPr id="1" name="Group 39"/>
-                <wp:cNvGraphicFramePr xmlns:a="http://schemas.openxmlformats.org/drawingml/2006/main"/>
+                <wp:cNvGraphicFramePr/>
                 <a:graphic xmlns:a="http://schemas.openxmlformats.org/drawingml/2006/main">
                   <a:graphicData uri="http://schemas.microsoft.com/office/word/2010/wordprocessingGroup">
                     <wpg:wgp>
@@ -4890,6 +4866,192 @@
           <w:noProof/>
           <w:lang w:val="en-GB"/>
         </w:rPr>
+        <w:t>Where,</w:t>
+      </w:r>
+    </w:p>
+    <w:p>
+      <w:pPr>
+        <w:rPr>
+          <w:rFonts w:eastAsiaTheme="minorEastAsia"/>
+          <w:iCs/>
+          <w:noProof/>
+          <w:lang w:val="en-GB"/>
+        </w:rPr>
+      </w:pPr>
+      <m:oMathPara>
+        <m:oMath>
+          <m:r>
+            <w:rPr>
+              <w:rFonts w:ascii="Cambria Math" w:eastAsiaTheme="minorEastAsia" w:hAnsi="Cambria Math"/>
+              <w:noProof/>
+              <w:lang w:val="en-GB"/>
+            </w:rPr>
+            <m:t>δ=</m:t>
+          </m:r>
+          <m:sSup>
+            <m:sSupPr>
+              <m:ctrlPr>
+                <w:rPr>
+                  <w:rFonts w:ascii="Cambria Math" w:eastAsiaTheme="minorEastAsia" w:hAnsi="Cambria Math"/>
+                  <w:i/>
+                  <w:iCs/>
+                  <w:noProof/>
+                  <w:lang w:val="en-GB"/>
+                </w:rPr>
+              </m:ctrlPr>
+            </m:sSupPr>
+            <m:e>
+              <m:r>
+                <w:rPr>
+                  <w:rFonts w:ascii="Cambria Math" w:eastAsiaTheme="minorEastAsia" w:hAnsi="Cambria Math"/>
+                  <w:noProof/>
+                  <w:lang w:val="en-GB"/>
+                </w:rPr>
+                <m:t>r</m:t>
+              </m:r>
+            </m:e>
+            <m:sup>
+              <m:r>
+                <w:rPr>
+                  <w:rFonts w:ascii="Cambria Math" w:eastAsiaTheme="minorEastAsia" w:hAnsi="Cambria Math"/>
+                  <w:noProof/>
+                  <w:lang w:val="en-GB"/>
+                </w:rPr>
+                <m:t>2</m:t>
+              </m:r>
+            </m:sup>
+          </m:sSup>
+          <m:d>
+            <m:dPr>
+              <m:ctrlPr>
+                <w:rPr>
+                  <w:rFonts w:ascii="Cambria Math" w:eastAsiaTheme="minorEastAsia" w:hAnsi="Cambria Math"/>
+                  <w:i/>
+                  <w:iCs/>
+                  <w:noProof/>
+                  <w:lang w:val="en-GB"/>
+                </w:rPr>
+              </m:ctrlPr>
+            </m:dPr>
+            <m:e>
+              <m:r>
+                <w:rPr>
+                  <w:rFonts w:ascii="Cambria Math" w:eastAsiaTheme="minorEastAsia" w:hAnsi="Cambria Math"/>
+                  <w:noProof/>
+                  <w:lang w:val="en-GB"/>
+                </w:rPr>
+                <m:t>1+</m:t>
+              </m:r>
+              <m:sSup>
+                <m:sSupPr>
+                  <m:ctrlPr>
+                    <w:rPr>
+                      <w:rFonts w:ascii="Cambria Math" w:eastAsiaTheme="minorEastAsia" w:hAnsi="Cambria Math"/>
+                      <w:i/>
+                      <w:iCs/>
+                      <w:noProof/>
+                      <w:lang w:val="en-GB"/>
+                    </w:rPr>
+                  </m:ctrlPr>
+                </m:sSupPr>
+                <m:e>
+                  <m:r>
+                    <w:rPr>
+                      <w:rFonts w:ascii="Cambria Math" w:eastAsiaTheme="minorEastAsia" w:hAnsi="Cambria Math"/>
+                      <w:noProof/>
+                      <w:lang w:val="en-GB"/>
+                    </w:rPr>
+                    <m:t>m</m:t>
+                  </m:r>
+                </m:e>
+                <m:sup>
+                  <m:r>
+                    <w:rPr>
+                      <w:rFonts w:ascii="Cambria Math" w:eastAsiaTheme="minorEastAsia" w:hAnsi="Cambria Math"/>
+                      <w:noProof/>
+                      <w:lang w:val="en-GB"/>
+                    </w:rPr>
+                    <m:t>2</m:t>
+                  </m:r>
+                </m:sup>
+              </m:sSup>
+            </m:e>
+          </m:d>
+          <m:r>
+            <w:rPr>
+              <w:rFonts w:ascii="Cambria Math" w:eastAsiaTheme="minorEastAsia" w:hAnsi="Cambria Math"/>
+              <w:noProof/>
+              <w:lang w:val="en-GB"/>
+            </w:rPr>
+            <m:t>-</m:t>
+          </m:r>
+          <m:sSup>
+            <m:sSupPr>
+              <m:ctrlPr>
+                <w:rPr>
+                  <w:rFonts w:ascii="Cambria Math" w:eastAsiaTheme="minorEastAsia" w:hAnsi="Cambria Math"/>
+                  <w:i/>
+                  <w:iCs/>
+                  <w:noProof/>
+                  <w:lang w:val="en-GB"/>
+                </w:rPr>
+              </m:ctrlPr>
+            </m:sSupPr>
+            <m:e>
+              <m:d>
+                <m:dPr>
+                  <m:ctrlPr>
+                    <w:rPr>
+                      <w:rFonts w:ascii="Cambria Math" w:eastAsiaTheme="minorEastAsia" w:hAnsi="Cambria Math"/>
+                      <w:i/>
+                      <w:iCs/>
+                      <w:noProof/>
+                      <w:lang w:val="en-GB"/>
+                    </w:rPr>
+                  </m:ctrlPr>
+                </m:dPr>
+                <m:e>
+                  <m:r>
+                    <w:rPr>
+                      <w:rFonts w:ascii="Cambria Math" w:eastAsiaTheme="minorEastAsia" w:hAnsi="Cambria Math"/>
+                      <w:noProof/>
+                      <w:lang w:val="en-GB"/>
+                    </w:rPr>
+                    <m:t>b-ma-d</m:t>
+                  </m:r>
+                </m:e>
+              </m:d>
+            </m:e>
+            <m:sup>
+              <m:r>
+                <w:rPr>
+                  <w:rFonts w:ascii="Cambria Math" w:eastAsiaTheme="minorEastAsia" w:hAnsi="Cambria Math"/>
+                  <w:noProof/>
+                  <w:lang w:val="en-GB"/>
+                </w:rPr>
+                <m:t>2</m:t>
+              </m:r>
+            </m:sup>
+          </m:sSup>
+        </m:oMath>
+      </m:oMathPara>
+    </w:p>
+    <w:p>
+      <w:pPr>
+        <w:rPr>
+          <w:rFonts w:eastAsiaTheme="minorEastAsia"/>
+          <w:iCs/>
+          <w:noProof/>
+          <w:lang w:val="en-GB"/>
+        </w:rPr>
+      </w:pPr>
+      <w:r>
+        <w:rPr>
+          <w:rFonts w:eastAsiaTheme="minorEastAsia"/>
+          <w:iCs/>
+          <w:noProof/>
+          <w:lang w:val="en-GB"/>
+        </w:rPr>
         <w:t>When a1 &gt; a, knob is positioned at (x1,y1) or else it is positioned at (x2,y2)</w:t>
       </w:r>
       <w:r>
@@ -5059,6 +5221,7 @@
     </w:p>
     <w:p>
       <w:r>
+        <w:lastRenderedPageBreak/>
         <w:t xml:space="preserve">When user releases the mouse and stops dragging the knob, </w:t>
       </w:r>
       <w:r>
@@ -5099,7 +5262,6 @@
           <w:sz w:val="24"/>
           <w:szCs w:val="24"/>
         </w:rPr>
-        <w:lastRenderedPageBreak/>
         <w:t>4.1.</w:t>
       </w:r>
       <w:r>
@@ -5337,13 +5499,7 @@
             <w:rPr>
               <w:rFonts w:ascii="Cambria Math" w:hAnsi="Cambria Math"/>
             </w:rPr>
-            <m:t xml:space="preserve"> AOB (A)=</m:t>
-          </m:r>
-          <m:r>
-            <w:rPr>
-              <w:rFonts w:ascii="Cambria Math" w:hAnsi="Cambria Math"/>
-            </w:rPr>
-            <m:t>1/2</m:t>
+            <m:t xml:space="preserve"> AOB (A)=1/2</m:t>
           </m:r>
           <m:d>
             <m:dPr>
@@ -6807,6 +6963,7 @@
   <w:style w:type="character" w:default="1" w:styleId="DefaultParagraphFont">
     <w:name w:val="Default Paragraph Font"/>
     <w:uiPriority w:val="1"/>
+    <w:semiHidden/>
     <w:unhideWhenUsed/>
   </w:style>
   <w:style w:type="table" w:default="1" w:styleId="TableNormal">

--- a/Proposal/Introduction part.docx
+++ b/Proposal/Introduction part.docx
@@ -264,7 +264,19 @@
         <w:rPr>
           <w:szCs w:val="24"/>
         </w:rPr>
-        <w:t xml:space="preserve"> Prioritized to-do list and session tracker are of great help in organizing daily tasks. Moreover, investing periodic efforts using pomodoro timer sets us in a track for completing that task at the very least. At the end of the </w:t>
+        <w:t xml:space="preserve"> Prioritized to-do list and session tracker are of great help in organizing daily tasks. Moreover, investing periodic efforts using </w:t>
+      </w:r>
+      <w:r>
+        <w:rPr>
+          <w:szCs w:val="24"/>
+        </w:rPr>
+        <w:t>Pomo</w:t>
+      </w:r>
+      <w:r>
+        <w:rPr>
+          <w:szCs w:val="24"/>
+        </w:rPr>
+        <w:t xml:space="preserve"> timer sets us in a track for completing that task at the very least. At the end of the </w:t>
       </w:r>
       <w:r>
         <w:rPr>
@@ -500,10 +512,10 @@
         <w:t xml:space="preserve"> </w:t>
       </w:r>
       <w:r>
-        <w:t>p</w:t>
-      </w:r>
-      <w:r>
-        <w:t>omodoro timer enables users to set a focused work session of their desired length</w:t>
+        <w:t>P</w:t>
+      </w:r>
+      <w:r>
+        <w:t>omo timer enables users to set a focused work session of their desired length</w:t>
       </w:r>
       <w:r>
         <w:t>.</w:t>
@@ -590,7 +602,7 @@
           <w:szCs w:val="24"/>
         </w:rPr>
         <w:lastRenderedPageBreak/>
-        <w:t>4.1 Pomodoro timer</w:t>
+        <w:t>4.1 Pomo timer</w:t>
       </w:r>
     </w:p>
     <w:p>
@@ -679,7 +691,7 @@
           <w:sz w:val="24"/>
           <w:szCs w:val="24"/>
         </w:rPr>
-        <w:fldChar w:fldCharType="begin"/>
+        <w:t>4.1.</w:t>
       </w:r>
       <w:r>
         <w:rPr>
@@ -689,7 +701,7 @@
           <w:sz w:val="24"/>
           <w:szCs w:val="24"/>
         </w:rPr>
-        <w:instrText xml:space="preserve"> SEQ Figure \* ARABIC </w:instrText>
+        <w:fldChar w:fldCharType="begin"/>
       </w:r>
       <w:r>
         <w:rPr>
@@ -699,18 +711,7 @@
           <w:sz w:val="24"/>
           <w:szCs w:val="24"/>
         </w:rPr>
-        <w:fldChar w:fldCharType="separate"/>
-      </w:r>
-      <w:r>
-        <w:rPr>
-          <w:i w:val="0"/>
-          <w:iCs w:val="0"/>
-          <w:noProof/>
-          <w:color w:val="auto"/>
-          <w:sz w:val="24"/>
-          <w:szCs w:val="24"/>
-        </w:rPr>
-        <w:t>1</w:t>
+        <w:instrText xml:space="preserve"> SEQ Figure \* ARABIC </w:instrText>
       </w:r>
       <w:r>
         <w:rPr>
@@ -720,7 +721,7 @@
           <w:sz w:val="24"/>
           <w:szCs w:val="24"/>
         </w:rPr>
-        <w:fldChar w:fldCharType="end"/>
+        <w:fldChar w:fldCharType="separate"/>
       </w:r>
       <w:r>
         <w:rPr>
@@ -731,13 +732,34 @@
           <w:sz w:val="24"/>
           <w:szCs w:val="24"/>
         </w:rPr>
+        <w:t>1</w:t>
+      </w:r>
+      <w:r>
+        <w:rPr>
+          <w:i w:val="0"/>
+          <w:iCs w:val="0"/>
+          <w:color w:val="auto"/>
+          <w:sz w:val="24"/>
+          <w:szCs w:val="24"/>
+        </w:rPr>
+        <w:fldChar w:fldCharType="end"/>
+      </w:r>
+      <w:r>
+        <w:rPr>
+          <w:i w:val="0"/>
+          <w:iCs w:val="0"/>
+          <w:noProof/>
+          <w:color w:val="auto"/>
+          <w:sz w:val="24"/>
+          <w:szCs w:val="24"/>
+        </w:rPr>
         <w:t xml:space="preserve">: Basic Interface </w:t>
       </w:r>
     </w:p>
     <w:p/>
     <w:p>
       <w:r>
-        <w:t>Pomodoro timer makes the use of user interactive dial</w:t>
+        <w:t>Pomo timer makes the use of user interactive dial</w:t>
       </w:r>
       <w:r>
         <w:t xml:space="preserve"> like interface</w:t>
@@ -764,34 +786,14 @@
     </w:p>
     <w:p>
       <w:pPr>
-        <w:pStyle w:val="Heading1"/>
-        <w:rPr>
-          <w:sz w:val="24"/>
-          <w:szCs w:val="24"/>
-        </w:rPr>
-      </w:pPr>
-      <w:r>
-        <w:rPr>
-          <w:sz w:val="24"/>
-          <w:szCs w:val="24"/>
-        </w:rPr>
+        <w:pStyle w:val="Heading2"/>
+      </w:pPr>
+      <w:r>
         <w:t>4.1.1 Basic Interface</w:t>
       </w:r>
-    </w:p>
-    <w:p>
-      <w:pPr>
-        <w:pStyle w:val="Heading2"/>
-        <w:ind w:right="-46"/>
-        <w:rPr>
-          <w:sz w:val="24"/>
-          <w:szCs w:val="24"/>
-        </w:rPr>
-      </w:pPr>
-      <w:r>
-        <w:rPr>
-          <w:noProof/>
-          <w:sz w:val="24"/>
-          <w:szCs w:val="24"/>
+      <w:r>
+        <w:rPr>
+          <w:noProof/>
         </w:rPr>
         <w:drawing>
           <wp:inline distT="0" distB="0" distL="0" distR="0" wp14:anchorId="44B2A279" wp14:editId="4BFF7845">
@@ -865,6 +867,16 @@
           <w:szCs w:val="24"/>
         </w:rPr>
         <w:t xml:space="preserve">Figure </w:t>
+      </w:r>
+      <w:r>
+        <w:rPr>
+          <w:i w:val="0"/>
+          <w:iCs w:val="0"/>
+          <w:color w:val="auto"/>
+          <w:sz w:val="24"/>
+          <w:szCs w:val="24"/>
+        </w:rPr>
+        <w:t>4.1.</w:t>
       </w:r>
       <w:r>
         <w:rPr>
@@ -2189,18 +2201,50 @@
           <w:sz w:val="24"/>
           <w:szCs w:val="24"/>
         </w:rPr>
-        <w:t>3</w:t>
+        <w:t>4.1.</w:t>
       </w:r>
       <w:r>
         <w:rPr>
           <w:i w:val="0"/>
           <w:iCs w:val="0"/>
-          <w:noProof/>
           <w:color w:val="auto"/>
           <w:sz w:val="24"/>
           <w:szCs w:val="24"/>
         </w:rPr>
-        <w:t xml:space="preserve">: Basic Interface </w:t>
+        <w:t>3</w:t>
+      </w:r>
+      <w:r>
+        <w:rPr>
+          <w:i w:val="0"/>
+          <w:iCs w:val="0"/>
+          <w:noProof/>
+          <w:color w:val="auto"/>
+          <w:sz w:val="24"/>
+          <w:szCs w:val="24"/>
+        </w:rPr>
+        <w:t xml:space="preserve">: </w:t>
+      </w:r>
+      <w:r>
+        <w:rPr>
+          <w:i w:val="0"/>
+          <w:iCs w:val="0"/>
+          <w:noProof/>
+          <w:color w:val="auto"/>
+          <w:sz w:val="24"/>
+          <w:szCs w:val="24"/>
+        </w:rPr>
+        <w:t>Main Circle At Position (a,b)</w:t>
+      </w:r>
+      <w:r>
+        <w:rPr>
+          <w:i w:val="0"/>
+          <w:iCs w:val="0"/>
+          <w:noProof/>
+          <w:color w:val="auto"/>
+          <w:sz w:val="24"/>
+          <w:szCs w:val="24"/>
+        </w:rPr>
+        <w:t xml:space="preserve"> </w:t>
       </w:r>
     </w:p>
     <w:p>
@@ -2466,38 +2510,18 @@
     </w:p>
     <w:p>
       <w:pPr>
-        <w:pStyle w:val="Heading1"/>
-        <w:rPr>
-          <w:sz w:val="24"/>
-          <w:szCs w:val="24"/>
-        </w:rPr>
-      </w:pPr>
-      <w:r>
-        <w:rPr>
-          <w:sz w:val="24"/>
-          <w:szCs w:val="24"/>
-        </w:rPr>
+        <w:pStyle w:val="Heading2"/>
+      </w:pPr>
+      <w:r>
         <w:t>4.1.</w:t>
       </w:r>
       <w:r>
-        <w:rPr>
-          <w:sz w:val="24"/>
-          <w:szCs w:val="24"/>
-        </w:rPr>
         <w:t>3</w:t>
       </w:r>
       <w:r>
-        <w:rPr>
-          <w:sz w:val="24"/>
-          <w:szCs w:val="24"/>
-        </w:rPr>
         <w:t xml:space="preserve"> Knob Mechani</w:t>
       </w:r>
       <w:r>
-        <w:rPr>
-          <w:sz w:val="24"/>
-          <w:szCs w:val="24"/>
-        </w:rPr>
         <w:t>sm</w:t>
       </w:r>
     </w:p>
@@ -3629,6 +3653,16 @@
         <w:rPr>
           <w:i w:val="0"/>
           <w:iCs w:val="0"/>
+          <w:color w:val="auto"/>
+          <w:sz w:val="24"/>
+          <w:szCs w:val="24"/>
+        </w:rPr>
+        <w:t>.1.4</w:t>
+      </w:r>
+      <w:r>
+        <w:rPr>
+          <w:i w:val="0"/>
+          <w:iCs w:val="0"/>
           <w:noProof/>
           <w:color w:val="auto"/>
           <w:sz w:val="24"/>
@@ -5161,18 +5195,17 @@
           <w:sz w:val="24"/>
           <w:szCs w:val="24"/>
         </w:rPr>
-        <w:t>5</w:t>
+        <w:t>4.1.</w:t>
       </w:r>
       <w:r>
         <w:rPr>
           <w:i w:val="0"/>
           <w:iCs w:val="0"/>
-          <w:noProof/>
           <w:color w:val="auto"/>
           <w:sz w:val="24"/>
           <w:szCs w:val="24"/>
         </w:rPr>
-        <w:t xml:space="preserve">: </w:t>
+        <w:t>5</w:t>
       </w:r>
       <w:r>
         <w:rPr>
@@ -5183,7 +5216,7 @@
           <w:sz w:val="24"/>
           <w:szCs w:val="24"/>
         </w:rPr>
-        <w:t xml:space="preserve">Position Of The Knob </w:t>
+        <w:t xml:space="preserve">: </w:t>
       </w:r>
       <w:r>
         <w:rPr>
@@ -5194,7 +5227,7 @@
           <w:sz w:val="24"/>
           <w:szCs w:val="24"/>
         </w:rPr>
-        <w:t xml:space="preserve">Deferred By </w:t>
+        <w:t xml:space="preserve">Position Of The Knob </w:t>
       </w:r>
       <w:r>
         <w:rPr>
@@ -5205,7 +5238,7 @@
           <w:sz w:val="24"/>
           <w:szCs w:val="24"/>
         </w:rPr>
-        <w:t>Mouse Position</w:t>
+        <w:t>Varied</w:t>
       </w:r>
       <w:r>
         <w:rPr>
@@ -5216,6 +5249,28 @@
           <w:sz w:val="24"/>
           <w:szCs w:val="24"/>
         </w:rPr>
+        <w:t xml:space="preserve"> By </w:t>
+      </w:r>
+      <w:r>
+        <w:rPr>
+          <w:i w:val="0"/>
+          <w:iCs w:val="0"/>
+          <w:noProof/>
+          <w:color w:val="auto"/>
+          <w:sz w:val="24"/>
+          <w:szCs w:val="24"/>
+        </w:rPr>
+        <w:t>Mouse Position</w:t>
+      </w:r>
+      <w:r>
+        <w:rPr>
+          <w:i w:val="0"/>
+          <w:iCs w:val="0"/>
+          <w:noProof/>
+          <w:color w:val="auto"/>
+          <w:sz w:val="24"/>
+          <w:szCs w:val="24"/>
+        </w:rPr>
         <w:t xml:space="preserve"> </w:t>
       </w:r>
     </w:p>
@@ -5269,7 +5324,7 @@
           <w:sz w:val="24"/>
           <w:szCs w:val="24"/>
         </w:rPr>
-        <w:t>5</w:t>
+        <w:t>4</w:t>
       </w:r>
       <w:r>
         <w:rPr>
@@ -5436,6 +5491,16 @@
           <w:szCs w:val="24"/>
         </w:rPr>
         <w:t xml:space="preserve">Figure </w:t>
+      </w:r>
+      <w:r>
+        <w:rPr>
+          <w:i w:val="0"/>
+          <w:iCs w:val="0"/>
+          <w:color w:val="auto"/>
+          <w:sz w:val="24"/>
+          <w:szCs w:val="24"/>
+        </w:rPr>
+        <w:t>4.1.</w:t>
       </w:r>
       <w:r>
         <w:rPr>
@@ -5919,7 +5984,7 @@
         <w:t>4.1.</w:t>
       </w:r>
       <w:r>
-        <w:t>6</w:t>
+        <w:t>5</w:t>
       </w:r>
       <w:r>
         <w:t xml:space="preserve"> Timer mechanism</w:t>
@@ -6078,6 +6143,9 @@
         <w:t>clicking the play button, the clock is restarted and the timer starts ticking.</w:t>
       </w:r>
       <w:r>
+        <w:t xml:space="preserve"> Meanwhile play button is replaced by stop button using which user can stop the timer.</w:t>
+      </w:r>
+      <w:r>
         <w:t xml:space="preserve"> Initially the timer begins at the time set by the user and eventually it decreases to zero (i.e., 00:00) provided that user doesn’t end the session half way by pressing the stop button. Time that the timer displays at any instant is calculated by subtracting elapsed time from the time set by the user in seconds.</w:t>
       </w:r>
       <w:r>
@@ -6096,7 +6164,144 @@
         <w:t>.</w:t>
       </w:r>
     </w:p>
-    <w:p/>
+    <w:p>
+      <w:pPr>
+        <w:jc w:val="center"/>
+        <w:rPr>
+          <w:noProof/>
+        </w:rPr>
+      </w:pPr>
+      <w:r>
+        <w:rPr>
+          <w:noProof/>
+        </w:rPr>
+        <w:drawing>
+          <wp:inline distT="0" distB="0" distL="0" distR="0" wp14:anchorId="4A96B904" wp14:editId="4CACE115">
+            <wp:extent cx="4584065" cy="2137410"/>
+            <wp:effectExtent l="0" t="0" r="6985" b="0"/>
+            <wp:docPr id="24" name="Picture 24"/>
+            <wp:cNvGraphicFramePr>
+              <a:graphicFrameLocks xmlns:a="http://schemas.openxmlformats.org/drawingml/2006/main" noChangeAspect="1"/>
+            </wp:cNvGraphicFramePr>
+            <a:graphic xmlns:a="http://schemas.openxmlformats.org/drawingml/2006/main">
+              <a:graphicData uri="http://schemas.openxmlformats.org/drawingml/2006/picture">
+                <pic:pic xmlns:pic="http://schemas.openxmlformats.org/drawingml/2006/picture">
+                  <pic:nvPicPr>
+                    <pic:cNvPr id="0" name="Picture 5"/>
+                    <pic:cNvPicPr>
+                      <a:picLocks noChangeAspect="1" noChangeArrowheads="1"/>
+                    </pic:cNvPicPr>
+                  </pic:nvPicPr>
+                  <pic:blipFill>
+                    <a:blip r:embed="rId12">
+                      <a:extLst>
+                        <a:ext uri="{28A0092B-C50C-407E-A947-70E740481C1C}">
+                          <a14:useLocalDpi xmlns:a14="http://schemas.microsoft.com/office/drawing/2010/main" val="0"/>
+                        </a:ext>
+                      </a:extLst>
+                    </a:blip>
+                    <a:srcRect/>
+                    <a:stretch>
+                      <a:fillRect/>
+                    </a:stretch>
+                  </pic:blipFill>
+                  <pic:spPr bwMode="auto">
+                    <a:xfrm>
+                      <a:off x="0" y="0"/>
+                      <a:ext cx="4584065" cy="2137410"/>
+                    </a:xfrm>
+                    <a:prstGeom prst="rect">
+                      <a:avLst/>
+                    </a:prstGeom>
+                    <a:noFill/>
+                    <a:ln>
+                      <a:noFill/>
+                    </a:ln>
+                  </pic:spPr>
+                </pic:pic>
+              </a:graphicData>
+            </a:graphic>
+          </wp:inline>
+        </w:drawing>
+      </w:r>
+      <w:r>
+        <w:rPr>
+          <w:noProof/>
+        </w:rPr>
+        <w:t xml:space="preserve">        </w:t>
+      </w:r>
+    </w:p>
+    <w:p>
+      <w:pPr>
+        <w:pStyle w:val="Caption"/>
+        <w:jc w:val="center"/>
+        <w:rPr>
+          <w:i w:val="0"/>
+          <w:iCs w:val="0"/>
+          <w:noProof/>
+          <w:color w:val="auto"/>
+          <w:sz w:val="24"/>
+          <w:szCs w:val="24"/>
+        </w:rPr>
+      </w:pPr>
+      <w:r>
+        <w:rPr>
+          <w:i w:val="0"/>
+          <w:iCs w:val="0"/>
+          <w:color w:val="auto"/>
+          <w:sz w:val="24"/>
+          <w:szCs w:val="24"/>
+        </w:rPr>
+        <w:t xml:space="preserve">Figure </w:t>
+      </w:r>
+      <w:r>
+        <w:rPr>
+          <w:i w:val="0"/>
+          <w:iCs w:val="0"/>
+          <w:color w:val="auto"/>
+          <w:sz w:val="24"/>
+          <w:szCs w:val="24"/>
+        </w:rPr>
+        <w:t>4.1.</w:t>
+      </w:r>
+      <w:r>
+        <w:rPr>
+          <w:i w:val="0"/>
+          <w:iCs w:val="0"/>
+          <w:color w:val="auto"/>
+          <w:sz w:val="24"/>
+          <w:szCs w:val="24"/>
+        </w:rPr>
+        <w:t>7</w:t>
+      </w:r>
+      <w:r>
+        <w:rPr>
+          <w:i w:val="0"/>
+          <w:iCs w:val="0"/>
+          <w:noProof/>
+          <w:color w:val="auto"/>
+          <w:sz w:val="24"/>
+          <w:szCs w:val="24"/>
+        </w:rPr>
+        <w:t xml:space="preserve">: </w:t>
+      </w:r>
+      <w:r>
+        <w:rPr>
+          <w:i w:val="0"/>
+          <w:iCs w:val="0"/>
+          <w:noProof/>
+          <w:color w:val="auto"/>
+          <w:sz w:val="24"/>
+          <w:szCs w:val="24"/>
+        </w:rPr>
+        <w:t>Ticking timer</w:t>
+      </w:r>
+    </w:p>
+    <w:p>
+      <w:pPr>
+        <w:jc w:val="center"/>
+      </w:pPr>
+    </w:p>
     <w:sectPr>
       <w:pgSz w:w="11906" w:h="16838"/>
       <w:pgMar w:top="1440" w:right="1440" w:bottom="1440" w:left="1440" w:header="708" w:footer="708" w:gutter="0"/>

--- a/Proposal/Introduction part.docx
+++ b/Proposal/Introduction part.docx
@@ -1275,35 +1275,18 @@
           <w:iCs/>
           <w:noProof/>
         </w:rPr>
-        <w:t>Where (a,b) is the coordinate of centre of main circle and r is it’s radius. (x,y) is any point on the circumference of the circle.</w:t>
-      </w:r>
-    </w:p>
-    <w:p>
-      <w:pPr>
-        <w:rPr>
-          <w:rFonts w:eastAsiaTheme="minorEastAsia" w:cs="Times New Roman"/>
-          <w:iCs/>
-          <w:noProof/>
-        </w:rPr>
-      </w:pPr>
-      <w:r>
-        <w:rPr>
-          <w:rFonts w:eastAsiaTheme="minorEastAsia" w:cs="Times New Roman"/>
-          <w:iCs/>
-          <w:noProof/>
-        </w:rPr>
         <mc:AlternateContent>
           <mc:Choice Requires="wpg">
             <w:drawing>
-              <wp:anchor distT="0" distB="0" distL="114300" distR="114300" simplePos="0" relativeHeight="251659264" behindDoc="0" locked="0" layoutInCell="1" allowOverlap="1" wp14:anchorId="7725C507" wp14:editId="7951F903">
+              <wp:anchor distT="0" distB="0" distL="114300" distR="114300" simplePos="0" relativeHeight="251659264" behindDoc="0" locked="0" layoutInCell="1" allowOverlap="1" wp14:anchorId="7725C507" wp14:editId="67736E14">
                 <wp:simplePos x="0" y="0"/>
                 <wp:positionH relativeFrom="margin">
-                  <wp:posOffset>1068779</wp:posOffset>
+                  <wp:posOffset>1066800</wp:posOffset>
                 </wp:positionH>
                 <wp:positionV relativeFrom="paragraph">
-                  <wp:posOffset>-201881</wp:posOffset>
+                  <wp:posOffset>549275</wp:posOffset>
                 </wp:positionV>
-                <wp:extent cx="3515711" cy="2900855"/>
+                <wp:extent cx="3515360" cy="2900680"/>
                 <wp:effectExtent l="0" t="0" r="0" b="0"/>
                 <wp:wrapNone/>
                 <wp:docPr id="89" name="Group 22"/>
@@ -1315,7 +1298,7 @@
                       <wpg:grpSpPr>
                         <a:xfrm>
                           <a:off x="0" y="0"/>
-                          <a:ext cx="3515711" cy="2900855"/>
+                          <a:ext cx="3515360" cy="2900680"/>
                           <a:chOff x="-182677" y="-293335"/>
                           <a:chExt cx="6503537" cy="5711973"/>
                         </a:xfrm>
@@ -1325,8 +1308,8 @@
                         <wps:cNvSpPr/>
                         <wps:spPr>
                           <a:xfrm>
-                            <a:off x="655321" y="442420"/>
-                            <a:ext cx="3413757" cy="3108935"/>
+                            <a:off x="743347" y="592428"/>
+                            <a:ext cx="3179804" cy="3108936"/>
                           </a:xfrm>
                           <a:prstGeom prst="ellipse">
                             <a:avLst/>
@@ -1854,8 +1837,8 @@
           </mc:Choice>
           <mc:Fallback>
             <w:pict>
-              <v:group w14:anchorId="7725C507" id="Group 22" o:spid="_x0000_s1026" style="position:absolute;left:0;text-align:left;margin-left:84.15pt;margin-top:-15.9pt;width:276.85pt;height:228.4pt;z-index:251659264;mso-position-horizontal-relative:margin;mso-width-relative:margin;mso-height-relative:margin" coordorigin="-1826,-2933" coordsize="65035,57119" o:gfxdata="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">
-                <v:oval id="Oval 90" o:spid="_x0000_s1027" style="position:absolute;left:6553;top:4424;width:34137;height:31089;visibility:visible;mso-wrap-style:square;v-text-anchor:middle" o:gfxdata="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" fillcolor="white [3212]" strokecolor="black [3213]" strokeweight="2pt">
+              <v:group w14:anchorId="7725C507" id="Group 22" o:spid="_x0000_s1026" style="position:absolute;left:0;text-align:left;margin-left:84pt;margin-top:43.25pt;width:276.8pt;height:228.4pt;z-index:251659264;mso-position-horizontal-relative:margin;mso-width-relative:margin;mso-height-relative:margin" coordorigin="-1826,-2933" coordsize="65035,57119" o:gfxdata="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">
+                <v:oval id="Oval 90" o:spid="_x0000_s1027" style="position:absolute;left:7433;top:5924;width:31798;height:31089;visibility:visible;mso-wrap-style:square;v-text-anchor:middle" o:gfxdata="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" fillcolor="white [3212]" strokecolor="black [3213]" strokeweight="2pt">
                   <v:stroke joinstyle="miter"/>
                 </v:oval>
                 <v:group id="Group 91" o:spid="_x0000_s1028" style="position:absolute;left:-1826;top:-2933;width:65034;height:57119" coordorigin="-1826,-2933" coordsize="65035,57119" o:gfxdata="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">
@@ -2124,6 +2107,23 @@
           </mc:Fallback>
         </mc:AlternateContent>
       </w:r>
+      <w:r>
+        <w:rPr>
+          <w:rFonts w:eastAsiaTheme="minorEastAsia" w:cs="Times New Roman"/>
+          <w:iCs/>
+          <w:noProof/>
+        </w:rPr>
+        <w:t>Where (a,b) is the coordinate of centre of main circle and r is it’s radius. (x,y) is any point on the circumference of the circle.</w:t>
+      </w:r>
+    </w:p>
+    <w:p>
+      <w:pPr>
+        <w:rPr>
+          <w:rFonts w:eastAsiaTheme="minorEastAsia" w:cs="Times New Roman"/>
+          <w:iCs/>
+          <w:noProof/>
+        </w:rPr>
+      </w:pPr>
     </w:p>
     <w:p>
       <w:pPr>
@@ -2255,22 +2255,13 @@
           <w:noProof/>
         </w:rPr>
       </w:pPr>
-    </w:p>
-    <w:p>
-      <w:pPr>
+      <w:r>
         <w:rPr>
           <w:rFonts w:eastAsiaTheme="minorEastAsia" w:cs="Times New Roman"/>
           <w:iCs/>
           <w:noProof/>
         </w:rPr>
-      </w:pPr>
-      <w:r>
-        <w:rPr>
-          <w:rFonts w:eastAsiaTheme="minorEastAsia" w:cs="Times New Roman"/>
-          <w:iCs/>
-          <w:noProof/>
-        </w:rPr>
-        <w:t xml:space="preserve"> Upon solving above equation for </w:t>
+        <w:t xml:space="preserve">Upon solving above equation for </w:t>
       </w:r>
       <w:r>
         <w:rPr>
@@ -6262,17 +6253,7 @@
           <w:sz w:val="24"/>
           <w:szCs w:val="24"/>
         </w:rPr>
-        <w:t>4.1.</w:t>
-      </w:r>
-      <w:r>
-        <w:rPr>
-          <w:i w:val="0"/>
-          <w:iCs w:val="0"/>
-          <w:color w:val="auto"/>
-          <w:sz w:val="24"/>
-          <w:szCs w:val="24"/>
-        </w:rPr>
-        <w:t>7</w:t>
+        <w:t>4.1.7</w:t>
       </w:r>
       <w:r>
         <w:rPr>

--- a/Proposal/Introduction part.docx
+++ b/Proposal/Introduction part.docx
@@ -1,6 +1,6 @@
 
 <file path=word/document.xml><?xml version="1.0" encoding="utf-8"?>
-<w:document xmlns:wpc="http://schemas.microsoft.com/office/word/2010/wordprocessingCanvas" xmlns:cx="http://schemas.microsoft.com/office/drawing/2014/chartex" xmlns:cx1="http://schemas.microsoft.com/office/drawing/2015/9/8/chartex" xmlns:cx2="http://schemas.microsoft.com/office/drawing/2015/10/21/chartex" xmlns:cx3="http://schemas.microsoft.com/office/drawing/2016/5/9/chartex" xmlns:cx4="http://schemas.microsoft.com/office/drawing/2016/5/10/chartex" xmlns:cx5="http://schemas.microsoft.com/office/drawing/2016/5/11/chartex" xmlns:cx6="http://schemas.microsoft.com/office/drawing/2016/5/12/chartex" xmlns:cx7="http://schemas.microsoft.com/office/drawing/2016/5/13/chartex" xmlns:cx8="http://schemas.microsoft.com/office/drawing/2016/5/14/chartex" xmlns:mc="http://schemas.openxmlformats.org/markup-compatibility/2006" xmlns:aink="http://schemas.microsoft.com/office/drawing/2016/ink" xmlns:am3d="http://schemas.microsoft.com/office/drawing/2017/model3d" xmlns:o="urn:schemas-microsoft-com:office:office" xmlns:r="http://schemas.openxmlformats.org/officeDocument/2006/relationships" xmlns:m="http://schemas.openxmlformats.org/officeDocument/2006/math" xmlns:v="urn:schemas-microsoft-com:vml" xmlns:wp14="http://schemas.microsoft.com/office/word/2010/wordprocessingDrawing" xmlns:wp="http://schemas.openxmlformats.org/drawingml/2006/wordprocessingDrawing" xmlns:w10="urn:schemas-microsoft-com:office:word" xmlns:w="http://schemas.openxmlformats.org/wordprocessingml/2006/main" xmlns:w14="http://schemas.microsoft.com/office/word/2010/wordml" xmlns:w15="http://schemas.microsoft.com/office/word/2012/wordml" xmlns:w16cex="http://schemas.microsoft.com/office/word/2018/wordml/cex" xmlns:w16cid="http://schemas.microsoft.com/office/word/2016/wordml/cid" xmlns:w16="http://schemas.microsoft.com/office/word/2018/wordml" xmlns:w16se="http://schemas.microsoft.com/office/word/2015/wordml/symex" xmlns:wpg="http://schemas.microsoft.com/office/word/2010/wordprocessingGroup" xmlns:wpi="http://schemas.microsoft.com/office/word/2010/wordprocessingInk" xmlns:wne="http://schemas.microsoft.com/office/word/2006/wordml" xmlns:wps="http://schemas.microsoft.com/office/word/2010/wordprocessingShape" mc:Ignorable="w14 w15 w16se w16cid w16 w16cex wp14">
+<w:document xmlns:wpc="http://schemas.microsoft.com/office/word/2010/wordprocessingCanvas" xmlns:cx="http://schemas.microsoft.com/office/drawing/2014/chartex" xmlns:cx1="http://schemas.microsoft.com/office/drawing/2015/9/8/chartex" xmlns:mc="http://schemas.openxmlformats.org/markup-compatibility/2006" xmlns:o="urn:schemas-microsoft-com:office:office" xmlns:r="http://schemas.openxmlformats.org/officeDocument/2006/relationships" xmlns:m="http://schemas.openxmlformats.org/officeDocument/2006/math" xmlns:v="urn:schemas-microsoft-com:vml" xmlns:wp14="http://schemas.microsoft.com/office/word/2010/wordprocessingDrawing" xmlns:wp="http://schemas.openxmlformats.org/drawingml/2006/wordprocessingDrawing" xmlns:w10="urn:schemas-microsoft-com:office:word" xmlns:w="http://schemas.openxmlformats.org/wordprocessingml/2006/main" xmlns:w14="http://schemas.microsoft.com/office/word/2010/wordml" xmlns:w15="http://schemas.microsoft.com/office/word/2012/wordml" xmlns:w16se="http://schemas.microsoft.com/office/word/2015/wordml/symex" xmlns:wpg="http://schemas.microsoft.com/office/word/2010/wordprocessingGroup" xmlns:wpi="http://schemas.microsoft.com/office/word/2010/wordprocessingInk" xmlns:wne="http://schemas.microsoft.com/office/word/2006/wordml" xmlns:wps="http://schemas.microsoft.com/office/word/2010/wordprocessingShape" mc:Ignorable="w14 w15 w16se wp14">
   <w:body>
     <w:p>
       <w:pPr>
@@ -597,6 +597,7 @@
       <w:r>
         <w:rPr>
           <w:noProof/>
+          <w:lang w:bidi="ar-SA"/>
         </w:rPr>
         <w:drawing>
           <wp:inline distT="0" distB="0" distL="0" distR="0" wp14:anchorId="7E8BD340" wp14:editId="3780D1C5">
@@ -792,6 +793,7 @@
           <w:noProof/>
           <w:sz w:val="24"/>
           <w:szCs w:val="24"/>
+          <w:lang w:bidi="ar-SA"/>
         </w:rPr>
         <w:drawing>
           <wp:inline distT="0" distB="0" distL="0" distR="0" wp14:anchorId="44B2A279" wp14:editId="4BFF7845">
@@ -1010,11 +1012,11 @@
     <w:p>
       <w:proofErr w:type="gramStart"/>
       <w:r>
-        <w:t>sf::</w:t>
+        <w:t>sf::Vector2f</w:t>
       </w:r>
       <w:proofErr w:type="gramEnd"/>
       <w:r>
-        <w:t>Vector2f is a u</w:t>
+        <w:t xml:space="preserve"> is a u</w:t>
       </w:r>
       <w:r>
         <w:t xml:space="preserve">tility template class for manipulating </w:t>
@@ -1039,11 +1041,11 @@
       </w:r>
       <w:proofErr w:type="gramStart"/>
       <w:r>
-        <w:t>sf::</w:t>
+        <w:t>sf::Vector3f</w:t>
       </w:r>
       <w:proofErr w:type="gramEnd"/>
       <w:r>
-        <w:t>Vector3f is similar to sf::Vector2f except for having 3 coordinate</w:t>
+        <w:t xml:space="preserve"> is similar to sf::Vector2f except for having 3 coordinate</w:t>
       </w:r>
       <w:r>
         <w:t>s</w:t>
@@ -1057,15 +1059,7 @@
     </w:p>
     <w:p>
       <w:r>
-        <w:t xml:space="preserve">In the beginning, all the coordinates on the outline of the main circle is calculated using general equation of circle and stored in a C++ vector having datatype as </w:t>
-      </w:r>
-      <w:proofErr w:type="gramStart"/>
-      <w:r>
-        <w:t>sf::</w:t>
-      </w:r>
-      <w:proofErr w:type="gramEnd"/>
-      <w:r>
-        <w:t xml:space="preserve">Vector2f. </w:t>
+        <w:t xml:space="preserve">In the beginning, all the coordinates on the outline of the main circle is calculated using general equation of circle and stored in a C++ vector having datatype as sf::Vector2f. </w:t>
       </w:r>
     </w:p>
     <w:p>
@@ -1262,36 +1256,20 @@
           <w:rFonts w:eastAsiaTheme="minorEastAsia" w:cs="Times New Roman"/>
           <w:iCs/>
           <w:noProof/>
-        </w:rPr>
-        <w:t>Where (a,b) is the coordinate of centre of main circle and r is it’s radius. (x,y) is any point on the circumference of the circle.</w:t>
-      </w:r>
-    </w:p>
-    <w:p>
-      <w:pPr>
-        <w:rPr>
-          <w:rFonts w:eastAsiaTheme="minorEastAsia" w:cs="Times New Roman"/>
-          <w:iCs/>
-          <w:noProof/>
-        </w:rPr>
-      </w:pPr>
-      <w:r>
-        <w:rPr>
-          <w:rFonts w:eastAsiaTheme="minorEastAsia" w:cs="Times New Roman"/>
-          <w:iCs/>
-          <w:noProof/>
+          <w:lang w:bidi="ar-SA"/>
         </w:rPr>
         <mc:AlternateContent>
           <mc:Choice Requires="wpg">
             <w:drawing>
-              <wp:anchor distT="0" distB="0" distL="114300" distR="114300" simplePos="0" relativeHeight="251659264" behindDoc="0" locked="0" layoutInCell="1" allowOverlap="1" wp14:anchorId="7725C507" wp14:editId="7951F903">
+              <wp:anchor distT="0" distB="0" distL="114300" distR="114300" simplePos="0" relativeHeight="251659264" behindDoc="0" locked="0" layoutInCell="1" allowOverlap="1" wp14:anchorId="7725C507" wp14:editId="0D76AD0A">
                 <wp:simplePos x="0" y="0"/>
                 <wp:positionH relativeFrom="margin">
-                  <wp:posOffset>1068779</wp:posOffset>
+                  <wp:posOffset>1066800</wp:posOffset>
                 </wp:positionH>
                 <wp:positionV relativeFrom="paragraph">
-                  <wp:posOffset>-201881</wp:posOffset>
+                  <wp:posOffset>549275</wp:posOffset>
                 </wp:positionV>
-                <wp:extent cx="3515711" cy="2900855"/>
+                <wp:extent cx="3515360" cy="2900680"/>
                 <wp:effectExtent l="0" t="0" r="0" b="0"/>
                 <wp:wrapNone/>
                 <wp:docPr id="89" name="Group 22"/>
@@ -1303,7 +1281,7 @@
                       <wpg:grpSpPr>
                         <a:xfrm>
                           <a:off x="0" y="0"/>
-                          <a:ext cx="3515711" cy="2900855"/>
+                          <a:ext cx="3515360" cy="2900680"/>
                           <a:chOff x="-182677" y="-293335"/>
                           <a:chExt cx="6503537" cy="5711973"/>
                         </a:xfrm>
@@ -1313,8 +1291,8 @@
                         <wps:cNvSpPr/>
                         <wps:spPr>
                           <a:xfrm>
-                            <a:off x="655321" y="442420"/>
-                            <a:ext cx="3413757" cy="3108935"/>
+                            <a:off x="655239" y="329453"/>
+                            <a:ext cx="3413758" cy="3522392"/>
                           </a:xfrm>
                           <a:prstGeom prst="ellipse">
                             <a:avLst/>
@@ -1773,8 +1751,8 @@
                           <wps:cNvSpPr txBox="1"/>
                           <wps:spPr>
                             <a:xfrm>
-                              <a:off x="3249995" y="3110913"/>
-                              <a:ext cx="1837859" cy="700849"/>
+                              <a:off x="3514319" y="3260966"/>
+                              <a:ext cx="1837859" cy="700848"/>
                             </a:xfrm>
                             <a:prstGeom prst="rect">
                               <a:avLst/>
@@ -1842,8 +1820,8 @@
           </mc:Choice>
           <mc:Fallback>
             <w:pict>
-              <v:group w14:anchorId="7725C507" id="Group 22" o:spid="_x0000_s1026" style="position:absolute;left:0;text-align:left;margin-left:84.15pt;margin-top:-15.9pt;width:276.85pt;height:228.4pt;z-index:251659264;mso-position-horizontal-relative:margin;mso-width-relative:margin;mso-height-relative:margin" coordorigin="-1826,-2933" coordsize="65035,57119" o:gfxdata="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">
-                <v:oval id="Oval 90" o:spid="_x0000_s1027" style="position:absolute;left:6553;top:4424;width:34137;height:31089;visibility:visible;mso-wrap-style:square;v-text-anchor:middle" o:gfxdata="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" fillcolor="white [3212]" strokecolor="black [3213]" strokeweight="2pt">
+              <v:group w14:anchorId="7725C507" id="Group 22" o:spid="_x0000_s1026" style="position:absolute;left:0;text-align:left;margin-left:84pt;margin-top:43.25pt;width:276.8pt;height:228.4pt;z-index:251659264;mso-position-horizontal-relative:margin;mso-width-relative:margin;mso-height-relative:margin" coordorigin="-1826,-2933" coordsize="65035,57119" o:gfxdata="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">
+                <v:oval id="Oval 90" o:spid="_x0000_s1027" style="position:absolute;left:6552;top:3294;width:34137;height:35224;visibility:visible;mso-wrap-style:square;v-text-anchor:middle" o:gfxdata="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" fillcolor="white [3212]" strokecolor="black [3213]" strokeweight="2pt">
                   <v:stroke joinstyle="miter"/>
                 </v:oval>
                 <v:group id="Group 91" o:spid="_x0000_s1028" style="position:absolute;left:-1826;top:-2933;width:65034;height:57119" coordorigin="-1826,-2933" coordsize="65035,57119" o:gfxdata="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">
@@ -2064,7 +2042,7 @@
                       </w:txbxContent>
                     </v:textbox>
                   </v:shape>
-                  <v:shape id="TextBox 15" o:spid="_x0000_s1037" type="#_x0000_t202" style="position:absolute;left:32499;top:31109;width:18379;height:7008;visibility:visible;mso-wrap-style:square;v-text-anchor:top" o:gfxdata="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" filled="f" stroked="f">
+                  <v:shape id="TextBox 15" o:spid="_x0000_s1037" type="#_x0000_t202" style="position:absolute;left:35143;top:32609;width:18378;height:7009;visibility:visible;mso-wrap-style:square;v-text-anchor:top" o:gfxdata="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" filled="f" stroked="f">
                     <v:textbox>
                       <w:txbxContent>
                         <w:p>
@@ -2112,15 +2090,34 @@
           </mc:Fallback>
         </mc:AlternateContent>
       </w:r>
-    </w:p>
-    <w:p>
-      <w:pPr>
+      <w:r>
         <w:rPr>
           <w:rFonts w:eastAsiaTheme="minorEastAsia" w:cs="Times New Roman"/>
           <w:iCs/>
           <w:noProof/>
         </w:rPr>
-      </w:pPr>
+        <w:t>Where (a,b) is the coordinate of centre of main circle and r is it’s radius. (x,y) is any point on the circumference of the circle.</w:t>
+      </w:r>
+    </w:p>
+    <w:p>
+      <w:pPr>
+        <w:rPr>
+          <w:rFonts w:eastAsiaTheme="minorEastAsia" w:cs="Times New Roman"/>
+          <w:iCs/>
+          <w:noProof/>
+        </w:rPr>
+      </w:pPr>
+    </w:p>
+    <w:p>
+      <w:pPr>
+        <w:rPr>
+          <w:rFonts w:eastAsiaTheme="minorEastAsia" w:cs="Times New Roman"/>
+          <w:iCs/>
+          <w:noProof/>
+        </w:rPr>
+      </w:pPr>
+      <w:bookmarkStart w:id="8" w:name="_GoBack"/>
+      <w:bookmarkEnd w:id="8"/>
     </w:p>
     <w:p>
       <w:pPr>
@@ -2429,15 +2426,7 @@
     </w:p>
     <w:p>
       <w:r>
-        <w:t xml:space="preserve">Then, all the positions in the outline of the main circle where the knob circle would set time of positive whole numbers i.e., 1,2,3 … 120 are calculated and stored in a C++ vector having datatype of </w:t>
-      </w:r>
-      <w:proofErr w:type="gramStart"/>
-      <w:r>
-        <w:t>sf::</w:t>
-      </w:r>
-      <w:proofErr w:type="gramEnd"/>
-      <w:r>
-        <w:t xml:space="preserve">Vector3f where x is time and, y and z are the coordinates of the points. Similar process is repeated for to find out positions where knob circle would set the time value in minutes is exactly divisible by five i.e., 0,5,10,15, </w:t>
+        <w:t xml:space="preserve">Then, all the positions in the outline of the main circle where the knob circle would set time of positive whole numbers i.e., 1,2,3 … 120 are calculated and stored in a C++ vector having datatype of sf::Vector3f where x is time and, y and z are the coordinates of the points. Similar process is repeated for to find out positions where knob circle would set the time value in minutes is exactly divisible by five i.e., 0,5,10,15, </w:t>
       </w:r>
       <w:r>
         <w:t>…,</w:t>
@@ -2599,6 +2588,7 @@
       <w:r>
         <w:rPr>
           <w:noProof/>
+          <w:lang w:bidi="ar-SA"/>
         </w:rPr>
         <mc:AlternateContent>
           <mc:Choice Requires="wpg">
@@ -3325,7 +3315,7 @@
           </mc:Choice>
           <mc:Fallback>
             <w:pict>
-              <v:group w14:anchorId="4DA7936A" id="Group 39" o:spid="_x0000_s1038" style="width:285.05pt;height:168pt;mso-position-horizontal-relative:char;mso-position-vertical-relative:line" coordorigin="-4586" coordsize="60525,31321" o:gfxdata="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">
+              <v:group w14:anchorId="4DA7936A" id="Group 39" o:spid="_x0000_s1038" style="width:285.05pt;height:168pt;mso-position-horizontal-relative:char;mso-position-vertical-relative:line" coordorigin="-4586" coordsize="60525,31321" o:gfxdata="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">
                 <v:group id="Group 2" o:spid="_x0000_s1039" style="position:absolute;left:-4586;width:60524;height:31321" coordorigin="-4586" coordsize="60525,31321" o:gfxdata="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">
                   <v:oval id="Oval 3" o:spid="_x0000_s1040" style="position:absolute;left:5924;width:36576;height:31089;visibility:visible;mso-wrap-style:square;v-text-anchor:middle" o:gfxdata="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" filled="f" strokecolor="black [3213]" strokeweight="1.5pt">
                     <v:stroke joinstyle="miter"/>
@@ -3364,11 +3354,13 @@
                     <v:path o:extrusionok="f" gradientshapeok="t" o:connecttype="rect"/>
                     <o:lock v:ext="edit" aspectratio="t"/>
                   </v:shapetype>
-                  <v:shape id="Picture 9" o:spid="_x0000_s1046" type="#_x0000_t75" style="position:absolute;left:38958;top:10686;width:1503;height:2723;visibility:visible;mso-wrap-style:square" o:gfxdata="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">
+                  <v:shape id="Picture 9" o:spid="_x0000_s1046" type="#_x0000_t75" style="position:absolute;left:38958;top:10686;width:1503;height:2723;visibility:visible;mso-wrap-style:square" o:gfxdata="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">
                     <v:imagedata r:id="rId9" o:title=""/>
+                    <v:path arrowok="t"/>
                   </v:shape>
-                  <v:shape id="Picture 10" o:spid="_x0000_s1047" type="#_x0000_t75" style="position:absolute;left:9747;top:20255;width:1528;height:2770;visibility:visible;mso-wrap-style:square" o:gfxdata="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">
+                  <v:shape id="Picture 10" o:spid="_x0000_s1047" type="#_x0000_t75" style="position:absolute;left:9747;top:20255;width:1528;height:2770;visibility:visible;mso-wrap-style:square" o:gfxdata="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">
                     <v:imagedata r:id="rId9" o:title=""/>
+                    <v:path arrowok="t"/>
                   </v:shape>
                   <v:shape id="TextBox 25" o:spid="_x0000_s1048" type="#_x0000_t202" style="position:absolute;left:41041;top:6792;width:13305;height:5829;visibility:visible;mso-wrap-style:square;v-text-anchor:top" o:gfxdata="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" filled="f" stroked="f">
                     <v:textbox>
@@ -5073,6 +5065,7 @@
       <w:r>
         <w:rPr>
           <w:noProof/>
+          <w:lang w:bidi="ar-SA"/>
         </w:rPr>
         <w:drawing>
           <wp:inline distT="0" distB="0" distL="0" distR="0" wp14:anchorId="63A187F1" wp14:editId="5C97FB04">
@@ -5363,6 +5356,7 @@
       <w:r>
         <w:rPr>
           <w:noProof/>
+          <w:lang w:bidi="ar-SA"/>
         </w:rPr>
         <w:drawing>
           <wp:inline distT="0" distB="0" distL="0" distR="0" wp14:anchorId="0C6D9911" wp14:editId="6A586369">
@@ -5929,48 +5923,67 @@
       <w:r>
         <w:t xml:space="preserve">SFML has an inbuilt class </w:t>
       </w:r>
-      <w:proofErr w:type="gramStart"/>
       <w:r>
         <w:rPr>
           <w:i/>
           <w:iCs/>
         </w:rPr>
-        <w:t>sf::</w:t>
-      </w:r>
-      <w:proofErr w:type="gramEnd"/>
+        <w:t>sf::Clock</w:t>
+      </w:r>
+      <w:r>
+        <w:t xml:space="preserve">. </w:t>
+      </w:r>
+      <w:r>
+        <w:t>When</w:t>
+      </w:r>
+      <w:r>
+        <w:t xml:space="preserve"> an object of the class is created the</w:t>
+      </w:r>
+      <w:r>
+        <w:t xml:space="preserve"> clock</w:t>
+      </w:r>
+      <w:r>
+        <w:t xml:space="preserve"> starts. </w:t>
+      </w:r>
+      <w:r>
+        <w:t>The t</w:t>
+      </w:r>
+      <w:r>
+        <w:t xml:space="preserve">ime elapsed after </w:t>
+      </w:r>
+      <w:r>
+        <w:t xml:space="preserve">the </w:t>
+      </w:r>
+      <w:r>
+        <w:t xml:space="preserve">object is created can be accessed by using </w:t>
+      </w:r>
+      <w:proofErr w:type="spellStart"/>
+      <w:proofErr w:type="gramStart"/>
       <w:r>
         <w:rPr>
           <w:i/>
           <w:iCs/>
         </w:rPr>
-        <w:t>Clock</w:t>
-      </w:r>
-      <w:r>
-        <w:t xml:space="preserve">. </w:t>
-      </w:r>
-      <w:r>
-        <w:t>When</w:t>
-      </w:r>
-      <w:r>
-        <w:t xml:space="preserve"> an object of the class is created the</w:t>
-      </w:r>
-      <w:r>
-        <w:t xml:space="preserve"> clock</w:t>
-      </w:r>
-      <w:r>
-        <w:t xml:space="preserve"> starts. </w:t>
-      </w:r>
-      <w:r>
-        <w:t>The t</w:t>
-      </w:r>
-      <w:r>
-        <w:t xml:space="preserve">ime elapsed after </w:t>
-      </w:r>
-      <w:r>
-        <w:t xml:space="preserve">the </w:t>
-      </w:r>
-      <w:r>
-        <w:t xml:space="preserve">object is created can be accessed by using </w:t>
+        <w:t>getElapsedTime</w:t>
+      </w:r>
+      <w:proofErr w:type="spellEnd"/>
+      <w:r>
+        <w:rPr>
+          <w:i/>
+          <w:iCs/>
+        </w:rPr>
+        <w:t>(</w:t>
+      </w:r>
+      <w:proofErr w:type="gramEnd"/>
+      <w:r>
+        <w:rPr>
+          <w:i/>
+          <w:iCs/>
+        </w:rPr>
+        <w:t xml:space="preserve">) </w:t>
+      </w:r>
+      <w:r>
+        <w:t xml:space="preserve">method. To get the elapsed time in seconds we use </w:t>
       </w:r>
       <w:proofErr w:type="spellStart"/>
       <w:proofErr w:type="gramStart"/>
@@ -5995,51 +6008,7 @@
           <w:i/>
           <w:iCs/>
         </w:rPr>
-        <w:t xml:space="preserve">) </w:t>
-      </w:r>
-      <w:r>
-        <w:t xml:space="preserve">method. To get the elapsed time in seconds we use </w:t>
-      </w:r>
-      <w:proofErr w:type="spellStart"/>
-      <w:r>
-        <w:rPr>
-          <w:i/>
-          <w:iCs/>
-        </w:rPr>
-        <w:t>getElapsedTime</w:t>
-      </w:r>
-      <w:proofErr w:type="spellEnd"/>
-      <w:r>
-        <w:rPr>
-          <w:i/>
-          <w:iCs/>
-        </w:rPr>
-        <w:t>(</w:t>
-      </w:r>
-      <w:proofErr w:type="gramStart"/>
-      <w:r>
-        <w:rPr>
-          <w:i/>
-          <w:iCs/>
-        </w:rPr>
-        <w:t>).</w:t>
-      </w:r>
-      <w:proofErr w:type="spellStart"/>
-      <w:r>
-        <w:rPr>
-          <w:i/>
-          <w:iCs/>
-        </w:rPr>
-        <w:t>asSeconds</w:t>
-      </w:r>
-      <w:proofErr w:type="spellEnd"/>
-      <w:proofErr w:type="gramEnd"/>
-      <w:r>
-        <w:rPr>
-          <w:i/>
-          <w:iCs/>
-        </w:rPr>
-        <w:t xml:space="preserve">() </w:t>
+        <w:t xml:space="preserve">).asSeconds() </w:t>
       </w:r>
       <w:r>
         <w:t>method. Moreover, the clock can be restarted</w:t>
@@ -6108,7 +6077,7 @@
 </file>
 
 <file path=word/numbering.xml><?xml version="1.0" encoding="utf-8"?>
-<w:numbering xmlns:wpc="http://schemas.microsoft.com/office/word/2010/wordprocessingCanvas" xmlns:cx="http://schemas.microsoft.com/office/drawing/2014/chartex" xmlns:cx1="http://schemas.microsoft.com/office/drawing/2015/9/8/chartex" xmlns:cx2="http://schemas.microsoft.com/office/drawing/2015/10/21/chartex" xmlns:cx3="http://schemas.microsoft.com/office/drawing/2016/5/9/chartex" xmlns:cx4="http://schemas.microsoft.com/office/drawing/2016/5/10/chartex" xmlns:cx5="http://schemas.microsoft.com/office/drawing/2016/5/11/chartex" xmlns:cx6="http://schemas.microsoft.com/office/drawing/2016/5/12/chartex" xmlns:cx7="http://schemas.microsoft.com/office/drawing/2016/5/13/chartex" xmlns:cx8="http://schemas.microsoft.com/office/drawing/2016/5/14/chartex" xmlns:mc="http://schemas.openxmlformats.org/markup-compatibility/2006" xmlns:aink="http://schemas.microsoft.com/office/drawing/2016/ink" xmlns:am3d="http://schemas.microsoft.com/office/drawing/2017/model3d" xmlns:o="urn:schemas-microsoft-com:office:office" xmlns:r="http://schemas.openxmlformats.org/officeDocument/2006/relationships" xmlns:m="http://schemas.openxmlformats.org/officeDocument/2006/math" xmlns:v="urn:schemas-microsoft-com:vml" xmlns:wp14="http://schemas.microsoft.com/office/word/2010/wordprocessingDrawing" xmlns:wp="http://schemas.openxmlformats.org/drawingml/2006/wordprocessingDrawing" xmlns:w10="urn:schemas-microsoft-com:office:word" xmlns:w="http://schemas.openxmlformats.org/wordprocessingml/2006/main" xmlns:w14="http://schemas.microsoft.com/office/word/2010/wordml" xmlns:w15="http://schemas.microsoft.com/office/word/2012/wordml" xmlns:w16cex="http://schemas.microsoft.com/office/word/2018/wordml/cex" xmlns:w16cid="http://schemas.microsoft.com/office/word/2016/wordml/cid" xmlns:w16="http://schemas.microsoft.com/office/word/2018/wordml" xmlns:w16se="http://schemas.microsoft.com/office/word/2015/wordml/symex" xmlns:wpg="http://schemas.microsoft.com/office/word/2010/wordprocessingGroup" xmlns:wpi="http://schemas.microsoft.com/office/word/2010/wordprocessingInk" xmlns:wne="http://schemas.microsoft.com/office/word/2006/wordml" xmlns:wps="http://schemas.microsoft.com/office/word/2010/wordprocessingShape" mc:Ignorable="w14 w15 w16se w16cid w16 w16cex wp14">
+<w:numbering xmlns:wpc="http://schemas.microsoft.com/office/word/2010/wordprocessingCanvas" xmlns:cx="http://schemas.microsoft.com/office/drawing/2014/chartex" xmlns:cx1="http://schemas.microsoft.com/office/drawing/2015/9/8/chartex" xmlns:mc="http://schemas.openxmlformats.org/markup-compatibility/2006" xmlns:o="urn:schemas-microsoft-com:office:office" xmlns:r="http://schemas.openxmlformats.org/officeDocument/2006/relationships" xmlns:m="http://schemas.openxmlformats.org/officeDocument/2006/math" xmlns:v="urn:schemas-microsoft-com:vml" xmlns:wp14="http://schemas.microsoft.com/office/word/2010/wordprocessingDrawing" xmlns:wp="http://schemas.openxmlformats.org/drawingml/2006/wordprocessingDrawing" xmlns:w10="urn:schemas-microsoft-com:office:word" xmlns:w="http://schemas.openxmlformats.org/wordprocessingml/2006/main" xmlns:w14="http://schemas.microsoft.com/office/word/2010/wordml" xmlns:w15="http://schemas.microsoft.com/office/word/2012/wordml" xmlns:w16se="http://schemas.microsoft.com/office/word/2015/wordml/symex" xmlns:wpg="http://schemas.microsoft.com/office/word/2010/wordprocessingGroup" xmlns:wpi="http://schemas.microsoft.com/office/word/2010/wordprocessingInk" xmlns:wne="http://schemas.microsoft.com/office/word/2006/wordml" xmlns:wps="http://schemas.microsoft.com/office/word/2010/wordprocessingShape" mc:Ignorable="w14 w15 w16se wp14">
   <w:abstractNum w:abstractNumId="0" w15:restartNumberingAfterBreak="0">
     <w:nsid w:val="12F14EA2"/>
     <w:multiLevelType w:val="multilevel"/>
@@ -6484,7 +6453,7 @@
 </file>
 
 <file path=word/styles.xml><?xml version="1.0" encoding="utf-8"?>
-<w:styles xmlns:mc="http://schemas.openxmlformats.org/markup-compatibility/2006" xmlns:r="http://schemas.openxmlformats.org/officeDocument/2006/relationships" xmlns:w="http://schemas.openxmlformats.org/wordprocessingml/2006/main" xmlns:w14="http://schemas.microsoft.com/office/word/2010/wordml" xmlns:w15="http://schemas.microsoft.com/office/word/2012/wordml" xmlns:w16cex="http://schemas.microsoft.com/office/word/2018/wordml/cex" xmlns:w16cid="http://schemas.microsoft.com/office/word/2016/wordml/cid" xmlns:w16="http://schemas.microsoft.com/office/word/2018/wordml" xmlns:w16se="http://schemas.microsoft.com/office/word/2015/wordml/symex" mc:Ignorable="w14 w15 w16se w16cid w16 w16cex">
+<w:styles xmlns:mc="http://schemas.openxmlformats.org/markup-compatibility/2006" xmlns:r="http://schemas.openxmlformats.org/officeDocument/2006/relationships" xmlns:w="http://schemas.openxmlformats.org/wordprocessingml/2006/main" xmlns:w14="http://schemas.microsoft.com/office/word/2010/wordml" xmlns:w15="http://schemas.microsoft.com/office/word/2012/wordml" xmlns:w16se="http://schemas.microsoft.com/office/word/2015/wordml/symex" mc:Ignorable="w14 w15 w16se">
   <w:docDefaults>
     <w:rPrDefault>
       <w:rPr>
@@ -6500,7 +6469,7 @@
       </w:pPr>
     </w:pPrDefault>
   </w:docDefaults>
-  <w:latentStyles w:defLockedState="0" w:defUIPriority="99" w:defSemiHidden="0" w:defUnhideWhenUsed="0" w:defQFormat="0" w:count="376">
+  <w:latentStyles w:defLockedState="0" w:defUIPriority="99" w:defSemiHidden="0" w:defUnhideWhenUsed="0" w:defQFormat="0" w:count="371">
     <w:lsdException w:name="Normal" w:uiPriority="0" w:qFormat="1"/>
     <w:lsdException w:name="heading 1" w:uiPriority="9" w:qFormat="1"/>
     <w:lsdException w:name="heading 2" w:semiHidden="1" w:uiPriority="9" w:unhideWhenUsed="1" w:qFormat="1"/>
@@ -6872,11 +6841,6 @@
     <w:lsdException w:name="List Table 5 Dark Accent 6" w:uiPriority="50"/>
     <w:lsdException w:name="List Table 6 Colorful Accent 6" w:uiPriority="51"/>
     <w:lsdException w:name="List Table 7 Colorful Accent 6" w:uiPriority="52"/>
-    <w:lsdException w:name="Mention" w:semiHidden="1" w:unhideWhenUsed="1"/>
-    <w:lsdException w:name="Smart Hyperlink" w:semiHidden="1" w:unhideWhenUsed="1"/>
-    <w:lsdException w:name="Hashtag" w:semiHidden="1" w:unhideWhenUsed="1"/>
-    <w:lsdException w:name="Unresolved Mention" w:semiHidden="1" w:unhideWhenUsed="1"/>
-    <w:lsdException w:name="Smart Link" w:semiHidden="1" w:unhideWhenUsed="1"/>
   </w:latentStyles>
   <w:style w:type="paragraph" w:default="1" w:styleId="Normal">
     <w:name w:val="Normal"/>
@@ -7374,7 +7338,7 @@
 </file>
 
 <file path=customXml/itemProps1.xml><?xml version="1.0" encoding="utf-8"?>
-<ds:datastoreItem xmlns:ds="http://schemas.openxmlformats.org/officeDocument/2006/customXml" ds:itemID="{E65BD968-8649-43B9-A5E9-D0E876D1071F}">
+<ds:datastoreItem xmlns:ds="http://schemas.openxmlformats.org/officeDocument/2006/customXml" ds:itemID="{C292AC51-DA3C-418E-BDAB-B8F2367C2A66}">
   <ds:schemaRefs>
     <ds:schemaRef ds:uri="http://schemas.openxmlformats.org/officeDocument/2006/bibliography"/>
   </ds:schemaRefs>
